--- a/Modellazione_Business_Requisiti/UC_Dettagliato.docx
+++ b/Modellazione_Business_Requisiti/UC_Dettagliato.docx
@@ -2820,6 +2820,187 @@
       </w:pPr>
       <w:r>
         <w:rPr/>
+        <w:t>Estensione 1e</w:t>
+      </w:r>
+    </w:p>
+    <w:tbl>
+      <w:tblPr>
+        <w:tblStyle w:val="a0"/>
+        <w:tblW w:w="10515" w:type="dxa"/>
+        <w:jc w:val="left"/>
+        <w:tblInd w:w="30" w:type="dxa"/>
+        <w:tblLayout w:type="fixed"/>
+        <w:tblCellMar>
+          <w:top w:w="100" w:type="dxa"/>
+          <w:left w:w="100" w:type="dxa"/>
+          <w:bottom w:w="100" w:type="dxa"/>
+          <w:right w:w="100" w:type="dxa"/>
+        </w:tblCellMar>
+        <w:tblLook w:val="0600" w:noHBand="1" w:noVBand="1" w:firstColumn="0" w:lastRow="0" w:lastColumn="0" w:firstRow="0"/>
+      </w:tblPr>
+      <w:tblGrid>
+        <w:gridCol w:w="1071"/>
+        <w:gridCol w:w="4614"/>
+        <w:gridCol w:w="4830"/>
+      </w:tblGrid>
+      <w:tr>
+        <w:trPr/>
+        <w:tc>
+          <w:tcPr>
+            <w:tcW w:w="1071" w:type="dxa"/>
+            <w:tcBorders>
+              <w:top w:val="single" w:sz="8" w:space="0" w:color="000000"/>
+              <w:left w:val="single" w:sz="8" w:space="0" w:color="000000"/>
+              <w:bottom w:val="single" w:sz="8" w:space="0" w:color="000000"/>
+              <w:right w:val="single" w:sz="8" w:space="0" w:color="000000"/>
+            </w:tcBorders>
+            <w:shd w:color="auto" w:fill="C5F5E7" w:val="clear"/>
+          </w:tcPr>
+          <w:p>
+            <w:pPr>
+              <w:pStyle w:val="Titolo2"/>
+              <w:widowControl w:val="false"/>
+              <w:spacing w:before="0" w:after="0"/>
+              <w:rPr/>
+            </w:pPr>
+            <w:r>
+              <w:rPr/>
+              <w:t xml:space="preserve"># </w:t>
+            </w:r>
+          </w:p>
+        </w:tc>
+        <w:tc>
+          <w:tcPr>
+            <w:tcW w:w="4614" w:type="dxa"/>
+            <w:tcBorders>
+              <w:top w:val="single" w:sz="8" w:space="0" w:color="000000"/>
+              <w:bottom w:val="single" w:sz="8" w:space="0" w:color="000000"/>
+              <w:right w:val="single" w:sz="8" w:space="0" w:color="000000"/>
+            </w:tcBorders>
+            <w:shd w:color="auto" w:fill="C5F5E7" w:val="clear"/>
+          </w:tcPr>
+          <w:p>
+            <w:pPr>
+              <w:pStyle w:val="Titolo2"/>
+              <w:widowControl w:val="false"/>
+              <w:spacing w:before="0" w:after="0"/>
+              <w:ind w:left="100" w:hanging="0"/>
+              <w:jc w:val="center"/>
+              <w:rPr/>
+            </w:pPr>
+            <w:r>
+              <w:rPr/>
+              <w:t>Attore</w:t>
+            </w:r>
+          </w:p>
+        </w:tc>
+        <w:tc>
+          <w:tcPr>
+            <w:tcW w:w="4830" w:type="dxa"/>
+            <w:tcBorders>
+              <w:top w:val="single" w:sz="8" w:space="0" w:color="000000"/>
+              <w:bottom w:val="single" w:sz="8" w:space="0" w:color="000000"/>
+              <w:right w:val="single" w:sz="8" w:space="0" w:color="000000"/>
+            </w:tcBorders>
+            <w:shd w:color="auto" w:fill="C5F5E7" w:val="clear"/>
+          </w:tcPr>
+          <w:p>
+            <w:pPr>
+              <w:pStyle w:val="Titolo2"/>
+              <w:widowControl w:val="false"/>
+              <w:spacing w:before="0" w:after="0"/>
+              <w:ind w:left="100" w:hanging="0"/>
+              <w:jc w:val="center"/>
+              <w:rPr/>
+            </w:pPr>
+            <w:r>
+              <w:rPr/>
+              <w:t>Sistema</w:t>
+            </w:r>
+          </w:p>
+        </w:tc>
+      </w:tr>
+      <w:tr>
+        <w:trPr/>
+        <w:tc>
+          <w:tcPr>
+            <w:tcW w:w="1071" w:type="dxa"/>
+            <w:tcBorders>
+              <w:left w:val="single" w:sz="8" w:space="0" w:color="000000"/>
+              <w:bottom w:val="single" w:sz="8" w:space="0" w:color="000000"/>
+              <w:right w:val="single" w:sz="8" w:space="0" w:color="000000"/>
+            </w:tcBorders>
+            <w:shd w:color="auto" w:fill="auto" w:val="clear"/>
+          </w:tcPr>
+          <w:p>
+            <w:pPr>
+              <w:pStyle w:val="Titolo3"/>
+              <w:widowControl w:val="false"/>
+              <w:spacing w:before="0" w:after="0"/>
+              <w:jc w:val="left"/>
+              <w:rPr/>
+            </w:pPr>
+            <w:r>
+              <w:rPr/>
+              <w:t>1e.1</w:t>
+            </w:r>
+          </w:p>
+        </w:tc>
+        <w:tc>
+          <w:tcPr>
+            <w:tcW w:w="4614" w:type="dxa"/>
+            <w:tcBorders>
+              <w:bottom w:val="single" w:sz="8" w:space="0" w:color="000000"/>
+              <w:right w:val="single" w:sz="8" w:space="0" w:color="000000"/>
+            </w:tcBorders>
+            <w:shd w:color="auto" w:fill="auto" w:val="clear"/>
+          </w:tcPr>
+          <w:p>
+            <w:pPr>
+              <w:pStyle w:val="Normal"/>
+              <w:widowControl w:val="false"/>
+              <w:ind w:left="100" w:hanging="0"/>
+              <w:jc w:val="left"/>
+              <w:rPr/>
+            </w:pPr>
+            <w:r>
+              <w:rPr/>
+              <w:t>Caricamento informazioni evento esistente</w:t>
+            </w:r>
+          </w:p>
+        </w:tc>
+        <w:tc>
+          <w:tcPr>
+            <w:tcW w:w="4830" w:type="dxa"/>
+            <w:tcBorders>
+              <w:bottom w:val="single" w:sz="8" w:space="0" w:color="000000"/>
+              <w:right w:val="single" w:sz="8" w:space="0" w:color="000000"/>
+            </w:tcBorders>
+            <w:shd w:color="auto" w:fill="auto" w:val="clear"/>
+          </w:tcPr>
+          <w:p>
+            <w:pPr>
+              <w:pStyle w:val="Normal"/>
+              <w:widowControl w:val="false"/>
+              <w:jc w:val="left"/>
+              <w:rPr/>
+            </w:pPr>
+            <w:r>
+              <w:rPr/>
+              <w:t>Carica le informazioni relative all’evento indicato</w:t>
+            </w:r>
+          </w:p>
+        </w:tc>
+      </w:tr>
+    </w:tbl>
+    <w:p>
+      <w:pPr>
+        <w:pStyle w:val="Titolo1"/>
+        <w:spacing w:before="400" w:after="0"/>
+        <w:rPr/>
+      </w:pPr>
+      <w:r>
+        <w:rPr/>
         <w:t>Estensione 2a</w:t>
       </w:r>
     </w:p>
@@ -5218,7 +5399,15 @@
             </w:pPr>
             <w:r>
               <w:rPr/>
-              <w:t>Propone una modifica ad menù scelto dallo chef</w:t>
+              <w:t xml:space="preserve">Propone una modifica ad </w:t>
+            </w:r>
+            <w:r>
+              <w:rPr/>
+              <w:t xml:space="preserve">un </w:t>
+            </w:r>
+            <w:r>
+              <w:rPr/>
+              <w:t>menù scelto dallo chef</w:t>
             </w:r>
           </w:p>
         </w:tc>

--- a/Modellazione_Business_Requisiti/UC_Dettagliato.docx
+++ b/Modellazione_Business_Requisiti/UC_Dettagliato.docx
@@ -190,9 +190,9 @@
     <w:tbl>
       <w:tblPr>
         <w:tblStyle w:val="a"/>
-        <w:tblW w:w="10515" w:type="dxa"/>
+        <w:tblW w:w="10528" w:type="dxa"/>
         <w:jc w:val="left"/>
-        <w:tblInd w:w="30" w:type="dxa"/>
+        <w:tblInd w:w="17" w:type="dxa"/>
         <w:tblLayout w:type="fixed"/>
         <w:tblCellMar>
           <w:top w:w="100" w:type="dxa"/>
@@ -203,15 +203,15 @@
         <w:tblLook w:val="0600" w:noHBand="1" w:noVBand="1" w:firstColumn="0" w:lastRow="0" w:lastColumn="0" w:firstRow="0"/>
       </w:tblPr>
       <w:tblGrid>
-        <w:gridCol w:w="561"/>
-        <w:gridCol w:w="5124"/>
+        <w:gridCol w:w="570"/>
+        <w:gridCol w:w="5128"/>
         <w:gridCol w:w="4830"/>
       </w:tblGrid>
       <w:tr>
         <w:trPr/>
         <w:tc>
           <w:tcPr>
-            <w:tcW w:w="561" w:type="dxa"/>
+            <w:tcW w:w="570" w:type="dxa"/>
             <w:tcBorders>
               <w:top w:val="single" w:sz="8" w:space="0" w:color="000000"/>
               <w:left w:val="single" w:sz="8" w:space="0" w:color="000000"/>
@@ -235,7 +235,7 @@
         </w:tc>
         <w:tc>
           <w:tcPr>
-            <w:tcW w:w="5124" w:type="dxa"/>
+            <w:tcW w:w="5128" w:type="dxa"/>
             <w:tcBorders>
               <w:top w:val="single" w:sz="8" w:space="0" w:color="000000"/>
               <w:bottom w:val="single" w:sz="8" w:space="0" w:color="000000"/>
@@ -290,7 +290,7 @@
         <w:trPr/>
         <w:tc>
           <w:tcPr>
-            <w:tcW w:w="561" w:type="dxa"/>
+            <w:tcW w:w="570" w:type="dxa"/>
             <w:tcBorders>
               <w:left w:val="single" w:sz="8" w:space="0" w:color="000000"/>
               <w:bottom w:val="single" w:sz="8" w:space="0" w:color="000000"/>
@@ -314,7 +314,7 @@
         </w:tc>
         <w:tc>
           <w:tcPr>
-            <w:tcW w:w="5124" w:type="dxa"/>
+            <w:tcW w:w="5128" w:type="dxa"/>
             <w:tcBorders>
               <w:bottom w:val="single" w:sz="8" w:space="0" w:color="000000"/>
               <w:right w:val="single" w:sz="8" w:space="0" w:color="000000"/>
@@ -383,7 +383,7 @@
         <w:trPr/>
         <w:tc>
           <w:tcPr>
-            <w:tcW w:w="561" w:type="dxa"/>
+            <w:tcW w:w="570" w:type="dxa"/>
             <w:tcBorders>
               <w:left w:val="single" w:sz="8" w:space="0" w:color="000000"/>
               <w:bottom w:val="single" w:sz="8" w:space="0" w:color="000000"/>
@@ -407,7 +407,7 @@
         </w:tc>
         <w:tc>
           <w:tcPr>
-            <w:tcW w:w="5124" w:type="dxa"/>
+            <w:tcW w:w="5128" w:type="dxa"/>
             <w:tcBorders>
               <w:bottom w:val="single" w:sz="8" w:space="0" w:color="000000"/>
               <w:right w:val="single" w:sz="8" w:space="0" w:color="000000"/>
@@ -472,7 +472,7 @@
             </w:pPr>
             <w:r>
               <w:rPr/>
-              <w:t>Registra le informazioni del nuovo servizio.</w:t>
+              <w:t>Registra le informazioni del nuovo servizio, eventualmente aggiornando quelle su Disponibilità e Chef.</w:t>
             </w:r>
           </w:p>
           <w:p>
@@ -494,7 +494,7 @@
         <w:trPr/>
         <w:tc>
           <w:tcPr>
-            <w:tcW w:w="561" w:type="dxa"/>
+            <w:tcW w:w="570" w:type="dxa"/>
             <w:tcBorders>
               <w:left w:val="single" w:sz="8" w:space="0" w:color="000000"/>
               <w:bottom w:val="single" w:sz="8" w:space="0" w:color="000000"/>
@@ -517,7 +517,7 @@
         </w:tc>
         <w:tc>
           <w:tcPr>
-            <w:tcW w:w="5124" w:type="dxa"/>
+            <w:tcW w:w="5128" w:type="dxa"/>
             <w:tcBorders>
               <w:bottom w:val="single" w:sz="8" w:space="0" w:color="000000"/>
               <w:right w:val="single" w:sz="8" w:space="0" w:color="000000"/>
@@ -572,7 +572,7 @@
         <w:trPr/>
         <w:tc>
           <w:tcPr>
-            <w:tcW w:w="561" w:type="dxa"/>
+            <w:tcW w:w="570" w:type="dxa"/>
             <w:tcBorders>
               <w:left w:val="single" w:sz="8" w:space="0" w:color="000000"/>
               <w:bottom w:val="single" w:sz="8" w:space="0" w:color="000000"/>
@@ -595,7 +595,7 @@
         </w:tc>
         <w:tc>
           <w:tcPr>
-            <w:tcW w:w="5124" w:type="dxa"/>
+            <w:tcW w:w="5128" w:type="dxa"/>
             <w:tcBorders>
               <w:bottom w:val="single" w:sz="8" w:space="0" w:color="000000"/>
               <w:right w:val="single" w:sz="8" w:space="0" w:color="000000"/>
@@ -654,7 +654,7 @@
         <w:trPr/>
         <w:tc>
           <w:tcPr>
-            <w:tcW w:w="561" w:type="dxa"/>
+            <w:tcW w:w="570" w:type="dxa"/>
             <w:tcBorders>
               <w:left w:val="single" w:sz="8" w:space="0" w:color="000000"/>
               <w:bottom w:val="single" w:sz="8" w:space="0" w:color="000000"/>
@@ -678,7 +678,7 @@
         </w:tc>
         <w:tc>
           <w:tcPr>
-            <w:tcW w:w="5124" w:type="dxa"/>
+            <w:tcW w:w="5128" w:type="dxa"/>
             <w:tcBorders>
               <w:bottom w:val="single" w:sz="8" w:space="0" w:color="000000"/>
               <w:right w:val="single" w:sz="8" w:space="0" w:color="000000"/>
@@ -742,7 +742,7 @@
         <w:trPr/>
         <w:tc>
           <w:tcPr>
-            <w:tcW w:w="561" w:type="dxa"/>
+            <w:tcW w:w="570" w:type="dxa"/>
             <w:tcBorders>
               <w:left w:val="single" w:sz="8" w:space="0" w:color="000000"/>
               <w:bottom w:val="single" w:sz="8" w:space="0" w:color="000000"/>
@@ -766,7 +766,7 @@
         </w:tc>
         <w:tc>
           <w:tcPr>
-            <w:tcW w:w="5124" w:type="dxa"/>
+            <w:tcW w:w="5128" w:type="dxa"/>
             <w:tcBorders>
               <w:bottom w:val="single" w:sz="8" w:space="0" w:color="000000"/>
               <w:right w:val="single" w:sz="8" w:space="0" w:color="000000"/>
@@ -828,7 +828,7 @@
         <w:trPr/>
         <w:tc>
           <w:tcPr>
-            <w:tcW w:w="561" w:type="dxa"/>
+            <w:tcW w:w="570" w:type="dxa"/>
             <w:tcBorders>
               <w:left w:val="single" w:sz="8" w:space="0" w:color="000000"/>
               <w:bottom w:val="single" w:sz="8" w:space="0" w:color="000000"/>
@@ -851,7 +851,7 @@
         </w:tc>
         <w:tc>
           <w:tcPr>
-            <w:tcW w:w="5124" w:type="dxa"/>
+            <w:tcW w:w="5128" w:type="dxa"/>
             <w:tcBorders>
               <w:bottom w:val="single" w:sz="8" w:space="0" w:color="000000"/>
               <w:right w:val="single" w:sz="8" w:space="0" w:color="000000"/>
@@ -917,7 +917,7 @@
         <w:trPr/>
         <w:tc>
           <w:tcPr>
-            <w:tcW w:w="561" w:type="dxa"/>
+            <w:tcW w:w="570" w:type="dxa"/>
             <w:tcBorders>
               <w:left w:val="single" w:sz="8" w:space="0" w:color="000000"/>
               <w:bottom w:val="single" w:sz="8" w:space="0" w:color="000000"/>
@@ -941,7 +941,7 @@
         </w:tc>
         <w:tc>
           <w:tcPr>
-            <w:tcW w:w="5124" w:type="dxa"/>
+            <w:tcW w:w="5128" w:type="dxa"/>
             <w:tcBorders>
               <w:bottom w:val="single" w:sz="8" w:space="0" w:color="000000"/>
               <w:right w:val="single" w:sz="8" w:space="0" w:color="000000"/>
@@ -1008,7 +1008,7 @@
         <w:trPr/>
         <w:tc>
           <w:tcPr>
-            <w:tcW w:w="561" w:type="dxa"/>
+            <w:tcW w:w="570" w:type="dxa"/>
             <w:tcBorders>
               <w:left w:val="single" w:sz="8" w:space="0" w:color="000000"/>
               <w:bottom w:val="single" w:sz="8" w:space="0" w:color="000000"/>
@@ -1031,7 +1031,7 @@
         </w:tc>
         <w:tc>
           <w:tcPr>
-            <w:tcW w:w="5124" w:type="dxa"/>
+            <w:tcW w:w="5128" w:type="dxa"/>
             <w:tcBorders>
               <w:bottom w:val="single" w:sz="8" w:space="0" w:color="000000"/>
               <w:right w:val="single" w:sz="8" w:space="0" w:color="000000"/>
@@ -1078,7 +1078,7 @@
         <w:trPr/>
         <w:tc>
           <w:tcPr>
-            <w:tcW w:w="561" w:type="dxa"/>
+            <w:tcW w:w="570" w:type="dxa"/>
             <w:tcBorders>
               <w:left w:val="single" w:sz="8" w:space="0" w:color="000000"/>
               <w:bottom w:val="single" w:sz="8" w:space="0" w:color="000000"/>
@@ -1102,7 +1102,7 @@
         </w:tc>
         <w:tc>
           <w:tcPr>
-            <w:tcW w:w="5124" w:type="dxa"/>
+            <w:tcW w:w="5128" w:type="dxa"/>
             <w:tcBorders>
               <w:bottom w:val="single" w:sz="8" w:space="0" w:color="000000"/>
               <w:right w:val="single" w:sz="8" w:space="0" w:color="000000"/>
@@ -1164,7 +1164,7 @@
         <w:trPr/>
         <w:tc>
           <w:tcPr>
-            <w:tcW w:w="561" w:type="dxa"/>
+            <w:tcW w:w="570" w:type="dxa"/>
             <w:tcBorders>
               <w:left w:val="single" w:sz="8" w:space="0" w:color="000000"/>
               <w:bottom w:val="single" w:sz="8" w:space="0" w:color="000000"/>
@@ -1187,7 +1187,7 @@
         </w:tc>
         <w:tc>
           <w:tcPr>
-            <w:tcW w:w="5124" w:type="dxa"/>
+            <w:tcW w:w="5128" w:type="dxa"/>
             <w:tcBorders>
               <w:bottom w:val="single" w:sz="8" w:space="0" w:color="000000"/>
               <w:right w:val="single" w:sz="8" w:space="0" w:color="000000"/>
@@ -1234,7 +1234,7 @@
         <w:trPr/>
         <w:tc>
           <w:tcPr>
-            <w:tcW w:w="561" w:type="dxa"/>
+            <w:tcW w:w="570" w:type="dxa"/>
             <w:tcBorders>
               <w:left w:val="single" w:sz="8" w:space="0" w:color="000000"/>
               <w:bottom w:val="single" w:sz="8" w:space="0" w:color="000000"/>
@@ -1257,7 +1257,7 @@
         </w:tc>
         <w:tc>
           <w:tcPr>
-            <w:tcW w:w="5124" w:type="dxa"/>
+            <w:tcW w:w="5128" w:type="dxa"/>
             <w:tcBorders>
               <w:bottom w:val="single" w:sz="8" w:space="0" w:color="000000"/>
               <w:right w:val="single" w:sz="8" w:space="0" w:color="000000"/>
@@ -1304,7 +1304,7 @@
         <w:trPr/>
         <w:tc>
           <w:tcPr>
-            <w:tcW w:w="561" w:type="dxa"/>
+            <w:tcW w:w="570" w:type="dxa"/>
             <w:tcBorders>
               <w:left w:val="single" w:sz="8" w:space="0" w:color="000000"/>
               <w:bottom w:val="single" w:sz="8" w:space="0" w:color="000000"/>
@@ -1327,7 +1327,7 @@
         </w:tc>
         <w:tc>
           <w:tcPr>
-            <w:tcW w:w="5124" w:type="dxa"/>
+            <w:tcW w:w="5128" w:type="dxa"/>
             <w:tcBorders>
               <w:bottom w:val="single" w:sz="8" w:space="0" w:color="000000"/>
               <w:right w:val="single" w:sz="8" w:space="0" w:color="000000"/>
@@ -5399,15 +5399,7 @@
             </w:pPr>
             <w:r>
               <w:rPr/>
-              <w:t xml:space="preserve">Propone una modifica ad </w:t>
-            </w:r>
-            <w:r>
-              <w:rPr/>
-              <w:t xml:space="preserve">un </w:t>
-            </w:r>
-            <w:r>
-              <w:rPr/>
-              <w:t>menù scelto dallo chef</w:t>
+              <w:t>Propone una modifica ad un menù scelto dallo chef</w:t>
             </w:r>
           </w:p>
         </w:tc>

--- a/Modellazione_Business_Requisiti/UC_Dettagliato.docx
+++ b/Modellazione_Business_Requisiti/UC_Dettagliato.docx
@@ -17,14 +17,7 @@
           <w:rFonts w:eastAsia="Bitter" w:cs="Bitter" w:ascii="Bitter" w:hAnsi="Bitter"/>
           <w:b/>
         </w:rPr>
-        <w:t>“</w:t>
-      </w:r>
-      <w:r>
-        <w:rPr>
-          <w:rFonts w:eastAsia="Bitter" w:cs="Bitter" w:ascii="Bitter" w:hAnsi="Bitter"/>
-          <w:b/>
-        </w:rPr>
-        <w:t>Gestire gli eventi”</w:t>
+        <w:t>Gestire gli eventi</w:t>
       </w:r>
     </w:p>
     <w:p>
@@ -148,6 +141,18 @@
         </w:rPr>
         <w:t xml:space="preserve">Pre-condizioni: </w:t>
       </w:r>
+    </w:p>
+    <w:p>
+      <w:pPr>
+        <w:pStyle w:val="Normal"/>
+        <w:numPr>
+          <w:ilvl w:val="0"/>
+          <w:numId w:val="1"/>
+        </w:numPr>
+        <w:rPr>
+          <w:bCs/>
+        </w:rPr>
+      </w:pPr>
       <w:r>
         <w:rPr>
           <w:bCs/>
@@ -166,13 +171,33 @@
         <w:rPr>
           <w:b/>
         </w:rPr>
-        <w:t xml:space="preserve">Garanzie di successo o post-condizioni: </w:t>
+        <w:t xml:space="preserve">Post-condizioni: </w:t>
       </w:r>
+    </w:p>
+    <w:p>
+      <w:pPr>
+        <w:pStyle w:val="Normal"/>
+        <w:numPr>
+          <w:ilvl w:val="0"/>
+          <w:numId w:val="2"/>
+        </w:numPr>
+        <w:rPr>
+          <w:bCs/>
+        </w:rPr>
+      </w:pPr>
       <w:r>
         <w:rPr>
           <w:bCs/>
         </w:rPr>
-        <w:t>La scheda dell’evento è registrata e consultabile</w:t>
+        <w:t>La scheda dell’evento è registrata e consultabil</w:t>
+      </w:r>
+      <w:bookmarkStart w:id="1" w:name="_ktoaw1c37hxq"/>
+      <w:bookmarkEnd w:id="1"/>
+      <w:r>
+        <w:rPr>
+          <w:bCs/>
+        </w:rPr>
+        <w:t>e</w:t>
       </w:r>
     </w:p>
     <w:p>
@@ -180,8 +205,6 @@
         <w:pStyle w:val="Titolo1"/>
         <w:rPr/>
       </w:pPr>
-      <w:bookmarkStart w:id="1" w:name="_ktoaw1c37hxq"/>
-      <w:bookmarkEnd w:id="1"/>
       <w:r>
         <w:rPr/>
         <w:t>Scenario principale di successo</w:t>
@@ -203,15 +226,15 @@
         <w:tblLook w:val="0600" w:noHBand="1" w:noVBand="1" w:firstColumn="0" w:lastRow="0" w:lastColumn="0" w:firstRow="0"/>
       </w:tblPr>
       <w:tblGrid>
-        <w:gridCol w:w="570"/>
-        <w:gridCol w:w="5128"/>
-        <w:gridCol w:w="4830"/>
+        <w:gridCol w:w="568"/>
+        <w:gridCol w:w="5125"/>
+        <w:gridCol w:w="4835"/>
       </w:tblGrid>
       <w:tr>
         <w:trPr/>
         <w:tc>
           <w:tcPr>
-            <w:tcW w:w="570" w:type="dxa"/>
+            <w:tcW w:w="568" w:type="dxa"/>
             <w:tcBorders>
               <w:top w:val="single" w:sz="8" w:space="0" w:color="000000"/>
               <w:left w:val="single" w:sz="8" w:space="0" w:color="000000"/>
@@ -235,7 +258,7 @@
         </w:tc>
         <w:tc>
           <w:tcPr>
-            <w:tcW w:w="5128" w:type="dxa"/>
+            <w:tcW w:w="5125" w:type="dxa"/>
             <w:tcBorders>
               <w:top w:val="single" w:sz="8" w:space="0" w:color="000000"/>
               <w:bottom w:val="single" w:sz="8" w:space="0" w:color="000000"/>
@@ -260,7 +283,7 @@
         </w:tc>
         <w:tc>
           <w:tcPr>
-            <w:tcW w:w="4830" w:type="dxa"/>
+            <w:tcW w:w="4835" w:type="dxa"/>
             <w:tcBorders>
               <w:top w:val="single" w:sz="8" w:space="0" w:color="000000"/>
               <w:bottom w:val="single" w:sz="8" w:space="0" w:color="000000"/>
@@ -290,7 +313,7 @@
         <w:trPr/>
         <w:tc>
           <w:tcPr>
-            <w:tcW w:w="570" w:type="dxa"/>
+            <w:tcW w:w="568" w:type="dxa"/>
             <w:tcBorders>
               <w:left w:val="single" w:sz="8" w:space="0" w:color="000000"/>
               <w:bottom w:val="single" w:sz="8" w:space="0" w:color="000000"/>
@@ -314,37 +337,30 @@
         </w:tc>
         <w:tc>
           <w:tcPr>
-            <w:tcW w:w="5128" w:type="dxa"/>
-            <w:tcBorders>
-              <w:bottom w:val="single" w:sz="8" w:space="0" w:color="000000"/>
-              <w:right w:val="single" w:sz="8" w:space="0" w:color="000000"/>
-            </w:tcBorders>
-            <w:shd w:color="auto" w:fill="auto" w:val="clear"/>
-          </w:tcPr>
-          <w:p>
-            <w:pPr>
-              <w:pStyle w:val="Normal"/>
-              <w:widowControl w:val="false"/>
-              <w:ind w:left="100" w:hanging="0"/>
-              <w:jc w:val="left"/>
-              <w:rPr/>
-            </w:pPr>
-            <w:r>
-              <w:rPr>
-                <w:b/>
-                <w:bCs/>
-              </w:rPr>
-              <w:t>Opzionalmente</w:t>
-            </w:r>
-            <w:r>
-              <w:rPr/>
-              <w:t>,  crea un nuovo evento</w:t>
-            </w:r>
-          </w:p>
-        </w:tc>
-        <w:tc>
-          <w:tcPr>
-            <w:tcW w:w="4830" w:type="dxa"/>
+            <w:tcW w:w="5125" w:type="dxa"/>
+            <w:tcBorders>
+              <w:bottom w:val="single" w:sz="8" w:space="0" w:color="000000"/>
+              <w:right w:val="single" w:sz="8" w:space="0" w:color="000000"/>
+            </w:tcBorders>
+            <w:shd w:color="auto" w:fill="auto" w:val="clear"/>
+          </w:tcPr>
+          <w:p>
+            <w:pPr>
+              <w:pStyle w:val="Normal"/>
+              <w:widowControl w:val="false"/>
+              <w:ind w:left="100" w:hanging="0"/>
+              <w:jc w:val="left"/>
+              <w:rPr/>
+            </w:pPr>
+            <w:r>
+              <w:rPr/>
+              <w:t>Crea un nuovo evento</w:t>
+            </w:r>
+          </w:p>
+        </w:tc>
+        <w:tc>
+          <w:tcPr>
+            <w:tcW w:w="4835" w:type="dxa"/>
             <w:tcBorders>
               <w:bottom w:val="single" w:sz="8" w:space="0" w:color="000000"/>
               <w:right w:val="single" w:sz="8" w:space="0" w:color="000000"/>
@@ -383,7 +399,7 @@
         <w:trPr/>
         <w:tc>
           <w:tcPr>
-            <w:tcW w:w="570" w:type="dxa"/>
+            <w:tcW w:w="568" w:type="dxa"/>
             <w:tcBorders>
               <w:left w:val="single" w:sz="8" w:space="0" w:color="000000"/>
               <w:bottom w:val="single" w:sz="8" w:space="0" w:color="000000"/>
@@ -407,7 +423,7 @@
         </w:tc>
         <w:tc>
           <w:tcPr>
-            <w:tcW w:w="5128" w:type="dxa"/>
+            <w:tcW w:w="5125" w:type="dxa"/>
             <w:tcBorders>
               <w:bottom w:val="single" w:sz="8" w:space="0" w:color="000000"/>
               <w:right w:val="single" w:sz="8" w:space="0" w:color="000000"/>
@@ -455,24 +471,24 @@
         </w:tc>
         <w:tc>
           <w:tcPr>
-            <w:tcW w:w="4830" w:type="dxa"/>
-            <w:tcBorders>
-              <w:bottom w:val="single" w:sz="8" w:space="0" w:color="000000"/>
-              <w:right w:val="single" w:sz="8" w:space="0" w:color="000000"/>
-            </w:tcBorders>
-            <w:shd w:color="auto" w:fill="auto" w:val="clear"/>
-          </w:tcPr>
-          <w:p>
-            <w:pPr>
-              <w:pStyle w:val="Normal"/>
-              <w:widowControl w:val="false"/>
-              <w:ind w:left="100" w:hanging="0"/>
-              <w:jc w:val="left"/>
-              <w:rPr/>
-            </w:pPr>
-            <w:r>
-              <w:rPr/>
-              <w:t>Registra le informazioni del nuovo servizio, eventualmente aggiornando quelle su Disponibilità e Chef.</w:t>
+            <w:tcW w:w="4835" w:type="dxa"/>
+            <w:tcBorders>
+              <w:bottom w:val="single" w:sz="8" w:space="0" w:color="000000"/>
+              <w:right w:val="single" w:sz="8" w:space="0" w:color="000000"/>
+            </w:tcBorders>
+            <w:shd w:color="auto" w:fill="auto" w:val="clear"/>
+          </w:tcPr>
+          <w:p>
+            <w:pPr>
+              <w:pStyle w:val="Normal"/>
+              <w:widowControl w:val="false"/>
+              <w:ind w:left="100" w:hanging="0"/>
+              <w:jc w:val="left"/>
+              <w:rPr/>
+            </w:pPr>
+            <w:r>
+              <w:rPr/>
+              <w:t>Registra le informazioni del nuovo servizio.</w:t>
             </w:r>
           </w:p>
           <w:p>
@@ -494,7 +510,7 @@
         <w:trPr/>
         <w:tc>
           <w:tcPr>
-            <w:tcW w:w="570" w:type="dxa"/>
+            <w:tcW w:w="568" w:type="dxa"/>
             <w:tcBorders>
               <w:left w:val="single" w:sz="8" w:space="0" w:color="000000"/>
               <w:bottom w:val="single" w:sz="8" w:space="0" w:color="000000"/>
@@ -517,7 +533,7 @@
         </w:tc>
         <w:tc>
           <w:tcPr>
-            <w:tcW w:w="5128" w:type="dxa"/>
+            <w:tcW w:w="5125" w:type="dxa"/>
             <w:tcBorders>
               <w:bottom w:val="single" w:sz="8" w:space="0" w:color="000000"/>
               <w:right w:val="single" w:sz="8" w:space="0" w:color="000000"/>
@@ -541,13 +557,13 @@
                 <w:i/>
                 <w:iCs/>
               </w:rPr>
-              <w:t>Ripete il passo 2, fino all’inserimento di tutti i servizi desiderati</w:t>
-            </w:r>
-          </w:p>
-        </w:tc>
-        <w:tc>
-          <w:tcPr>
-            <w:tcW w:w="4830" w:type="dxa"/>
+              <w:t>Ripete il passo 2, operando su tutti i servizi desiderati</w:t>
+            </w:r>
+          </w:p>
+        </w:tc>
+        <w:tc>
+          <w:tcPr>
+            <w:tcW w:w="4835" w:type="dxa"/>
             <w:tcBorders>
               <w:bottom w:val="single" w:sz="8" w:space="0" w:color="000000"/>
               <w:right w:val="single" w:sz="8" w:space="0" w:color="000000"/>
@@ -572,7 +588,7 @@
         <w:trPr/>
         <w:tc>
           <w:tcPr>
-            <w:tcW w:w="570" w:type="dxa"/>
+            <w:tcW w:w="568" w:type="dxa"/>
             <w:tcBorders>
               <w:left w:val="single" w:sz="8" w:space="0" w:color="000000"/>
               <w:bottom w:val="single" w:sz="8" w:space="0" w:color="000000"/>
@@ -595,263 +611,7 @@
         </w:tc>
         <w:tc>
           <w:tcPr>
-            <w:tcW w:w="5128" w:type="dxa"/>
-            <w:tcBorders>
-              <w:bottom w:val="single" w:sz="8" w:space="0" w:color="000000"/>
-              <w:right w:val="single" w:sz="8" w:space="0" w:color="000000"/>
-            </w:tcBorders>
-            <w:shd w:color="auto" w:fill="auto" w:val="clear"/>
-          </w:tcPr>
-          <w:p>
-            <w:pPr>
-              <w:pStyle w:val="Normal"/>
-              <w:widowControl w:val="false"/>
-              <w:ind w:left="100" w:hanging="0"/>
-              <w:jc w:val="left"/>
-              <w:rPr>
-                <w:i/>
-                <w:i/>
-                <w:iCs/>
-              </w:rPr>
-            </w:pPr>
-            <w:r>
-              <w:rPr/>
-              <w:t>Prosegue</w:t>
-            </w:r>
-            <w:r>
-              <w:rPr>
-                <w:i/>
-                <w:iCs/>
-              </w:rPr>
-              <w:t xml:space="preserve"> al passo 3, oppure termina il caso d’uso</w:t>
-            </w:r>
-          </w:p>
-        </w:tc>
-        <w:tc>
-          <w:tcPr>
-            <w:tcW w:w="4830" w:type="dxa"/>
-            <w:tcBorders>
-              <w:bottom w:val="single" w:sz="8" w:space="0" w:color="000000"/>
-              <w:right w:val="single" w:sz="8" w:space="0" w:color="000000"/>
-            </w:tcBorders>
-            <w:shd w:color="auto" w:fill="auto" w:val="clear"/>
-          </w:tcPr>
-          <w:p>
-            <w:pPr>
-              <w:pStyle w:val="Normal"/>
-              <w:widowControl w:val="false"/>
-              <w:ind w:left="100" w:hanging="0"/>
-              <w:jc w:val="left"/>
-              <w:rPr/>
-            </w:pPr>
-            <w:r>
-              <w:rPr/>
-            </w:r>
-          </w:p>
-        </w:tc>
-      </w:tr>
-      <w:tr>
-        <w:trPr/>
-        <w:tc>
-          <w:tcPr>
-            <w:tcW w:w="570" w:type="dxa"/>
-            <w:tcBorders>
-              <w:left w:val="single" w:sz="8" w:space="0" w:color="000000"/>
-              <w:bottom w:val="single" w:sz="8" w:space="0" w:color="000000"/>
-              <w:right w:val="single" w:sz="8" w:space="0" w:color="000000"/>
-            </w:tcBorders>
-            <w:shd w:color="auto" w:fill="auto" w:val="clear"/>
-          </w:tcPr>
-          <w:p>
-            <w:pPr>
-              <w:pStyle w:val="Titolo3"/>
-              <w:widowControl w:val="false"/>
-              <w:spacing w:before="0" w:after="0"/>
-              <w:jc w:val="left"/>
-              <w:rPr/>
-            </w:pPr>
-            <w:r>
-              <w:rPr/>
-              <w:t>3</w:t>
-            </w:r>
-          </w:p>
-        </w:tc>
-        <w:tc>
-          <w:tcPr>
-            <w:tcW w:w="5128" w:type="dxa"/>
-            <w:tcBorders>
-              <w:bottom w:val="single" w:sz="8" w:space="0" w:color="000000"/>
-              <w:right w:val="single" w:sz="8" w:space="0" w:color="000000"/>
-            </w:tcBorders>
-            <w:shd w:color="auto" w:fill="auto" w:val="clear"/>
-          </w:tcPr>
-          <w:p>
-            <w:pPr>
-              <w:pStyle w:val="Normal"/>
-              <w:widowControl w:val="false"/>
-              <w:ind w:left="100" w:hanging="0"/>
-              <w:jc w:val="left"/>
-              <w:rPr/>
-            </w:pPr>
-            <w:r>
-              <w:rPr>
-                <w:b/>
-                <w:bCs/>
-                <w:i/>
-                <w:iCs/>
-              </w:rPr>
-              <w:t>Opzionalmente,</w:t>
-            </w:r>
-            <w:r>
-              <w:rPr>
-                <w:i/>
-                <w:iCs/>
-              </w:rPr>
-              <w:t xml:space="preserve"> </w:t>
-            </w:r>
-            <w:r>
-              <w:rPr/>
-              <w:t>assegna uno chef all’evento</w:t>
-            </w:r>
-          </w:p>
-        </w:tc>
-        <w:tc>
-          <w:tcPr>
-            <w:tcW w:w="4830" w:type="dxa"/>
-            <w:tcBorders>
-              <w:bottom w:val="single" w:sz="8" w:space="0" w:color="000000"/>
-              <w:right w:val="single" w:sz="8" w:space="0" w:color="000000"/>
-            </w:tcBorders>
-            <w:shd w:color="auto" w:fill="auto" w:val="clear"/>
-          </w:tcPr>
-          <w:p>
-            <w:pPr>
-              <w:pStyle w:val="Normal"/>
-              <w:widowControl w:val="false"/>
-              <w:jc w:val="left"/>
-              <w:rPr/>
-            </w:pPr>
-            <w:r>
-              <w:rPr/>
-              <w:t>Registra l’assegnazione dello chef</w:t>
-            </w:r>
-          </w:p>
-        </w:tc>
-      </w:tr>
-      <w:tr>
-        <w:trPr/>
-        <w:tc>
-          <w:tcPr>
-            <w:tcW w:w="570" w:type="dxa"/>
-            <w:tcBorders>
-              <w:left w:val="single" w:sz="8" w:space="0" w:color="000000"/>
-              <w:bottom w:val="single" w:sz="8" w:space="0" w:color="000000"/>
-              <w:right w:val="single" w:sz="8" w:space="0" w:color="000000"/>
-            </w:tcBorders>
-            <w:shd w:color="auto" w:fill="auto" w:val="clear"/>
-          </w:tcPr>
-          <w:p>
-            <w:pPr>
-              <w:pStyle w:val="Titolo3"/>
-              <w:widowControl w:val="false"/>
-              <w:spacing w:before="0" w:after="0"/>
-              <w:jc w:val="left"/>
-              <w:rPr/>
-            </w:pPr>
-            <w:r>
-              <w:rPr/>
-              <w:t>4</w:t>
-            </w:r>
-          </w:p>
-        </w:tc>
-        <w:tc>
-          <w:tcPr>
-            <w:tcW w:w="5128" w:type="dxa"/>
-            <w:tcBorders>
-              <w:bottom w:val="single" w:sz="8" w:space="0" w:color="000000"/>
-              <w:right w:val="single" w:sz="8" w:space="0" w:color="000000"/>
-            </w:tcBorders>
-            <w:shd w:color="auto" w:fill="auto" w:val="clear"/>
-          </w:tcPr>
-          <w:p>
-            <w:pPr>
-              <w:pStyle w:val="Normal"/>
-              <w:widowControl w:val="false"/>
-              <w:ind w:left="100" w:hanging="0"/>
-              <w:jc w:val="left"/>
-              <w:rPr/>
-            </w:pPr>
-            <w:r>
-              <w:rPr>
-                <w:b/>
-                <w:bCs/>
-                <w:i/>
-                <w:iCs/>
-              </w:rPr>
-              <w:t xml:space="preserve">Opzionalmente, </w:t>
-            </w:r>
-            <w:r>
-              <w:rPr>
-                <w:b w:val="false"/>
-                <w:bCs w:val="false"/>
-                <w:i w:val="false"/>
-                <w:iCs w:val="false"/>
-              </w:rPr>
-              <w:t>prenota un membro del personale (cuoco oppure personale di servizio)</w:t>
-            </w:r>
-          </w:p>
-        </w:tc>
-        <w:tc>
-          <w:tcPr>
-            <w:tcW w:w="4830" w:type="dxa"/>
-            <w:tcBorders>
-              <w:bottom w:val="single" w:sz="8" w:space="0" w:color="000000"/>
-              <w:right w:val="single" w:sz="8" w:space="0" w:color="000000"/>
-            </w:tcBorders>
-            <w:shd w:color="auto" w:fill="auto" w:val="clear"/>
-          </w:tcPr>
-          <w:p>
-            <w:pPr>
-              <w:pStyle w:val="Normal"/>
-              <w:widowControl w:val="false"/>
-              <w:jc w:val="left"/>
-              <w:rPr/>
-            </w:pPr>
-            <w:r>
-              <w:rPr/>
-              <w:t>Registra la prenotazione</w:t>
-            </w:r>
-          </w:p>
-        </w:tc>
-      </w:tr>
-      <w:tr>
-        <w:trPr/>
-        <w:tc>
-          <w:tcPr>
-            <w:tcW w:w="570" w:type="dxa"/>
-            <w:tcBorders>
-              <w:left w:val="single" w:sz="8" w:space="0" w:color="000000"/>
-              <w:bottom w:val="single" w:sz="8" w:space="0" w:color="000000"/>
-              <w:right w:val="single" w:sz="8" w:space="0" w:color="000000"/>
-            </w:tcBorders>
-            <w:shd w:color="auto" w:fill="auto" w:val="clear"/>
-          </w:tcPr>
-          <w:p>
-            <w:pPr>
-              <w:pStyle w:val="Titolo3"/>
-              <w:widowControl w:val="false"/>
-              <w:spacing w:before="0" w:after="0"/>
-              <w:jc w:val="left"/>
-              <w:rPr/>
-            </w:pPr>
-            <w:r>
-              <w:rPr/>
-            </w:r>
-          </w:p>
-        </w:tc>
-        <w:tc>
-          <w:tcPr>
-            <w:tcW w:w="5128" w:type="dxa"/>
+            <w:tcW w:w="5125" w:type="dxa"/>
             <w:tcBorders>
               <w:bottom w:val="single" w:sz="8" w:space="0" w:color="000000"/>
               <w:right w:val="single" w:sz="8" w:space="0" w:color="000000"/>
@@ -887,23 +647,24 @@
                 <w:szCs w:val="24"/>
                 <w:lang w:val="it-IT" w:eastAsia="it-IT" w:bidi="ar-SA"/>
               </w:rPr>
-              <w:t>Ripete il passo 4 fino alla prenotazione di tutto il personale desiderato</w:t>
-            </w:r>
-          </w:p>
-        </w:tc>
-        <w:tc>
-          <w:tcPr>
-            <w:tcW w:w="4830" w:type="dxa"/>
-            <w:tcBorders>
-              <w:bottom w:val="single" w:sz="8" w:space="0" w:color="000000"/>
-              <w:right w:val="single" w:sz="8" w:space="0" w:color="000000"/>
-            </w:tcBorders>
-            <w:shd w:color="auto" w:fill="auto" w:val="clear"/>
-          </w:tcPr>
-          <w:p>
-            <w:pPr>
-              <w:pStyle w:val="Normal"/>
-              <w:widowControl w:val="false"/>
+              <w:t>Prosegue al passo 3, oppure termina il caso d’uso</w:t>
+            </w:r>
+          </w:p>
+        </w:tc>
+        <w:tc>
+          <w:tcPr>
+            <w:tcW w:w="4835" w:type="dxa"/>
+            <w:tcBorders>
+              <w:bottom w:val="single" w:sz="8" w:space="0" w:color="000000"/>
+              <w:right w:val="single" w:sz="8" w:space="0" w:color="000000"/>
+            </w:tcBorders>
+            <w:shd w:color="auto" w:fill="auto" w:val="clear"/>
+          </w:tcPr>
+          <w:p>
+            <w:pPr>
+              <w:pStyle w:val="Normal"/>
+              <w:widowControl w:val="false"/>
+              <w:ind w:left="100" w:hanging="0"/>
               <w:jc w:val="left"/>
               <w:rPr/>
             </w:pPr>
@@ -917,7 +678,7 @@
         <w:trPr/>
         <w:tc>
           <w:tcPr>
-            <w:tcW w:w="570" w:type="dxa"/>
+            <w:tcW w:w="568" w:type="dxa"/>
             <w:tcBorders>
               <w:left w:val="single" w:sz="8" w:space="0" w:color="000000"/>
               <w:bottom w:val="single" w:sz="8" w:space="0" w:color="000000"/>
@@ -935,13 +696,101 @@
             </w:pPr>
             <w:r>
               <w:rPr/>
-              <w:t>5</w:t>
-            </w:r>
-          </w:p>
-        </w:tc>
-        <w:tc>
-          <w:tcPr>
-            <w:tcW w:w="5128" w:type="dxa"/>
+              <w:t>3</w:t>
+            </w:r>
+          </w:p>
+        </w:tc>
+        <w:tc>
+          <w:tcPr>
+            <w:tcW w:w="5125" w:type="dxa"/>
+            <w:tcBorders>
+              <w:bottom w:val="single" w:sz="8" w:space="0" w:color="000000"/>
+              <w:right w:val="single" w:sz="8" w:space="0" w:color="000000"/>
+            </w:tcBorders>
+            <w:shd w:color="auto" w:fill="auto" w:val="clear"/>
+          </w:tcPr>
+          <w:p>
+            <w:pPr>
+              <w:pStyle w:val="Normal"/>
+              <w:widowControl w:val="false"/>
+              <w:ind w:left="100" w:hanging="0"/>
+              <w:jc w:val="left"/>
+              <w:rPr/>
+            </w:pPr>
+            <w:r>
+              <w:rPr>
+                <w:b/>
+                <w:bCs/>
+                <w:i/>
+                <w:iCs/>
+              </w:rPr>
+              <w:t>Opzionalmente,</w:t>
+            </w:r>
+            <w:r>
+              <w:rPr>
+                <w:i/>
+                <w:iCs/>
+              </w:rPr>
+              <w:t xml:space="preserve"> </w:t>
+            </w:r>
+            <w:r>
+              <w:rPr/>
+              <w:t>assegna uno chef all’evento</w:t>
+            </w:r>
+          </w:p>
+        </w:tc>
+        <w:tc>
+          <w:tcPr>
+            <w:tcW w:w="4835" w:type="dxa"/>
+            <w:tcBorders>
+              <w:bottom w:val="single" w:sz="8" w:space="0" w:color="000000"/>
+              <w:right w:val="single" w:sz="8" w:space="0" w:color="000000"/>
+            </w:tcBorders>
+            <w:shd w:color="auto" w:fill="auto" w:val="clear"/>
+          </w:tcPr>
+          <w:p>
+            <w:pPr>
+              <w:pStyle w:val="Normal"/>
+              <w:widowControl w:val="false"/>
+              <w:jc w:val="left"/>
+              <w:rPr/>
+            </w:pPr>
+            <w:r>
+              <w:rPr/>
+              <w:t>Registra l’assegnazione dello chef</w:t>
+            </w:r>
+          </w:p>
+        </w:tc>
+      </w:tr>
+      <w:tr>
+        <w:trPr/>
+        <w:tc>
+          <w:tcPr>
+            <w:tcW w:w="568" w:type="dxa"/>
+            <w:tcBorders>
+              <w:left w:val="single" w:sz="8" w:space="0" w:color="000000"/>
+              <w:bottom w:val="single" w:sz="8" w:space="0" w:color="000000"/>
+              <w:right w:val="single" w:sz="8" w:space="0" w:color="000000"/>
+            </w:tcBorders>
+            <w:shd w:color="auto" w:fill="auto" w:val="clear"/>
+          </w:tcPr>
+          <w:p>
+            <w:pPr>
+              <w:pStyle w:val="Titolo3"/>
+              <w:widowControl w:val="false"/>
+              <w:spacing w:before="0" w:after="0"/>
+              <w:jc w:val="left"/>
+              <w:rPr/>
+            </w:pPr>
+            <w:r>
+              <w:rPr/>
+              <w:t>4</w:t>
+            </w:r>
+          </w:p>
+        </w:tc>
+        <w:tc>
+          <w:tcPr>
+            <w:tcW w:w="5125" w:type="dxa"/>
             <w:tcBorders>
               <w:bottom w:val="single" w:sz="8" w:space="0" w:color="000000"/>
               <w:right w:val="single" w:sz="8" w:space="0" w:color="000000"/>
@@ -966,40 +815,35 @@
               <w:t xml:space="preserve">Opzionalmente, </w:t>
             </w:r>
             <w:r>
-              <w:rPr/>
-              <w:t>approva un menù scelto dallo chef</w:t>
-            </w:r>
-          </w:p>
-        </w:tc>
-        <w:tc>
-          <w:tcPr>
-            <w:tcW w:w="4830" w:type="dxa"/>
-            <w:tcBorders>
-              <w:bottom w:val="single" w:sz="8" w:space="0" w:color="000000"/>
-              <w:right w:val="single" w:sz="8" w:space="0" w:color="000000"/>
-            </w:tcBorders>
-            <w:shd w:color="auto" w:fill="auto" w:val="clear"/>
-          </w:tcPr>
-          <w:p>
-            <w:pPr>
-              <w:pStyle w:val="Normal"/>
-              <w:widowControl w:val="false"/>
-              <w:rPr/>
-            </w:pPr>
-            <w:r>
-              <w:rPr/>
-              <w:t>Registra l’approvazione del menù</w:t>
-            </w:r>
-          </w:p>
-          <w:p>
-            <w:pPr>
-              <w:pStyle w:val="Normal"/>
-              <w:widowControl w:val="false"/>
-              <w:rPr/>
-            </w:pPr>
-            <w:r>
-              <w:rPr/>
-              <w:t>Se tutti i menù sono stati approvati, aggiorna lo stato dell’evento ad “in corso”</w:t>
+              <w:rPr>
+                <w:b w:val="false"/>
+                <w:bCs w:val="false"/>
+                <w:i w:val="false"/>
+                <w:iCs w:val="false"/>
+              </w:rPr>
+              <w:t>prenota un membro del personale (cuoco oppure personale di servizio)</w:t>
+            </w:r>
+          </w:p>
+        </w:tc>
+        <w:tc>
+          <w:tcPr>
+            <w:tcW w:w="4835" w:type="dxa"/>
+            <w:tcBorders>
+              <w:bottom w:val="single" w:sz="8" w:space="0" w:color="000000"/>
+              <w:right w:val="single" w:sz="8" w:space="0" w:color="000000"/>
+            </w:tcBorders>
+            <w:shd w:color="auto" w:fill="auto" w:val="clear"/>
+          </w:tcPr>
+          <w:p>
+            <w:pPr>
+              <w:pStyle w:val="Normal"/>
+              <w:widowControl w:val="false"/>
+              <w:jc w:val="left"/>
+              <w:rPr/>
+            </w:pPr>
+            <w:r>
+              <w:rPr/>
+              <w:t>Registra la prenotazione</w:t>
             </w:r>
           </w:p>
         </w:tc>
@@ -1008,7 +852,7 @@
         <w:trPr/>
         <w:tc>
           <w:tcPr>
-            <w:tcW w:w="570" w:type="dxa"/>
+            <w:tcW w:w="568" w:type="dxa"/>
             <w:tcBorders>
               <w:left w:val="single" w:sz="8" w:space="0" w:color="000000"/>
               <w:bottom w:val="single" w:sz="8" w:space="0" w:color="000000"/>
@@ -1031,30 +875,49 @@
         </w:tc>
         <w:tc>
           <w:tcPr>
-            <w:tcW w:w="5128" w:type="dxa"/>
-            <w:tcBorders>
-              <w:bottom w:val="single" w:sz="8" w:space="0" w:color="000000"/>
-              <w:right w:val="single" w:sz="8" w:space="0" w:color="000000"/>
-            </w:tcBorders>
-            <w:shd w:color="auto" w:fill="auto" w:val="clear"/>
-          </w:tcPr>
-          <w:p>
-            <w:pPr>
-              <w:pStyle w:val="Normal"/>
-              <w:widowControl w:val="false"/>
-              <w:ind w:left="100" w:hanging="0"/>
-              <w:jc w:val="left"/>
-              <w:rPr/>
-            </w:pPr>
-            <w:r>
-              <w:rPr/>
-              <w:t>Ripete il passo 5 fino all’approvazione di tutti i menù desiderati.</w:t>
-            </w:r>
-          </w:p>
-        </w:tc>
-        <w:tc>
-          <w:tcPr>
-            <w:tcW w:w="4830" w:type="dxa"/>
+            <w:tcW w:w="5125" w:type="dxa"/>
+            <w:tcBorders>
+              <w:bottom w:val="single" w:sz="8" w:space="0" w:color="000000"/>
+              <w:right w:val="single" w:sz="8" w:space="0" w:color="000000"/>
+            </w:tcBorders>
+            <w:shd w:color="auto" w:fill="auto" w:val="clear"/>
+          </w:tcPr>
+          <w:p>
+            <w:pPr>
+              <w:pStyle w:val="Normal"/>
+              <w:widowControl w:val="false"/>
+              <w:ind w:left="100" w:hanging="0"/>
+              <w:jc w:val="left"/>
+              <w:rPr>
+                <w:rFonts w:ascii="Oxygen" w:hAnsi="Oxygen" w:eastAsia="Oxygen" w:cs="Oxygen"/>
+                <w:i/>
+                <w:i/>
+                <w:iCs/>
+                <w:color w:val="auto"/>
+                <w:kern w:val="0"/>
+                <w:sz w:val="24"/>
+                <w:szCs w:val="24"/>
+                <w:lang w:val="it-IT" w:eastAsia="it-IT" w:bidi="ar-SA"/>
+              </w:rPr>
+            </w:pPr>
+            <w:r>
+              <w:rPr>
+                <w:rFonts w:eastAsia="Oxygen" w:cs="Oxygen"/>
+                <w:i/>
+                <w:iCs/>
+                <w:color w:val="auto"/>
+                <w:kern w:val="0"/>
+                <w:sz w:val="24"/>
+                <w:szCs w:val="24"/>
+                <w:lang w:val="it-IT" w:eastAsia="it-IT" w:bidi="ar-SA"/>
+              </w:rPr>
+              <w:t>Ripete il passo 4, operando su tutto il personale desiderato</w:t>
+            </w:r>
+          </w:p>
+        </w:tc>
+        <w:tc>
+          <w:tcPr>
+            <w:tcW w:w="4835" w:type="dxa"/>
             <w:tcBorders>
               <w:bottom w:val="single" w:sz="8" w:space="0" w:color="000000"/>
               <w:right w:val="single" w:sz="8" w:space="0" w:color="000000"/>
@@ -1078,7 +941,7 @@
         <w:trPr/>
         <w:tc>
           <w:tcPr>
-            <w:tcW w:w="570" w:type="dxa"/>
+            <w:tcW w:w="568" w:type="dxa"/>
             <w:tcBorders>
               <w:left w:val="single" w:sz="8" w:space="0" w:color="000000"/>
               <w:bottom w:val="single" w:sz="8" w:space="0" w:color="000000"/>
@@ -1096,13 +959,13 @@
             </w:pPr>
             <w:r>
               <w:rPr/>
-              <w:t>6</w:t>
-            </w:r>
-          </w:p>
-        </w:tc>
-        <w:tc>
-          <w:tcPr>
-            <w:tcW w:w="5128" w:type="dxa"/>
+              <w:t>5</w:t>
+            </w:r>
+          </w:p>
+        </w:tc>
+        <w:tc>
+          <w:tcPr>
+            <w:tcW w:w="5125" w:type="dxa"/>
             <w:tcBorders>
               <w:bottom w:val="single" w:sz="8" w:space="0" w:color="000000"/>
               <w:right w:val="single" w:sz="8" w:space="0" w:color="000000"/>
@@ -1127,6 +990,186 @@
               <w:t xml:space="preserve">Opzionalmente, </w:t>
             </w:r>
             <w:r>
+              <w:rPr/>
+              <w:t>approva un menù scelto dallo chef</w:t>
+            </w:r>
+          </w:p>
+        </w:tc>
+        <w:tc>
+          <w:tcPr>
+            <w:tcW w:w="4835" w:type="dxa"/>
+            <w:tcBorders>
+              <w:bottom w:val="single" w:sz="8" w:space="0" w:color="000000"/>
+              <w:right w:val="single" w:sz="8" w:space="0" w:color="000000"/>
+            </w:tcBorders>
+            <w:shd w:color="auto" w:fill="auto" w:val="clear"/>
+          </w:tcPr>
+          <w:p>
+            <w:pPr>
+              <w:pStyle w:val="Normal"/>
+              <w:widowControl w:val="false"/>
+              <w:rPr/>
+            </w:pPr>
+            <w:r>
+              <w:rPr/>
+              <w:t>Registra l’approvazione del menù</w:t>
+            </w:r>
+          </w:p>
+          <w:p>
+            <w:pPr>
+              <w:pStyle w:val="Normal"/>
+              <w:widowControl w:val="false"/>
+              <w:rPr/>
+            </w:pPr>
+            <w:r>
+              <w:rPr/>
+              <w:t>Se tutti i menù per l’evento sono stati approvati, aggiorna lo stato dell’evento ad “in corso”</w:t>
+            </w:r>
+          </w:p>
+        </w:tc>
+      </w:tr>
+      <w:tr>
+        <w:trPr/>
+        <w:tc>
+          <w:tcPr>
+            <w:tcW w:w="568" w:type="dxa"/>
+            <w:tcBorders>
+              <w:left w:val="single" w:sz="8" w:space="0" w:color="000000"/>
+              <w:bottom w:val="single" w:sz="8" w:space="0" w:color="000000"/>
+              <w:right w:val="single" w:sz="8" w:space="0" w:color="000000"/>
+            </w:tcBorders>
+            <w:shd w:color="auto" w:fill="auto" w:val="clear"/>
+          </w:tcPr>
+          <w:p>
+            <w:pPr>
+              <w:pStyle w:val="Titolo3"/>
+              <w:widowControl w:val="false"/>
+              <w:spacing w:before="0" w:after="0"/>
+              <w:jc w:val="left"/>
+              <w:rPr/>
+            </w:pPr>
+            <w:r>
+              <w:rPr/>
+            </w:r>
+          </w:p>
+        </w:tc>
+        <w:tc>
+          <w:tcPr>
+            <w:tcW w:w="5125" w:type="dxa"/>
+            <w:tcBorders>
+              <w:bottom w:val="single" w:sz="8" w:space="0" w:color="000000"/>
+              <w:right w:val="single" w:sz="8" w:space="0" w:color="000000"/>
+            </w:tcBorders>
+            <w:shd w:color="auto" w:fill="auto" w:val="clear"/>
+          </w:tcPr>
+          <w:p>
+            <w:pPr>
+              <w:pStyle w:val="Normal"/>
+              <w:widowControl w:val="false"/>
+              <w:ind w:left="100" w:hanging="0"/>
+              <w:jc w:val="left"/>
+              <w:rPr>
+                <w:rFonts w:ascii="Oxygen" w:hAnsi="Oxygen" w:eastAsia="Oxygen" w:cs="Oxygen"/>
+                <w:i/>
+                <w:i/>
+                <w:iCs/>
+                <w:color w:val="auto"/>
+                <w:kern w:val="0"/>
+                <w:sz w:val="24"/>
+                <w:szCs w:val="24"/>
+                <w:lang w:val="it-IT" w:eastAsia="it-IT" w:bidi="ar-SA"/>
+              </w:rPr>
+            </w:pPr>
+            <w:r>
+              <w:rPr>
+                <w:rFonts w:eastAsia="Oxygen" w:cs="Oxygen"/>
+                <w:i/>
+                <w:iCs/>
+                <w:color w:val="auto"/>
+                <w:kern w:val="0"/>
+                <w:sz w:val="24"/>
+                <w:szCs w:val="24"/>
+                <w:lang w:val="it-IT" w:eastAsia="it-IT" w:bidi="ar-SA"/>
+              </w:rPr>
+              <w:t>Ripete il passo 5 operando su tutti i menù desiderati.</w:t>
+            </w:r>
+          </w:p>
+        </w:tc>
+        <w:tc>
+          <w:tcPr>
+            <w:tcW w:w="4835" w:type="dxa"/>
+            <w:tcBorders>
+              <w:bottom w:val="single" w:sz="8" w:space="0" w:color="000000"/>
+              <w:right w:val="single" w:sz="8" w:space="0" w:color="000000"/>
+            </w:tcBorders>
+            <w:shd w:color="auto" w:fill="auto" w:val="clear"/>
+          </w:tcPr>
+          <w:p>
+            <w:pPr>
+              <w:pStyle w:val="Normal"/>
+              <w:widowControl w:val="false"/>
+              <w:jc w:val="left"/>
+              <w:rPr/>
+            </w:pPr>
+            <w:r>
+              <w:rPr/>
+            </w:r>
+          </w:p>
+        </w:tc>
+      </w:tr>
+      <w:tr>
+        <w:trPr/>
+        <w:tc>
+          <w:tcPr>
+            <w:tcW w:w="568" w:type="dxa"/>
+            <w:tcBorders>
+              <w:left w:val="single" w:sz="8" w:space="0" w:color="000000"/>
+              <w:bottom w:val="single" w:sz="8" w:space="0" w:color="000000"/>
+              <w:right w:val="single" w:sz="8" w:space="0" w:color="000000"/>
+            </w:tcBorders>
+            <w:shd w:color="auto" w:fill="auto" w:val="clear"/>
+          </w:tcPr>
+          <w:p>
+            <w:pPr>
+              <w:pStyle w:val="Titolo3"/>
+              <w:widowControl w:val="false"/>
+              <w:spacing w:before="0" w:after="0"/>
+              <w:jc w:val="left"/>
+              <w:rPr/>
+            </w:pPr>
+            <w:r>
+              <w:rPr/>
+              <w:t>6</w:t>
+            </w:r>
+          </w:p>
+        </w:tc>
+        <w:tc>
+          <w:tcPr>
+            <w:tcW w:w="5125" w:type="dxa"/>
+            <w:tcBorders>
+              <w:bottom w:val="single" w:sz="8" w:space="0" w:color="000000"/>
+              <w:right w:val="single" w:sz="8" w:space="0" w:color="000000"/>
+            </w:tcBorders>
+            <w:shd w:color="auto" w:fill="auto" w:val="clear"/>
+          </w:tcPr>
+          <w:p>
+            <w:pPr>
+              <w:pStyle w:val="Normal"/>
+              <w:widowControl w:val="false"/>
+              <w:ind w:left="100" w:hanging="0"/>
+              <w:jc w:val="left"/>
+              <w:rPr/>
+            </w:pPr>
+            <w:r>
+              <w:rPr>
+                <w:b/>
+                <w:bCs/>
+                <w:i/>
+                <w:iCs/>
+              </w:rPr>
+              <w:t xml:space="preserve">Opzionalmente, </w:t>
+            </w:r>
+            <w:r>
               <w:rPr>
                 <w:b w:val="false"/>
                 <w:bCs w:val="false"/>
@@ -1139,7 +1182,7 @@
         </w:tc>
         <w:tc>
           <w:tcPr>
-            <w:tcW w:w="4830" w:type="dxa"/>
+            <w:tcW w:w="4835" w:type="dxa"/>
             <w:tcBorders>
               <w:bottom w:val="single" w:sz="8" w:space="0" w:color="000000"/>
               <w:right w:val="single" w:sz="8" w:space="0" w:color="000000"/>
@@ -1164,7 +1207,7 @@
         <w:trPr/>
         <w:tc>
           <w:tcPr>
-            <w:tcW w:w="570" w:type="dxa"/>
+            <w:tcW w:w="568" w:type="dxa"/>
             <w:tcBorders>
               <w:left w:val="single" w:sz="8" w:space="0" w:color="000000"/>
               <w:bottom w:val="single" w:sz="8" w:space="0" w:color="000000"/>
@@ -1187,30 +1230,49 @@
         </w:tc>
         <w:tc>
           <w:tcPr>
-            <w:tcW w:w="5128" w:type="dxa"/>
-            <w:tcBorders>
-              <w:bottom w:val="single" w:sz="8" w:space="0" w:color="000000"/>
-              <w:right w:val="single" w:sz="8" w:space="0" w:color="000000"/>
-            </w:tcBorders>
-            <w:shd w:color="auto" w:fill="auto" w:val="clear"/>
-          </w:tcPr>
-          <w:p>
-            <w:pPr>
-              <w:pStyle w:val="Normal"/>
-              <w:widowControl w:val="false"/>
-              <w:ind w:left="100" w:hanging="0"/>
-              <w:jc w:val="left"/>
-              <w:rPr/>
-            </w:pPr>
-            <w:r>
-              <w:rPr/>
-              <w:t>Ripete il passo 6 fino all’assegnazione di tutti i ruoli desiderati</w:t>
-            </w:r>
-          </w:p>
-        </w:tc>
-        <w:tc>
-          <w:tcPr>
-            <w:tcW w:w="4830" w:type="dxa"/>
+            <w:tcW w:w="5125" w:type="dxa"/>
+            <w:tcBorders>
+              <w:bottom w:val="single" w:sz="8" w:space="0" w:color="000000"/>
+              <w:right w:val="single" w:sz="8" w:space="0" w:color="000000"/>
+            </w:tcBorders>
+            <w:shd w:color="auto" w:fill="auto" w:val="clear"/>
+          </w:tcPr>
+          <w:p>
+            <w:pPr>
+              <w:pStyle w:val="Normal"/>
+              <w:widowControl w:val="false"/>
+              <w:ind w:left="100" w:hanging="0"/>
+              <w:jc w:val="left"/>
+              <w:rPr>
+                <w:rFonts w:ascii="Oxygen" w:hAnsi="Oxygen" w:eastAsia="Oxygen" w:cs="Oxygen"/>
+                <w:i/>
+                <w:i/>
+                <w:iCs/>
+                <w:color w:val="auto"/>
+                <w:kern w:val="0"/>
+                <w:sz w:val="24"/>
+                <w:szCs w:val="24"/>
+                <w:lang w:val="it-IT" w:eastAsia="it-IT" w:bidi="ar-SA"/>
+              </w:rPr>
+            </w:pPr>
+            <w:r>
+              <w:rPr>
+                <w:rFonts w:eastAsia="Oxygen" w:cs="Oxygen"/>
+                <w:i/>
+                <w:iCs/>
+                <w:color w:val="auto"/>
+                <w:kern w:val="0"/>
+                <w:sz w:val="24"/>
+                <w:szCs w:val="24"/>
+                <w:lang w:val="it-IT" w:eastAsia="it-IT" w:bidi="ar-SA"/>
+              </w:rPr>
+              <w:t>Ripete il passo 6, operando su tutto il personale desiderato</w:t>
+            </w:r>
+          </w:p>
+        </w:tc>
+        <w:tc>
+          <w:tcPr>
+            <w:tcW w:w="4835" w:type="dxa"/>
             <w:tcBorders>
               <w:bottom w:val="single" w:sz="8" w:space="0" w:color="000000"/>
               <w:right w:val="single" w:sz="8" w:space="0" w:color="000000"/>
@@ -1234,7 +1296,7 @@
         <w:trPr/>
         <w:tc>
           <w:tcPr>
-            <w:tcW w:w="570" w:type="dxa"/>
+            <w:tcW w:w="568" w:type="dxa"/>
             <w:tcBorders>
               <w:left w:val="single" w:sz="8" w:space="0" w:color="000000"/>
               <w:bottom w:val="single" w:sz="8" w:space="0" w:color="000000"/>
@@ -1257,30 +1319,49 @@
         </w:tc>
         <w:tc>
           <w:tcPr>
-            <w:tcW w:w="5128" w:type="dxa"/>
-            <w:tcBorders>
-              <w:bottom w:val="single" w:sz="8" w:space="0" w:color="000000"/>
-              <w:right w:val="single" w:sz="8" w:space="0" w:color="000000"/>
-            </w:tcBorders>
-            <w:shd w:color="auto" w:fill="auto" w:val="clear"/>
-          </w:tcPr>
-          <w:p>
-            <w:pPr>
-              <w:pStyle w:val="Normal"/>
-              <w:widowControl w:val="false"/>
-              <w:ind w:left="100" w:hanging="0"/>
-              <w:jc w:val="left"/>
-              <w:rPr/>
-            </w:pPr>
-            <w:r>
-              <w:rPr/>
+            <w:tcW w:w="5125" w:type="dxa"/>
+            <w:tcBorders>
+              <w:bottom w:val="single" w:sz="8" w:space="0" w:color="000000"/>
+              <w:right w:val="single" w:sz="8" w:space="0" w:color="000000"/>
+            </w:tcBorders>
+            <w:shd w:color="auto" w:fill="auto" w:val="clear"/>
+          </w:tcPr>
+          <w:p>
+            <w:pPr>
+              <w:pStyle w:val="Normal"/>
+              <w:widowControl w:val="false"/>
+              <w:ind w:left="100" w:hanging="0"/>
+              <w:jc w:val="left"/>
+              <w:rPr>
+                <w:rFonts w:ascii="Oxygen" w:hAnsi="Oxygen" w:eastAsia="Oxygen" w:cs="Oxygen"/>
+                <w:i/>
+                <w:i/>
+                <w:iCs/>
+                <w:color w:val="auto"/>
+                <w:kern w:val="0"/>
+                <w:sz w:val="24"/>
+                <w:szCs w:val="24"/>
+                <w:lang w:val="it-IT" w:eastAsia="it-IT" w:bidi="ar-SA"/>
+              </w:rPr>
+            </w:pPr>
+            <w:r>
+              <w:rPr>
+                <w:rFonts w:eastAsia="Oxygen" w:cs="Oxygen"/>
+                <w:i/>
+                <w:iCs/>
+                <w:color w:val="auto"/>
+                <w:kern w:val="0"/>
+                <w:sz w:val="24"/>
+                <w:szCs w:val="24"/>
+                <w:lang w:val="it-IT" w:eastAsia="it-IT" w:bidi="ar-SA"/>
+              </w:rPr>
               <w:t>Ripete a partire dal passo 4 e fino alla selezione di tutto il personale desiderato</w:t>
             </w:r>
           </w:p>
         </w:tc>
         <w:tc>
           <w:tcPr>
-            <w:tcW w:w="4830" w:type="dxa"/>
+            <w:tcW w:w="4835" w:type="dxa"/>
             <w:tcBorders>
               <w:bottom w:val="single" w:sz="8" w:space="0" w:color="000000"/>
               <w:right w:val="single" w:sz="8" w:space="0" w:color="000000"/>
@@ -1304,7 +1385,7 @@
         <w:trPr/>
         <w:tc>
           <w:tcPr>
-            <w:tcW w:w="570" w:type="dxa"/>
+            <w:tcW w:w="568" w:type="dxa"/>
             <w:tcBorders>
               <w:left w:val="single" w:sz="8" w:space="0" w:color="000000"/>
               <w:bottom w:val="single" w:sz="8" w:space="0" w:color="000000"/>
@@ -1327,7 +1408,7 @@
         </w:tc>
         <w:tc>
           <w:tcPr>
-            <w:tcW w:w="5128" w:type="dxa"/>
+            <w:tcW w:w="5125" w:type="dxa"/>
             <w:tcBorders>
               <w:bottom w:val="single" w:sz="8" w:space="0" w:color="000000"/>
               <w:right w:val="single" w:sz="8" w:space="0" w:color="000000"/>
@@ -1341,18 +1422,41 @@
               <w:ind w:left="100" w:hanging="0"/>
               <w:jc w:val="left"/>
               <w:rPr>
+                <w:rFonts w:ascii="Oxygen" w:hAnsi="Oxygen" w:eastAsia="Oxygen" w:cs="Oxygen"/>
+                <w:i/>
+                <w:i/>
+                <w:iCs/>
+                <w:color w:val="auto"/>
+                <w:kern w:val="0"/>
+                <w:sz w:val="24"/>
+                <w:szCs w:val="24"/>
+                <w:lang w:val="it-IT" w:eastAsia="it-IT" w:bidi="ar-SA"/>
+              </w:rPr>
+            </w:pPr>
+            <w:r>
+              <w:rPr>
+                <w:rFonts w:eastAsia="Oxygen" w:cs="Oxygen"/>
+                <w:i/>
+                <w:iCs/>
+                <w:color w:val="auto"/>
+                <w:kern w:val="0"/>
+                <w:sz w:val="24"/>
+                <w:szCs w:val="24"/>
+                <w:lang w:val="it-IT" w:eastAsia="it-IT" w:bidi="ar-SA"/>
+              </w:rPr>
+              <w:t>Ritorna</w:t>
+            </w:r>
+            <w:r>
+              <w:rPr>
+                <w:rFonts w:eastAsia="Oxygen" w:cs="Oxygen"/>
+                <w:i/>
+                <w:iCs/>
+                <w:color w:val="auto"/>
+                <w:kern w:val="0"/>
+                <w:sz w:val="24"/>
+                <w:szCs w:val="24"/>
                 <w:highlight w:val="white"/>
-              </w:rPr>
-            </w:pPr>
-            <w:r>
-              <w:rPr>
-                <w:shd w:fill="FFFF00" w:val="clear"/>
-              </w:rPr>
-              <w:t>Ritorno</w:t>
-            </w:r>
-            <w:r>
-              <w:rPr>
-                <w:highlight w:val="white"/>
+                <w:lang w:val="it-IT" w:eastAsia="it-IT" w:bidi="ar-SA"/>
               </w:rPr>
               <w:t xml:space="preserve"> al passo 1 oppure termina il caso d’uso</w:t>
             </w:r>
@@ -1360,7 +1464,7 @@
         </w:tc>
         <w:tc>
           <w:tcPr>
-            <w:tcW w:w="4830" w:type="dxa"/>
+            <w:tcW w:w="4835" w:type="dxa"/>
             <w:tcBorders>
               <w:bottom w:val="single" w:sz="8" w:space="0" w:color="000000"/>
               <w:right w:val="single" w:sz="8" w:space="0" w:color="000000"/>
@@ -1621,16 +1725,6 @@
       </w:pPr>
       <w:r>
         <w:rPr/>
-      </w:r>
-    </w:p>
-    <w:p>
-      <w:pPr>
-        <w:pStyle w:val="Normal"/>
-        <w:rPr/>
-      </w:pPr>
-      <w:r>
-        <w:rPr/>
-        <w:t>(il senso è che potrei voler modifica anche altro oltre alle info sulla scheda: contando che tutti i passi successivi sono opzionali e che alla fine c’è un “torna al passo 1” possiamo non mettere nulla)</w:t>
       </w:r>
     </w:p>
     <w:p>
@@ -3001,386 +3095,8 @@
       </w:pPr>
       <w:r>
         <w:rPr/>
-        <w:t>Estensione 2a</w:t>
       </w:r>
     </w:p>
-    <w:tbl>
-      <w:tblPr>
-        <w:tblStyle w:val="a0"/>
-        <w:tblW w:w="10515" w:type="dxa"/>
-        <w:jc w:val="left"/>
-        <w:tblInd w:w="30" w:type="dxa"/>
-        <w:tblLayout w:type="fixed"/>
-        <w:tblCellMar>
-          <w:top w:w="100" w:type="dxa"/>
-          <w:left w:w="100" w:type="dxa"/>
-          <w:bottom w:w="100" w:type="dxa"/>
-          <w:right w:w="100" w:type="dxa"/>
-        </w:tblCellMar>
-        <w:tblLook w:val="0600" w:noHBand="1" w:noVBand="1" w:firstColumn="0" w:lastRow="0" w:lastColumn="0" w:firstRow="0"/>
-      </w:tblPr>
-      <w:tblGrid>
-        <w:gridCol w:w="1071"/>
-        <w:gridCol w:w="4614"/>
-        <w:gridCol w:w="4830"/>
-      </w:tblGrid>
-      <w:tr>
-        <w:trPr/>
-        <w:tc>
-          <w:tcPr>
-            <w:tcW w:w="1071" w:type="dxa"/>
-            <w:tcBorders>
-              <w:top w:val="single" w:sz="8" w:space="0" w:color="000000"/>
-              <w:left w:val="single" w:sz="8" w:space="0" w:color="000000"/>
-              <w:bottom w:val="single" w:sz="8" w:space="0" w:color="000000"/>
-              <w:right w:val="single" w:sz="8" w:space="0" w:color="000000"/>
-            </w:tcBorders>
-            <w:shd w:color="auto" w:fill="C5F5E7" w:val="clear"/>
-          </w:tcPr>
-          <w:p>
-            <w:pPr>
-              <w:pStyle w:val="Titolo2"/>
-              <w:widowControl w:val="false"/>
-              <w:spacing w:before="0" w:after="0"/>
-              <w:rPr/>
-            </w:pPr>
-            <w:r>
-              <w:rPr/>
-              <w:t xml:space="preserve"># </w:t>
-            </w:r>
-          </w:p>
-        </w:tc>
-        <w:tc>
-          <w:tcPr>
-            <w:tcW w:w="4614" w:type="dxa"/>
-            <w:tcBorders>
-              <w:top w:val="single" w:sz="8" w:space="0" w:color="000000"/>
-              <w:bottom w:val="single" w:sz="8" w:space="0" w:color="000000"/>
-              <w:right w:val="single" w:sz="8" w:space="0" w:color="000000"/>
-            </w:tcBorders>
-            <w:shd w:color="auto" w:fill="C5F5E7" w:val="clear"/>
-          </w:tcPr>
-          <w:p>
-            <w:pPr>
-              <w:pStyle w:val="Titolo2"/>
-              <w:widowControl w:val="false"/>
-              <w:spacing w:before="0" w:after="0"/>
-              <w:ind w:left="100" w:hanging="0"/>
-              <w:jc w:val="center"/>
-              <w:rPr/>
-            </w:pPr>
-            <w:r>
-              <w:rPr/>
-              <w:t>Attore</w:t>
-            </w:r>
-          </w:p>
-        </w:tc>
-        <w:tc>
-          <w:tcPr>
-            <w:tcW w:w="4830" w:type="dxa"/>
-            <w:tcBorders>
-              <w:top w:val="single" w:sz="8" w:space="0" w:color="000000"/>
-              <w:bottom w:val="single" w:sz="8" w:space="0" w:color="000000"/>
-              <w:right w:val="single" w:sz="8" w:space="0" w:color="000000"/>
-            </w:tcBorders>
-            <w:shd w:color="auto" w:fill="C5F5E7" w:val="clear"/>
-          </w:tcPr>
-          <w:p>
-            <w:pPr>
-              <w:pStyle w:val="Titolo2"/>
-              <w:widowControl w:val="false"/>
-              <w:spacing w:before="0" w:after="0"/>
-              <w:ind w:left="100" w:hanging="0"/>
-              <w:jc w:val="center"/>
-              <w:rPr/>
-            </w:pPr>
-            <w:r>
-              <w:rPr/>
-              <w:t>Sistema</w:t>
-            </w:r>
-          </w:p>
-        </w:tc>
-      </w:tr>
-      <w:tr>
-        <w:trPr/>
-        <w:tc>
-          <w:tcPr>
-            <w:tcW w:w="1071" w:type="dxa"/>
-            <w:tcBorders>
-              <w:left w:val="single" w:sz="8" w:space="0" w:color="000000"/>
-              <w:bottom w:val="single" w:sz="8" w:space="0" w:color="000000"/>
-              <w:right w:val="single" w:sz="8" w:space="0" w:color="000000"/>
-            </w:tcBorders>
-            <w:shd w:color="auto" w:fill="auto" w:val="clear"/>
-          </w:tcPr>
-          <w:p>
-            <w:pPr>
-              <w:pStyle w:val="Titolo3"/>
-              <w:widowControl w:val="false"/>
-              <w:spacing w:before="0" w:after="0"/>
-              <w:jc w:val="left"/>
-              <w:rPr/>
-            </w:pPr>
-            <w:r>
-              <w:rPr/>
-              <w:t>2a.1</w:t>
-            </w:r>
-          </w:p>
-        </w:tc>
-        <w:tc>
-          <w:tcPr>
-            <w:tcW w:w="4614" w:type="dxa"/>
-            <w:tcBorders>
-              <w:bottom w:val="single" w:sz="8" w:space="0" w:color="000000"/>
-              <w:right w:val="single" w:sz="8" w:space="0" w:color="000000"/>
-            </w:tcBorders>
-            <w:shd w:color="auto" w:fill="auto" w:val="clear"/>
-          </w:tcPr>
-          <w:p>
-            <w:pPr>
-              <w:pStyle w:val="Normal"/>
-              <w:widowControl w:val="false"/>
-              <w:ind w:left="100" w:hanging="0"/>
-              <w:jc w:val="left"/>
-              <w:rPr/>
-            </w:pPr>
-            <w:r>
-              <w:rPr/>
-              <w:t>Modifica un servizio</w:t>
-            </w:r>
-          </w:p>
-        </w:tc>
-        <w:tc>
-          <w:tcPr>
-            <w:tcW w:w="4830" w:type="dxa"/>
-            <w:tcBorders>
-              <w:bottom w:val="single" w:sz="8" w:space="0" w:color="000000"/>
-              <w:right w:val="single" w:sz="8" w:space="0" w:color="000000"/>
-            </w:tcBorders>
-            <w:shd w:color="auto" w:fill="auto" w:val="clear"/>
-          </w:tcPr>
-          <w:p>
-            <w:pPr>
-              <w:pStyle w:val="Normal"/>
-              <w:widowControl w:val="false"/>
-              <w:jc w:val="left"/>
-              <w:rPr/>
-            </w:pPr>
-            <w:r>
-              <w:rPr/>
-              <w:t>Registra le modifiche al servizio.</w:t>
-            </w:r>
-          </w:p>
-          <w:p>
-            <w:pPr>
-              <w:pStyle w:val="Normal"/>
-              <w:widowControl w:val="false"/>
-              <w:ind w:left="100" w:hanging="0"/>
-              <w:jc w:val="left"/>
-              <w:rPr/>
-            </w:pPr>
-            <w:r>
-              <w:rPr/>
-              <w:t>Se l’evento è ricorrente e l’utente lo desidera, vengono modificate anche le copie del servizio associate alle altre occorrenze.</w:t>
-            </w:r>
-          </w:p>
-        </w:tc>
-      </w:tr>
-    </w:tbl>
-    <w:p>
-      <w:pPr>
-        <w:pStyle w:val="Titolo1"/>
-        <w:spacing w:before="400" w:after="0"/>
-        <w:rPr/>
-      </w:pPr>
-      <w:r>
-        <w:rPr/>
-        <w:t>Estensione 2b</w:t>
-      </w:r>
-    </w:p>
-    <w:tbl>
-      <w:tblPr>
-        <w:tblStyle w:val="a0"/>
-        <w:tblW w:w="10515" w:type="dxa"/>
-        <w:jc w:val="left"/>
-        <w:tblInd w:w="30" w:type="dxa"/>
-        <w:tblLayout w:type="fixed"/>
-        <w:tblCellMar>
-          <w:top w:w="100" w:type="dxa"/>
-          <w:left w:w="100" w:type="dxa"/>
-          <w:bottom w:w="100" w:type="dxa"/>
-          <w:right w:w="100" w:type="dxa"/>
-        </w:tblCellMar>
-        <w:tblLook w:val="0600" w:noHBand="1" w:noVBand="1" w:firstColumn="0" w:lastRow="0" w:lastColumn="0" w:firstRow="0"/>
-      </w:tblPr>
-      <w:tblGrid>
-        <w:gridCol w:w="1071"/>
-        <w:gridCol w:w="4614"/>
-        <w:gridCol w:w="4830"/>
-      </w:tblGrid>
-      <w:tr>
-        <w:trPr/>
-        <w:tc>
-          <w:tcPr>
-            <w:tcW w:w="1071" w:type="dxa"/>
-            <w:tcBorders>
-              <w:top w:val="single" w:sz="8" w:space="0" w:color="000000"/>
-              <w:left w:val="single" w:sz="8" w:space="0" w:color="000000"/>
-              <w:bottom w:val="single" w:sz="8" w:space="0" w:color="000000"/>
-              <w:right w:val="single" w:sz="8" w:space="0" w:color="000000"/>
-            </w:tcBorders>
-            <w:shd w:color="auto" w:fill="C5F5E7" w:val="clear"/>
-          </w:tcPr>
-          <w:p>
-            <w:pPr>
-              <w:pStyle w:val="Titolo2"/>
-              <w:widowControl w:val="false"/>
-              <w:spacing w:before="0" w:after="0"/>
-              <w:rPr/>
-            </w:pPr>
-            <w:r>
-              <w:rPr/>
-              <w:t xml:space="preserve"># </w:t>
-            </w:r>
-          </w:p>
-        </w:tc>
-        <w:tc>
-          <w:tcPr>
-            <w:tcW w:w="4614" w:type="dxa"/>
-            <w:tcBorders>
-              <w:top w:val="single" w:sz="8" w:space="0" w:color="000000"/>
-              <w:bottom w:val="single" w:sz="8" w:space="0" w:color="000000"/>
-              <w:right w:val="single" w:sz="8" w:space="0" w:color="000000"/>
-            </w:tcBorders>
-            <w:shd w:color="auto" w:fill="C5F5E7" w:val="clear"/>
-          </w:tcPr>
-          <w:p>
-            <w:pPr>
-              <w:pStyle w:val="Titolo2"/>
-              <w:widowControl w:val="false"/>
-              <w:spacing w:before="0" w:after="0"/>
-              <w:ind w:left="100" w:hanging="0"/>
-              <w:jc w:val="center"/>
-              <w:rPr/>
-            </w:pPr>
-            <w:r>
-              <w:rPr/>
-              <w:t>Attore</w:t>
-            </w:r>
-          </w:p>
-        </w:tc>
-        <w:tc>
-          <w:tcPr>
-            <w:tcW w:w="4830" w:type="dxa"/>
-            <w:tcBorders>
-              <w:top w:val="single" w:sz="8" w:space="0" w:color="000000"/>
-              <w:bottom w:val="single" w:sz="8" w:space="0" w:color="000000"/>
-              <w:right w:val="single" w:sz="8" w:space="0" w:color="000000"/>
-            </w:tcBorders>
-            <w:shd w:color="auto" w:fill="C5F5E7" w:val="clear"/>
-          </w:tcPr>
-          <w:p>
-            <w:pPr>
-              <w:pStyle w:val="Titolo2"/>
-              <w:widowControl w:val="false"/>
-              <w:spacing w:before="0" w:after="0"/>
-              <w:ind w:left="100" w:hanging="0"/>
-              <w:jc w:val="center"/>
-              <w:rPr/>
-            </w:pPr>
-            <w:r>
-              <w:rPr/>
-              <w:t>Sistema</w:t>
-            </w:r>
-          </w:p>
-        </w:tc>
-      </w:tr>
-      <w:tr>
-        <w:trPr/>
-        <w:tc>
-          <w:tcPr>
-            <w:tcW w:w="1071" w:type="dxa"/>
-            <w:tcBorders>
-              <w:left w:val="single" w:sz="8" w:space="0" w:color="000000"/>
-              <w:bottom w:val="single" w:sz="8" w:space="0" w:color="000000"/>
-              <w:right w:val="single" w:sz="8" w:space="0" w:color="000000"/>
-            </w:tcBorders>
-            <w:shd w:color="auto" w:fill="auto" w:val="clear"/>
-          </w:tcPr>
-          <w:p>
-            <w:pPr>
-              <w:pStyle w:val="Titolo3"/>
-              <w:widowControl w:val="false"/>
-              <w:spacing w:before="0" w:after="0"/>
-              <w:jc w:val="left"/>
-              <w:rPr/>
-            </w:pPr>
-            <w:r>
-              <w:rPr/>
-              <w:t>2b.1</w:t>
-            </w:r>
-          </w:p>
-        </w:tc>
-        <w:tc>
-          <w:tcPr>
-            <w:tcW w:w="4614" w:type="dxa"/>
-            <w:tcBorders>
-              <w:bottom w:val="single" w:sz="8" w:space="0" w:color="000000"/>
-              <w:right w:val="single" w:sz="8" w:space="0" w:color="000000"/>
-            </w:tcBorders>
-            <w:shd w:color="auto" w:fill="auto" w:val="clear"/>
-          </w:tcPr>
-          <w:p>
-            <w:pPr>
-              <w:pStyle w:val="Normal"/>
-              <w:widowControl w:val="false"/>
-              <w:ind w:left="100" w:hanging="0"/>
-              <w:jc w:val="left"/>
-              <w:rPr/>
-            </w:pPr>
-            <w:r>
-              <w:rPr/>
-              <w:t>Elimina un servizio</w:t>
-            </w:r>
-          </w:p>
-        </w:tc>
-        <w:tc>
-          <w:tcPr>
-            <w:tcW w:w="4830" w:type="dxa"/>
-            <w:tcBorders>
-              <w:bottom w:val="single" w:sz="8" w:space="0" w:color="000000"/>
-              <w:right w:val="single" w:sz="8" w:space="0" w:color="000000"/>
-            </w:tcBorders>
-            <w:shd w:color="auto" w:fill="auto" w:val="clear"/>
-          </w:tcPr>
-          <w:p>
-            <w:pPr>
-              <w:pStyle w:val="Normal"/>
-              <w:widowControl w:val="false"/>
-              <w:jc w:val="left"/>
-              <w:rPr/>
-            </w:pPr>
-            <w:r>
-              <w:rPr/>
-              <w:t>Registra l’eliminazione del servizio.</w:t>
-            </w:r>
-          </w:p>
-          <w:p>
-            <w:pPr>
-              <w:pStyle w:val="Normal"/>
-              <w:widowControl w:val="false"/>
-              <w:ind w:left="100" w:hanging="0"/>
-              <w:jc w:val="left"/>
-              <w:rPr/>
-            </w:pPr>
-            <w:r>
-              <w:rPr/>
-              <w:t>Se l’evento è ricorrente e l’utente lo desidera, vengono eliminate anche le copie del servizio associate alle altre occorrenze.</w:t>
-            </w:r>
-          </w:p>
-        </w:tc>
-      </w:tr>
-    </w:tbl>
     <w:p>
       <w:pPr>
         <w:pStyle w:val="Titolo1"/>
@@ -3596,6 +3312,200 @@
             <w:r>
               <w:rPr/>
               <w:t>L’evento associato al servizio è “in corso”</w:t>
+            </w:r>
+          </w:p>
+        </w:tc>
+      </w:tr>
+    </w:tbl>
+    <w:p>
+      <w:pPr>
+        <w:pStyle w:val="Titolo1"/>
+        <w:spacing w:before="400" w:after="0"/>
+        <w:rPr/>
+      </w:pPr>
+      <w:r>
+        <w:rPr/>
+        <w:t>Estensione 2a</w:t>
+      </w:r>
+    </w:p>
+    <w:tbl>
+      <w:tblPr>
+        <w:tblStyle w:val="a0"/>
+        <w:tblW w:w="10515" w:type="dxa"/>
+        <w:jc w:val="left"/>
+        <w:tblInd w:w="30" w:type="dxa"/>
+        <w:tblLayout w:type="fixed"/>
+        <w:tblCellMar>
+          <w:top w:w="100" w:type="dxa"/>
+          <w:left w:w="100" w:type="dxa"/>
+          <w:bottom w:w="100" w:type="dxa"/>
+          <w:right w:w="100" w:type="dxa"/>
+        </w:tblCellMar>
+        <w:tblLook w:val="0600" w:noHBand="1" w:noVBand="1" w:firstColumn="0" w:lastRow="0" w:lastColumn="0" w:firstRow="0"/>
+      </w:tblPr>
+      <w:tblGrid>
+        <w:gridCol w:w="1071"/>
+        <w:gridCol w:w="4614"/>
+        <w:gridCol w:w="4830"/>
+      </w:tblGrid>
+      <w:tr>
+        <w:trPr/>
+        <w:tc>
+          <w:tcPr>
+            <w:tcW w:w="1071" w:type="dxa"/>
+            <w:tcBorders>
+              <w:top w:val="single" w:sz="8" w:space="0" w:color="000000"/>
+              <w:left w:val="single" w:sz="8" w:space="0" w:color="000000"/>
+              <w:bottom w:val="single" w:sz="8" w:space="0" w:color="000000"/>
+              <w:right w:val="single" w:sz="8" w:space="0" w:color="000000"/>
+            </w:tcBorders>
+            <w:shd w:color="auto" w:fill="C5F5E7" w:val="clear"/>
+          </w:tcPr>
+          <w:p>
+            <w:pPr>
+              <w:pStyle w:val="Titolo2"/>
+              <w:widowControl w:val="false"/>
+              <w:spacing w:before="0" w:after="0"/>
+              <w:rPr/>
+            </w:pPr>
+            <w:r>
+              <w:rPr/>
+              <w:t xml:space="preserve"># </w:t>
+            </w:r>
+          </w:p>
+        </w:tc>
+        <w:tc>
+          <w:tcPr>
+            <w:tcW w:w="4614" w:type="dxa"/>
+            <w:tcBorders>
+              <w:top w:val="single" w:sz="8" w:space="0" w:color="000000"/>
+              <w:bottom w:val="single" w:sz="8" w:space="0" w:color="000000"/>
+              <w:right w:val="single" w:sz="8" w:space="0" w:color="000000"/>
+            </w:tcBorders>
+            <w:shd w:color="auto" w:fill="C5F5E7" w:val="clear"/>
+          </w:tcPr>
+          <w:p>
+            <w:pPr>
+              <w:pStyle w:val="Titolo2"/>
+              <w:widowControl w:val="false"/>
+              <w:spacing w:before="0" w:after="0"/>
+              <w:ind w:left="100" w:hanging="0"/>
+              <w:jc w:val="center"/>
+              <w:rPr/>
+            </w:pPr>
+            <w:r>
+              <w:rPr/>
+              <w:t>Attore</w:t>
+            </w:r>
+          </w:p>
+        </w:tc>
+        <w:tc>
+          <w:tcPr>
+            <w:tcW w:w="4830" w:type="dxa"/>
+            <w:tcBorders>
+              <w:top w:val="single" w:sz="8" w:space="0" w:color="000000"/>
+              <w:bottom w:val="single" w:sz="8" w:space="0" w:color="000000"/>
+              <w:right w:val="single" w:sz="8" w:space="0" w:color="000000"/>
+            </w:tcBorders>
+            <w:shd w:color="auto" w:fill="C5F5E7" w:val="clear"/>
+          </w:tcPr>
+          <w:p>
+            <w:pPr>
+              <w:pStyle w:val="Titolo2"/>
+              <w:widowControl w:val="false"/>
+              <w:spacing w:before="0" w:after="0"/>
+              <w:ind w:left="100" w:hanging="0"/>
+              <w:jc w:val="center"/>
+              <w:rPr/>
+            </w:pPr>
+            <w:r>
+              <w:rPr/>
+              <w:t>Sistema</w:t>
+            </w:r>
+          </w:p>
+        </w:tc>
+      </w:tr>
+      <w:tr>
+        <w:trPr/>
+        <w:tc>
+          <w:tcPr>
+            <w:tcW w:w="1071" w:type="dxa"/>
+            <w:tcBorders>
+              <w:left w:val="single" w:sz="8" w:space="0" w:color="000000"/>
+              <w:bottom w:val="single" w:sz="8" w:space="0" w:color="000000"/>
+              <w:right w:val="single" w:sz="8" w:space="0" w:color="000000"/>
+            </w:tcBorders>
+            <w:shd w:color="auto" w:fill="auto" w:val="clear"/>
+          </w:tcPr>
+          <w:p>
+            <w:pPr>
+              <w:pStyle w:val="Titolo3"/>
+              <w:widowControl w:val="false"/>
+              <w:spacing w:before="0" w:after="0"/>
+              <w:jc w:val="left"/>
+              <w:rPr/>
+            </w:pPr>
+            <w:r>
+              <w:rPr/>
+              <w:t>2a.1</w:t>
+            </w:r>
+          </w:p>
+        </w:tc>
+        <w:tc>
+          <w:tcPr>
+            <w:tcW w:w="4614" w:type="dxa"/>
+            <w:tcBorders>
+              <w:bottom w:val="single" w:sz="8" w:space="0" w:color="000000"/>
+              <w:right w:val="single" w:sz="8" w:space="0" w:color="000000"/>
+            </w:tcBorders>
+            <w:shd w:color="auto" w:fill="auto" w:val="clear"/>
+          </w:tcPr>
+          <w:p>
+            <w:pPr>
+              <w:pStyle w:val="Normal"/>
+              <w:widowControl w:val="false"/>
+              <w:ind w:left="100" w:hanging="0"/>
+              <w:jc w:val="left"/>
+              <w:rPr/>
+            </w:pPr>
+            <w:r>
+              <w:rPr/>
+              <w:t>Modifica un servizio tra quelli associato all’evento</w:t>
+            </w:r>
+          </w:p>
+        </w:tc>
+        <w:tc>
+          <w:tcPr>
+            <w:tcW w:w="4830" w:type="dxa"/>
+            <w:tcBorders>
+              <w:bottom w:val="single" w:sz="8" w:space="0" w:color="000000"/>
+              <w:right w:val="single" w:sz="8" w:space="0" w:color="000000"/>
+            </w:tcBorders>
+            <w:shd w:color="auto" w:fill="auto" w:val="clear"/>
+          </w:tcPr>
+          <w:p>
+            <w:pPr>
+              <w:pStyle w:val="Normal"/>
+              <w:widowControl w:val="false"/>
+              <w:jc w:val="left"/>
+              <w:rPr/>
+            </w:pPr>
+            <w:r>
+              <w:rPr/>
+              <w:t>Registra le modifiche al servizio.</w:t>
+            </w:r>
+          </w:p>
+          <w:p>
+            <w:pPr>
+              <w:pStyle w:val="Normal"/>
+              <w:widowControl w:val="false"/>
+              <w:ind w:left="100" w:hanging="0"/>
+              <w:jc w:val="left"/>
+              <w:rPr/>
+            </w:pPr>
+            <w:r>
+              <w:rPr/>
+              <w:t>Se l’evento è ricorrente e l’utente lo desidera, vengono modificate anche le copie del servizio associate alle altre occorrenze.</w:t>
             </w:r>
           </w:p>
         </w:tc>
@@ -3779,6 +3689,15 @@
               </w:rPr>
               <w:t>Modifica un servizio</w:t>
             </w:r>
+            <w:r>
+              <w:rPr>
+                <w:b w:val="false"/>
+                <w:bCs w:val="false"/>
+                <w:i/>
+                <w:iCs/>
+              </w:rPr>
+              <w:t xml:space="preserve"> tra quelli associato all’evento</w:t>
+            </w:r>
           </w:p>
         </w:tc>
         <w:tc>
@@ -3800,6 +3719,200 @@
             <w:r>
               <w:rPr/>
               <w:t>L’evento associato al servizio è “in corso”</w:t>
+            </w:r>
+          </w:p>
+        </w:tc>
+      </w:tr>
+    </w:tbl>
+    <w:p>
+      <w:pPr>
+        <w:pStyle w:val="Titolo1"/>
+        <w:spacing w:before="400" w:after="0"/>
+        <w:rPr/>
+      </w:pPr>
+      <w:r>
+        <w:rPr/>
+        <w:t>Estensione 2b</w:t>
+      </w:r>
+    </w:p>
+    <w:tbl>
+      <w:tblPr>
+        <w:tblStyle w:val="a0"/>
+        <w:tblW w:w="10515" w:type="dxa"/>
+        <w:jc w:val="left"/>
+        <w:tblInd w:w="30" w:type="dxa"/>
+        <w:tblLayout w:type="fixed"/>
+        <w:tblCellMar>
+          <w:top w:w="100" w:type="dxa"/>
+          <w:left w:w="100" w:type="dxa"/>
+          <w:bottom w:w="100" w:type="dxa"/>
+          <w:right w:w="100" w:type="dxa"/>
+        </w:tblCellMar>
+        <w:tblLook w:val="0600" w:noHBand="1" w:noVBand="1" w:firstColumn="0" w:lastRow="0" w:lastColumn="0" w:firstRow="0"/>
+      </w:tblPr>
+      <w:tblGrid>
+        <w:gridCol w:w="1071"/>
+        <w:gridCol w:w="4614"/>
+        <w:gridCol w:w="4830"/>
+      </w:tblGrid>
+      <w:tr>
+        <w:trPr/>
+        <w:tc>
+          <w:tcPr>
+            <w:tcW w:w="1071" w:type="dxa"/>
+            <w:tcBorders>
+              <w:top w:val="single" w:sz="8" w:space="0" w:color="000000"/>
+              <w:left w:val="single" w:sz="8" w:space="0" w:color="000000"/>
+              <w:bottom w:val="single" w:sz="8" w:space="0" w:color="000000"/>
+              <w:right w:val="single" w:sz="8" w:space="0" w:color="000000"/>
+            </w:tcBorders>
+            <w:shd w:color="auto" w:fill="C5F5E7" w:val="clear"/>
+          </w:tcPr>
+          <w:p>
+            <w:pPr>
+              <w:pStyle w:val="Titolo2"/>
+              <w:widowControl w:val="false"/>
+              <w:spacing w:before="0" w:after="0"/>
+              <w:rPr/>
+            </w:pPr>
+            <w:r>
+              <w:rPr/>
+              <w:t xml:space="preserve"># </w:t>
+            </w:r>
+          </w:p>
+        </w:tc>
+        <w:tc>
+          <w:tcPr>
+            <w:tcW w:w="4614" w:type="dxa"/>
+            <w:tcBorders>
+              <w:top w:val="single" w:sz="8" w:space="0" w:color="000000"/>
+              <w:bottom w:val="single" w:sz="8" w:space="0" w:color="000000"/>
+              <w:right w:val="single" w:sz="8" w:space="0" w:color="000000"/>
+            </w:tcBorders>
+            <w:shd w:color="auto" w:fill="C5F5E7" w:val="clear"/>
+          </w:tcPr>
+          <w:p>
+            <w:pPr>
+              <w:pStyle w:val="Titolo2"/>
+              <w:widowControl w:val="false"/>
+              <w:spacing w:before="0" w:after="0"/>
+              <w:ind w:left="100" w:hanging="0"/>
+              <w:jc w:val="center"/>
+              <w:rPr/>
+            </w:pPr>
+            <w:r>
+              <w:rPr/>
+              <w:t>Attore</w:t>
+            </w:r>
+          </w:p>
+        </w:tc>
+        <w:tc>
+          <w:tcPr>
+            <w:tcW w:w="4830" w:type="dxa"/>
+            <w:tcBorders>
+              <w:top w:val="single" w:sz="8" w:space="0" w:color="000000"/>
+              <w:bottom w:val="single" w:sz="8" w:space="0" w:color="000000"/>
+              <w:right w:val="single" w:sz="8" w:space="0" w:color="000000"/>
+            </w:tcBorders>
+            <w:shd w:color="auto" w:fill="C5F5E7" w:val="clear"/>
+          </w:tcPr>
+          <w:p>
+            <w:pPr>
+              <w:pStyle w:val="Titolo2"/>
+              <w:widowControl w:val="false"/>
+              <w:spacing w:before="0" w:after="0"/>
+              <w:ind w:left="100" w:hanging="0"/>
+              <w:jc w:val="center"/>
+              <w:rPr/>
+            </w:pPr>
+            <w:r>
+              <w:rPr/>
+              <w:t>Sistema</w:t>
+            </w:r>
+          </w:p>
+        </w:tc>
+      </w:tr>
+      <w:tr>
+        <w:trPr/>
+        <w:tc>
+          <w:tcPr>
+            <w:tcW w:w="1071" w:type="dxa"/>
+            <w:tcBorders>
+              <w:left w:val="single" w:sz="8" w:space="0" w:color="000000"/>
+              <w:bottom w:val="single" w:sz="8" w:space="0" w:color="000000"/>
+              <w:right w:val="single" w:sz="8" w:space="0" w:color="000000"/>
+            </w:tcBorders>
+            <w:shd w:color="auto" w:fill="auto" w:val="clear"/>
+          </w:tcPr>
+          <w:p>
+            <w:pPr>
+              <w:pStyle w:val="Titolo3"/>
+              <w:widowControl w:val="false"/>
+              <w:spacing w:before="0" w:after="0"/>
+              <w:jc w:val="left"/>
+              <w:rPr/>
+            </w:pPr>
+            <w:r>
+              <w:rPr/>
+              <w:t>2b.1</w:t>
+            </w:r>
+          </w:p>
+        </w:tc>
+        <w:tc>
+          <w:tcPr>
+            <w:tcW w:w="4614" w:type="dxa"/>
+            <w:tcBorders>
+              <w:bottom w:val="single" w:sz="8" w:space="0" w:color="000000"/>
+              <w:right w:val="single" w:sz="8" w:space="0" w:color="000000"/>
+            </w:tcBorders>
+            <w:shd w:color="auto" w:fill="auto" w:val="clear"/>
+          </w:tcPr>
+          <w:p>
+            <w:pPr>
+              <w:pStyle w:val="Normal"/>
+              <w:widowControl w:val="false"/>
+              <w:ind w:left="100" w:hanging="0"/>
+              <w:jc w:val="left"/>
+              <w:rPr/>
+            </w:pPr>
+            <w:r>
+              <w:rPr/>
+              <w:t>Elimina un servizio tra quelli associato all’evento</w:t>
+            </w:r>
+          </w:p>
+        </w:tc>
+        <w:tc>
+          <w:tcPr>
+            <w:tcW w:w="4830" w:type="dxa"/>
+            <w:tcBorders>
+              <w:bottom w:val="single" w:sz="8" w:space="0" w:color="000000"/>
+              <w:right w:val="single" w:sz="8" w:space="0" w:color="000000"/>
+            </w:tcBorders>
+            <w:shd w:color="auto" w:fill="auto" w:val="clear"/>
+          </w:tcPr>
+          <w:p>
+            <w:pPr>
+              <w:pStyle w:val="Normal"/>
+              <w:widowControl w:val="false"/>
+              <w:jc w:val="left"/>
+              <w:rPr/>
+            </w:pPr>
+            <w:r>
+              <w:rPr/>
+              <w:t>Registra l’eliminazione del servizio.</w:t>
+            </w:r>
+          </w:p>
+          <w:p>
+            <w:pPr>
+              <w:pStyle w:val="Normal"/>
+              <w:widowControl w:val="false"/>
+              <w:ind w:left="100" w:hanging="0"/>
+              <w:jc w:val="left"/>
+              <w:rPr/>
+            </w:pPr>
+            <w:r>
+              <w:rPr/>
+              <w:t>Se l’evento è ricorrente e l’utente lo desidera, vengono eliminate anche le copie del servizio associate alle altre occorrenze.</w:t>
             </w:r>
           </w:p>
         </w:tc>
@@ -4108,12 +4221,11 @@
         <w:rPr>
           <w:color w:val="FF0000"/>
         </w:rPr>
-        <w:t>(È troppo low-level??)</w:t>
       </w:r>
     </w:p>
     <w:p>
       <w:pPr>
-        <w:pStyle w:val="Titolo1"/>
+        <w:pStyle w:val="Normal"/>
         <w:spacing w:before="400" w:after="0"/>
         <w:rPr>
           <w:color w:val="FF0000"/>
@@ -4123,279 +4235,6 @@
         <w:rPr>
           <w:color w:val="FF0000"/>
         </w:rPr>
-        <w:t>Eccezione 3b</w:t>
-      </w:r>
-    </w:p>
-    <w:tbl>
-      <w:tblPr>
-        <w:tblStyle w:val="a0"/>
-        <w:tblW w:w="10515" w:type="dxa"/>
-        <w:jc w:val="left"/>
-        <w:tblInd w:w="30" w:type="dxa"/>
-        <w:tblLayout w:type="fixed"/>
-        <w:tblCellMar>
-          <w:top w:w="100" w:type="dxa"/>
-          <w:left w:w="100" w:type="dxa"/>
-          <w:bottom w:w="100" w:type="dxa"/>
-          <w:right w:w="100" w:type="dxa"/>
-        </w:tblCellMar>
-        <w:tblLook w:val="0600" w:noHBand="1" w:noVBand="1" w:firstColumn="0" w:lastRow="0" w:lastColumn="0" w:firstRow="0"/>
-      </w:tblPr>
-      <w:tblGrid>
-        <w:gridCol w:w="1071"/>
-        <w:gridCol w:w="4614"/>
-        <w:gridCol w:w="4830"/>
-      </w:tblGrid>
-      <w:tr>
-        <w:trPr/>
-        <w:tc>
-          <w:tcPr>
-            <w:tcW w:w="1071" w:type="dxa"/>
-            <w:tcBorders>
-              <w:top w:val="single" w:sz="8" w:space="0" w:color="000000"/>
-              <w:left w:val="single" w:sz="8" w:space="0" w:color="000000"/>
-              <w:bottom w:val="single" w:sz="8" w:space="0" w:color="000000"/>
-              <w:right w:val="single" w:sz="8" w:space="0" w:color="000000"/>
-            </w:tcBorders>
-            <w:shd w:color="auto" w:fill="C5F5E7" w:val="clear"/>
-          </w:tcPr>
-          <w:p>
-            <w:pPr>
-              <w:pStyle w:val="Titolo2"/>
-              <w:widowControl w:val="false"/>
-              <w:spacing w:before="0" w:after="0"/>
-              <w:rPr/>
-            </w:pPr>
-            <w:r>
-              <w:rPr/>
-              <w:t xml:space="preserve"># </w:t>
-            </w:r>
-          </w:p>
-        </w:tc>
-        <w:tc>
-          <w:tcPr>
-            <w:tcW w:w="4614" w:type="dxa"/>
-            <w:tcBorders>
-              <w:top w:val="single" w:sz="8" w:space="0" w:color="000000"/>
-              <w:bottom w:val="single" w:sz="8" w:space="0" w:color="000000"/>
-              <w:right w:val="single" w:sz="8" w:space="0" w:color="000000"/>
-            </w:tcBorders>
-            <w:shd w:color="auto" w:fill="C5F5E7" w:val="clear"/>
-          </w:tcPr>
-          <w:p>
-            <w:pPr>
-              <w:pStyle w:val="Titolo2"/>
-              <w:widowControl w:val="false"/>
-              <w:spacing w:before="0" w:after="0"/>
-              <w:ind w:left="100" w:hanging="0"/>
-              <w:jc w:val="center"/>
-              <w:rPr/>
-            </w:pPr>
-            <w:r>
-              <w:rPr/>
-              <w:t>Attore</w:t>
-            </w:r>
-          </w:p>
-        </w:tc>
-        <w:tc>
-          <w:tcPr>
-            <w:tcW w:w="4830" w:type="dxa"/>
-            <w:tcBorders>
-              <w:top w:val="single" w:sz="8" w:space="0" w:color="000000"/>
-              <w:bottom w:val="single" w:sz="8" w:space="0" w:color="000000"/>
-              <w:right w:val="single" w:sz="8" w:space="0" w:color="000000"/>
-            </w:tcBorders>
-            <w:shd w:color="auto" w:fill="C5F5E7" w:val="clear"/>
-          </w:tcPr>
-          <w:p>
-            <w:pPr>
-              <w:pStyle w:val="Titolo2"/>
-              <w:widowControl w:val="false"/>
-              <w:spacing w:before="0" w:after="0"/>
-              <w:ind w:left="100" w:hanging="0"/>
-              <w:jc w:val="center"/>
-              <w:rPr/>
-            </w:pPr>
-            <w:r>
-              <w:rPr/>
-              <w:t>Sistema</w:t>
-            </w:r>
-          </w:p>
-        </w:tc>
-      </w:tr>
-      <w:tr>
-        <w:trPr/>
-        <w:tc>
-          <w:tcPr>
-            <w:tcW w:w="1071" w:type="dxa"/>
-            <w:tcBorders>
-              <w:left w:val="single" w:sz="8" w:space="0" w:color="000000"/>
-              <w:bottom w:val="single" w:sz="8" w:space="0" w:color="000000"/>
-              <w:right w:val="single" w:sz="8" w:space="0" w:color="000000"/>
-            </w:tcBorders>
-            <w:shd w:color="auto" w:fill="auto" w:val="clear"/>
-          </w:tcPr>
-          <w:p>
-            <w:pPr>
-              <w:pStyle w:val="Titolo3"/>
-              <w:widowControl w:val="false"/>
-              <w:spacing w:before="0" w:after="0"/>
-              <w:jc w:val="left"/>
-              <w:rPr/>
-            </w:pPr>
-            <w:r>
-              <w:rPr/>
-              <w:t>3b.1</w:t>
-            </w:r>
-          </w:p>
-        </w:tc>
-        <w:tc>
-          <w:tcPr>
-            <w:tcW w:w="4614" w:type="dxa"/>
-            <w:tcBorders>
-              <w:bottom w:val="single" w:sz="8" w:space="0" w:color="000000"/>
-              <w:right w:val="single" w:sz="8" w:space="0" w:color="000000"/>
-            </w:tcBorders>
-            <w:shd w:color="auto" w:fill="auto" w:val="clear"/>
-          </w:tcPr>
-          <w:p>
-            <w:pPr>
-              <w:pStyle w:val="Normal"/>
-              <w:widowControl w:val="false"/>
-              <w:ind w:left="100" w:hanging="0"/>
-              <w:jc w:val="left"/>
-              <w:rPr/>
-            </w:pPr>
-            <w:r>
-              <w:rPr>
-                <w:b/>
-                <w:bCs/>
-                <w:i/>
-                <w:iCs/>
-              </w:rPr>
-              <w:t>Opzionalmente,</w:t>
-            </w:r>
-            <w:r>
-              <w:rPr>
-                <w:i/>
-                <w:iCs/>
-              </w:rPr>
-              <w:t xml:space="preserve"> </w:t>
-            </w:r>
-            <w:r>
-              <w:rPr/>
-              <w:t>assegna uno chef all’evento</w:t>
-            </w:r>
-          </w:p>
-        </w:tc>
-        <w:tc>
-          <w:tcPr>
-            <w:tcW w:w="4830" w:type="dxa"/>
-            <w:tcBorders>
-              <w:bottom w:val="single" w:sz="8" w:space="0" w:color="000000"/>
-              <w:right w:val="single" w:sz="8" w:space="0" w:color="000000"/>
-            </w:tcBorders>
-            <w:shd w:color="auto" w:fill="F5CCCD" w:val="clear"/>
-          </w:tcPr>
-          <w:p>
-            <w:pPr>
-              <w:pStyle w:val="Normal"/>
-              <w:widowControl w:val="false"/>
-              <w:jc w:val="left"/>
-              <w:rPr/>
-            </w:pPr>
-            <w:r>
-              <w:rPr/>
-              <w:t>Lo chef scelto non è disponibile</w:t>
-            </w:r>
-          </w:p>
-        </w:tc>
-      </w:tr>
-      <w:tr>
-        <w:trPr/>
-        <w:tc>
-          <w:tcPr>
-            <w:tcW w:w="1071" w:type="dxa"/>
-            <w:tcBorders>
-              <w:left w:val="single" w:sz="8" w:space="0" w:color="000000"/>
-              <w:bottom w:val="single" w:sz="8" w:space="0" w:color="000000"/>
-              <w:right w:val="single" w:sz="8" w:space="0" w:color="000000"/>
-            </w:tcBorders>
-            <w:shd w:color="auto" w:fill="auto" w:val="clear"/>
-          </w:tcPr>
-          <w:p>
-            <w:pPr>
-              <w:pStyle w:val="Titolo3"/>
-              <w:widowControl w:val="false"/>
-              <w:spacing w:before="0" w:after="0"/>
-              <w:jc w:val="left"/>
-              <w:rPr/>
-            </w:pPr>
-            <w:r>
-              <w:rPr/>
-            </w:r>
-          </w:p>
-        </w:tc>
-        <w:tc>
-          <w:tcPr>
-            <w:tcW w:w="4614" w:type="dxa"/>
-            <w:tcBorders>
-              <w:bottom w:val="single" w:sz="8" w:space="0" w:color="000000"/>
-              <w:right w:val="single" w:sz="8" w:space="0" w:color="000000"/>
-            </w:tcBorders>
-            <w:shd w:color="auto" w:fill="auto" w:val="clear"/>
-          </w:tcPr>
-          <w:p>
-            <w:pPr>
-              <w:pStyle w:val="Normal"/>
-              <w:widowControl w:val="false"/>
-              <w:ind w:left="100" w:hanging="0"/>
-              <w:jc w:val="left"/>
-              <w:rPr>
-                <w:i/>
-                <w:i/>
-              </w:rPr>
-            </w:pPr>
-            <w:r>
-              <w:rPr>
-                <w:i/>
-              </w:rPr>
-              <w:t>Ritorno al passo 3</w:t>
-            </w:r>
-          </w:p>
-        </w:tc>
-        <w:tc>
-          <w:tcPr>
-            <w:tcW w:w="4830" w:type="dxa"/>
-            <w:tcBorders>
-              <w:bottom w:val="single" w:sz="8" w:space="0" w:color="000000"/>
-              <w:right w:val="single" w:sz="8" w:space="0" w:color="000000"/>
-            </w:tcBorders>
-            <w:shd w:color="auto" w:fill="auto" w:val="clear"/>
-          </w:tcPr>
-          <w:p>
-            <w:pPr>
-              <w:pStyle w:val="Normal"/>
-              <w:widowControl w:val="false"/>
-              <w:ind w:left="100" w:hanging="0"/>
-              <w:jc w:val="left"/>
-              <w:rPr/>
-            </w:pPr>
-            <w:r>
-              <w:rPr/>
-            </w:r>
-          </w:p>
-        </w:tc>
-      </w:tr>
-    </w:tbl>
-    <w:p>
-      <w:pPr>
-        <w:pStyle w:val="Normal"/>
-        <w:spacing w:before="400" w:after="0"/>
-        <w:rPr/>
-      </w:pPr>
-      <w:r>
-        <w:rPr/>
       </w:r>
     </w:p>
     <w:p>
@@ -4596,82 +4435,6 @@
           </w:p>
         </w:tc>
       </w:tr>
-      <w:tr>
-        <w:trPr/>
-        <w:tc>
-          <w:tcPr>
-            <w:tcW w:w="1071" w:type="dxa"/>
-            <w:tcBorders>
-              <w:left w:val="single" w:sz="8" w:space="0" w:color="000000"/>
-              <w:bottom w:val="single" w:sz="8" w:space="0" w:color="000000"/>
-              <w:right w:val="single" w:sz="8" w:space="0" w:color="000000"/>
-            </w:tcBorders>
-            <w:shd w:color="auto" w:fill="auto" w:val="clear"/>
-          </w:tcPr>
-          <w:p>
-            <w:pPr>
-              <w:pStyle w:val="Titolo3"/>
-              <w:widowControl w:val="false"/>
-              <w:spacing w:before="0" w:after="0"/>
-              <w:jc w:val="left"/>
-              <w:rPr/>
-            </w:pPr>
-            <w:r>
-              <w:rPr/>
-            </w:r>
-          </w:p>
-        </w:tc>
-        <w:tc>
-          <w:tcPr>
-            <w:tcW w:w="4614" w:type="dxa"/>
-            <w:tcBorders>
-              <w:bottom w:val="single" w:sz="8" w:space="0" w:color="000000"/>
-              <w:right w:val="single" w:sz="8" w:space="0" w:color="000000"/>
-            </w:tcBorders>
-            <w:shd w:color="auto" w:fill="auto" w:val="clear"/>
-          </w:tcPr>
-          <w:p>
-            <w:pPr>
-              <w:pStyle w:val="Normal"/>
-              <w:widowControl w:val="false"/>
-              <w:ind w:left="100" w:hanging="0"/>
-              <w:jc w:val="left"/>
-              <w:rPr>
-                <w:i/>
-                <w:i/>
-              </w:rPr>
-            </w:pPr>
-            <w:r>
-              <w:rPr>
-                <w:i/>
-              </w:rPr>
-              <w:t>Ritorna al passo 4</w:t>
-            </w:r>
-          </w:p>
-        </w:tc>
-        <w:tc>
-          <w:tcPr>
-            <w:tcW w:w="4830" w:type="dxa"/>
-            <w:tcBorders>
-              <w:bottom w:val="single" w:sz="8" w:space="0" w:color="000000"/>
-              <w:right w:val="single" w:sz="8" w:space="0" w:color="000000"/>
-            </w:tcBorders>
-            <w:shd w:color="auto" w:fill="auto" w:val="clear"/>
-          </w:tcPr>
-          <w:p>
-            <w:pPr>
-              <w:pStyle w:val="Normal"/>
-              <w:widowControl w:val="false"/>
-              <w:ind w:left="100" w:hanging="0"/>
-              <w:jc w:val="left"/>
-              <w:rPr/>
-            </w:pPr>
-            <w:r>
-              <w:rPr/>
-            </w:r>
-          </w:p>
-        </w:tc>
-      </w:tr>
     </w:tbl>
     <w:p>
       <w:pPr>
@@ -4685,7 +4448,13 @@
         <w:rPr>
           <w:color w:val="FF0000"/>
         </w:rPr>
-        <w:t>Eccezione 4b</w:t>
+        <w:t>Eccezione 4</w:t>
+      </w:r>
+      <w:r>
+        <w:rPr>
+          <w:color w:val="FF0000"/>
+        </w:rPr>
+        <w:t>b</w:t>
       </w:r>
     </w:p>
     <w:tbl>
@@ -4807,7 +4576,7 @@
             </w:pPr>
             <w:r>
               <w:rPr/>
-              <w:t>4b.1</w:t>
+              <w:t>4c.1</w:t>
             </w:r>
           </w:p>
         </w:tc>
@@ -4866,98 +4635,12 @@
             </w:pPr>
             <w:r>
               <w:rPr/>
-              <w:t>Il membro scelto non è disponibile</w:t>
-            </w:r>
-          </w:p>
-        </w:tc>
-      </w:tr>
-      <w:tr>
-        <w:trPr/>
-        <w:tc>
-          <w:tcPr>
-            <w:tcW w:w="1071" w:type="dxa"/>
-            <w:tcBorders>
-              <w:left w:val="single" w:sz="8" w:space="0" w:color="000000"/>
-              <w:bottom w:val="single" w:sz="8" w:space="0" w:color="000000"/>
-              <w:right w:val="single" w:sz="8" w:space="0" w:color="000000"/>
-            </w:tcBorders>
-            <w:shd w:color="auto" w:fill="auto" w:val="clear"/>
-          </w:tcPr>
-          <w:p>
-            <w:pPr>
-              <w:pStyle w:val="Titolo3"/>
-              <w:widowControl w:val="false"/>
-              <w:spacing w:before="0" w:after="0"/>
-              <w:jc w:val="left"/>
-              <w:rPr/>
-            </w:pPr>
-            <w:r>
-              <w:rPr/>
-            </w:r>
-          </w:p>
-        </w:tc>
-        <w:tc>
-          <w:tcPr>
-            <w:tcW w:w="4614" w:type="dxa"/>
-            <w:tcBorders>
-              <w:bottom w:val="single" w:sz="8" w:space="0" w:color="000000"/>
-              <w:right w:val="single" w:sz="8" w:space="0" w:color="000000"/>
-            </w:tcBorders>
-            <w:shd w:color="auto" w:fill="auto" w:val="clear"/>
-          </w:tcPr>
-          <w:p>
-            <w:pPr>
-              <w:pStyle w:val="Normal"/>
-              <w:widowControl w:val="false"/>
-              <w:ind w:left="100" w:hanging="0"/>
-              <w:jc w:val="left"/>
-              <w:rPr>
-                <w:i/>
-                <w:i/>
-              </w:rPr>
-            </w:pPr>
-            <w:r>
-              <w:rPr>
-                <w:i/>
-              </w:rPr>
-              <w:t>Ritorna al passo 4</w:t>
-            </w:r>
-          </w:p>
-        </w:tc>
-        <w:tc>
-          <w:tcPr>
-            <w:tcW w:w="4830" w:type="dxa"/>
-            <w:tcBorders>
-              <w:bottom w:val="single" w:sz="8" w:space="0" w:color="000000"/>
-              <w:right w:val="single" w:sz="8" w:space="0" w:color="000000"/>
-            </w:tcBorders>
-            <w:shd w:color="auto" w:fill="auto" w:val="clear"/>
-          </w:tcPr>
-          <w:p>
-            <w:pPr>
-              <w:pStyle w:val="Normal"/>
-              <w:widowControl w:val="false"/>
-              <w:ind w:left="100" w:hanging="0"/>
-              <w:jc w:val="left"/>
-              <w:rPr/>
-            </w:pPr>
-            <w:r>
-              <w:rPr/>
+              <w:t>L’evento è in corso</w:t>
             </w:r>
           </w:p>
         </w:tc>
       </w:tr>
     </w:tbl>
-    <w:p>
-      <w:pPr>
-        <w:pStyle w:val="Titolo1"/>
-        <w:spacing w:before="400" w:after="0"/>
-        <w:rPr/>
-      </w:pPr>
-      <w:r>
-        <w:rPr/>
-      </w:r>
-    </w:p>
     <w:p>
       <w:pPr>
         <w:pStyle w:val="Titolo1"/>
@@ -5161,16 +4844,144 @@
           </w:p>
         </w:tc>
       </w:tr>
+    </w:tbl>
+    <w:p>
+      <w:pPr>
+        <w:pStyle w:val="Normal"/>
+        <w:rPr/>
+      </w:pPr>
+      <w:r>
+        <w:rPr/>
+      </w:r>
+    </w:p>
+    <w:p>
+      <w:pPr>
+        <w:pStyle w:val="Titolo1"/>
+        <w:spacing w:before="400" w:after="0"/>
+        <w:rPr>
+          <w:color w:val="FF0000"/>
+        </w:rPr>
+      </w:pPr>
+      <w:r>
+        <w:rPr>
+          <w:color w:val="FF0000"/>
+        </w:rPr>
+        <w:t>Eccezione 4</w:t>
+      </w:r>
+      <w:r>
+        <w:rPr>
+          <w:color w:val="FF0000"/>
+        </w:rPr>
+        <w:t>c</w:t>
+      </w:r>
+    </w:p>
+    <w:tbl>
+      <w:tblPr>
+        <w:tblStyle w:val="a0"/>
+        <w:tblW w:w="10515" w:type="dxa"/>
+        <w:jc w:val="left"/>
+        <w:tblInd w:w="30" w:type="dxa"/>
+        <w:tblLayout w:type="fixed"/>
+        <w:tblCellMar>
+          <w:top w:w="100" w:type="dxa"/>
+          <w:left w:w="100" w:type="dxa"/>
+          <w:bottom w:w="100" w:type="dxa"/>
+          <w:right w:w="100" w:type="dxa"/>
+        </w:tblCellMar>
+        <w:tblLook w:val="0600" w:noHBand="1" w:noVBand="1" w:firstColumn="0" w:lastRow="0" w:lastColumn="0" w:firstRow="0"/>
+      </w:tblPr>
+      <w:tblGrid>
+        <w:gridCol w:w="1071"/>
+        <w:gridCol w:w="4614"/>
+        <w:gridCol w:w="4830"/>
+      </w:tblGrid>
       <w:tr>
         <w:trPr/>
         <w:tc>
           <w:tcPr>
             <w:tcW w:w="1071" w:type="dxa"/>
             <w:tcBorders>
+              <w:top w:val="single" w:sz="8" w:space="0" w:color="000000"/>
               <w:left w:val="single" w:sz="8" w:space="0" w:color="000000"/>
               <w:bottom w:val="single" w:sz="8" w:space="0" w:color="000000"/>
               <w:right w:val="single" w:sz="8" w:space="0" w:color="000000"/>
             </w:tcBorders>
+            <w:shd w:color="auto" w:fill="C5F5E7" w:val="clear"/>
+          </w:tcPr>
+          <w:p>
+            <w:pPr>
+              <w:pStyle w:val="Titolo2"/>
+              <w:widowControl w:val="false"/>
+              <w:spacing w:before="0" w:after="0"/>
+              <w:rPr/>
+            </w:pPr>
+            <w:r>
+              <w:rPr/>
+              <w:t xml:space="preserve"># </w:t>
+            </w:r>
+          </w:p>
+        </w:tc>
+        <w:tc>
+          <w:tcPr>
+            <w:tcW w:w="4614" w:type="dxa"/>
+            <w:tcBorders>
+              <w:top w:val="single" w:sz="8" w:space="0" w:color="000000"/>
+              <w:bottom w:val="single" w:sz="8" w:space="0" w:color="000000"/>
+              <w:right w:val="single" w:sz="8" w:space="0" w:color="000000"/>
+            </w:tcBorders>
+            <w:shd w:color="auto" w:fill="C5F5E7" w:val="clear"/>
+          </w:tcPr>
+          <w:p>
+            <w:pPr>
+              <w:pStyle w:val="Titolo2"/>
+              <w:widowControl w:val="false"/>
+              <w:spacing w:before="0" w:after="0"/>
+              <w:ind w:left="100" w:hanging="0"/>
+              <w:jc w:val="center"/>
+              <w:rPr/>
+            </w:pPr>
+            <w:r>
+              <w:rPr/>
+              <w:t>Attore</w:t>
+            </w:r>
+          </w:p>
+        </w:tc>
+        <w:tc>
+          <w:tcPr>
+            <w:tcW w:w="4830" w:type="dxa"/>
+            <w:tcBorders>
+              <w:top w:val="single" w:sz="8" w:space="0" w:color="000000"/>
+              <w:bottom w:val="single" w:sz="8" w:space="0" w:color="000000"/>
+              <w:right w:val="single" w:sz="8" w:space="0" w:color="000000"/>
+            </w:tcBorders>
+            <w:shd w:color="auto" w:fill="C5F5E7" w:val="clear"/>
+          </w:tcPr>
+          <w:p>
+            <w:pPr>
+              <w:pStyle w:val="Titolo2"/>
+              <w:widowControl w:val="false"/>
+              <w:spacing w:before="0" w:after="0"/>
+              <w:ind w:left="100" w:hanging="0"/>
+              <w:jc w:val="center"/>
+              <w:rPr/>
+            </w:pPr>
+            <w:r>
+              <w:rPr/>
+              <w:t>Sistema</w:t>
+            </w:r>
+          </w:p>
+        </w:tc>
+      </w:tr>
+      <w:tr>
+        <w:trPr/>
+        <w:tc>
+          <w:tcPr>
+            <w:tcW w:w="1071" w:type="dxa"/>
+            <w:tcBorders>
+              <w:left w:val="single" w:sz="8" w:space="0" w:color="000000"/>
+              <w:bottom w:val="single" w:sz="8" w:space="0" w:color="000000"/>
+              <w:right w:val="single" w:sz="8" w:space="0" w:color="000000"/>
+            </w:tcBorders>
             <w:shd w:color="auto" w:fill="auto" w:val="clear"/>
           </w:tcPr>
           <w:p>
@@ -5183,6 +4994,7 @@
             </w:pPr>
             <w:r>
               <w:rPr/>
+              <w:t>4d.1</w:t>
             </w:r>
           </w:p>
         </w:tc>
@@ -5204,8 +5016,13 @@
               <w:rPr/>
             </w:pPr>
             <w:r>
-              <w:rPr/>
-              <w:t>Ripete il passo 4 fino a liberare tutto il personale desiderato</w:t>
+              <w:rPr>
+                <w:b w:val="false"/>
+                <w:bCs w:val="false"/>
+                <w:i w:val="false"/>
+                <w:iCs w:val="false"/>
+              </w:rPr>
+              <w:t>Libera un membro del personale prenotato</w:t>
             </w:r>
           </w:p>
         </w:tc>
@@ -5216,22 +5033,18 @@
               <w:bottom w:val="single" w:sz="8" w:space="0" w:color="000000"/>
               <w:right w:val="single" w:sz="8" w:space="0" w:color="000000"/>
             </w:tcBorders>
-            <w:shd w:color="auto" w:fill="auto" w:val="clear"/>
-          </w:tcPr>
-          <w:p>
-            <w:pPr>
-              <w:pStyle w:val="Normal"/>
-              <w:widowControl w:val="false"/>
-              <w:jc w:val="left"/>
-              <w:rPr>
-                <w:highlight w:val="none"/>
-                <w:shd w:fill="FFFF00" w:val="clear"/>
-              </w:rPr>
-            </w:pPr>
-            <w:r>
-              <w:rPr>
-                <w:shd w:fill="FFFF00" w:val="clear"/>
-              </w:rPr>
+            <w:shd w:color="auto" w:fill="F5CCCD" w:val="clear"/>
+          </w:tcPr>
+          <w:p>
+            <w:pPr>
+              <w:pStyle w:val="Normal"/>
+              <w:widowControl w:val="false"/>
+              <w:jc w:val="left"/>
+              <w:rPr/>
+            </w:pPr>
+            <w:r>
+              <w:rPr/>
+              <w:t>L’evento è in corso</w:t>
             </w:r>
           </w:p>
         </w:tc>
@@ -5239,7 +5052,204 @@
     </w:tbl>
     <w:p>
       <w:pPr>
-        <w:pStyle w:val="Normal"/>
+        <w:pStyle w:val="Titolo1"/>
+        <w:spacing w:before="400" w:after="0"/>
+        <w:rPr>
+          <w:color w:val="FF0000"/>
+        </w:rPr>
+      </w:pPr>
+      <w:r>
+        <w:rPr>
+          <w:color w:val="FF0000"/>
+        </w:rPr>
+        <w:t>Eccezione 4</w:t>
+      </w:r>
+      <w:r>
+        <w:rPr>
+          <w:color w:val="FF0000"/>
+        </w:rPr>
+        <w:t>d</w:t>
+      </w:r>
+    </w:p>
+    <w:tbl>
+      <w:tblPr>
+        <w:tblStyle w:val="a0"/>
+        <w:tblW w:w="10515" w:type="dxa"/>
+        <w:jc w:val="left"/>
+        <w:tblInd w:w="30" w:type="dxa"/>
+        <w:tblLayout w:type="fixed"/>
+        <w:tblCellMar>
+          <w:top w:w="100" w:type="dxa"/>
+          <w:left w:w="100" w:type="dxa"/>
+          <w:bottom w:w="100" w:type="dxa"/>
+          <w:right w:w="100" w:type="dxa"/>
+        </w:tblCellMar>
+        <w:tblLook w:val="0600" w:noHBand="1" w:noVBand="1" w:firstColumn="0" w:lastRow="0" w:lastColumn="0" w:firstRow="0"/>
+      </w:tblPr>
+      <w:tblGrid>
+        <w:gridCol w:w="1071"/>
+        <w:gridCol w:w="4614"/>
+        <w:gridCol w:w="4830"/>
+      </w:tblGrid>
+      <w:tr>
+        <w:trPr/>
+        <w:tc>
+          <w:tcPr>
+            <w:tcW w:w="1071" w:type="dxa"/>
+            <w:tcBorders>
+              <w:top w:val="single" w:sz="8" w:space="0" w:color="000000"/>
+              <w:left w:val="single" w:sz="8" w:space="0" w:color="000000"/>
+              <w:bottom w:val="single" w:sz="8" w:space="0" w:color="000000"/>
+              <w:right w:val="single" w:sz="8" w:space="0" w:color="000000"/>
+            </w:tcBorders>
+            <w:shd w:color="auto" w:fill="C5F5E7" w:val="clear"/>
+          </w:tcPr>
+          <w:p>
+            <w:pPr>
+              <w:pStyle w:val="Titolo2"/>
+              <w:widowControl w:val="false"/>
+              <w:spacing w:before="0" w:after="0"/>
+              <w:rPr/>
+            </w:pPr>
+            <w:r>
+              <w:rPr/>
+              <w:t xml:space="preserve"># </w:t>
+            </w:r>
+          </w:p>
+        </w:tc>
+        <w:tc>
+          <w:tcPr>
+            <w:tcW w:w="4614" w:type="dxa"/>
+            <w:tcBorders>
+              <w:top w:val="single" w:sz="8" w:space="0" w:color="000000"/>
+              <w:bottom w:val="single" w:sz="8" w:space="0" w:color="000000"/>
+              <w:right w:val="single" w:sz="8" w:space="0" w:color="000000"/>
+            </w:tcBorders>
+            <w:shd w:color="auto" w:fill="C5F5E7" w:val="clear"/>
+          </w:tcPr>
+          <w:p>
+            <w:pPr>
+              <w:pStyle w:val="Titolo2"/>
+              <w:widowControl w:val="false"/>
+              <w:spacing w:before="0" w:after="0"/>
+              <w:ind w:left="100" w:hanging="0"/>
+              <w:jc w:val="center"/>
+              <w:rPr/>
+            </w:pPr>
+            <w:r>
+              <w:rPr/>
+              <w:t>Attore</w:t>
+            </w:r>
+          </w:p>
+        </w:tc>
+        <w:tc>
+          <w:tcPr>
+            <w:tcW w:w="4830" w:type="dxa"/>
+            <w:tcBorders>
+              <w:top w:val="single" w:sz="8" w:space="0" w:color="000000"/>
+              <w:bottom w:val="single" w:sz="8" w:space="0" w:color="000000"/>
+              <w:right w:val="single" w:sz="8" w:space="0" w:color="000000"/>
+            </w:tcBorders>
+            <w:shd w:color="auto" w:fill="C5F5E7" w:val="clear"/>
+          </w:tcPr>
+          <w:p>
+            <w:pPr>
+              <w:pStyle w:val="Titolo2"/>
+              <w:widowControl w:val="false"/>
+              <w:spacing w:before="0" w:after="0"/>
+              <w:ind w:left="100" w:hanging="0"/>
+              <w:jc w:val="center"/>
+              <w:rPr/>
+            </w:pPr>
+            <w:r>
+              <w:rPr/>
+              <w:t>Sistema</w:t>
+            </w:r>
+          </w:p>
+        </w:tc>
+      </w:tr>
+      <w:tr>
+        <w:trPr/>
+        <w:tc>
+          <w:tcPr>
+            <w:tcW w:w="1071" w:type="dxa"/>
+            <w:tcBorders>
+              <w:left w:val="single" w:sz="8" w:space="0" w:color="000000"/>
+              <w:bottom w:val="single" w:sz="8" w:space="0" w:color="000000"/>
+              <w:right w:val="single" w:sz="8" w:space="0" w:color="000000"/>
+            </w:tcBorders>
+            <w:shd w:color="auto" w:fill="auto" w:val="clear"/>
+          </w:tcPr>
+          <w:p>
+            <w:pPr>
+              <w:pStyle w:val="Titolo3"/>
+              <w:widowControl w:val="false"/>
+              <w:spacing w:before="0" w:after="0"/>
+              <w:jc w:val="left"/>
+              <w:rPr/>
+            </w:pPr>
+            <w:r>
+              <w:rPr/>
+              <w:t>4d.1</w:t>
+            </w:r>
+          </w:p>
+        </w:tc>
+        <w:tc>
+          <w:tcPr>
+            <w:tcW w:w="4614" w:type="dxa"/>
+            <w:tcBorders>
+              <w:bottom w:val="single" w:sz="8" w:space="0" w:color="000000"/>
+              <w:right w:val="single" w:sz="8" w:space="0" w:color="000000"/>
+            </w:tcBorders>
+            <w:shd w:color="auto" w:fill="auto" w:val="clear"/>
+          </w:tcPr>
+          <w:p>
+            <w:pPr>
+              <w:pStyle w:val="Normal"/>
+              <w:widowControl w:val="false"/>
+              <w:ind w:left="100" w:hanging="0"/>
+              <w:jc w:val="left"/>
+              <w:rPr/>
+            </w:pPr>
+            <w:r>
+              <w:rPr>
+                <w:b w:val="false"/>
+                <w:bCs w:val="false"/>
+                <w:i w:val="false"/>
+                <w:iCs w:val="false"/>
+              </w:rPr>
+              <w:t>Libera un membro del personale prenotato</w:t>
+            </w:r>
+          </w:p>
+        </w:tc>
+        <w:tc>
+          <w:tcPr>
+            <w:tcW w:w="4830" w:type="dxa"/>
+            <w:tcBorders>
+              <w:bottom w:val="single" w:sz="8" w:space="0" w:color="000000"/>
+              <w:right w:val="single" w:sz="8" w:space="0" w:color="000000"/>
+            </w:tcBorders>
+            <w:shd w:color="auto" w:fill="F5CCCD" w:val="clear"/>
+          </w:tcPr>
+          <w:p>
+            <w:pPr>
+              <w:pStyle w:val="Normal"/>
+              <w:widowControl w:val="false"/>
+              <w:jc w:val="left"/>
+              <w:rPr/>
+            </w:pPr>
+            <w:r>
+              <w:rPr/>
+              <w:t>Il membro non è stato prenotato per uno dei servizi dell’evento corrente</w:t>
+            </w:r>
+          </w:p>
+        </w:tc>
+      </w:tr>
+    </w:tbl>
+    <w:p>
+      <w:pPr>
+        <w:pStyle w:val="Titolo1"/>
+        <w:spacing w:before="400" w:after="0"/>
         <w:rPr/>
       </w:pPr>
       <w:r>
@@ -5428,101 +5438,7 @@
           </w:p>
         </w:tc>
       </w:tr>
-      <w:tr>
-        <w:trPr/>
-        <w:tc>
-          <w:tcPr>
-            <w:tcW w:w="1071" w:type="dxa"/>
-            <w:tcBorders>
-              <w:left w:val="single" w:sz="8" w:space="0" w:color="000000"/>
-              <w:bottom w:val="single" w:sz="8" w:space="0" w:color="000000"/>
-              <w:right w:val="single" w:sz="8" w:space="0" w:color="000000"/>
-            </w:tcBorders>
-            <w:shd w:color="auto" w:fill="auto" w:val="clear"/>
-          </w:tcPr>
-          <w:p>
-            <w:pPr>
-              <w:pStyle w:val="Titolo3"/>
-              <w:widowControl w:val="false"/>
-              <w:spacing w:before="0" w:after="0"/>
-              <w:jc w:val="left"/>
-              <w:rPr/>
-            </w:pPr>
-            <w:r>
-              <w:rPr/>
-            </w:r>
-          </w:p>
-        </w:tc>
-        <w:tc>
-          <w:tcPr>
-            <w:tcW w:w="4614" w:type="dxa"/>
-            <w:tcBorders>
-              <w:bottom w:val="single" w:sz="8" w:space="0" w:color="000000"/>
-              <w:right w:val="single" w:sz="8" w:space="0" w:color="000000"/>
-            </w:tcBorders>
-            <w:shd w:color="auto" w:fill="auto" w:val="clear"/>
-          </w:tcPr>
-          <w:p>
-            <w:pPr>
-              <w:pStyle w:val="Normal"/>
-              <w:widowControl w:val="false"/>
-              <w:ind w:left="100" w:hanging="0"/>
-              <w:jc w:val="left"/>
-              <w:rPr/>
-            </w:pPr>
-            <w:r>
-              <w:rPr/>
-              <w:t>Ripete il passo 5 fino a proporre modifiche a tutti i menù desiderati</w:t>
-            </w:r>
-          </w:p>
-        </w:tc>
-        <w:tc>
-          <w:tcPr>
-            <w:tcW w:w="4830" w:type="dxa"/>
-            <w:tcBorders>
-              <w:bottom w:val="single" w:sz="8" w:space="0" w:color="000000"/>
-              <w:right w:val="single" w:sz="8" w:space="0" w:color="000000"/>
-            </w:tcBorders>
-            <w:shd w:color="auto" w:fill="auto" w:val="clear"/>
-          </w:tcPr>
-          <w:p>
-            <w:pPr>
-              <w:pStyle w:val="Normal"/>
-              <w:widowControl w:val="false"/>
-              <w:jc w:val="left"/>
-              <w:rPr>
-                <w:highlight w:val="none"/>
-                <w:shd w:fill="FFFF00" w:val="clear"/>
-              </w:rPr>
-            </w:pPr>
-            <w:r>
-              <w:rPr>
-                <w:shd w:fill="FFFF00" w:val="clear"/>
-              </w:rPr>
-            </w:r>
-          </w:p>
-        </w:tc>
-      </w:tr>
     </w:tbl>
-    <w:p>
-      <w:pPr>
-        <w:pStyle w:val="Normal"/>
-        <w:rPr/>
-      </w:pPr>
-      <w:r>
-        <w:rPr/>
-      </w:r>
-    </w:p>
-    <w:p>
-      <w:pPr>
-        <w:pStyle w:val="Normal"/>
-        <w:rPr/>
-      </w:pPr>
-      <w:r>
-        <w:rPr/>
-        <w:t>(qui non ci sono particolari motivi per non ripristinare il flusso usuale)</w:t>
-      </w:r>
-    </w:p>
     <w:p>
       <w:pPr>
         <w:pStyle w:val="Normal"/>
@@ -5788,6 +5704,511 @@
             </w:pPr>
             <w:r>
               <w:rPr/>
+            </w:r>
+          </w:p>
+        </w:tc>
+      </w:tr>
+    </w:tbl>
+    <w:p>
+      <w:pPr>
+        <w:pStyle w:val="Normal"/>
+        <w:rPr/>
+      </w:pPr>
+      <w:r>
+        <w:rPr/>
+      </w:r>
+    </w:p>
+    <w:p>
+      <w:pPr>
+        <w:pStyle w:val="Titolo1"/>
+        <w:spacing w:before="400" w:after="0"/>
+        <w:rPr>
+          <w:color w:val="FF0000"/>
+        </w:rPr>
+      </w:pPr>
+      <w:r>
+        <w:rPr>
+          <w:color w:val="FF0000"/>
+        </w:rPr>
+        <w:t>Eccezione 5</w:t>
+      </w:r>
+      <w:r>
+        <w:rPr>
+          <w:color w:val="FF0000"/>
+        </w:rPr>
+        <w:t>b</w:t>
+      </w:r>
+    </w:p>
+    <w:tbl>
+      <w:tblPr>
+        <w:tblStyle w:val="a0"/>
+        <w:tblW w:w="10515" w:type="dxa"/>
+        <w:jc w:val="left"/>
+        <w:tblInd w:w="30" w:type="dxa"/>
+        <w:tblLayout w:type="fixed"/>
+        <w:tblCellMar>
+          <w:top w:w="100" w:type="dxa"/>
+          <w:left w:w="100" w:type="dxa"/>
+          <w:bottom w:w="100" w:type="dxa"/>
+          <w:right w:w="100" w:type="dxa"/>
+        </w:tblCellMar>
+        <w:tblLook w:val="0600" w:noHBand="1" w:noVBand="1" w:firstColumn="0" w:lastRow="0" w:lastColumn="0" w:firstRow="0"/>
+      </w:tblPr>
+      <w:tblGrid>
+        <w:gridCol w:w="1071"/>
+        <w:gridCol w:w="4614"/>
+        <w:gridCol w:w="4830"/>
+      </w:tblGrid>
+      <w:tr>
+        <w:trPr/>
+        <w:tc>
+          <w:tcPr>
+            <w:tcW w:w="1071" w:type="dxa"/>
+            <w:tcBorders>
+              <w:top w:val="single" w:sz="8" w:space="0" w:color="000000"/>
+              <w:left w:val="single" w:sz="8" w:space="0" w:color="000000"/>
+              <w:bottom w:val="single" w:sz="8" w:space="0" w:color="000000"/>
+              <w:right w:val="single" w:sz="8" w:space="0" w:color="000000"/>
+            </w:tcBorders>
+            <w:shd w:color="auto" w:fill="C5F5E7" w:val="clear"/>
+          </w:tcPr>
+          <w:p>
+            <w:pPr>
+              <w:pStyle w:val="Titolo2"/>
+              <w:widowControl w:val="false"/>
+              <w:spacing w:before="0" w:after="0"/>
+              <w:rPr/>
+            </w:pPr>
+            <w:r>
+              <w:rPr/>
+              <w:t xml:space="preserve"># </w:t>
+            </w:r>
+          </w:p>
+        </w:tc>
+        <w:tc>
+          <w:tcPr>
+            <w:tcW w:w="4614" w:type="dxa"/>
+            <w:tcBorders>
+              <w:top w:val="single" w:sz="8" w:space="0" w:color="000000"/>
+              <w:bottom w:val="single" w:sz="8" w:space="0" w:color="000000"/>
+              <w:right w:val="single" w:sz="8" w:space="0" w:color="000000"/>
+            </w:tcBorders>
+            <w:shd w:color="auto" w:fill="C5F5E7" w:val="clear"/>
+          </w:tcPr>
+          <w:p>
+            <w:pPr>
+              <w:pStyle w:val="Titolo2"/>
+              <w:widowControl w:val="false"/>
+              <w:spacing w:before="0" w:after="0"/>
+              <w:ind w:left="100" w:hanging="0"/>
+              <w:jc w:val="center"/>
+              <w:rPr/>
+            </w:pPr>
+            <w:r>
+              <w:rPr/>
+              <w:t>Attore</w:t>
+            </w:r>
+          </w:p>
+        </w:tc>
+        <w:tc>
+          <w:tcPr>
+            <w:tcW w:w="4830" w:type="dxa"/>
+            <w:tcBorders>
+              <w:top w:val="single" w:sz="8" w:space="0" w:color="000000"/>
+              <w:bottom w:val="single" w:sz="8" w:space="0" w:color="000000"/>
+              <w:right w:val="single" w:sz="8" w:space="0" w:color="000000"/>
+            </w:tcBorders>
+            <w:shd w:color="auto" w:fill="C5F5E7" w:val="clear"/>
+          </w:tcPr>
+          <w:p>
+            <w:pPr>
+              <w:pStyle w:val="Titolo2"/>
+              <w:widowControl w:val="false"/>
+              <w:spacing w:before="0" w:after="0"/>
+              <w:ind w:left="100" w:hanging="0"/>
+              <w:jc w:val="center"/>
+              <w:rPr/>
+            </w:pPr>
+            <w:r>
+              <w:rPr/>
+              <w:t>Sistema</w:t>
+            </w:r>
+          </w:p>
+        </w:tc>
+      </w:tr>
+      <w:tr>
+        <w:trPr/>
+        <w:tc>
+          <w:tcPr>
+            <w:tcW w:w="1071" w:type="dxa"/>
+            <w:tcBorders>
+              <w:left w:val="single" w:sz="8" w:space="0" w:color="000000"/>
+              <w:bottom w:val="single" w:sz="8" w:space="0" w:color="000000"/>
+              <w:right w:val="single" w:sz="8" w:space="0" w:color="000000"/>
+            </w:tcBorders>
+            <w:shd w:color="auto" w:fill="auto" w:val="clear"/>
+          </w:tcPr>
+          <w:p>
+            <w:pPr>
+              <w:pStyle w:val="Titolo3"/>
+              <w:widowControl w:val="false"/>
+              <w:spacing w:before="0" w:after="0"/>
+              <w:jc w:val="left"/>
+              <w:rPr/>
+            </w:pPr>
+            <w:r>
+              <w:rPr/>
+              <w:t>5</w:t>
+            </w:r>
+            <w:r>
+              <w:rPr/>
+              <w:t>b</w:t>
+            </w:r>
+            <w:r>
+              <w:rPr/>
+              <w:t>.1</w:t>
+            </w:r>
+          </w:p>
+        </w:tc>
+        <w:tc>
+          <w:tcPr>
+            <w:tcW w:w="4614" w:type="dxa"/>
+            <w:tcBorders>
+              <w:bottom w:val="single" w:sz="8" w:space="0" w:color="000000"/>
+              <w:right w:val="single" w:sz="8" w:space="0" w:color="000000"/>
+            </w:tcBorders>
+            <w:shd w:color="auto" w:fill="auto" w:val="clear"/>
+          </w:tcPr>
+          <w:p>
+            <w:pPr>
+              <w:pStyle w:val="Normal"/>
+              <w:widowControl w:val="false"/>
+              <w:ind w:left="100" w:hanging="0"/>
+              <w:jc w:val="left"/>
+              <w:rPr/>
+            </w:pPr>
+            <w:r>
+              <w:rPr>
+                <w:b/>
+                <w:bCs/>
+                <w:i/>
+                <w:iCs/>
+              </w:rPr>
+              <w:t xml:space="preserve">Opzionalmente, </w:t>
+            </w:r>
+            <w:r>
+              <w:rPr/>
+              <w:t>approva un menù scelto dallo chef</w:t>
+            </w:r>
+          </w:p>
+        </w:tc>
+        <w:tc>
+          <w:tcPr>
+            <w:tcW w:w="4830" w:type="dxa"/>
+            <w:tcBorders>
+              <w:bottom w:val="single" w:sz="8" w:space="0" w:color="000000"/>
+              <w:right w:val="single" w:sz="8" w:space="0" w:color="000000"/>
+            </w:tcBorders>
+            <w:shd w:color="auto" w:fill="F5CCCD" w:val="clear"/>
+          </w:tcPr>
+          <w:p>
+            <w:pPr>
+              <w:pStyle w:val="Normal"/>
+              <w:widowControl w:val="false"/>
+              <w:jc w:val="left"/>
+              <w:rPr/>
+            </w:pPr>
+            <w:r>
+              <w:rPr/>
+              <w:t>Il menù è associato ad un evento in corso</w:t>
+            </w:r>
+          </w:p>
+        </w:tc>
+      </w:tr>
+      <w:tr>
+        <w:trPr/>
+        <w:tc>
+          <w:tcPr>
+            <w:tcW w:w="1071" w:type="dxa"/>
+            <w:tcBorders>
+              <w:left w:val="single" w:sz="8" w:space="0" w:color="000000"/>
+              <w:bottom w:val="single" w:sz="8" w:space="0" w:color="000000"/>
+              <w:right w:val="single" w:sz="8" w:space="0" w:color="000000"/>
+            </w:tcBorders>
+            <w:shd w:color="auto" w:fill="auto" w:val="clear"/>
+          </w:tcPr>
+          <w:p>
+            <w:pPr>
+              <w:pStyle w:val="Titolo3"/>
+              <w:widowControl w:val="false"/>
+              <w:spacing w:before="0" w:after="0"/>
+              <w:jc w:val="left"/>
+              <w:rPr/>
+            </w:pPr>
+            <w:r>
+              <w:rPr/>
+            </w:r>
+          </w:p>
+        </w:tc>
+        <w:tc>
+          <w:tcPr>
+            <w:tcW w:w="4614" w:type="dxa"/>
+            <w:tcBorders>
+              <w:bottom w:val="single" w:sz="8" w:space="0" w:color="000000"/>
+              <w:right w:val="single" w:sz="8" w:space="0" w:color="000000"/>
+            </w:tcBorders>
+            <w:shd w:color="auto" w:fill="auto" w:val="clear"/>
+          </w:tcPr>
+          <w:p>
+            <w:pPr>
+              <w:pStyle w:val="Normal"/>
+              <w:widowControl w:val="false"/>
+              <w:ind w:left="100" w:hanging="0"/>
+              <w:jc w:val="left"/>
+              <w:rPr>
+                <w:i/>
+                <w:i/>
+              </w:rPr>
+            </w:pPr>
+            <w:r>
+              <w:rPr>
+                <w:i/>
+              </w:rPr>
+              <w:t>Termina il caso d’uso</w:t>
+            </w:r>
+          </w:p>
+        </w:tc>
+        <w:tc>
+          <w:tcPr>
+            <w:tcW w:w="4830" w:type="dxa"/>
+            <w:tcBorders>
+              <w:bottom w:val="single" w:sz="8" w:space="0" w:color="000000"/>
+              <w:right w:val="single" w:sz="8" w:space="0" w:color="000000"/>
+            </w:tcBorders>
+            <w:shd w:color="auto" w:fill="auto" w:val="clear"/>
+          </w:tcPr>
+          <w:p>
+            <w:pPr>
+              <w:pStyle w:val="Normal"/>
+              <w:widowControl w:val="false"/>
+              <w:ind w:left="100" w:hanging="0"/>
+              <w:jc w:val="left"/>
+              <w:rPr/>
+            </w:pPr>
+            <w:r>
+              <w:rPr/>
+            </w:r>
+          </w:p>
+        </w:tc>
+      </w:tr>
+    </w:tbl>
+    <w:p>
+      <w:pPr>
+        <w:pStyle w:val="Normal"/>
+        <w:rPr/>
+      </w:pPr>
+      <w:r>
+        <w:rPr/>
+      </w:r>
+    </w:p>
+    <w:p>
+      <w:pPr>
+        <w:pStyle w:val="Titolo1"/>
+        <w:spacing w:before="400" w:after="0"/>
+        <w:rPr>
+          <w:color w:val="FF0000"/>
+        </w:rPr>
+      </w:pPr>
+      <w:r>
+        <w:rPr>
+          <w:color w:val="FF0000"/>
+        </w:rPr>
+        <w:t>Eccezione 6a</w:t>
+      </w:r>
+    </w:p>
+    <w:tbl>
+      <w:tblPr>
+        <w:tblStyle w:val="a0"/>
+        <w:tblW w:w="10515" w:type="dxa"/>
+        <w:jc w:val="left"/>
+        <w:tblInd w:w="30" w:type="dxa"/>
+        <w:tblLayout w:type="fixed"/>
+        <w:tblCellMar>
+          <w:top w:w="100" w:type="dxa"/>
+          <w:left w:w="100" w:type="dxa"/>
+          <w:bottom w:w="100" w:type="dxa"/>
+          <w:right w:w="100" w:type="dxa"/>
+        </w:tblCellMar>
+        <w:tblLook w:val="0600" w:noHBand="1" w:noVBand="1" w:firstColumn="0" w:lastRow="0" w:lastColumn="0" w:firstRow="0"/>
+      </w:tblPr>
+      <w:tblGrid>
+        <w:gridCol w:w="1071"/>
+        <w:gridCol w:w="4614"/>
+        <w:gridCol w:w="4830"/>
+      </w:tblGrid>
+      <w:tr>
+        <w:trPr/>
+        <w:tc>
+          <w:tcPr>
+            <w:tcW w:w="1071" w:type="dxa"/>
+            <w:tcBorders>
+              <w:top w:val="single" w:sz="8" w:space="0" w:color="000000"/>
+              <w:left w:val="single" w:sz="8" w:space="0" w:color="000000"/>
+              <w:bottom w:val="single" w:sz="8" w:space="0" w:color="000000"/>
+              <w:right w:val="single" w:sz="8" w:space="0" w:color="000000"/>
+            </w:tcBorders>
+            <w:shd w:color="auto" w:fill="C5F5E7" w:val="clear"/>
+          </w:tcPr>
+          <w:p>
+            <w:pPr>
+              <w:pStyle w:val="Titolo2"/>
+              <w:widowControl w:val="false"/>
+              <w:spacing w:before="0" w:after="0"/>
+              <w:rPr/>
+            </w:pPr>
+            <w:r>
+              <w:rPr/>
+              <w:t xml:space="preserve"># </w:t>
+            </w:r>
+          </w:p>
+        </w:tc>
+        <w:tc>
+          <w:tcPr>
+            <w:tcW w:w="4614" w:type="dxa"/>
+            <w:tcBorders>
+              <w:top w:val="single" w:sz="8" w:space="0" w:color="000000"/>
+              <w:bottom w:val="single" w:sz="8" w:space="0" w:color="000000"/>
+              <w:right w:val="single" w:sz="8" w:space="0" w:color="000000"/>
+            </w:tcBorders>
+            <w:shd w:color="auto" w:fill="C5F5E7" w:val="clear"/>
+          </w:tcPr>
+          <w:p>
+            <w:pPr>
+              <w:pStyle w:val="Titolo2"/>
+              <w:widowControl w:val="false"/>
+              <w:spacing w:before="0" w:after="0"/>
+              <w:ind w:left="100" w:hanging="0"/>
+              <w:jc w:val="center"/>
+              <w:rPr/>
+            </w:pPr>
+            <w:r>
+              <w:rPr/>
+              <w:t>Attore</w:t>
+            </w:r>
+          </w:p>
+        </w:tc>
+        <w:tc>
+          <w:tcPr>
+            <w:tcW w:w="4830" w:type="dxa"/>
+            <w:tcBorders>
+              <w:top w:val="single" w:sz="8" w:space="0" w:color="000000"/>
+              <w:bottom w:val="single" w:sz="8" w:space="0" w:color="000000"/>
+              <w:right w:val="single" w:sz="8" w:space="0" w:color="000000"/>
+            </w:tcBorders>
+            <w:shd w:color="auto" w:fill="C5F5E7" w:val="clear"/>
+          </w:tcPr>
+          <w:p>
+            <w:pPr>
+              <w:pStyle w:val="Titolo2"/>
+              <w:widowControl w:val="false"/>
+              <w:spacing w:before="0" w:after="0"/>
+              <w:ind w:left="100" w:hanging="0"/>
+              <w:jc w:val="center"/>
+              <w:rPr/>
+            </w:pPr>
+            <w:r>
+              <w:rPr/>
+              <w:t>Sistema</w:t>
+            </w:r>
+          </w:p>
+        </w:tc>
+      </w:tr>
+      <w:tr>
+        <w:trPr/>
+        <w:tc>
+          <w:tcPr>
+            <w:tcW w:w="1071" w:type="dxa"/>
+            <w:tcBorders>
+              <w:left w:val="single" w:sz="8" w:space="0" w:color="000000"/>
+              <w:bottom w:val="single" w:sz="8" w:space="0" w:color="000000"/>
+              <w:right w:val="single" w:sz="8" w:space="0" w:color="000000"/>
+            </w:tcBorders>
+            <w:shd w:color="auto" w:fill="auto" w:val="clear"/>
+          </w:tcPr>
+          <w:p>
+            <w:pPr>
+              <w:pStyle w:val="Titolo3"/>
+              <w:widowControl w:val="false"/>
+              <w:spacing w:before="0" w:after="0"/>
+              <w:jc w:val="left"/>
+              <w:rPr/>
+            </w:pPr>
+            <w:r>
+              <w:rPr/>
+              <w:t>6a.1</w:t>
+            </w:r>
+          </w:p>
+        </w:tc>
+        <w:tc>
+          <w:tcPr>
+            <w:tcW w:w="4614" w:type="dxa"/>
+            <w:tcBorders>
+              <w:bottom w:val="single" w:sz="8" w:space="0" w:color="000000"/>
+              <w:right w:val="single" w:sz="8" w:space="0" w:color="000000"/>
+            </w:tcBorders>
+            <w:shd w:color="auto" w:fill="auto" w:val="clear"/>
+          </w:tcPr>
+          <w:p>
+            <w:pPr>
+              <w:pStyle w:val="Normal"/>
+              <w:widowControl w:val="false"/>
+              <w:ind w:left="100" w:hanging="0"/>
+              <w:jc w:val="left"/>
+              <w:rPr/>
+            </w:pPr>
+            <w:r>
+              <w:rPr>
+                <w:b/>
+                <w:bCs/>
+                <w:i/>
+                <w:iCs/>
+              </w:rPr>
+              <w:t xml:space="preserve">Opzionalmente, </w:t>
+            </w:r>
+            <w:r>
+              <w:rPr>
+                <w:b w:val="false"/>
+                <w:bCs w:val="false"/>
+                <w:i w:val="false"/>
+                <w:iCs w:val="false"/>
+              </w:rPr>
+              <w:t>assegna un ruolo ad un membro del personale di servizio</w:t>
+            </w:r>
+          </w:p>
+        </w:tc>
+        <w:tc>
+          <w:tcPr>
+            <w:tcW w:w="4830" w:type="dxa"/>
+            <w:tcBorders>
+              <w:bottom w:val="single" w:sz="8" w:space="0" w:color="000000"/>
+              <w:right w:val="single" w:sz="8" w:space="0" w:color="000000"/>
+            </w:tcBorders>
+            <w:shd w:color="auto" w:fill="F5CCCD" w:val="clear"/>
+          </w:tcPr>
+          <w:p>
+            <w:pPr>
+              <w:pStyle w:val="Normal"/>
+              <w:widowControl w:val="false"/>
+              <w:jc w:val="left"/>
+              <w:rPr/>
+            </w:pPr>
+            <w:r>
+              <w:rPr/>
+              <w:t xml:space="preserve">Il membro del personale indicato non è stato prenotato </w:t>
+            </w:r>
+            <w:r>
+              <w:rPr/>
+              <w:t>per un servizio dell’evento corrente</w:t>
             </w:r>
           </w:p>
         </w:tc>
@@ -5903,6 +6324,413 @@
     </w:r>
   </w:p>
 </w:hdr>
+</file>
+
+<file path=word/numbering.xml><?xml version="1.0" encoding="utf-8"?>
+<w:numbering xmlns:w="http://schemas.openxmlformats.org/wordprocessingml/2006/main" xmlns:o="urn:schemas-microsoft-com:office:office" xmlns:r="http://schemas.openxmlformats.org/officeDocument/2006/relationships" xmlns:v="urn:schemas-microsoft-com:vml" xmlns:mc="http://schemas.openxmlformats.org/markup-compatibility/2006" xmlns:w14="http://schemas.microsoft.com/office/word/2010/wordml" mc:Ignorable="w14">
+  <w:abstractNum w:abstractNumId="1">
+    <w:lvl w:ilvl="0">
+      <w:start w:val="1"/>
+      <w:numFmt w:val="bullet"/>
+      <w:lvlText w:val=""/>
+      <w:lvlJc w:val="left"/>
+      <w:pPr>
+        <w:tabs>
+          <w:tab w:val="num" w:pos="720"/>
+        </w:tabs>
+        <w:ind w:left="720" w:hanging="360"/>
+      </w:pPr>
+      <w:rPr>
+        <w:rFonts w:ascii="Symbol" w:hAnsi="Symbol" w:cs="Symbol" w:hint="default"/>
+      </w:rPr>
+    </w:lvl>
+    <w:lvl w:ilvl="1">
+      <w:start w:val="1"/>
+      <w:numFmt w:val="bullet"/>
+      <w:lvlText w:val="◦"/>
+      <w:lvlJc w:val="left"/>
+      <w:pPr>
+        <w:tabs>
+          <w:tab w:val="num" w:pos="1080"/>
+        </w:tabs>
+        <w:ind w:left="1080" w:hanging="360"/>
+      </w:pPr>
+      <w:rPr>
+        <w:rFonts w:ascii="OpenSymbol" w:hAnsi="OpenSymbol" w:cs="OpenSymbol" w:hint="default"/>
+      </w:rPr>
+    </w:lvl>
+    <w:lvl w:ilvl="2">
+      <w:start w:val="1"/>
+      <w:numFmt w:val="bullet"/>
+      <w:lvlText w:val="▪"/>
+      <w:lvlJc w:val="left"/>
+      <w:pPr>
+        <w:tabs>
+          <w:tab w:val="num" w:pos="1440"/>
+        </w:tabs>
+        <w:ind w:left="1440" w:hanging="360"/>
+      </w:pPr>
+      <w:rPr>
+        <w:rFonts w:ascii="OpenSymbol" w:hAnsi="OpenSymbol" w:cs="OpenSymbol" w:hint="default"/>
+      </w:rPr>
+    </w:lvl>
+    <w:lvl w:ilvl="3">
+      <w:start w:val="1"/>
+      <w:numFmt w:val="bullet"/>
+      <w:lvlText w:val=""/>
+      <w:lvlJc w:val="left"/>
+      <w:pPr>
+        <w:tabs>
+          <w:tab w:val="num" w:pos="1800"/>
+        </w:tabs>
+        <w:ind w:left="1800" w:hanging="360"/>
+      </w:pPr>
+      <w:rPr>
+        <w:rFonts w:ascii="Symbol" w:hAnsi="Symbol" w:cs="Symbol" w:hint="default"/>
+      </w:rPr>
+    </w:lvl>
+    <w:lvl w:ilvl="4">
+      <w:start w:val="1"/>
+      <w:numFmt w:val="bullet"/>
+      <w:lvlText w:val="◦"/>
+      <w:lvlJc w:val="left"/>
+      <w:pPr>
+        <w:tabs>
+          <w:tab w:val="num" w:pos="2160"/>
+        </w:tabs>
+        <w:ind w:left="2160" w:hanging="360"/>
+      </w:pPr>
+      <w:rPr>
+        <w:rFonts w:ascii="OpenSymbol" w:hAnsi="OpenSymbol" w:cs="OpenSymbol" w:hint="default"/>
+      </w:rPr>
+    </w:lvl>
+    <w:lvl w:ilvl="5">
+      <w:start w:val="1"/>
+      <w:numFmt w:val="bullet"/>
+      <w:lvlText w:val="▪"/>
+      <w:lvlJc w:val="left"/>
+      <w:pPr>
+        <w:tabs>
+          <w:tab w:val="num" w:pos="2520"/>
+        </w:tabs>
+        <w:ind w:left="2520" w:hanging="360"/>
+      </w:pPr>
+      <w:rPr>
+        <w:rFonts w:ascii="OpenSymbol" w:hAnsi="OpenSymbol" w:cs="OpenSymbol" w:hint="default"/>
+      </w:rPr>
+    </w:lvl>
+    <w:lvl w:ilvl="6">
+      <w:start w:val="1"/>
+      <w:numFmt w:val="bullet"/>
+      <w:lvlText w:val=""/>
+      <w:lvlJc w:val="left"/>
+      <w:pPr>
+        <w:tabs>
+          <w:tab w:val="num" w:pos="2880"/>
+        </w:tabs>
+        <w:ind w:left="2880" w:hanging="360"/>
+      </w:pPr>
+      <w:rPr>
+        <w:rFonts w:ascii="Symbol" w:hAnsi="Symbol" w:cs="Symbol" w:hint="default"/>
+      </w:rPr>
+    </w:lvl>
+    <w:lvl w:ilvl="7">
+      <w:start w:val="1"/>
+      <w:numFmt w:val="bullet"/>
+      <w:lvlText w:val="◦"/>
+      <w:lvlJc w:val="left"/>
+      <w:pPr>
+        <w:tabs>
+          <w:tab w:val="num" w:pos="3240"/>
+        </w:tabs>
+        <w:ind w:left="3240" w:hanging="360"/>
+      </w:pPr>
+      <w:rPr>
+        <w:rFonts w:ascii="OpenSymbol" w:hAnsi="OpenSymbol" w:cs="OpenSymbol" w:hint="default"/>
+      </w:rPr>
+    </w:lvl>
+    <w:lvl w:ilvl="8">
+      <w:start w:val="1"/>
+      <w:numFmt w:val="bullet"/>
+      <w:lvlText w:val="▪"/>
+      <w:lvlJc w:val="left"/>
+      <w:pPr>
+        <w:tabs>
+          <w:tab w:val="num" w:pos="3600"/>
+        </w:tabs>
+        <w:ind w:left="3600" w:hanging="360"/>
+      </w:pPr>
+      <w:rPr>
+        <w:rFonts w:ascii="OpenSymbol" w:hAnsi="OpenSymbol" w:cs="OpenSymbol" w:hint="default"/>
+      </w:rPr>
+    </w:lvl>
+  </w:abstractNum>
+  <w:abstractNum w:abstractNumId="2">
+    <w:lvl w:ilvl="0">
+      <w:start w:val="1"/>
+      <w:numFmt w:val="bullet"/>
+      <w:lvlText w:val=""/>
+      <w:lvlJc w:val="left"/>
+      <w:pPr>
+        <w:tabs>
+          <w:tab w:val="num" w:pos="720"/>
+        </w:tabs>
+        <w:ind w:left="720" w:hanging="360"/>
+      </w:pPr>
+      <w:rPr>
+        <w:rFonts w:ascii="Symbol" w:hAnsi="Symbol" w:cs="Symbol" w:hint="default"/>
+      </w:rPr>
+    </w:lvl>
+    <w:lvl w:ilvl="1">
+      <w:start w:val="1"/>
+      <w:numFmt w:val="bullet"/>
+      <w:lvlText w:val="◦"/>
+      <w:lvlJc w:val="left"/>
+      <w:pPr>
+        <w:tabs>
+          <w:tab w:val="num" w:pos="1080"/>
+        </w:tabs>
+        <w:ind w:left="1080" w:hanging="360"/>
+      </w:pPr>
+      <w:rPr>
+        <w:rFonts w:ascii="OpenSymbol" w:hAnsi="OpenSymbol" w:cs="OpenSymbol" w:hint="default"/>
+      </w:rPr>
+    </w:lvl>
+    <w:lvl w:ilvl="2">
+      <w:start w:val="1"/>
+      <w:numFmt w:val="bullet"/>
+      <w:lvlText w:val="▪"/>
+      <w:lvlJc w:val="left"/>
+      <w:pPr>
+        <w:tabs>
+          <w:tab w:val="num" w:pos="1440"/>
+        </w:tabs>
+        <w:ind w:left="1440" w:hanging="360"/>
+      </w:pPr>
+      <w:rPr>
+        <w:rFonts w:ascii="OpenSymbol" w:hAnsi="OpenSymbol" w:cs="OpenSymbol" w:hint="default"/>
+      </w:rPr>
+    </w:lvl>
+    <w:lvl w:ilvl="3">
+      <w:start w:val="1"/>
+      <w:numFmt w:val="bullet"/>
+      <w:lvlText w:val=""/>
+      <w:lvlJc w:val="left"/>
+      <w:pPr>
+        <w:tabs>
+          <w:tab w:val="num" w:pos="1800"/>
+        </w:tabs>
+        <w:ind w:left="1800" w:hanging="360"/>
+      </w:pPr>
+      <w:rPr>
+        <w:rFonts w:ascii="Symbol" w:hAnsi="Symbol" w:cs="Symbol" w:hint="default"/>
+      </w:rPr>
+    </w:lvl>
+    <w:lvl w:ilvl="4">
+      <w:start w:val="1"/>
+      <w:numFmt w:val="bullet"/>
+      <w:lvlText w:val="◦"/>
+      <w:lvlJc w:val="left"/>
+      <w:pPr>
+        <w:tabs>
+          <w:tab w:val="num" w:pos="2160"/>
+        </w:tabs>
+        <w:ind w:left="2160" w:hanging="360"/>
+      </w:pPr>
+      <w:rPr>
+        <w:rFonts w:ascii="OpenSymbol" w:hAnsi="OpenSymbol" w:cs="OpenSymbol" w:hint="default"/>
+      </w:rPr>
+    </w:lvl>
+    <w:lvl w:ilvl="5">
+      <w:start w:val="1"/>
+      <w:numFmt w:val="bullet"/>
+      <w:lvlText w:val="▪"/>
+      <w:lvlJc w:val="left"/>
+      <w:pPr>
+        <w:tabs>
+          <w:tab w:val="num" w:pos="2520"/>
+        </w:tabs>
+        <w:ind w:left="2520" w:hanging="360"/>
+      </w:pPr>
+      <w:rPr>
+        <w:rFonts w:ascii="OpenSymbol" w:hAnsi="OpenSymbol" w:cs="OpenSymbol" w:hint="default"/>
+      </w:rPr>
+    </w:lvl>
+    <w:lvl w:ilvl="6">
+      <w:start w:val="1"/>
+      <w:numFmt w:val="bullet"/>
+      <w:lvlText w:val=""/>
+      <w:lvlJc w:val="left"/>
+      <w:pPr>
+        <w:tabs>
+          <w:tab w:val="num" w:pos="2880"/>
+        </w:tabs>
+        <w:ind w:left="2880" w:hanging="360"/>
+      </w:pPr>
+      <w:rPr>
+        <w:rFonts w:ascii="Symbol" w:hAnsi="Symbol" w:cs="Symbol" w:hint="default"/>
+      </w:rPr>
+    </w:lvl>
+    <w:lvl w:ilvl="7">
+      <w:start w:val="1"/>
+      <w:numFmt w:val="bullet"/>
+      <w:lvlText w:val="◦"/>
+      <w:lvlJc w:val="left"/>
+      <w:pPr>
+        <w:tabs>
+          <w:tab w:val="num" w:pos="3240"/>
+        </w:tabs>
+        <w:ind w:left="3240" w:hanging="360"/>
+      </w:pPr>
+      <w:rPr>
+        <w:rFonts w:ascii="OpenSymbol" w:hAnsi="OpenSymbol" w:cs="OpenSymbol" w:hint="default"/>
+      </w:rPr>
+    </w:lvl>
+    <w:lvl w:ilvl="8">
+      <w:start w:val="1"/>
+      <w:numFmt w:val="bullet"/>
+      <w:lvlText w:val="▪"/>
+      <w:lvlJc w:val="left"/>
+      <w:pPr>
+        <w:tabs>
+          <w:tab w:val="num" w:pos="3600"/>
+        </w:tabs>
+        <w:ind w:left="3600" w:hanging="360"/>
+      </w:pPr>
+      <w:rPr>
+        <w:rFonts w:ascii="OpenSymbol" w:hAnsi="OpenSymbol" w:cs="OpenSymbol" w:hint="default"/>
+      </w:rPr>
+    </w:lvl>
+  </w:abstractNum>
+  <w:abstractNum w:abstractNumId="3">
+    <w:lvl w:ilvl="0">
+      <w:start w:val="1"/>
+      <w:numFmt w:val="none"/>
+      <w:suff w:val="nothing"/>
+      <w:lvlText w:val=""/>
+      <w:lvlJc w:val="left"/>
+      <w:pPr>
+        <w:tabs>
+          <w:tab w:val="num" w:pos="0"/>
+        </w:tabs>
+        <w:ind w:left="0" w:hanging="0"/>
+      </w:pPr>
+    </w:lvl>
+    <w:lvl w:ilvl="1">
+      <w:start w:val="1"/>
+      <w:numFmt w:val="none"/>
+      <w:suff w:val="nothing"/>
+      <w:lvlText w:val=""/>
+      <w:lvlJc w:val="left"/>
+      <w:pPr>
+        <w:tabs>
+          <w:tab w:val="num" w:pos="0"/>
+        </w:tabs>
+        <w:ind w:left="0" w:hanging="0"/>
+      </w:pPr>
+    </w:lvl>
+    <w:lvl w:ilvl="2">
+      <w:start w:val="1"/>
+      <w:numFmt w:val="none"/>
+      <w:suff w:val="nothing"/>
+      <w:lvlText w:val=""/>
+      <w:lvlJc w:val="left"/>
+      <w:pPr>
+        <w:tabs>
+          <w:tab w:val="num" w:pos="0"/>
+        </w:tabs>
+        <w:ind w:left="0" w:hanging="0"/>
+      </w:pPr>
+    </w:lvl>
+    <w:lvl w:ilvl="3">
+      <w:start w:val="1"/>
+      <w:numFmt w:val="none"/>
+      <w:suff w:val="nothing"/>
+      <w:lvlText w:val=""/>
+      <w:lvlJc w:val="left"/>
+      <w:pPr>
+        <w:tabs>
+          <w:tab w:val="num" w:pos="0"/>
+        </w:tabs>
+        <w:ind w:left="0" w:hanging="0"/>
+      </w:pPr>
+    </w:lvl>
+    <w:lvl w:ilvl="4">
+      <w:start w:val="1"/>
+      <w:numFmt w:val="none"/>
+      <w:suff w:val="nothing"/>
+      <w:lvlText w:val=""/>
+      <w:lvlJc w:val="left"/>
+      <w:pPr>
+        <w:tabs>
+          <w:tab w:val="num" w:pos="0"/>
+        </w:tabs>
+        <w:ind w:left="0" w:hanging="0"/>
+      </w:pPr>
+    </w:lvl>
+    <w:lvl w:ilvl="5">
+      <w:start w:val="1"/>
+      <w:numFmt w:val="none"/>
+      <w:suff w:val="nothing"/>
+      <w:lvlText w:val=""/>
+      <w:lvlJc w:val="left"/>
+      <w:pPr>
+        <w:tabs>
+          <w:tab w:val="num" w:pos="0"/>
+        </w:tabs>
+        <w:ind w:left="0" w:hanging="0"/>
+      </w:pPr>
+    </w:lvl>
+    <w:lvl w:ilvl="6">
+      <w:start w:val="1"/>
+      <w:numFmt w:val="none"/>
+      <w:suff w:val="nothing"/>
+      <w:lvlText w:val=""/>
+      <w:lvlJc w:val="left"/>
+      <w:pPr>
+        <w:tabs>
+          <w:tab w:val="num" w:pos="0"/>
+        </w:tabs>
+        <w:ind w:left="0" w:hanging="0"/>
+      </w:pPr>
+    </w:lvl>
+    <w:lvl w:ilvl="7">
+      <w:start w:val="1"/>
+      <w:numFmt w:val="none"/>
+      <w:suff w:val="nothing"/>
+      <w:lvlText w:val=""/>
+      <w:lvlJc w:val="left"/>
+      <w:pPr>
+        <w:tabs>
+          <w:tab w:val="num" w:pos="0"/>
+        </w:tabs>
+        <w:ind w:left="0" w:hanging="0"/>
+      </w:pPr>
+    </w:lvl>
+    <w:lvl w:ilvl="8">
+      <w:start w:val="1"/>
+      <w:numFmt w:val="none"/>
+      <w:suff w:val="nothing"/>
+      <w:lvlText w:val=""/>
+      <w:lvlJc w:val="left"/>
+      <w:pPr>
+        <w:tabs>
+          <w:tab w:val="num" w:pos="0"/>
+        </w:tabs>
+        <w:ind w:left="0" w:hanging="0"/>
+      </w:pPr>
+    </w:lvl>
+  </w:abstractNum>
+  <w:num w:numId="1">
+    <w:abstractNumId w:val="1"/>
+  </w:num>
+  <w:num w:numId="2">
+    <w:abstractNumId w:val="2"/>
+  </w:num>
+  <w:num w:numId="3">
+    <w:abstractNumId w:val="3"/>
+  </w:num>
+</w:numbering>
 </file>
 
 <file path=word/styles.xml><?xml version="1.0" encoding="utf-8"?>
@@ -6469,6 +7297,13 @@
     <w:rsid w:val="006711a5"/>
     <w:rPr/>
   </w:style>
+  <w:style w:type="character" w:styleId="Punti">
+    <w:name w:val="Punti"/>
+    <w:qFormat/>
+    <w:rPr>
+      <w:rFonts w:ascii="OpenSymbol" w:hAnsi="OpenSymbol" w:eastAsia="OpenSymbol" w:cs="OpenSymbol"/>
+    </w:rPr>
+  </w:style>
   <w:style w:type="paragraph" w:styleId="Titolo">
     <w:name w:val="Titolo"/>
     <w:basedOn w:val="Normal"/>

--- a/Modellazione_Business_Requisiti/UC_Dettagliato.docx
+++ b/Modellazione_Business_Requisiti/UC_Dettagliato.docx
@@ -1,20 +1,26 @@
 
 <file path=word/document.xml><?xml version="1.0" encoding="utf-8"?>
-<w:document xmlns:o="urn:schemas-microsoft-com:office:office" xmlns:r="http://schemas.openxmlformats.org/officeDocument/2006/relationships" xmlns:v="urn:schemas-microsoft-com:vml" xmlns:w="http://schemas.openxmlformats.org/wordprocessingml/2006/main" xmlns:w10="urn:schemas-microsoft-com:office:word" xmlns:wp="http://schemas.openxmlformats.org/drawingml/2006/wordprocessingDrawing" xmlns:wps="http://schemas.microsoft.com/office/word/2010/wordprocessingShape" xmlns:wpg="http://schemas.microsoft.com/office/word/2010/wordprocessingGroup" xmlns:mc="http://schemas.openxmlformats.org/markup-compatibility/2006" xmlns:wp14="http://schemas.microsoft.com/office/word/2010/wordprocessingDrawing" xmlns:w14="http://schemas.microsoft.com/office/word/2010/wordml" xmlns:w15="http://schemas.microsoft.com/office/word/2012/wordml" mc:Ignorable="w14 wp14 w15">
+<w:document xmlns:wpc="http://schemas.microsoft.com/office/word/2010/wordprocessingCanvas" xmlns:cx="http://schemas.microsoft.com/office/drawing/2014/chartex" xmlns:cx1="http://schemas.microsoft.com/office/drawing/2015/9/8/chartex" xmlns:cx2="http://schemas.microsoft.com/office/drawing/2015/10/21/chartex" xmlns:cx3="http://schemas.microsoft.com/office/drawing/2016/5/9/chartex" xmlns:cx4="http://schemas.microsoft.com/office/drawing/2016/5/10/chartex" xmlns:cx5="http://schemas.microsoft.com/office/drawing/2016/5/11/chartex" xmlns:cx6="http://schemas.microsoft.com/office/drawing/2016/5/12/chartex" xmlns:cx7="http://schemas.microsoft.com/office/drawing/2016/5/13/chartex" xmlns:cx8="http://schemas.microsoft.com/office/drawing/2016/5/14/chartex" xmlns:mc="http://schemas.openxmlformats.org/markup-compatibility/2006" xmlns:aink="http://schemas.microsoft.com/office/drawing/2016/ink" xmlns:am3d="http://schemas.microsoft.com/office/drawing/2017/model3d" xmlns:o="urn:schemas-microsoft-com:office:office" xmlns:oel="http://schemas.microsoft.com/office/2019/extlst" xmlns:r="http://schemas.openxmlformats.org/officeDocument/2006/relationships" xmlns:m="http://schemas.openxmlformats.org/officeDocument/2006/math" xmlns:v="urn:schemas-microsoft-com:vml" xmlns:wp14="http://schemas.microsoft.com/office/word/2010/wordprocessingDrawing" xmlns:wp="http://schemas.openxmlformats.org/drawingml/2006/wordprocessingDrawing" xmlns:w10="urn:schemas-microsoft-com:office:word" xmlns:w="http://schemas.openxmlformats.org/wordprocessingml/2006/main" xmlns:w14="http://schemas.microsoft.com/office/word/2010/wordml" xmlns:w15="http://schemas.microsoft.com/office/word/2012/wordml" xmlns:w16cex="http://schemas.microsoft.com/office/word/2018/wordml/cex" xmlns:w16cid="http://schemas.microsoft.com/office/word/2016/wordml/cid" xmlns:w16="http://schemas.microsoft.com/office/word/2018/wordml" xmlns:w16sdtdh="http://schemas.microsoft.com/office/word/2020/wordml/sdtdatahash" xmlns:w16se="http://schemas.microsoft.com/office/word/2015/wordml/symex" xmlns:wpg="http://schemas.microsoft.com/office/word/2010/wordprocessingGroup" xmlns:wpi="http://schemas.microsoft.com/office/word/2010/wordprocessingInk" xmlns:wne="http://schemas.microsoft.com/office/word/2006/wordml" xmlns:wps="http://schemas.microsoft.com/office/word/2010/wordprocessingShape" mc:Ignorable="w14 w15 w16se w16cid w16 w16cex w16sdtdh wp14">
   <w:background w:color="FFFFFF"/>
   <w:body>
     <w:p>
       <w:pPr>
-        <w:pStyle w:val="Titoloprincipale"/>
+        <w:pStyle w:val="Titolo"/>
         <w:rPr>
-          <w:rFonts w:ascii="Bitter" w:hAnsi="Bitter" w:eastAsia="Bitter" w:cs="Bitter"/>
-          <w:b/>
+          <w:rFonts w:ascii="Bitter" w:eastAsia="Bitter" w:hAnsi="Bitter" w:cs="Bitter"/>
           <w:b/>
         </w:rPr>
       </w:pPr>
       <w:r>
         <w:rPr>
-          <w:rFonts w:eastAsia="Bitter" w:cs="Bitter" w:ascii="Bitter" w:hAnsi="Bitter"/>
+          <w:rFonts w:ascii="Bitter" w:eastAsia="Bitter" w:hAnsi="Bitter" w:cs="Bitter"/>
+          <w:b/>
+        </w:rPr>
+        <w:softHyphen/>
+      </w:r>
+      <w:r>
+        <w:rPr>
+          <w:rFonts w:ascii="Bitter" w:eastAsia="Bitter" w:hAnsi="Bitter" w:cs="Bitter"/>
           <w:b/>
         </w:rPr>
         <w:t>Gestire gli eventi</w:t>
@@ -23,20 +29,14 @@
     <w:p>
       <w:pPr>
         <w:pStyle w:val="Titolo1"/>
-        <w:rPr/>
       </w:pPr>
       <w:bookmarkStart w:id="0" w:name="_jbob8updeyb"/>
       <w:bookmarkEnd w:id="0"/>
       <w:r>
-        <w:rPr/>
         <w:t>Informazioni generali</w:t>
       </w:r>
     </w:p>
     <w:p>
-      <w:pPr>
-        <w:pStyle w:val="Normal"/>
-        <w:rPr/>
-      </w:pPr>
       <w:r>
         <w:rPr>
           <w:b/>
@@ -44,13 +44,11 @@
         <w:t>Nome caso d’uso</w:t>
       </w:r>
       <w:r>
-        <w:rPr/>
         <w:t>: Gestire gli eventi</w:t>
       </w:r>
     </w:p>
     <w:p>
       <w:pPr>
-        <w:pStyle w:val="Normal"/>
         <w:rPr>
           <w:bCs/>
         </w:rPr>
@@ -70,7 +68,6 @@
     </w:p>
     <w:p>
       <w:pPr>
-        <w:pStyle w:val="Normal"/>
         <w:rPr>
           <w:bCs/>
         </w:rPr>
@@ -90,7 +87,6 @@
     </w:p>
     <w:p>
       <w:pPr>
-        <w:pStyle w:val="Normal"/>
         <w:rPr>
           <w:bCs/>
         </w:rPr>
@@ -110,7 +106,6 @@
     </w:p>
     <w:p>
       <w:pPr>
-        <w:pStyle w:val="Normal"/>
         <w:rPr>
           <w:bCs/>
         </w:rPr>
@@ -130,7 +125,6 @@
     </w:p>
     <w:p>
       <w:pPr>
-        <w:pStyle w:val="Normal"/>
         <w:rPr>
           <w:bCs/>
         </w:rPr>
@@ -144,7 +138,6 @@
     </w:p>
     <w:p>
       <w:pPr>
-        <w:pStyle w:val="Normal"/>
         <w:numPr>
           <w:ilvl w:val="0"/>
           <w:numId w:val="1"/>
@@ -157,12 +150,17 @@
         <w:rPr>
           <w:bCs/>
         </w:rPr>
-        <w:t>L’attore deve essere autenticato come Organizzatore</w:t>
+        <w:t xml:space="preserve">L’utente si è autenticato con successo come </w:t>
+      </w:r>
+      <w:r>
+        <w:rPr>
+          <w:bCs/>
+        </w:rPr>
+        <w:t>organizzatore</w:t>
       </w:r>
     </w:p>
     <w:p>
       <w:pPr>
-        <w:pStyle w:val="Normal"/>
         <w:rPr>
           <w:bCs/>
         </w:rPr>
@@ -176,7 +174,6 @@
     </w:p>
     <w:p>
       <w:pPr>
-        <w:pStyle w:val="Normal"/>
         <w:numPr>
           <w:ilvl w:val="0"/>
           <w:numId w:val="2"/>
@@ -203,18 +200,15 @@
     <w:p>
       <w:pPr>
         <w:pStyle w:val="Titolo1"/>
-        <w:rPr/>
       </w:pPr>
       <w:r>
-        <w:rPr/>
+        <w:lastRenderedPageBreak/>
         <w:t>Scenario principale di successo</w:t>
       </w:r>
     </w:p>
     <w:tbl>
       <w:tblPr>
-        <w:tblStyle w:val="a"/>
         <w:tblW w:w="10528" w:type="dxa"/>
-        <w:jc w:val="left"/>
         <w:tblInd w:w="17" w:type="dxa"/>
         <w:tblLayout w:type="fixed"/>
         <w:tblCellMar>
@@ -223,7 +217,7 @@
           <w:bottom w:w="100" w:type="dxa"/>
           <w:right w:w="100" w:type="dxa"/>
         </w:tblCellMar>
-        <w:tblLook w:val="0600" w:noHBand="1" w:noVBand="1" w:firstColumn="0" w:lastRow="0" w:lastColumn="0" w:firstRow="0"/>
+        <w:tblLook w:val="0600" w:firstRow="0" w:lastRow="0" w:firstColumn="0" w:lastColumn="0" w:noHBand="1" w:noVBand="1"/>
       </w:tblPr>
       <w:tblGrid>
         <w:gridCol w:w="568"/>
@@ -231,7 +225,6 @@
         <w:gridCol w:w="4835"/>
       </w:tblGrid>
       <w:tr>
-        <w:trPr/>
         <w:tc>
           <w:tcPr>
             <w:tcW w:w="568" w:type="dxa"/>
@@ -241,17 +234,15 @@
               <w:bottom w:val="single" w:sz="8" w:space="0" w:color="000000"/>
               <w:right w:val="single" w:sz="8" w:space="0" w:color="000000"/>
             </w:tcBorders>
-            <w:shd w:color="auto" w:fill="C5F5E7" w:val="clear"/>
+            <w:shd w:val="clear" w:color="auto" w:fill="C5F5E7"/>
           </w:tcPr>
           <w:p>
             <w:pPr>
               <w:pStyle w:val="Titolo2"/>
-              <w:widowControl w:val="false"/>
               <w:spacing w:before="0" w:after="0"/>
-              <w:rPr/>
-            </w:pPr>
-            <w:r>
-              <w:rPr/>
+            </w:pPr>
+            <w:r>
+              <w:lastRenderedPageBreak/>
               <w:t xml:space="preserve"># </w:t>
             </w:r>
           </w:p>
@@ -264,19 +255,16 @@
               <w:bottom w:val="single" w:sz="8" w:space="0" w:color="000000"/>
               <w:right w:val="single" w:sz="8" w:space="0" w:color="000000"/>
             </w:tcBorders>
-            <w:shd w:color="auto" w:fill="C5F5E7" w:val="clear"/>
+            <w:shd w:val="clear" w:color="auto" w:fill="C5F5E7"/>
           </w:tcPr>
           <w:p>
             <w:pPr>
               <w:pStyle w:val="Titolo2"/>
-              <w:widowControl w:val="false"/>
               <w:spacing w:before="0" w:after="0"/>
-              <w:ind w:left="100" w:hanging="0"/>
+              <w:ind w:left="100"/>
               <w:jc w:val="center"/>
-              <w:rPr/>
-            </w:pPr>
-            <w:r>
-              <w:rPr/>
+            </w:pPr>
+            <w:r>
               <w:t>Attore</w:t>
             </w:r>
           </w:p>
@@ -289,28 +277,24 @@
               <w:bottom w:val="single" w:sz="8" w:space="0" w:color="000000"/>
               <w:right w:val="single" w:sz="8" w:space="0" w:color="000000"/>
             </w:tcBorders>
-            <w:shd w:color="auto" w:fill="C5F5E7" w:val="clear"/>
+            <w:shd w:val="clear" w:color="auto" w:fill="C5F5E7"/>
           </w:tcPr>
           <w:p>
             <w:pPr>
               <w:pStyle w:val="Titolo2"/>
-              <w:widowControl w:val="false"/>
               <w:spacing w:before="0" w:after="0"/>
-              <w:ind w:left="100" w:hanging="0"/>
+              <w:ind w:left="100"/>
               <w:jc w:val="center"/>
-              <w:rPr/>
             </w:pPr>
             <w:bookmarkStart w:id="2" w:name="_p0004dld5iri"/>
             <w:bookmarkEnd w:id="2"/>
             <w:r>
-              <w:rPr/>
               <w:t>Sistema</w:t>
             </w:r>
           </w:p>
         </w:tc>
       </w:tr>
       <w:tr>
-        <w:trPr/>
         <w:tc>
           <w:tcPr>
             <w:tcW w:w="568" w:type="dxa"/>
@@ -319,18 +303,15 @@
               <w:bottom w:val="single" w:sz="8" w:space="0" w:color="000000"/>
               <w:right w:val="single" w:sz="8" w:space="0" w:color="000000"/>
             </w:tcBorders>
-            <w:shd w:color="auto" w:fill="auto" w:val="clear"/>
+            <w:shd w:val="clear" w:color="auto" w:fill="auto"/>
           </w:tcPr>
           <w:p>
             <w:pPr>
               <w:pStyle w:val="Titolo3"/>
-              <w:widowControl w:val="false"/>
-              <w:spacing w:before="0" w:after="0"/>
-              <w:jc w:val="left"/>
-              <w:rPr/>
-            </w:pPr>
-            <w:r>
-              <w:rPr/>
+              <w:spacing w:before="0"/>
+              <w:jc w:val="left"/>
+            </w:pPr>
+            <w:r>
               <w:t>1</w:t>
             </w:r>
           </w:p>
@@ -342,19 +323,33 @@
               <w:bottom w:val="single" w:sz="8" w:space="0" w:color="000000"/>
               <w:right w:val="single" w:sz="8" w:space="0" w:color="000000"/>
             </w:tcBorders>
-            <w:shd w:color="auto" w:fill="auto" w:val="clear"/>
-          </w:tcPr>
-          <w:p>
-            <w:pPr>
-              <w:pStyle w:val="Normal"/>
-              <w:widowControl w:val="false"/>
-              <w:ind w:left="100" w:hanging="0"/>
-              <w:jc w:val="left"/>
-              <w:rPr/>
-            </w:pPr>
-            <w:r>
-              <w:rPr/>
-              <w:t>Crea un nuovo evento</w:t>
+            <w:shd w:val="clear" w:color="auto" w:fill="auto"/>
+          </w:tcPr>
+          <w:p>
+            <w:pPr>
+              <w:ind w:left="100"/>
+              <w:jc w:val="left"/>
+            </w:pPr>
+            <w:r>
+              <w:t>Crea un evento capofila indicando le note iniziali, il cliente che commissiona l’evento, la data di inizio, la data di fine ed eventualmente il periodo.</w:t>
+            </w:r>
+          </w:p>
+          <w:p>
+            <w:pPr>
+              <w:ind w:left="100"/>
+              <w:jc w:val="left"/>
+            </w:pPr>
+            <w:r>
+              <w:t xml:space="preserve">Opzionalmente, </w:t>
+            </w:r>
+            <w:r>
+              <w:t>rende l’evento ricorrente creando delle occorrenze indicando</w:t>
+            </w:r>
+            <w:r>
+              <w:t>ne</w:t>
+            </w:r>
+            <w:r>
+              <w:t xml:space="preserve"> il numero e/o la data di fine ricorrenza. </w:t>
             </w:r>
           </w:p>
         </w:tc>
@@ -365,38 +360,38 @@
               <w:bottom w:val="single" w:sz="8" w:space="0" w:color="000000"/>
               <w:right w:val="single" w:sz="8" w:space="0" w:color="000000"/>
             </w:tcBorders>
-            <w:shd w:color="auto" w:fill="auto" w:val="clear"/>
-          </w:tcPr>
-          <w:p>
-            <w:pPr>
-              <w:pStyle w:val="Normal"/>
-              <w:widowControl w:val="false"/>
-              <w:ind w:left="100" w:hanging="0"/>
-              <w:jc w:val="left"/>
-              <w:rPr/>
-            </w:pPr>
-            <w:r>
-              <w:rPr/>
-              <w:t>Registra il nuovo evento.</w:t>
-            </w:r>
-          </w:p>
-          <w:p>
-            <w:pPr>
-              <w:pStyle w:val="Normal"/>
-              <w:widowControl w:val="false"/>
-              <w:ind w:left="100" w:hanging="0"/>
-              <w:jc w:val="left"/>
-              <w:rPr/>
-            </w:pPr>
-            <w:r>
-              <w:rPr/>
-              <w:t>Se l’evento è ricorrente, crea un numero di occorrenze, uguali all’originale, pari a quanto indicato.</w:t>
+            <w:shd w:val="clear" w:color="auto" w:fill="auto"/>
+          </w:tcPr>
+          <w:p>
+            <w:pPr>
+              <w:ind w:left="100"/>
+              <w:jc w:val="left"/>
+            </w:pPr>
+            <w:r>
+              <w:t>Crea</w:t>
+            </w:r>
+            <w:r>
+              <w:t xml:space="preserve"> il nuovo evento</w:t>
+            </w:r>
+            <w:r>
+              <w:t xml:space="preserve"> capofila con le informazioni fornite dall’attore</w:t>
+            </w:r>
+            <w:r>
+              <w:t>.</w:t>
+            </w:r>
+          </w:p>
+          <w:p>
+            <w:pPr>
+              <w:ind w:left="100"/>
+              <w:jc w:val="left"/>
+            </w:pPr>
+            <w:r>
+              <w:t>Se l’evento è ricorrente crea le occorrenze sulla base delle informazioni fornite dall’attore.</w:t>
             </w:r>
           </w:p>
         </w:tc>
       </w:tr>
       <w:tr>
-        <w:trPr/>
         <w:tc>
           <w:tcPr>
             <w:tcW w:w="568" w:type="dxa"/>
@@ -405,18 +400,15 @@
               <w:bottom w:val="single" w:sz="8" w:space="0" w:color="000000"/>
               <w:right w:val="single" w:sz="8" w:space="0" w:color="000000"/>
             </w:tcBorders>
-            <w:shd w:color="auto" w:fill="auto" w:val="clear"/>
+            <w:shd w:val="clear" w:color="auto" w:fill="auto"/>
           </w:tcPr>
           <w:p>
             <w:pPr>
               <w:pStyle w:val="Titolo3"/>
-              <w:widowControl w:val="false"/>
-              <w:spacing w:before="0" w:after="0"/>
-              <w:jc w:val="left"/>
-              <w:rPr/>
-            </w:pPr>
-            <w:r>
-              <w:rPr/>
+              <w:spacing w:before="0"/>
+              <w:jc w:val="left"/>
+            </w:pPr>
+            <w:r>
               <w:t>2</w:t>
             </w:r>
           </w:p>
@@ -428,16 +420,13 @@
               <w:bottom w:val="single" w:sz="8" w:space="0" w:color="000000"/>
               <w:right w:val="single" w:sz="8" w:space="0" w:color="000000"/>
             </w:tcBorders>
-            <w:shd w:color="auto" w:fill="auto" w:val="clear"/>
-          </w:tcPr>
-          <w:p>
-            <w:pPr>
-              <w:pStyle w:val="Normal"/>
-              <w:widowControl w:val="false"/>
-              <w:ind w:left="100" w:hanging="0"/>
+            <w:shd w:val="clear" w:color="auto" w:fill="auto"/>
+          </w:tcPr>
+          <w:p>
+            <w:pPr>
+              <w:ind w:left="100"/>
               <w:jc w:val="left"/>
               <w:rPr>
-                <w:i/>
                 <w:i/>
                 <w:iCs/>
               </w:rPr>
@@ -446,8 +435,6 @@
               <w:rPr>
                 <w:b/>
                 <w:bCs/>
-                <w:i w:val="false"/>
-                <w:iCs w:val="false"/>
               </w:rPr>
               <w:t>Opzionalmente</w:t>
             </w:r>
@@ -459,14 +446,17 @@
               <w:t xml:space="preserve">, </w:t>
             </w:r>
             <w:r>
-              <w:rPr>
-                <w:b w:val="false"/>
-                <w:bCs w:val="false"/>
-                <w:i w:val="false"/>
-                <w:iCs w:val="false"/>
-              </w:rPr>
               <w:t>aggiunge un nuovo servizio all’evento</w:t>
             </w:r>
+            <w:r>
+              <w:t xml:space="preserve"> indicando le seguenti informazioni: tipo di servizio, data, luogo, numero di persone,</w:t>
+            </w:r>
+            <w:r>
+              <w:t xml:space="preserve"> il</w:t>
+            </w:r>
+            <w:r>
+              <w:t xml:space="preserve"> menù e se intende propagare il servizio agli eventi ricorrenti.</w:t>
+            </w:r>
           </w:p>
         </w:tc>
         <w:tc>
@@ -476,38 +466,32 @@
               <w:bottom w:val="single" w:sz="8" w:space="0" w:color="000000"/>
               <w:right w:val="single" w:sz="8" w:space="0" w:color="000000"/>
             </w:tcBorders>
-            <w:shd w:color="auto" w:fill="auto" w:val="clear"/>
-          </w:tcPr>
-          <w:p>
-            <w:pPr>
-              <w:pStyle w:val="Normal"/>
-              <w:widowControl w:val="false"/>
-              <w:ind w:left="100" w:hanging="0"/>
-              <w:jc w:val="left"/>
-              <w:rPr/>
-            </w:pPr>
-            <w:r>
-              <w:rPr/>
-              <w:t>Registra le informazioni del nuovo servizio.</w:t>
-            </w:r>
-          </w:p>
-          <w:p>
-            <w:pPr>
-              <w:pStyle w:val="Normal"/>
-              <w:widowControl w:val="false"/>
-              <w:ind w:left="100" w:hanging="0"/>
-              <w:jc w:val="left"/>
-              <w:rPr/>
-            </w:pPr>
-            <w:r>
-              <w:rPr/>
-              <w:t>Se l’evento è ricorrente e l’utente lo desidera, vengono create copie del servizio per tutte le altre occorrenze.</w:t>
+            <w:shd w:val="clear" w:color="auto" w:fill="auto"/>
+          </w:tcPr>
+          <w:p>
+            <w:pPr>
+              <w:ind w:left="100"/>
+              <w:jc w:val="left"/>
+            </w:pPr>
+            <w:r>
+              <w:t>Registra le informazioni del nuovo servizio</w:t>
+            </w:r>
+            <w:r>
+              <w:t>, associato all’evento appena creato.</w:t>
+            </w:r>
+          </w:p>
+          <w:p>
+            <w:pPr>
+              <w:ind w:left="100"/>
+              <w:jc w:val="left"/>
+            </w:pPr>
+            <w:r>
+              <w:t>Se l’evento è ricorrente e l’attore indica di propagare le modifiche, crea copie del servizio per tutte le occorrenze dell’evento.</w:t>
             </w:r>
           </w:p>
         </w:tc>
       </w:tr>
       <w:tr>
-        <w:trPr/>
         <w:tc>
           <w:tcPr>
             <w:tcW w:w="568" w:type="dxa"/>
@@ -516,19 +500,14 @@
               <w:bottom w:val="single" w:sz="8" w:space="0" w:color="000000"/>
               <w:right w:val="single" w:sz="8" w:space="0" w:color="000000"/>
             </w:tcBorders>
-            <w:shd w:color="auto" w:fill="auto" w:val="clear"/>
+            <w:shd w:val="clear" w:color="auto" w:fill="auto"/>
           </w:tcPr>
           <w:p>
             <w:pPr>
               <w:pStyle w:val="Titolo3"/>
-              <w:widowControl w:val="false"/>
-              <w:spacing w:before="0" w:after="0"/>
-              <w:jc w:val="left"/>
-              <w:rPr/>
-            </w:pPr>
-            <w:r>
-              <w:rPr/>
-            </w:r>
+              <w:spacing w:before="0"/>
+              <w:jc w:val="left"/>
+            </w:pPr>
           </w:p>
         </w:tc>
         <w:tc>
@@ -538,16 +517,13 @@
               <w:bottom w:val="single" w:sz="8" w:space="0" w:color="000000"/>
               <w:right w:val="single" w:sz="8" w:space="0" w:color="000000"/>
             </w:tcBorders>
-            <w:shd w:color="auto" w:fill="auto" w:val="clear"/>
-          </w:tcPr>
-          <w:p>
-            <w:pPr>
-              <w:pStyle w:val="Normal"/>
-              <w:widowControl w:val="false"/>
-              <w:ind w:left="100" w:hanging="0"/>
+            <w:shd w:val="clear" w:color="auto" w:fill="auto"/>
+          </w:tcPr>
+          <w:p>
+            <w:pPr>
+              <w:ind w:left="100"/>
               <w:jc w:val="left"/>
               <w:rPr>
-                <w:i/>
                 <w:i/>
                 <w:iCs/>
               </w:rPr>
@@ -568,24 +544,17 @@
               <w:bottom w:val="single" w:sz="8" w:space="0" w:color="000000"/>
               <w:right w:val="single" w:sz="8" w:space="0" w:color="000000"/>
             </w:tcBorders>
-            <w:shd w:color="auto" w:fill="auto" w:val="clear"/>
-          </w:tcPr>
-          <w:p>
-            <w:pPr>
-              <w:pStyle w:val="Normal"/>
-              <w:widowControl w:val="false"/>
-              <w:ind w:left="100" w:hanging="0"/>
-              <w:jc w:val="left"/>
-              <w:rPr/>
-            </w:pPr>
-            <w:r>
-              <w:rPr/>
-            </w:r>
+            <w:shd w:val="clear" w:color="auto" w:fill="auto"/>
+          </w:tcPr>
+          <w:p>
+            <w:pPr>
+              <w:ind w:left="100"/>
+              <w:jc w:val="left"/>
+            </w:pPr>
           </w:p>
         </w:tc>
       </w:tr>
       <w:tr>
-        <w:trPr/>
         <w:tc>
           <w:tcPr>
             <w:tcW w:w="568" w:type="dxa"/>
@@ -594,19 +563,14 @@
               <w:bottom w:val="single" w:sz="8" w:space="0" w:color="000000"/>
               <w:right w:val="single" w:sz="8" w:space="0" w:color="000000"/>
             </w:tcBorders>
-            <w:shd w:color="auto" w:fill="auto" w:val="clear"/>
+            <w:shd w:val="clear" w:color="auto" w:fill="auto"/>
           </w:tcPr>
           <w:p>
             <w:pPr>
               <w:pStyle w:val="Titolo3"/>
-              <w:widowControl w:val="false"/>
-              <w:spacing w:before="0" w:after="0"/>
-              <w:jc w:val="left"/>
-              <w:rPr/>
-            </w:pPr>
-            <w:r>
-              <w:rPr/>
-            </w:r>
+              <w:spacing w:before="0"/>
+              <w:jc w:val="left"/>
+            </w:pPr>
           </w:p>
         </w:tc>
         <w:tc>
@@ -616,36 +580,21 @@
               <w:bottom w:val="single" w:sz="8" w:space="0" w:color="000000"/>
               <w:right w:val="single" w:sz="8" w:space="0" w:color="000000"/>
             </w:tcBorders>
-            <w:shd w:color="auto" w:fill="auto" w:val="clear"/>
-          </w:tcPr>
-          <w:p>
-            <w:pPr>
-              <w:pStyle w:val="Normal"/>
-              <w:widowControl w:val="false"/>
-              <w:ind w:left="100" w:hanging="0"/>
+            <w:shd w:val="clear" w:color="auto" w:fill="auto"/>
+          </w:tcPr>
+          <w:p>
+            <w:pPr>
+              <w:ind w:left="100"/>
               <w:jc w:val="left"/>
               <w:rPr>
-                <w:rFonts w:ascii="Oxygen" w:hAnsi="Oxygen" w:eastAsia="Oxygen" w:cs="Oxygen"/>
-                <w:i/>
                 <w:i/>
                 <w:iCs/>
-                <w:color w:val="auto"/>
-                <w:kern w:val="0"/>
-                <w:sz w:val="24"/>
-                <w:szCs w:val="24"/>
-                <w:lang w:val="it-IT" w:eastAsia="it-IT" w:bidi="ar-SA"/>
               </w:rPr>
             </w:pPr>
             <w:r>
               <w:rPr>
-                <w:rFonts w:eastAsia="Oxygen" w:cs="Oxygen"/>
                 <w:i/>
                 <w:iCs/>
-                <w:color w:val="auto"/>
-                <w:kern w:val="0"/>
-                <w:sz w:val="24"/>
-                <w:szCs w:val="24"/>
-                <w:lang w:val="it-IT" w:eastAsia="it-IT" w:bidi="ar-SA"/>
               </w:rPr>
               <w:t>Prosegue al passo 3, oppure termina il caso d’uso</w:t>
             </w:r>
@@ -658,24 +607,17 @@
               <w:bottom w:val="single" w:sz="8" w:space="0" w:color="000000"/>
               <w:right w:val="single" w:sz="8" w:space="0" w:color="000000"/>
             </w:tcBorders>
-            <w:shd w:color="auto" w:fill="auto" w:val="clear"/>
-          </w:tcPr>
-          <w:p>
-            <w:pPr>
-              <w:pStyle w:val="Normal"/>
-              <w:widowControl w:val="false"/>
-              <w:ind w:left="100" w:hanging="0"/>
-              <w:jc w:val="left"/>
-              <w:rPr/>
-            </w:pPr>
-            <w:r>
-              <w:rPr/>
-            </w:r>
+            <w:shd w:val="clear" w:color="auto" w:fill="auto"/>
+          </w:tcPr>
+          <w:p>
+            <w:pPr>
+              <w:ind w:left="100"/>
+              <w:jc w:val="left"/>
+            </w:pPr>
           </w:p>
         </w:tc>
       </w:tr>
       <w:tr>
-        <w:trPr/>
         <w:tc>
           <w:tcPr>
             <w:tcW w:w="568" w:type="dxa"/>
@@ -684,18 +626,15 @@
               <w:bottom w:val="single" w:sz="8" w:space="0" w:color="000000"/>
               <w:right w:val="single" w:sz="8" w:space="0" w:color="000000"/>
             </w:tcBorders>
-            <w:shd w:color="auto" w:fill="auto" w:val="clear"/>
+            <w:shd w:val="clear" w:color="auto" w:fill="auto"/>
           </w:tcPr>
           <w:p>
             <w:pPr>
               <w:pStyle w:val="Titolo3"/>
-              <w:widowControl w:val="false"/>
-              <w:spacing w:before="0" w:after="0"/>
-              <w:jc w:val="left"/>
-              <w:rPr/>
-            </w:pPr>
-            <w:r>
-              <w:rPr/>
+              <w:spacing w:before="0"/>
+              <w:jc w:val="left"/>
+            </w:pPr>
+            <w:r>
               <w:t>3</w:t>
             </w:r>
           </w:p>
@@ -707,15 +646,12 @@
               <w:bottom w:val="single" w:sz="8" w:space="0" w:color="000000"/>
               <w:right w:val="single" w:sz="8" w:space="0" w:color="000000"/>
             </w:tcBorders>
-            <w:shd w:color="auto" w:fill="auto" w:val="clear"/>
-          </w:tcPr>
-          <w:p>
-            <w:pPr>
-              <w:pStyle w:val="Normal"/>
-              <w:widowControl w:val="false"/>
-              <w:ind w:left="100" w:hanging="0"/>
-              <w:jc w:val="left"/>
-              <w:rPr/>
+            <w:shd w:val="clear" w:color="auto" w:fill="auto"/>
+          </w:tcPr>
+          <w:p>
+            <w:pPr>
+              <w:ind w:left="100"/>
+              <w:jc w:val="left"/>
             </w:pPr>
             <w:r>
               <w:rPr>
@@ -734,8 +670,10 @@
               <w:t xml:space="preserve"> </w:t>
             </w:r>
             <w:r>
-              <w:rPr/>
-              <w:t>assegna uno chef all’evento</w:t>
+              <w:t>assegna uno chef a</w:t>
+            </w:r>
+            <w:r>
+              <w:t>ll’evento</w:t>
             </w:r>
           </w:p>
         </w:tc>
@@ -746,24 +684,22 @@
               <w:bottom w:val="single" w:sz="8" w:space="0" w:color="000000"/>
               <w:right w:val="single" w:sz="8" w:space="0" w:color="000000"/>
             </w:tcBorders>
-            <w:shd w:color="auto" w:fill="auto" w:val="clear"/>
-          </w:tcPr>
-          <w:p>
-            <w:pPr>
-              <w:pStyle w:val="Normal"/>
-              <w:widowControl w:val="false"/>
-              <w:jc w:val="left"/>
-              <w:rPr/>
-            </w:pPr>
-            <w:r>
-              <w:rPr/>
+            <w:shd w:val="clear" w:color="auto" w:fill="auto"/>
+          </w:tcPr>
+          <w:p>
+            <w:pPr>
+              <w:jc w:val="left"/>
+            </w:pPr>
+            <w:r>
               <w:t>Registra l’assegnazione dello chef</w:t>
+            </w:r>
+            <w:r>
+              <w:t xml:space="preserve"> all’evento</w:t>
             </w:r>
           </w:p>
         </w:tc>
       </w:tr>
       <w:tr>
-        <w:trPr/>
         <w:tc>
           <w:tcPr>
             <w:tcW w:w="568" w:type="dxa"/>
@@ -772,18 +708,15 @@
               <w:bottom w:val="single" w:sz="8" w:space="0" w:color="000000"/>
               <w:right w:val="single" w:sz="8" w:space="0" w:color="000000"/>
             </w:tcBorders>
-            <w:shd w:color="auto" w:fill="auto" w:val="clear"/>
+            <w:shd w:val="clear" w:color="auto" w:fill="auto"/>
           </w:tcPr>
           <w:p>
             <w:pPr>
               <w:pStyle w:val="Titolo3"/>
-              <w:widowControl w:val="false"/>
-              <w:spacing w:before="0" w:after="0"/>
-              <w:jc w:val="left"/>
-              <w:rPr/>
-            </w:pPr>
-            <w:r>
-              <w:rPr/>
+              <w:spacing w:before="0"/>
+              <w:jc w:val="left"/>
+            </w:pPr>
+            <w:r>
               <w:t>4</w:t>
             </w:r>
           </w:p>
@@ -795,15 +728,12 @@
               <w:bottom w:val="single" w:sz="8" w:space="0" w:color="000000"/>
               <w:right w:val="single" w:sz="8" w:space="0" w:color="000000"/>
             </w:tcBorders>
-            <w:shd w:color="auto" w:fill="auto" w:val="clear"/>
-          </w:tcPr>
-          <w:p>
-            <w:pPr>
-              <w:pStyle w:val="Normal"/>
-              <w:widowControl w:val="false"/>
-              <w:ind w:left="100" w:hanging="0"/>
-              <w:jc w:val="left"/>
-              <w:rPr/>
+            <w:shd w:val="clear" w:color="auto" w:fill="auto"/>
+          </w:tcPr>
+          <w:p>
+            <w:pPr>
+              <w:ind w:left="100"/>
+              <w:jc w:val="left"/>
             </w:pPr>
             <w:r>
               <w:rPr>
@@ -815,14 +745,11 @@
               <w:t xml:space="preserve">Opzionalmente, </w:t>
             </w:r>
             <w:r>
-              <w:rPr>
-                <w:b w:val="false"/>
-                <w:bCs w:val="false"/>
-                <w:i w:val="false"/>
-                <w:iCs w:val="false"/>
-              </w:rPr>
               <w:t>prenota un membro del personale (cuoco oppure personale di servizio)</w:t>
             </w:r>
+            <w:r>
+              <w:t xml:space="preserve"> per un servizio un servizio dell’evento</w:t>
+            </w:r>
           </w:p>
         </w:tc>
         <w:tc>
@@ -832,24 +759,22 @@
               <w:bottom w:val="single" w:sz="8" w:space="0" w:color="000000"/>
               <w:right w:val="single" w:sz="8" w:space="0" w:color="000000"/>
             </w:tcBorders>
-            <w:shd w:color="auto" w:fill="auto" w:val="clear"/>
-          </w:tcPr>
-          <w:p>
-            <w:pPr>
-              <w:pStyle w:val="Normal"/>
-              <w:widowControl w:val="false"/>
-              <w:jc w:val="left"/>
-              <w:rPr/>
-            </w:pPr>
-            <w:r>
-              <w:rPr/>
+            <w:shd w:val="clear" w:color="auto" w:fill="auto"/>
+          </w:tcPr>
+          <w:p>
+            <w:pPr>
+              <w:jc w:val="left"/>
+            </w:pPr>
+            <w:r>
               <w:t>Registra la prenotazione</w:t>
+            </w:r>
+            <w:r>
+              <w:t xml:space="preserve"> del membro del personale e aggiorna il tabellone dei turni</w:t>
             </w:r>
           </w:p>
         </w:tc>
       </w:tr>
       <w:tr>
-        <w:trPr/>
         <w:tc>
           <w:tcPr>
             <w:tcW w:w="568" w:type="dxa"/>
@@ -858,19 +783,14 @@
               <w:bottom w:val="single" w:sz="8" w:space="0" w:color="000000"/>
               <w:right w:val="single" w:sz="8" w:space="0" w:color="000000"/>
             </w:tcBorders>
-            <w:shd w:color="auto" w:fill="auto" w:val="clear"/>
+            <w:shd w:val="clear" w:color="auto" w:fill="auto"/>
           </w:tcPr>
           <w:p>
             <w:pPr>
               <w:pStyle w:val="Titolo3"/>
-              <w:widowControl w:val="false"/>
-              <w:spacing w:before="0" w:after="0"/>
-              <w:jc w:val="left"/>
-              <w:rPr/>
-            </w:pPr>
-            <w:r>
-              <w:rPr/>
-            </w:r>
+              <w:spacing w:before="0"/>
+              <w:jc w:val="left"/>
+            </w:pPr>
           </w:p>
         </w:tc>
         <w:tc>
@@ -880,36 +800,21 @@
               <w:bottom w:val="single" w:sz="8" w:space="0" w:color="000000"/>
               <w:right w:val="single" w:sz="8" w:space="0" w:color="000000"/>
             </w:tcBorders>
-            <w:shd w:color="auto" w:fill="auto" w:val="clear"/>
-          </w:tcPr>
-          <w:p>
-            <w:pPr>
-              <w:pStyle w:val="Normal"/>
-              <w:widowControl w:val="false"/>
-              <w:ind w:left="100" w:hanging="0"/>
+            <w:shd w:val="clear" w:color="auto" w:fill="auto"/>
+          </w:tcPr>
+          <w:p>
+            <w:pPr>
+              <w:ind w:left="100"/>
               <w:jc w:val="left"/>
               <w:rPr>
-                <w:rFonts w:ascii="Oxygen" w:hAnsi="Oxygen" w:eastAsia="Oxygen" w:cs="Oxygen"/>
-                <w:i/>
                 <w:i/>
                 <w:iCs/>
-                <w:color w:val="auto"/>
-                <w:kern w:val="0"/>
-                <w:sz w:val="24"/>
-                <w:szCs w:val="24"/>
-                <w:lang w:val="it-IT" w:eastAsia="it-IT" w:bidi="ar-SA"/>
               </w:rPr>
             </w:pPr>
             <w:r>
               <w:rPr>
-                <w:rFonts w:eastAsia="Oxygen" w:cs="Oxygen"/>
                 <w:i/>
                 <w:iCs/>
-                <w:color w:val="auto"/>
-                <w:kern w:val="0"/>
-                <w:sz w:val="24"/>
-                <w:szCs w:val="24"/>
-                <w:lang w:val="it-IT" w:eastAsia="it-IT" w:bidi="ar-SA"/>
               </w:rPr>
               <w:t>Ripete il passo 4, operando su tutto il personale desiderato</w:t>
             </w:r>
@@ -922,23 +827,16 @@
               <w:bottom w:val="single" w:sz="8" w:space="0" w:color="000000"/>
               <w:right w:val="single" w:sz="8" w:space="0" w:color="000000"/>
             </w:tcBorders>
-            <w:shd w:color="auto" w:fill="auto" w:val="clear"/>
-          </w:tcPr>
-          <w:p>
-            <w:pPr>
-              <w:pStyle w:val="Normal"/>
-              <w:widowControl w:val="false"/>
-              <w:jc w:val="left"/>
-              <w:rPr/>
-            </w:pPr>
-            <w:r>
-              <w:rPr/>
-            </w:r>
+            <w:shd w:val="clear" w:color="auto" w:fill="auto"/>
+          </w:tcPr>
+          <w:p>
+            <w:pPr>
+              <w:jc w:val="left"/>
+            </w:pPr>
           </w:p>
         </w:tc>
       </w:tr>
       <w:tr>
-        <w:trPr/>
         <w:tc>
           <w:tcPr>
             <w:tcW w:w="568" w:type="dxa"/>
@@ -947,18 +845,15 @@
               <w:bottom w:val="single" w:sz="8" w:space="0" w:color="000000"/>
               <w:right w:val="single" w:sz="8" w:space="0" w:color="000000"/>
             </w:tcBorders>
-            <w:shd w:color="auto" w:fill="auto" w:val="clear"/>
+            <w:shd w:val="clear" w:color="auto" w:fill="auto"/>
           </w:tcPr>
           <w:p>
             <w:pPr>
               <w:pStyle w:val="Titolo3"/>
-              <w:widowControl w:val="false"/>
-              <w:spacing w:before="0" w:after="0"/>
-              <w:jc w:val="left"/>
-              <w:rPr/>
-            </w:pPr>
-            <w:r>
-              <w:rPr/>
+              <w:spacing w:before="0"/>
+              <w:jc w:val="left"/>
+            </w:pPr>
+            <w:r>
               <w:t>5</w:t>
             </w:r>
           </w:p>
@@ -970,15 +865,12 @@
               <w:bottom w:val="single" w:sz="8" w:space="0" w:color="000000"/>
               <w:right w:val="single" w:sz="8" w:space="0" w:color="000000"/>
             </w:tcBorders>
-            <w:shd w:color="auto" w:fill="auto" w:val="clear"/>
-          </w:tcPr>
-          <w:p>
-            <w:pPr>
-              <w:pStyle w:val="Normal"/>
-              <w:widowControl w:val="false"/>
-              <w:ind w:left="100" w:hanging="0"/>
-              <w:jc w:val="left"/>
-              <w:rPr/>
+            <w:shd w:val="clear" w:color="auto" w:fill="auto"/>
+          </w:tcPr>
+          <w:p>
+            <w:pPr>
+              <w:ind w:left="100"/>
+              <w:jc w:val="left"/>
             </w:pPr>
             <w:r>
               <w:rPr>
@@ -990,9 +882,11 @@
               <w:t xml:space="preserve">Opzionalmente, </w:t>
             </w:r>
             <w:r>
-              <w:rPr/>
               <w:t>approva un menù scelto dallo chef</w:t>
             </w:r>
+            <w:r>
+              <w:t xml:space="preserve"> per un determinato servizio</w:t>
+            </w:r>
           </w:p>
         </w:tc>
         <w:tc>
@@ -1002,34 +896,33 @@
               <w:bottom w:val="single" w:sz="8" w:space="0" w:color="000000"/>
               <w:right w:val="single" w:sz="8" w:space="0" w:color="000000"/>
             </w:tcBorders>
-            <w:shd w:color="auto" w:fill="auto" w:val="clear"/>
-          </w:tcPr>
-          <w:p>
-            <w:pPr>
-              <w:pStyle w:val="Normal"/>
-              <w:widowControl w:val="false"/>
-              <w:rPr/>
-            </w:pPr>
-            <w:r>
-              <w:rPr/>
+            <w:shd w:val="clear" w:color="auto" w:fill="auto"/>
+          </w:tcPr>
+          <w:p>
+            <w:r>
               <w:t>Registra l’approvazione del menù</w:t>
             </w:r>
           </w:p>
           <w:p>
-            <w:pPr>
-              <w:pStyle w:val="Normal"/>
-              <w:widowControl w:val="false"/>
-              <w:rPr/>
-            </w:pPr>
-            <w:r>
-              <w:rPr/>
-              <w:t>Se tutti i menù per l’evento sono stati approvati, aggiorna lo stato dell’evento ad “in corso”</w:t>
+            <w:r>
+              <w:t xml:space="preserve">Se tutti i menù </w:t>
+            </w:r>
+            <w:r>
+              <w:t>per i servizi dell’evento capofila</w:t>
+            </w:r>
+            <w:r>
+              <w:t xml:space="preserve"> sono stati approvati, aggiorna lo stato dell’evento ad “</w:t>
+            </w:r>
+            <w:r>
+              <w:t>I</w:t>
+            </w:r>
+            <w:r>
+              <w:t>n corso”</w:t>
             </w:r>
           </w:p>
         </w:tc>
       </w:tr>
       <w:tr>
-        <w:trPr/>
         <w:tc>
           <w:tcPr>
             <w:tcW w:w="568" w:type="dxa"/>
@@ -1038,19 +931,14 @@
               <w:bottom w:val="single" w:sz="8" w:space="0" w:color="000000"/>
               <w:right w:val="single" w:sz="8" w:space="0" w:color="000000"/>
             </w:tcBorders>
-            <w:shd w:color="auto" w:fill="auto" w:val="clear"/>
+            <w:shd w:val="clear" w:color="auto" w:fill="auto"/>
           </w:tcPr>
           <w:p>
             <w:pPr>
               <w:pStyle w:val="Titolo3"/>
-              <w:widowControl w:val="false"/>
-              <w:spacing w:before="0" w:after="0"/>
-              <w:jc w:val="left"/>
-              <w:rPr/>
-            </w:pPr>
-            <w:r>
-              <w:rPr/>
-            </w:r>
+              <w:spacing w:before="0"/>
+              <w:jc w:val="left"/>
+            </w:pPr>
           </w:p>
         </w:tc>
         <w:tc>
@@ -1060,38 +948,53 @@
               <w:bottom w:val="single" w:sz="8" w:space="0" w:color="000000"/>
               <w:right w:val="single" w:sz="8" w:space="0" w:color="000000"/>
             </w:tcBorders>
-            <w:shd w:color="auto" w:fill="auto" w:val="clear"/>
-          </w:tcPr>
-          <w:p>
-            <w:pPr>
-              <w:pStyle w:val="Normal"/>
-              <w:widowControl w:val="false"/>
-              <w:ind w:left="100" w:hanging="0"/>
+            <w:shd w:val="clear" w:color="auto" w:fill="auto"/>
+          </w:tcPr>
+          <w:p>
+            <w:pPr>
+              <w:ind w:left="100"/>
               <w:jc w:val="left"/>
               <w:rPr>
-                <w:rFonts w:ascii="Oxygen" w:hAnsi="Oxygen" w:eastAsia="Oxygen" w:cs="Oxygen"/>
-                <w:i/>
                 <w:i/>
                 <w:iCs/>
-                <w:color w:val="auto"/>
-                <w:kern w:val="0"/>
-                <w:sz w:val="24"/>
-                <w:szCs w:val="24"/>
-                <w:lang w:val="it-IT" w:eastAsia="it-IT" w:bidi="ar-SA"/>
               </w:rPr>
             </w:pPr>
             <w:r>
               <w:rPr>
-                <w:rFonts w:eastAsia="Oxygen" w:cs="Oxygen"/>
                 <w:i/>
                 <w:iCs/>
-                <w:color w:val="auto"/>
-                <w:kern w:val="0"/>
-                <w:sz w:val="24"/>
-                <w:szCs w:val="24"/>
-                <w:lang w:val="it-IT" w:eastAsia="it-IT" w:bidi="ar-SA"/>
               </w:rPr>
-              <w:t>Ripete il passo 5 operando su tutti i menù desiderati.</w:t>
+              <w:t xml:space="preserve">Ripete il passo </w:t>
+            </w:r>
+            <w:proofErr w:type="gramStart"/>
+            <w:r>
+              <w:rPr>
+                <w:i/>
+                <w:iCs/>
+              </w:rPr>
+              <w:t>5</w:t>
+            </w:r>
+            <w:proofErr w:type="gramEnd"/>
+            <w:r>
+              <w:rPr>
+                <w:i/>
+                <w:iCs/>
+              </w:rPr>
+              <w:t xml:space="preserve"> operando su tutti i </w:t>
+            </w:r>
+            <w:r>
+              <w:rPr>
+                <w:i/>
+                <w:iCs/>
+              </w:rPr>
+              <w:t>servizi</w:t>
+            </w:r>
+            <w:r>
+              <w:rPr>
+                <w:i/>
+                <w:iCs/>
+              </w:rPr>
+              <w:t xml:space="preserve"> desiderati.</w:t>
             </w:r>
           </w:p>
         </w:tc>
@@ -1102,23 +1005,16 @@
               <w:bottom w:val="single" w:sz="8" w:space="0" w:color="000000"/>
               <w:right w:val="single" w:sz="8" w:space="0" w:color="000000"/>
             </w:tcBorders>
-            <w:shd w:color="auto" w:fill="auto" w:val="clear"/>
-          </w:tcPr>
-          <w:p>
-            <w:pPr>
-              <w:pStyle w:val="Normal"/>
-              <w:widowControl w:val="false"/>
-              <w:jc w:val="left"/>
-              <w:rPr/>
-            </w:pPr>
-            <w:r>
-              <w:rPr/>
-            </w:r>
+            <w:shd w:val="clear" w:color="auto" w:fill="auto"/>
+          </w:tcPr>
+          <w:p>
+            <w:pPr>
+              <w:jc w:val="left"/>
+            </w:pPr>
           </w:p>
         </w:tc>
       </w:tr>
       <w:tr>
-        <w:trPr/>
         <w:tc>
           <w:tcPr>
             <w:tcW w:w="568" w:type="dxa"/>
@@ -1127,18 +1023,15 @@
               <w:bottom w:val="single" w:sz="8" w:space="0" w:color="000000"/>
               <w:right w:val="single" w:sz="8" w:space="0" w:color="000000"/>
             </w:tcBorders>
-            <w:shd w:color="auto" w:fill="auto" w:val="clear"/>
+            <w:shd w:val="clear" w:color="auto" w:fill="auto"/>
           </w:tcPr>
           <w:p>
             <w:pPr>
               <w:pStyle w:val="Titolo3"/>
-              <w:widowControl w:val="false"/>
-              <w:spacing w:before="0" w:after="0"/>
-              <w:jc w:val="left"/>
-              <w:rPr/>
-            </w:pPr>
-            <w:r>
-              <w:rPr/>
+              <w:spacing w:before="0"/>
+              <w:jc w:val="left"/>
+            </w:pPr>
+            <w:r>
               <w:t>6</w:t>
             </w:r>
           </w:p>
@@ -1150,15 +1043,12 @@
               <w:bottom w:val="single" w:sz="8" w:space="0" w:color="000000"/>
               <w:right w:val="single" w:sz="8" w:space="0" w:color="000000"/>
             </w:tcBorders>
-            <w:shd w:color="auto" w:fill="auto" w:val="clear"/>
-          </w:tcPr>
-          <w:p>
-            <w:pPr>
-              <w:pStyle w:val="Normal"/>
-              <w:widowControl w:val="false"/>
-              <w:ind w:left="100" w:hanging="0"/>
-              <w:jc w:val="left"/>
-              <w:rPr/>
+            <w:shd w:val="clear" w:color="auto" w:fill="auto"/>
+          </w:tcPr>
+          <w:p>
+            <w:pPr>
+              <w:ind w:left="100"/>
+              <w:jc w:val="left"/>
             </w:pPr>
             <w:r>
               <w:rPr>
@@ -1170,12 +1060,6 @@
               <w:t xml:space="preserve">Opzionalmente, </w:t>
             </w:r>
             <w:r>
-              <w:rPr>
-                <w:b w:val="false"/>
-                <w:bCs w:val="false"/>
-                <w:i w:val="false"/>
-                <w:iCs w:val="false"/>
-              </w:rPr>
               <w:t>assegna un ruolo ad un membro del personale di servizio</w:t>
             </w:r>
           </w:p>
@@ -1187,24 +1071,19 @@
               <w:bottom w:val="single" w:sz="8" w:space="0" w:color="000000"/>
               <w:right w:val="single" w:sz="8" w:space="0" w:color="000000"/>
             </w:tcBorders>
-            <w:shd w:color="auto" w:fill="auto" w:val="clear"/>
-          </w:tcPr>
-          <w:p>
-            <w:pPr>
-              <w:pStyle w:val="Normal"/>
-              <w:widowControl w:val="false"/>
-              <w:jc w:val="left"/>
-              <w:rPr/>
-            </w:pPr>
-            <w:r>
-              <w:rPr/>
+            <w:shd w:val="clear" w:color="auto" w:fill="auto"/>
+          </w:tcPr>
+          <w:p>
+            <w:pPr>
+              <w:jc w:val="left"/>
+            </w:pPr>
+            <w:r>
               <w:t>Registra l’assegnazione ed aggiorna il tabellone dei turni</w:t>
             </w:r>
           </w:p>
         </w:tc>
       </w:tr>
       <w:tr>
-        <w:trPr/>
         <w:tc>
           <w:tcPr>
             <w:tcW w:w="568" w:type="dxa"/>
@@ -1213,19 +1092,14 @@
               <w:bottom w:val="single" w:sz="8" w:space="0" w:color="000000"/>
               <w:right w:val="single" w:sz="8" w:space="0" w:color="000000"/>
             </w:tcBorders>
-            <w:shd w:color="auto" w:fill="auto" w:val="clear"/>
+            <w:shd w:val="clear" w:color="auto" w:fill="auto"/>
           </w:tcPr>
           <w:p>
             <w:pPr>
               <w:pStyle w:val="Titolo3"/>
-              <w:widowControl w:val="false"/>
-              <w:spacing w:before="0" w:after="0"/>
-              <w:jc w:val="left"/>
-              <w:rPr/>
-            </w:pPr>
-            <w:r>
-              <w:rPr/>
-            </w:r>
+              <w:spacing w:before="0"/>
+              <w:jc w:val="left"/>
+            </w:pPr>
           </w:p>
         </w:tc>
         <w:tc>
@@ -1235,36 +1109,21 @@
               <w:bottom w:val="single" w:sz="8" w:space="0" w:color="000000"/>
               <w:right w:val="single" w:sz="8" w:space="0" w:color="000000"/>
             </w:tcBorders>
-            <w:shd w:color="auto" w:fill="auto" w:val="clear"/>
-          </w:tcPr>
-          <w:p>
-            <w:pPr>
-              <w:pStyle w:val="Normal"/>
-              <w:widowControl w:val="false"/>
-              <w:ind w:left="100" w:hanging="0"/>
+            <w:shd w:val="clear" w:color="auto" w:fill="auto"/>
+          </w:tcPr>
+          <w:p>
+            <w:pPr>
+              <w:ind w:left="100"/>
               <w:jc w:val="left"/>
               <w:rPr>
-                <w:rFonts w:ascii="Oxygen" w:hAnsi="Oxygen" w:eastAsia="Oxygen" w:cs="Oxygen"/>
-                <w:i/>
                 <w:i/>
                 <w:iCs/>
-                <w:color w:val="auto"/>
-                <w:kern w:val="0"/>
-                <w:sz w:val="24"/>
-                <w:szCs w:val="24"/>
-                <w:lang w:val="it-IT" w:eastAsia="it-IT" w:bidi="ar-SA"/>
               </w:rPr>
             </w:pPr>
             <w:r>
               <w:rPr>
-                <w:rFonts w:eastAsia="Oxygen" w:cs="Oxygen"/>
                 <w:i/>
                 <w:iCs/>
-                <w:color w:val="auto"/>
-                <w:kern w:val="0"/>
-                <w:sz w:val="24"/>
-                <w:szCs w:val="24"/>
-                <w:lang w:val="it-IT" w:eastAsia="it-IT" w:bidi="ar-SA"/>
               </w:rPr>
               <w:t>Ripete il passo 6, operando su tutto il personale desiderato</w:t>
             </w:r>
@@ -1277,23 +1136,16 @@
               <w:bottom w:val="single" w:sz="8" w:space="0" w:color="000000"/>
               <w:right w:val="single" w:sz="8" w:space="0" w:color="000000"/>
             </w:tcBorders>
-            <w:shd w:color="auto" w:fill="auto" w:val="clear"/>
-          </w:tcPr>
-          <w:p>
-            <w:pPr>
-              <w:pStyle w:val="Normal"/>
-              <w:widowControl w:val="false"/>
-              <w:jc w:val="left"/>
-              <w:rPr/>
-            </w:pPr>
-            <w:r>
-              <w:rPr/>
-            </w:r>
+            <w:shd w:val="clear" w:color="auto" w:fill="auto"/>
+          </w:tcPr>
+          <w:p>
+            <w:pPr>
+              <w:jc w:val="left"/>
+            </w:pPr>
           </w:p>
         </w:tc>
       </w:tr>
       <w:tr>
-        <w:trPr/>
         <w:tc>
           <w:tcPr>
             <w:tcW w:w="568" w:type="dxa"/>
@@ -1302,19 +1154,14 @@
               <w:bottom w:val="single" w:sz="8" w:space="0" w:color="000000"/>
               <w:right w:val="single" w:sz="8" w:space="0" w:color="000000"/>
             </w:tcBorders>
-            <w:shd w:color="auto" w:fill="auto" w:val="clear"/>
+            <w:shd w:val="clear" w:color="auto" w:fill="auto"/>
           </w:tcPr>
           <w:p>
             <w:pPr>
               <w:pStyle w:val="Titolo3"/>
-              <w:widowControl w:val="false"/>
-              <w:spacing w:before="0" w:after="0"/>
-              <w:jc w:val="left"/>
-              <w:rPr/>
-            </w:pPr>
-            <w:r>
-              <w:rPr/>
-            </w:r>
+              <w:spacing w:before="0"/>
+              <w:jc w:val="left"/>
+            </w:pPr>
           </w:p>
         </w:tc>
         <w:tc>
@@ -1324,38 +1171,39 @@
               <w:bottom w:val="single" w:sz="8" w:space="0" w:color="000000"/>
               <w:right w:val="single" w:sz="8" w:space="0" w:color="000000"/>
             </w:tcBorders>
-            <w:shd w:color="auto" w:fill="auto" w:val="clear"/>
-          </w:tcPr>
-          <w:p>
-            <w:pPr>
-              <w:pStyle w:val="Normal"/>
-              <w:widowControl w:val="false"/>
-              <w:ind w:left="100" w:hanging="0"/>
+            <w:shd w:val="clear" w:color="auto" w:fill="auto"/>
+          </w:tcPr>
+          <w:p>
+            <w:pPr>
+              <w:ind w:left="100"/>
               <w:jc w:val="left"/>
               <w:rPr>
-                <w:rFonts w:ascii="Oxygen" w:hAnsi="Oxygen" w:eastAsia="Oxygen" w:cs="Oxygen"/>
-                <w:i/>
                 <w:i/>
                 <w:iCs/>
-                <w:color w:val="auto"/>
-                <w:kern w:val="0"/>
-                <w:sz w:val="24"/>
-                <w:szCs w:val="24"/>
-                <w:lang w:val="it-IT" w:eastAsia="it-IT" w:bidi="ar-SA"/>
               </w:rPr>
             </w:pPr>
             <w:r>
               <w:rPr>
-                <w:rFonts w:eastAsia="Oxygen" w:cs="Oxygen"/>
                 <w:i/>
                 <w:iCs/>
-                <w:color w:val="auto"/>
-                <w:kern w:val="0"/>
-                <w:sz w:val="24"/>
-                <w:szCs w:val="24"/>
-                <w:lang w:val="it-IT" w:eastAsia="it-IT" w:bidi="ar-SA"/>
               </w:rPr>
-              <w:t>Ripete a partire dal passo 4 e fino alla selezione di tutto il personale desiderato</w:t>
+              <w:t xml:space="preserve">Ripete a partire dal passo </w:t>
+            </w:r>
+            <w:proofErr w:type="gramStart"/>
+            <w:r>
+              <w:rPr>
+                <w:i/>
+                <w:iCs/>
+              </w:rPr>
+              <w:t>4</w:t>
+            </w:r>
+            <w:proofErr w:type="gramEnd"/>
+            <w:r>
+              <w:rPr>
+                <w:i/>
+                <w:iCs/>
+              </w:rPr>
+              <w:t xml:space="preserve"> e fino alla selezione di tutto il personale desiderato</w:t>
             </w:r>
           </w:p>
         </w:tc>
@@ -1366,23 +1214,16 @@
               <w:bottom w:val="single" w:sz="8" w:space="0" w:color="000000"/>
               <w:right w:val="single" w:sz="8" w:space="0" w:color="000000"/>
             </w:tcBorders>
-            <w:shd w:color="auto" w:fill="auto" w:val="clear"/>
-          </w:tcPr>
-          <w:p>
-            <w:pPr>
-              <w:pStyle w:val="Normal"/>
-              <w:widowControl w:val="false"/>
-              <w:jc w:val="left"/>
-              <w:rPr/>
-            </w:pPr>
-            <w:r>
-              <w:rPr/>
-            </w:r>
+            <w:shd w:val="clear" w:color="auto" w:fill="auto"/>
+          </w:tcPr>
+          <w:p>
+            <w:pPr>
+              <w:jc w:val="left"/>
+            </w:pPr>
           </w:p>
         </w:tc>
       </w:tr>
       <w:tr>
-        <w:trPr/>
         <w:tc>
           <w:tcPr>
             <w:tcW w:w="568" w:type="dxa"/>
@@ -1391,19 +1232,14 @@
               <w:bottom w:val="single" w:sz="8" w:space="0" w:color="000000"/>
               <w:right w:val="single" w:sz="8" w:space="0" w:color="000000"/>
             </w:tcBorders>
-            <w:shd w:color="auto" w:fill="auto" w:val="clear"/>
+            <w:shd w:val="clear" w:color="auto" w:fill="auto"/>
           </w:tcPr>
           <w:p>
             <w:pPr>
               <w:pStyle w:val="Titolo3"/>
-              <w:widowControl w:val="false"/>
-              <w:spacing w:before="0" w:after="0"/>
-              <w:jc w:val="left"/>
-              <w:rPr/>
-            </w:pPr>
-            <w:r>
-              <w:rPr/>
-            </w:r>
+              <w:spacing w:before="0"/>
+              <w:jc w:val="left"/>
+            </w:pPr>
           </w:p>
         </w:tc>
         <w:tc>
@@ -1413,50 +1249,29 @@
               <w:bottom w:val="single" w:sz="8" w:space="0" w:color="000000"/>
               <w:right w:val="single" w:sz="8" w:space="0" w:color="000000"/>
             </w:tcBorders>
-            <w:shd w:color="auto" w:fill="auto" w:val="clear"/>
-          </w:tcPr>
-          <w:p>
-            <w:pPr>
-              <w:pStyle w:val="Normal"/>
-              <w:widowControl w:val="false"/>
-              <w:ind w:left="100" w:hanging="0"/>
+            <w:shd w:val="clear" w:color="auto" w:fill="auto"/>
+          </w:tcPr>
+          <w:p>
+            <w:pPr>
+              <w:ind w:left="100"/>
               <w:jc w:val="left"/>
               <w:rPr>
-                <w:rFonts w:ascii="Oxygen" w:hAnsi="Oxygen" w:eastAsia="Oxygen" w:cs="Oxygen"/>
-                <w:i/>
                 <w:i/>
                 <w:iCs/>
-                <w:color w:val="auto"/>
-                <w:kern w:val="0"/>
-                <w:sz w:val="24"/>
-                <w:szCs w:val="24"/>
-                <w:lang w:val="it-IT" w:eastAsia="it-IT" w:bidi="ar-SA"/>
               </w:rPr>
             </w:pPr>
             <w:r>
               <w:rPr>
-                <w:rFonts w:eastAsia="Oxygen" w:cs="Oxygen"/>
                 <w:i/>
                 <w:iCs/>
-                <w:color w:val="auto"/>
-                <w:kern w:val="0"/>
-                <w:sz w:val="24"/>
-                <w:szCs w:val="24"/>
-                <w:lang w:val="it-IT" w:eastAsia="it-IT" w:bidi="ar-SA"/>
               </w:rPr>
               <w:t>Ritorna</w:t>
             </w:r>
             <w:r>
               <w:rPr>
-                <w:rFonts w:eastAsia="Oxygen" w:cs="Oxygen"/>
                 <w:i/>
                 <w:iCs/>
-                <w:color w:val="auto"/>
-                <w:kern w:val="0"/>
-                <w:sz w:val="24"/>
-                <w:szCs w:val="24"/>
                 <w:highlight w:val="white"/>
-                <w:lang w:val="it-IT" w:eastAsia="it-IT" w:bidi="ar-SA"/>
               </w:rPr>
               <w:t xml:space="preserve"> al passo 1 oppure termina il caso d’uso</w:t>
             </w:r>
@@ -1469,50 +1284,30 @@
               <w:bottom w:val="single" w:sz="8" w:space="0" w:color="000000"/>
               <w:right w:val="single" w:sz="8" w:space="0" w:color="000000"/>
             </w:tcBorders>
-            <w:shd w:color="auto" w:fill="auto" w:val="clear"/>
-          </w:tcPr>
-          <w:p>
-            <w:pPr>
-              <w:pStyle w:val="Normal"/>
-              <w:widowControl w:val="false"/>
+            <w:shd w:val="clear" w:color="auto" w:fill="auto"/>
+          </w:tcPr>
+          <w:p>
+            <w:pPr>
               <w:jc w:val="left"/>
               <w:rPr>
                 <w:highlight w:val="white"/>
               </w:rPr>
             </w:pPr>
-            <w:r>
-              <w:rPr>
-                <w:highlight w:val="white"/>
-              </w:rPr>
-            </w:r>
           </w:p>
         </w:tc>
       </w:tr>
     </w:tbl>
     <w:p>
-      <w:pPr>
-        <w:pStyle w:val="Normal"/>
-        <w:rPr/>
-      </w:pPr>
-      <w:r>
-        <w:rPr/>
-      </w:r>
       <w:bookmarkStart w:id="3" w:name="_pa0e6zrbleih"/>
-      <w:bookmarkStart w:id="4" w:name="_pa0e6zrbleih"/>
-      <w:bookmarkEnd w:id="4"/>
+      <w:bookmarkEnd w:id="3"/>
     </w:p>
     <w:p>
       <w:pPr>
         <w:pStyle w:val="Titolo1"/>
-        <w:spacing w:before="400" w:after="0"/>
-        <w:rPr/>
+        <w:spacing w:after="0"/>
       </w:pPr>
-      <w:r>
-        <w:rPr/>
-      </w:r>
-      <w:bookmarkStart w:id="5" w:name="_w5am8qm6u95x"/>
-      <w:bookmarkStart w:id="6" w:name="_w5am8qm6u95x"/>
-      <w:bookmarkEnd w:id="6"/>
+      <w:bookmarkStart w:id="4" w:name="_w5am8qm6u95x"/>
+      <w:bookmarkEnd w:id="4"/>
       <w:r>
         <w:br w:type="page"/>
       </w:r>
@@ -1520,21 +1315,18 @@
     <w:p>
       <w:pPr>
         <w:pStyle w:val="Titolo1"/>
-        <w:spacing w:before="400" w:after="0"/>
-        <w:rPr/>
+        <w:spacing w:after="0"/>
       </w:pPr>
-      <w:bookmarkStart w:id="7" w:name="_fmu94t6hev3x"/>
-      <w:bookmarkEnd w:id="7"/>
+      <w:bookmarkStart w:id="5" w:name="_fmu94t6hev3x"/>
+      <w:bookmarkEnd w:id="5"/>
       <w:r>
-        <w:rPr/>
+        <w:lastRenderedPageBreak/>
         <w:t>Estensione 1a</w:t>
       </w:r>
     </w:p>
     <w:tbl>
       <w:tblPr>
-        <w:tblStyle w:val="a0"/>
         <w:tblW w:w="10515" w:type="dxa"/>
-        <w:jc w:val="left"/>
         <w:tblInd w:w="30" w:type="dxa"/>
         <w:tblLayout w:type="fixed"/>
         <w:tblCellMar>
@@ -1543,7 +1335,7 @@
           <w:bottom w:w="100" w:type="dxa"/>
           <w:right w:w="100" w:type="dxa"/>
         </w:tblCellMar>
-        <w:tblLook w:val="0600" w:noHBand="1" w:noVBand="1" w:firstColumn="0" w:lastRow="0" w:lastColumn="0" w:firstRow="0"/>
+        <w:tblLook w:val="0600" w:firstRow="0" w:lastRow="0" w:firstColumn="0" w:lastColumn="0" w:noHBand="1" w:noVBand="1"/>
       </w:tblPr>
       <w:tblGrid>
         <w:gridCol w:w="1071"/>
@@ -1551,7 +1343,6 @@
         <w:gridCol w:w="4830"/>
       </w:tblGrid>
       <w:tr>
-        <w:trPr/>
         <w:tc>
           <w:tcPr>
             <w:tcW w:w="1071" w:type="dxa"/>
@@ -1561,80 +1352,70 @@
               <w:bottom w:val="single" w:sz="8" w:space="0" w:color="000000"/>
               <w:right w:val="single" w:sz="8" w:space="0" w:color="000000"/>
             </w:tcBorders>
-            <w:shd w:color="auto" w:fill="C5F5E7" w:val="clear"/>
+            <w:shd w:val="clear" w:color="auto" w:fill="C5F5E7"/>
           </w:tcPr>
           <w:p>
             <w:pPr>
               <w:pStyle w:val="Titolo2"/>
-              <w:widowControl w:val="false"/>
               <w:spacing w:before="0" w:after="0"/>
-              <w:rPr/>
-            </w:pPr>
-            <w:bookmarkStart w:id="8" w:name="_c1spi84yq2kg"/>
+            </w:pPr>
+            <w:bookmarkStart w:id="6" w:name="_c1spi84yq2kg"/>
+            <w:bookmarkEnd w:id="6"/>
+            <w:r>
+              <w:t xml:space="preserve"># </w:t>
+            </w:r>
+          </w:p>
+        </w:tc>
+        <w:tc>
+          <w:tcPr>
+            <w:tcW w:w="4614" w:type="dxa"/>
+            <w:tcBorders>
+              <w:top w:val="single" w:sz="8" w:space="0" w:color="000000"/>
+              <w:bottom w:val="single" w:sz="8" w:space="0" w:color="000000"/>
+              <w:right w:val="single" w:sz="8" w:space="0" w:color="000000"/>
+            </w:tcBorders>
+            <w:shd w:val="clear" w:color="auto" w:fill="C5F5E7"/>
+          </w:tcPr>
+          <w:p>
+            <w:pPr>
+              <w:pStyle w:val="Titolo2"/>
+              <w:spacing w:before="0" w:after="0"/>
+              <w:ind w:left="100"/>
+              <w:jc w:val="center"/>
+            </w:pPr>
+            <w:bookmarkStart w:id="7" w:name="_ltt8uo9pou4l"/>
+            <w:bookmarkEnd w:id="7"/>
+            <w:r>
+              <w:t>Attore</w:t>
+            </w:r>
+          </w:p>
+        </w:tc>
+        <w:tc>
+          <w:tcPr>
+            <w:tcW w:w="4830" w:type="dxa"/>
+            <w:tcBorders>
+              <w:top w:val="single" w:sz="8" w:space="0" w:color="000000"/>
+              <w:bottom w:val="single" w:sz="8" w:space="0" w:color="000000"/>
+              <w:right w:val="single" w:sz="8" w:space="0" w:color="000000"/>
+            </w:tcBorders>
+            <w:shd w:val="clear" w:color="auto" w:fill="C5F5E7"/>
+          </w:tcPr>
+          <w:p>
+            <w:pPr>
+              <w:pStyle w:val="Titolo2"/>
+              <w:spacing w:before="0" w:after="0"/>
+              <w:ind w:left="100"/>
+              <w:jc w:val="center"/>
+            </w:pPr>
+            <w:bookmarkStart w:id="8" w:name="_xacqr114gae"/>
             <w:bookmarkEnd w:id="8"/>
             <w:r>
-              <w:rPr/>
-              <w:t xml:space="preserve"># </w:t>
-            </w:r>
-          </w:p>
-        </w:tc>
-        <w:tc>
-          <w:tcPr>
-            <w:tcW w:w="4614" w:type="dxa"/>
-            <w:tcBorders>
-              <w:top w:val="single" w:sz="8" w:space="0" w:color="000000"/>
-              <w:bottom w:val="single" w:sz="8" w:space="0" w:color="000000"/>
-              <w:right w:val="single" w:sz="8" w:space="0" w:color="000000"/>
-            </w:tcBorders>
-            <w:shd w:color="auto" w:fill="C5F5E7" w:val="clear"/>
-          </w:tcPr>
-          <w:p>
-            <w:pPr>
-              <w:pStyle w:val="Titolo2"/>
-              <w:widowControl w:val="false"/>
-              <w:spacing w:before="0" w:after="0"/>
-              <w:ind w:left="100" w:hanging="0"/>
-              <w:jc w:val="center"/>
-              <w:rPr/>
-            </w:pPr>
-            <w:bookmarkStart w:id="9" w:name="_ltt8uo9pou4l"/>
-            <w:bookmarkEnd w:id="9"/>
-            <w:r>
-              <w:rPr/>
-              <w:t>Attore</w:t>
-            </w:r>
-          </w:p>
-        </w:tc>
-        <w:tc>
-          <w:tcPr>
-            <w:tcW w:w="4830" w:type="dxa"/>
-            <w:tcBorders>
-              <w:top w:val="single" w:sz="8" w:space="0" w:color="000000"/>
-              <w:bottom w:val="single" w:sz="8" w:space="0" w:color="000000"/>
-              <w:right w:val="single" w:sz="8" w:space="0" w:color="000000"/>
-            </w:tcBorders>
-            <w:shd w:color="auto" w:fill="C5F5E7" w:val="clear"/>
-          </w:tcPr>
-          <w:p>
-            <w:pPr>
-              <w:pStyle w:val="Titolo2"/>
-              <w:widowControl w:val="false"/>
-              <w:spacing w:before="0" w:after="0"/>
-              <w:ind w:left="100" w:hanging="0"/>
-              <w:jc w:val="center"/>
-              <w:rPr/>
-            </w:pPr>
-            <w:bookmarkStart w:id="10" w:name="_xacqr114gae"/>
-            <w:bookmarkEnd w:id="10"/>
-            <w:r>
-              <w:rPr/>
               <w:t>Sistema</w:t>
             </w:r>
           </w:p>
         </w:tc>
       </w:tr>
       <w:tr>
-        <w:trPr/>
         <w:tc>
           <w:tcPr>
             <w:tcW w:w="1071" w:type="dxa"/>
@@ -1643,18 +1424,15 @@
               <w:bottom w:val="single" w:sz="8" w:space="0" w:color="000000"/>
               <w:right w:val="single" w:sz="8" w:space="0" w:color="000000"/>
             </w:tcBorders>
-            <w:shd w:color="auto" w:fill="auto" w:val="clear"/>
+            <w:shd w:val="clear" w:color="auto" w:fill="auto"/>
           </w:tcPr>
           <w:p>
             <w:pPr>
               <w:pStyle w:val="Titolo3"/>
-              <w:widowControl w:val="false"/>
-              <w:spacing w:before="0" w:after="0"/>
-              <w:jc w:val="left"/>
-              <w:rPr/>
-            </w:pPr>
-            <w:r>
-              <w:rPr/>
+              <w:spacing w:before="0"/>
+              <w:jc w:val="left"/>
+            </w:pPr>
+            <w:r>
               <w:t>1a.1</w:t>
             </w:r>
           </w:p>
@@ -1666,20 +1444,46 @@
               <w:bottom w:val="single" w:sz="8" w:space="0" w:color="000000"/>
               <w:right w:val="single" w:sz="8" w:space="0" w:color="000000"/>
             </w:tcBorders>
-            <w:shd w:color="auto" w:fill="auto" w:val="clear"/>
-          </w:tcPr>
-          <w:p>
-            <w:pPr>
-              <w:pStyle w:val="Normal"/>
-              <w:widowControl w:val="false"/>
-              <w:ind w:left="100" w:hanging="0"/>
-              <w:jc w:val="left"/>
-              <w:rPr/>
-            </w:pPr>
-            <w:r>
-              <w:rPr/>
+            <w:shd w:val="clear" w:color="auto" w:fill="auto"/>
+          </w:tcPr>
+          <w:p>
+            <w:pPr>
+              <w:ind w:left="100"/>
+              <w:jc w:val="left"/>
+            </w:pPr>
+            <w:r>
               <w:t>Modifica le informazioni di un evento esistente</w:t>
             </w:r>
+            <w:r>
+              <w:t xml:space="preserve"> indicando </w:t>
+            </w:r>
+            <w:r>
+              <w:t>quali</w:t>
+            </w:r>
+            <w:r>
+              <w:t xml:space="preserve"> informazioni modificare: note iniziali</w:t>
+            </w:r>
+            <w:r>
+              <w:t xml:space="preserve">, note finali, cliente che commissiona l’evento, data di inizio, data di fine, periodo. Nel caso in cui l’evento sia ricorrente può </w:t>
+            </w:r>
+            <w:r>
+              <w:t xml:space="preserve">opzionalmente, </w:t>
+            </w:r>
+            <w:r>
+              <w:t>modificare il numero di occorrenze e la data di fine ricorrenza e, inoltre, può indicare se intende propagare le modifiche alle occorrenze dell’evento selezionato</w:t>
+            </w:r>
+            <w:r>
+              <w:t xml:space="preserve">. Può, inoltre, indicare </w:t>
+            </w:r>
+            <w:r>
+              <w:t>se intende sganciare l’</w:t>
+            </w:r>
+            <w:r>
+              <w:t>occorrenza dall’evento capofila</w:t>
+            </w:r>
+            <w:r>
+              <w:t>.</w:t>
+            </w:r>
           </w:p>
         </w:tc>
         <w:tc>
@@ -1689,48 +1493,56 @@
               <w:bottom w:val="single" w:sz="8" w:space="0" w:color="000000"/>
               <w:right w:val="single" w:sz="8" w:space="0" w:color="000000"/>
             </w:tcBorders>
-            <w:shd w:color="auto" w:fill="auto" w:val="clear"/>
-          </w:tcPr>
-          <w:p>
-            <w:pPr>
-              <w:pStyle w:val="Normal"/>
-              <w:widowControl w:val="false"/>
-              <w:jc w:val="left"/>
-              <w:rPr/>
-            </w:pPr>
-            <w:r>
-              <w:rPr/>
+            <w:shd w:val="clear" w:color="auto" w:fill="auto"/>
+          </w:tcPr>
+          <w:p>
+            <w:pPr>
+              <w:jc w:val="left"/>
+            </w:pPr>
+            <w:r>
               <w:t>Registra le modifiche all’evento.</w:t>
             </w:r>
           </w:p>
           <w:p>
             <w:pPr>
-              <w:pStyle w:val="Normal"/>
-              <w:widowControl w:val="false"/>
-              <w:jc w:val="left"/>
-              <w:rPr/>
-            </w:pPr>
-            <w:r>
-              <w:rPr/>
-              <w:t>Se l’evento è ricorrente e l’utente lo desidera, registra le modifiche in tutte le occorrenze.</w:t>
+              <w:jc w:val="left"/>
+            </w:pPr>
+            <w:r>
+              <w:t xml:space="preserve">Nel caso in cui l’evento sia ricorrente, se l’attore indica di propagare le modifiche, </w:t>
+            </w:r>
+            <w:r>
+              <w:t>propaga le modifiche a t</w:t>
+            </w:r>
+            <w:r>
+              <w:t>utt</w:t>
+            </w:r>
+            <w:r>
+              <w:t>e le occorrenze</w:t>
+            </w:r>
+            <w:r>
+              <w:t>. Se, invece, l’attore sgancia l’event</w:t>
+            </w:r>
+            <w:r>
+              <w:t>o</w:t>
+            </w:r>
+            <w:r>
+              <w:t>,</w:t>
+            </w:r>
+            <w:r>
+              <w:t xml:space="preserve"> crea un nuovo evento capofila con le stesse informazioni ed elimina l’evento selezionato</w:t>
+            </w:r>
+            <w:r>
+              <w:t>.</w:t>
             </w:r>
           </w:p>
         </w:tc>
       </w:tr>
     </w:tbl>
-    <w:p>
-      <w:pPr>
-        <w:pStyle w:val="Normal"/>
-        <w:rPr/>
-      </w:pPr>
-      <w:r>
-        <w:rPr/>
-      </w:r>
-    </w:p>
+    <w:p/>
     <w:p>
       <w:pPr>
         <w:pStyle w:val="Titolo1"/>
-        <w:spacing w:before="400" w:after="0"/>
+        <w:spacing w:after="0"/>
         <w:rPr>
           <w:color w:val="FF0000"/>
         </w:rPr>
@@ -1744,9 +1556,7 @@
     </w:p>
     <w:tbl>
       <w:tblPr>
-        <w:tblStyle w:val="a0"/>
         <w:tblW w:w="10515" w:type="dxa"/>
-        <w:jc w:val="left"/>
         <w:tblInd w:w="30" w:type="dxa"/>
         <w:tblLayout w:type="fixed"/>
         <w:tblCellMar>
@@ -1755,7 +1565,7 @@
           <w:bottom w:w="100" w:type="dxa"/>
           <w:right w:w="100" w:type="dxa"/>
         </w:tblCellMar>
-        <w:tblLook w:val="0600" w:noHBand="1" w:noVBand="1" w:firstColumn="0" w:lastRow="0" w:lastColumn="0" w:firstRow="0"/>
+        <w:tblLook w:val="0600" w:firstRow="0" w:lastRow="0" w:firstColumn="0" w:lastColumn="0" w:noHBand="1" w:noVBand="1"/>
       </w:tblPr>
       <w:tblGrid>
         <w:gridCol w:w="1071"/>
@@ -1763,7 +1573,6 @@
         <w:gridCol w:w="4830"/>
       </w:tblGrid>
       <w:tr>
-        <w:trPr/>
         <w:tc>
           <w:tcPr>
             <w:tcW w:w="1071" w:type="dxa"/>
@@ -1773,17 +1582,14 @@
               <w:bottom w:val="single" w:sz="8" w:space="0" w:color="000000"/>
               <w:right w:val="single" w:sz="8" w:space="0" w:color="000000"/>
             </w:tcBorders>
-            <w:shd w:color="auto" w:fill="C5F5E7" w:val="clear"/>
+            <w:shd w:val="clear" w:color="auto" w:fill="C5F5E7"/>
           </w:tcPr>
           <w:p>
             <w:pPr>
               <w:pStyle w:val="Titolo2"/>
-              <w:widowControl w:val="false"/>
               <w:spacing w:before="0" w:after="0"/>
-              <w:rPr/>
-            </w:pPr>
-            <w:r>
-              <w:rPr/>
+            </w:pPr>
+            <w:r>
               <w:t xml:space="preserve"># </w:t>
             </w:r>
           </w:p>
@@ -1796,19 +1602,16 @@
               <w:bottom w:val="single" w:sz="8" w:space="0" w:color="000000"/>
               <w:right w:val="single" w:sz="8" w:space="0" w:color="000000"/>
             </w:tcBorders>
-            <w:shd w:color="auto" w:fill="C5F5E7" w:val="clear"/>
+            <w:shd w:val="clear" w:color="auto" w:fill="C5F5E7"/>
           </w:tcPr>
           <w:p>
             <w:pPr>
               <w:pStyle w:val="Titolo2"/>
-              <w:widowControl w:val="false"/>
               <w:spacing w:before="0" w:after="0"/>
-              <w:ind w:left="100" w:hanging="0"/>
+              <w:ind w:left="100"/>
               <w:jc w:val="center"/>
-              <w:rPr/>
-            </w:pPr>
-            <w:r>
-              <w:rPr/>
+            </w:pPr>
+            <w:r>
               <w:t>Attore</w:t>
             </w:r>
           </w:p>
@@ -1821,26 +1624,22 @@
               <w:bottom w:val="single" w:sz="8" w:space="0" w:color="000000"/>
               <w:right w:val="single" w:sz="8" w:space="0" w:color="000000"/>
             </w:tcBorders>
-            <w:shd w:color="auto" w:fill="C5F5E7" w:val="clear"/>
+            <w:shd w:val="clear" w:color="auto" w:fill="C5F5E7"/>
           </w:tcPr>
           <w:p>
             <w:pPr>
               <w:pStyle w:val="Titolo2"/>
-              <w:widowControl w:val="false"/>
               <w:spacing w:before="0" w:after="0"/>
-              <w:ind w:left="100" w:hanging="0"/>
+              <w:ind w:left="100"/>
               <w:jc w:val="center"/>
-              <w:rPr/>
-            </w:pPr>
-            <w:r>
-              <w:rPr/>
+            </w:pPr>
+            <w:r>
               <w:t>Sistema</w:t>
             </w:r>
           </w:p>
         </w:tc>
       </w:tr>
       <w:tr>
-        <w:trPr/>
         <w:tc>
           <w:tcPr>
             <w:tcW w:w="1071" w:type="dxa"/>
@@ -1849,18 +1648,15 @@
               <w:bottom w:val="single" w:sz="8" w:space="0" w:color="000000"/>
               <w:right w:val="single" w:sz="8" w:space="0" w:color="000000"/>
             </w:tcBorders>
-            <w:shd w:color="auto" w:fill="auto" w:val="clear"/>
+            <w:shd w:val="clear" w:color="auto" w:fill="auto"/>
           </w:tcPr>
           <w:p>
             <w:pPr>
               <w:pStyle w:val="Titolo3"/>
-              <w:widowControl w:val="false"/>
-              <w:spacing w:before="0" w:after="0"/>
-              <w:jc w:val="left"/>
-              <w:rPr/>
-            </w:pPr>
-            <w:r>
-              <w:rPr/>
+              <w:spacing w:before="0"/>
+              <w:jc w:val="left"/>
+            </w:pPr>
+            <w:r>
               <w:t>1a.1</w:t>
             </w:r>
           </w:p>
@@ -1872,18 +1668,14 @@
               <w:bottom w:val="single" w:sz="8" w:space="0" w:color="000000"/>
               <w:right w:val="single" w:sz="8" w:space="0" w:color="000000"/>
             </w:tcBorders>
-            <w:shd w:color="auto" w:fill="auto" w:val="clear"/>
-          </w:tcPr>
-          <w:p>
-            <w:pPr>
-              <w:pStyle w:val="Normal"/>
-              <w:widowControl w:val="false"/>
-              <w:ind w:left="100" w:hanging="0"/>
-              <w:jc w:val="left"/>
-              <w:rPr/>
-            </w:pPr>
-            <w:r>
-              <w:rPr/>
+            <w:shd w:val="clear" w:color="auto" w:fill="auto"/>
+          </w:tcPr>
+          <w:p>
+            <w:pPr>
+              <w:ind w:left="100"/>
+              <w:jc w:val="left"/>
+            </w:pPr>
+            <w:r>
               <w:t>Modifica le informazioni di un evento esistente</w:t>
             </w:r>
           </w:p>
@@ -1895,24 +1687,19 @@
               <w:bottom w:val="single" w:sz="8" w:space="0" w:color="000000"/>
               <w:right w:val="single" w:sz="8" w:space="0" w:color="000000"/>
             </w:tcBorders>
-            <w:shd w:color="auto" w:fill="F5CCCD" w:val="clear"/>
-          </w:tcPr>
-          <w:p>
-            <w:pPr>
-              <w:pStyle w:val="Normal"/>
-              <w:widowControl w:val="false"/>
-              <w:jc w:val="left"/>
-              <w:rPr/>
-            </w:pPr>
-            <w:r>
-              <w:rPr/>
+            <w:shd w:val="clear" w:color="auto" w:fill="F5CCCD"/>
+          </w:tcPr>
+          <w:p>
+            <w:pPr>
+              <w:jc w:val="left"/>
+            </w:pPr>
+            <w:r>
               <w:t>L’evento è nello stato “in corso” e le informazioni che si vogliono modificare non possono subire variazioni.</w:t>
             </w:r>
           </w:p>
         </w:tc>
       </w:tr>
       <w:tr>
-        <w:trPr/>
         <w:tc>
           <w:tcPr>
             <w:tcW w:w="1071" w:type="dxa"/>
@@ -1921,19 +1708,14 @@
               <w:bottom w:val="single" w:sz="8" w:space="0" w:color="000000"/>
               <w:right w:val="single" w:sz="8" w:space="0" w:color="000000"/>
             </w:tcBorders>
-            <w:shd w:color="auto" w:fill="auto" w:val="clear"/>
+            <w:shd w:val="clear" w:color="auto" w:fill="auto"/>
           </w:tcPr>
           <w:p>
             <w:pPr>
               <w:pStyle w:val="Titolo3"/>
-              <w:widowControl w:val="false"/>
-              <w:spacing w:before="0" w:after="0"/>
-              <w:jc w:val="left"/>
-              <w:rPr/>
-            </w:pPr>
-            <w:r>
-              <w:rPr/>
-            </w:r>
+              <w:spacing w:before="0"/>
+              <w:jc w:val="left"/>
+            </w:pPr>
           </w:p>
         </w:tc>
         <w:tc>
@@ -1943,16 +1725,13 @@
               <w:bottom w:val="single" w:sz="8" w:space="0" w:color="000000"/>
               <w:right w:val="single" w:sz="8" w:space="0" w:color="000000"/>
             </w:tcBorders>
-            <w:shd w:color="auto" w:fill="auto" w:val="clear"/>
-          </w:tcPr>
-          <w:p>
-            <w:pPr>
-              <w:pStyle w:val="Normal"/>
-              <w:widowControl w:val="false"/>
-              <w:ind w:left="100" w:hanging="0"/>
+            <w:shd w:val="clear" w:color="auto" w:fill="auto"/>
+          </w:tcPr>
+          <w:p>
+            <w:pPr>
+              <w:ind w:left="100"/>
               <w:jc w:val="left"/>
               <w:rPr>
-                <w:i/>
                 <w:i/>
               </w:rPr>
             </w:pPr>
@@ -1971,48 +1750,30 @@
               <w:bottom w:val="single" w:sz="8" w:space="0" w:color="000000"/>
               <w:right w:val="single" w:sz="8" w:space="0" w:color="000000"/>
             </w:tcBorders>
-            <w:shd w:color="auto" w:fill="auto" w:val="clear"/>
-          </w:tcPr>
-          <w:p>
-            <w:pPr>
-              <w:pStyle w:val="Normal"/>
-              <w:widowControl w:val="false"/>
-              <w:ind w:left="100" w:hanging="0"/>
-              <w:jc w:val="left"/>
-              <w:rPr/>
-            </w:pPr>
-            <w:r>
-              <w:rPr/>
-            </w:r>
+            <w:shd w:val="clear" w:color="auto" w:fill="auto"/>
+          </w:tcPr>
+          <w:p>
+            <w:pPr>
+              <w:ind w:left="100"/>
+              <w:jc w:val="left"/>
+            </w:pPr>
           </w:p>
         </w:tc>
       </w:tr>
     </w:tbl>
-    <w:p>
-      <w:pPr>
-        <w:pStyle w:val="Normal"/>
-        <w:rPr/>
-      </w:pPr>
-      <w:r>
-        <w:rPr/>
-      </w:r>
-    </w:p>
+    <w:p/>
     <w:p>
       <w:pPr>
         <w:pStyle w:val="Titolo1"/>
-        <w:spacing w:before="400" w:after="0"/>
-        <w:rPr/>
+        <w:spacing w:after="0"/>
       </w:pPr>
       <w:r>
-        <w:rPr/>
         <w:t>Estensione 1b</w:t>
       </w:r>
     </w:p>
     <w:tbl>
       <w:tblPr>
-        <w:tblStyle w:val="a0"/>
         <w:tblW w:w="10515" w:type="dxa"/>
-        <w:jc w:val="left"/>
         <w:tblInd w:w="30" w:type="dxa"/>
         <w:tblLayout w:type="fixed"/>
         <w:tblCellMar>
@@ -2021,7 +1782,7 @@
           <w:bottom w:w="100" w:type="dxa"/>
           <w:right w:w="100" w:type="dxa"/>
         </w:tblCellMar>
-        <w:tblLook w:val="0600" w:noHBand="1" w:noVBand="1" w:firstColumn="0" w:lastRow="0" w:lastColumn="0" w:firstRow="0"/>
+        <w:tblLook w:val="0600" w:firstRow="0" w:lastRow="0" w:firstColumn="0" w:lastColumn="0" w:noHBand="1" w:noVBand="1"/>
       </w:tblPr>
       <w:tblGrid>
         <w:gridCol w:w="1071"/>
@@ -2029,7 +1790,6 @@
         <w:gridCol w:w="4830"/>
       </w:tblGrid>
       <w:tr>
-        <w:trPr/>
         <w:tc>
           <w:tcPr>
             <w:tcW w:w="1071" w:type="dxa"/>
@@ -2039,17 +1799,14 @@
               <w:bottom w:val="single" w:sz="8" w:space="0" w:color="000000"/>
               <w:right w:val="single" w:sz="8" w:space="0" w:color="000000"/>
             </w:tcBorders>
-            <w:shd w:color="auto" w:fill="C5F5E7" w:val="clear"/>
+            <w:shd w:val="clear" w:color="auto" w:fill="C5F5E7"/>
           </w:tcPr>
           <w:p>
             <w:pPr>
               <w:pStyle w:val="Titolo2"/>
-              <w:widowControl w:val="false"/>
               <w:spacing w:before="0" w:after="0"/>
-              <w:rPr/>
-            </w:pPr>
-            <w:r>
-              <w:rPr/>
+            </w:pPr>
+            <w:r>
               <w:t xml:space="preserve"># </w:t>
             </w:r>
           </w:p>
@@ -2062,19 +1819,16 @@
               <w:bottom w:val="single" w:sz="8" w:space="0" w:color="000000"/>
               <w:right w:val="single" w:sz="8" w:space="0" w:color="000000"/>
             </w:tcBorders>
-            <w:shd w:color="auto" w:fill="C5F5E7" w:val="clear"/>
+            <w:shd w:val="clear" w:color="auto" w:fill="C5F5E7"/>
           </w:tcPr>
           <w:p>
             <w:pPr>
               <w:pStyle w:val="Titolo2"/>
-              <w:widowControl w:val="false"/>
               <w:spacing w:before="0" w:after="0"/>
-              <w:ind w:left="100" w:hanging="0"/>
+              <w:ind w:left="100"/>
               <w:jc w:val="center"/>
-              <w:rPr/>
-            </w:pPr>
-            <w:r>
-              <w:rPr/>
+            </w:pPr>
+            <w:r>
               <w:t>Attore</w:t>
             </w:r>
           </w:p>
@@ -2087,26 +1841,22 @@
               <w:bottom w:val="single" w:sz="8" w:space="0" w:color="000000"/>
               <w:right w:val="single" w:sz="8" w:space="0" w:color="000000"/>
             </w:tcBorders>
-            <w:shd w:color="auto" w:fill="C5F5E7" w:val="clear"/>
+            <w:shd w:val="clear" w:color="auto" w:fill="C5F5E7"/>
           </w:tcPr>
           <w:p>
             <w:pPr>
               <w:pStyle w:val="Titolo2"/>
-              <w:widowControl w:val="false"/>
               <w:spacing w:before="0" w:after="0"/>
-              <w:ind w:left="100" w:hanging="0"/>
+              <w:ind w:left="100"/>
               <w:jc w:val="center"/>
-              <w:rPr/>
-            </w:pPr>
-            <w:r>
-              <w:rPr/>
+            </w:pPr>
+            <w:r>
               <w:t>Sistema</w:t>
             </w:r>
           </w:p>
         </w:tc>
       </w:tr>
       <w:tr>
-        <w:trPr/>
         <w:tc>
           <w:tcPr>
             <w:tcW w:w="1071" w:type="dxa"/>
@@ -2115,18 +1865,15 @@
               <w:bottom w:val="single" w:sz="8" w:space="0" w:color="000000"/>
               <w:right w:val="single" w:sz="8" w:space="0" w:color="000000"/>
             </w:tcBorders>
-            <w:shd w:color="auto" w:fill="auto" w:val="clear"/>
+            <w:shd w:val="clear" w:color="auto" w:fill="auto"/>
           </w:tcPr>
           <w:p>
             <w:pPr>
               <w:pStyle w:val="Titolo3"/>
-              <w:widowControl w:val="false"/>
-              <w:spacing w:before="0" w:after="0"/>
-              <w:jc w:val="left"/>
-              <w:rPr/>
-            </w:pPr>
-            <w:r>
-              <w:rPr/>
+              <w:spacing w:before="0"/>
+              <w:jc w:val="left"/>
+            </w:pPr>
+            <w:r>
               <w:t>1b.1</w:t>
             </w:r>
           </w:p>
@@ -2138,20 +1885,31 @@
               <w:bottom w:val="single" w:sz="8" w:space="0" w:color="000000"/>
               <w:right w:val="single" w:sz="8" w:space="0" w:color="000000"/>
             </w:tcBorders>
-            <w:shd w:color="auto" w:fill="auto" w:val="clear"/>
-          </w:tcPr>
-          <w:p>
-            <w:pPr>
-              <w:pStyle w:val="Normal"/>
-              <w:widowControl w:val="false"/>
-              <w:ind w:left="100" w:hanging="0"/>
-              <w:jc w:val="left"/>
-              <w:rPr/>
-            </w:pPr>
-            <w:r>
-              <w:rPr/>
+            <w:shd w:val="clear" w:color="auto" w:fill="auto"/>
+          </w:tcPr>
+          <w:p>
+            <w:pPr>
+              <w:ind w:left="100"/>
+              <w:jc w:val="left"/>
+            </w:pPr>
+            <w:r>
               <w:t>Elimina un evento esistente</w:t>
             </w:r>
+            <w:r>
+              <w:t>. Nel caso in cui l’evento sia ricorrente, indica se intende eliminare anche le</w:t>
+            </w:r>
+            <w:r>
+              <w:t xml:space="preserve"> altre</w:t>
+            </w:r>
+            <w:r>
+              <w:t xml:space="preserve"> occorrenz</w:t>
+            </w:r>
+            <w:r>
+              <w:t>e</w:t>
+            </w:r>
+            <w:r>
+              <w:t>.</w:t>
+            </w:r>
           </w:p>
         </w:tc>
         <w:tc>
@@ -2161,48 +1919,32 @@
               <w:bottom w:val="single" w:sz="8" w:space="0" w:color="000000"/>
               <w:right w:val="single" w:sz="8" w:space="0" w:color="000000"/>
             </w:tcBorders>
-            <w:shd w:color="auto" w:fill="auto" w:val="clear"/>
-          </w:tcPr>
-          <w:p>
-            <w:pPr>
-              <w:pStyle w:val="Normal"/>
-              <w:widowControl w:val="false"/>
-              <w:jc w:val="left"/>
-              <w:rPr/>
-            </w:pPr>
-            <w:r>
-              <w:rPr/>
-              <w:t>Cancella l’evento e aggiorna la tabella dei turni.</w:t>
-            </w:r>
-          </w:p>
-          <w:p>
-            <w:pPr>
-              <w:pStyle w:val="Normal"/>
-              <w:widowControl w:val="false"/>
-              <w:jc w:val="left"/>
-              <w:rPr/>
-            </w:pPr>
-            <w:r>
-              <w:rPr/>
-              <w:t>Se l’evento è ricorrente e l’utente lo desidera, vengono cancellate anche le altre occorrenze.</w:t>
+            <w:shd w:val="clear" w:color="auto" w:fill="auto"/>
+          </w:tcPr>
+          <w:p>
+            <w:pPr>
+              <w:jc w:val="left"/>
+            </w:pPr>
+            <w:r>
+              <w:t>Elimina i servizi legati all’evento, elimina l’associazione tra i menù in uso per l’evento e l’evento selezionato, elimina l’assegnazione dello chef all’evento e infine elimina l’evento.</w:t>
+            </w:r>
+          </w:p>
+          <w:p>
+            <w:pPr>
+              <w:jc w:val="left"/>
+            </w:pPr>
+            <w:r>
+              <w:t>Se l’evento è ricorrente e l’attore indica di propagare le modifiche, ripete l’operazione per tutte le occorrenze dell’evento.</w:t>
             </w:r>
           </w:p>
         </w:tc>
       </w:tr>
     </w:tbl>
-    <w:p>
-      <w:pPr>
-        <w:pStyle w:val="Normal"/>
-        <w:rPr/>
-      </w:pPr>
-      <w:r>
-        <w:rPr/>
-      </w:r>
-    </w:p>
+    <w:p/>
     <w:p>
       <w:pPr>
         <w:pStyle w:val="Titolo1"/>
-        <w:spacing w:before="400" w:after="0"/>
+        <w:spacing w:after="0"/>
         <w:rPr>
           <w:color w:val="FF0000"/>
         </w:rPr>
@@ -2211,14 +1953,13 @@
         <w:rPr>
           <w:color w:val="FF0000"/>
         </w:rPr>
+        <w:lastRenderedPageBreak/>
         <w:t>Eccezione 1b</w:t>
       </w:r>
     </w:p>
     <w:tbl>
       <w:tblPr>
-        <w:tblStyle w:val="a0"/>
         <w:tblW w:w="10515" w:type="dxa"/>
-        <w:jc w:val="left"/>
         <w:tblInd w:w="30" w:type="dxa"/>
         <w:tblLayout w:type="fixed"/>
         <w:tblCellMar>
@@ -2227,7 +1968,7 @@
           <w:bottom w:w="100" w:type="dxa"/>
           <w:right w:w="100" w:type="dxa"/>
         </w:tblCellMar>
-        <w:tblLook w:val="0600" w:noHBand="1" w:noVBand="1" w:firstColumn="0" w:lastRow="0" w:lastColumn="0" w:firstRow="0"/>
+        <w:tblLook w:val="0600" w:firstRow="0" w:lastRow="0" w:firstColumn="0" w:lastColumn="0" w:noHBand="1" w:noVBand="1"/>
       </w:tblPr>
       <w:tblGrid>
         <w:gridCol w:w="1071"/>
@@ -2235,7 +1976,6 @@
         <w:gridCol w:w="4830"/>
       </w:tblGrid>
       <w:tr>
-        <w:trPr/>
         <w:tc>
           <w:tcPr>
             <w:tcW w:w="1071" w:type="dxa"/>
@@ -2245,17 +1985,14 @@
               <w:bottom w:val="single" w:sz="8" w:space="0" w:color="000000"/>
               <w:right w:val="single" w:sz="8" w:space="0" w:color="000000"/>
             </w:tcBorders>
-            <w:shd w:color="auto" w:fill="C5F5E7" w:val="clear"/>
+            <w:shd w:val="clear" w:color="auto" w:fill="C5F5E7"/>
           </w:tcPr>
           <w:p>
             <w:pPr>
               <w:pStyle w:val="Titolo2"/>
-              <w:widowControl w:val="false"/>
               <w:spacing w:before="0" w:after="0"/>
-              <w:rPr/>
-            </w:pPr>
-            <w:r>
-              <w:rPr/>
+            </w:pPr>
+            <w:r>
               <w:t xml:space="preserve"># </w:t>
             </w:r>
           </w:p>
@@ -2268,19 +2005,16 @@
               <w:bottom w:val="single" w:sz="8" w:space="0" w:color="000000"/>
               <w:right w:val="single" w:sz="8" w:space="0" w:color="000000"/>
             </w:tcBorders>
-            <w:shd w:color="auto" w:fill="C5F5E7" w:val="clear"/>
+            <w:shd w:val="clear" w:color="auto" w:fill="C5F5E7"/>
           </w:tcPr>
           <w:p>
             <w:pPr>
               <w:pStyle w:val="Titolo2"/>
-              <w:widowControl w:val="false"/>
               <w:spacing w:before="0" w:after="0"/>
-              <w:ind w:left="100" w:hanging="0"/>
+              <w:ind w:left="100"/>
               <w:jc w:val="center"/>
-              <w:rPr/>
-            </w:pPr>
-            <w:r>
-              <w:rPr/>
+            </w:pPr>
+            <w:r>
               <w:t>Attore</w:t>
             </w:r>
           </w:p>
@@ -2293,26 +2027,22 @@
               <w:bottom w:val="single" w:sz="8" w:space="0" w:color="000000"/>
               <w:right w:val="single" w:sz="8" w:space="0" w:color="000000"/>
             </w:tcBorders>
-            <w:shd w:color="auto" w:fill="C5F5E7" w:val="clear"/>
+            <w:shd w:val="clear" w:color="auto" w:fill="C5F5E7"/>
           </w:tcPr>
           <w:p>
             <w:pPr>
               <w:pStyle w:val="Titolo2"/>
-              <w:widowControl w:val="false"/>
               <w:spacing w:before="0" w:after="0"/>
-              <w:ind w:left="100" w:hanging="0"/>
+              <w:ind w:left="100"/>
               <w:jc w:val="center"/>
-              <w:rPr/>
-            </w:pPr>
-            <w:r>
-              <w:rPr/>
+            </w:pPr>
+            <w:r>
               <w:t>Sistema</w:t>
             </w:r>
           </w:p>
         </w:tc>
       </w:tr>
       <w:tr>
-        <w:trPr/>
         <w:tc>
           <w:tcPr>
             <w:tcW w:w="1071" w:type="dxa"/>
@@ -2321,18 +2051,15 @@
               <w:bottom w:val="single" w:sz="8" w:space="0" w:color="000000"/>
               <w:right w:val="single" w:sz="8" w:space="0" w:color="000000"/>
             </w:tcBorders>
-            <w:shd w:color="auto" w:fill="auto" w:val="clear"/>
+            <w:shd w:val="clear" w:color="auto" w:fill="auto"/>
           </w:tcPr>
           <w:p>
             <w:pPr>
               <w:pStyle w:val="Titolo3"/>
-              <w:widowControl w:val="false"/>
-              <w:spacing w:before="0" w:after="0"/>
-              <w:jc w:val="left"/>
-              <w:rPr/>
-            </w:pPr>
-            <w:r>
-              <w:rPr/>
+              <w:spacing w:before="0"/>
+              <w:jc w:val="left"/>
+            </w:pPr>
+            <w:r>
               <w:t>1b.1</w:t>
             </w:r>
           </w:p>
@@ -2344,18 +2071,14 @@
               <w:bottom w:val="single" w:sz="8" w:space="0" w:color="000000"/>
               <w:right w:val="single" w:sz="8" w:space="0" w:color="000000"/>
             </w:tcBorders>
-            <w:shd w:color="auto" w:fill="auto" w:val="clear"/>
-          </w:tcPr>
-          <w:p>
-            <w:pPr>
-              <w:pStyle w:val="Normal"/>
-              <w:widowControl w:val="false"/>
-              <w:ind w:left="100" w:hanging="0"/>
-              <w:jc w:val="left"/>
-              <w:rPr/>
-            </w:pPr>
-            <w:r>
-              <w:rPr/>
+            <w:shd w:val="clear" w:color="auto" w:fill="auto"/>
+          </w:tcPr>
+          <w:p>
+            <w:pPr>
+              <w:ind w:left="100"/>
+              <w:jc w:val="left"/>
+            </w:pPr>
+            <w:r>
               <w:t>Elimina un evento esistente</w:t>
             </w:r>
           </w:p>
@@ -2367,24 +2090,19 @@
               <w:bottom w:val="single" w:sz="8" w:space="0" w:color="000000"/>
               <w:right w:val="single" w:sz="8" w:space="0" w:color="000000"/>
             </w:tcBorders>
-            <w:shd w:color="auto" w:fill="F5CCCD" w:val="clear"/>
-          </w:tcPr>
-          <w:p>
-            <w:pPr>
-              <w:pStyle w:val="Normal"/>
-              <w:widowControl w:val="false"/>
-              <w:jc w:val="left"/>
-              <w:rPr/>
-            </w:pPr>
-            <w:r>
-              <w:rPr/>
+            <w:shd w:val="clear" w:color="auto" w:fill="F5CCCD"/>
+          </w:tcPr>
+          <w:p>
+            <w:pPr>
+              <w:jc w:val="left"/>
+            </w:pPr>
+            <w:r>
               <w:t>L’evento è nello stato “in corso”</w:t>
             </w:r>
           </w:p>
         </w:tc>
       </w:tr>
       <w:tr>
-        <w:trPr/>
         <w:tc>
           <w:tcPr>
             <w:tcW w:w="1071" w:type="dxa"/>
@@ -2393,19 +2111,14 @@
               <w:bottom w:val="single" w:sz="8" w:space="0" w:color="000000"/>
               <w:right w:val="single" w:sz="8" w:space="0" w:color="000000"/>
             </w:tcBorders>
-            <w:shd w:color="auto" w:fill="auto" w:val="clear"/>
+            <w:shd w:val="clear" w:color="auto" w:fill="auto"/>
           </w:tcPr>
           <w:p>
             <w:pPr>
               <w:pStyle w:val="Titolo3"/>
-              <w:widowControl w:val="false"/>
-              <w:spacing w:before="0" w:after="0"/>
-              <w:jc w:val="left"/>
-              <w:rPr/>
-            </w:pPr>
-            <w:r>
-              <w:rPr/>
-            </w:r>
+              <w:spacing w:before="0"/>
+              <w:jc w:val="left"/>
+            </w:pPr>
           </w:p>
         </w:tc>
         <w:tc>
@@ -2415,16 +2128,13 @@
               <w:bottom w:val="single" w:sz="8" w:space="0" w:color="000000"/>
               <w:right w:val="single" w:sz="8" w:space="0" w:color="000000"/>
             </w:tcBorders>
-            <w:shd w:color="auto" w:fill="auto" w:val="clear"/>
-          </w:tcPr>
-          <w:p>
-            <w:pPr>
-              <w:pStyle w:val="Normal"/>
-              <w:widowControl w:val="false"/>
-              <w:ind w:left="100" w:hanging="0"/>
+            <w:shd w:val="clear" w:color="auto" w:fill="auto"/>
+          </w:tcPr>
+          <w:p>
+            <w:pPr>
+              <w:ind w:left="100"/>
               <w:jc w:val="left"/>
               <w:rPr>
-                <w:i/>
                 <w:i/>
               </w:rPr>
             </w:pPr>
@@ -2443,48 +2153,30 @@
               <w:bottom w:val="single" w:sz="8" w:space="0" w:color="000000"/>
               <w:right w:val="single" w:sz="8" w:space="0" w:color="000000"/>
             </w:tcBorders>
-            <w:shd w:color="auto" w:fill="auto" w:val="clear"/>
-          </w:tcPr>
-          <w:p>
-            <w:pPr>
-              <w:pStyle w:val="Normal"/>
-              <w:widowControl w:val="false"/>
-              <w:ind w:left="100" w:hanging="0"/>
-              <w:jc w:val="left"/>
-              <w:rPr/>
-            </w:pPr>
-            <w:r>
-              <w:rPr/>
-            </w:r>
+            <w:shd w:val="clear" w:color="auto" w:fill="auto"/>
+          </w:tcPr>
+          <w:p>
+            <w:pPr>
+              <w:ind w:left="100"/>
+              <w:jc w:val="left"/>
+            </w:pPr>
           </w:p>
         </w:tc>
       </w:tr>
     </w:tbl>
-    <w:p>
-      <w:pPr>
-        <w:pStyle w:val="Normal"/>
-        <w:rPr/>
-      </w:pPr>
-      <w:r>
-        <w:rPr/>
-      </w:r>
-    </w:p>
+    <w:p/>
     <w:p>
       <w:pPr>
         <w:pStyle w:val="Titolo1"/>
-        <w:spacing w:before="400" w:after="0"/>
-        <w:rPr/>
+        <w:spacing w:after="0"/>
       </w:pPr>
       <w:r>
-        <w:rPr/>
         <w:t>Estensione 1c</w:t>
       </w:r>
     </w:p>
     <w:tbl>
       <w:tblPr>
-        <w:tblStyle w:val="a0"/>
         <w:tblW w:w="10515" w:type="dxa"/>
-        <w:jc w:val="left"/>
         <w:tblInd w:w="30" w:type="dxa"/>
         <w:tblLayout w:type="fixed"/>
         <w:tblCellMar>
@@ -2493,7 +2185,7 @@
           <w:bottom w:w="100" w:type="dxa"/>
           <w:right w:w="100" w:type="dxa"/>
         </w:tblCellMar>
-        <w:tblLook w:val="0600" w:noHBand="1" w:noVBand="1" w:firstColumn="0" w:lastRow="0" w:lastColumn="0" w:firstRow="0"/>
+        <w:tblLook w:val="0600" w:firstRow="0" w:lastRow="0" w:firstColumn="0" w:lastColumn="0" w:noHBand="1" w:noVBand="1"/>
       </w:tblPr>
       <w:tblGrid>
         <w:gridCol w:w="1071"/>
@@ -2501,7 +2193,6 @@
         <w:gridCol w:w="4830"/>
       </w:tblGrid>
       <w:tr>
-        <w:trPr/>
         <w:tc>
           <w:tcPr>
             <w:tcW w:w="1071" w:type="dxa"/>
@@ -2511,17 +2202,14 @@
               <w:bottom w:val="single" w:sz="8" w:space="0" w:color="000000"/>
               <w:right w:val="single" w:sz="8" w:space="0" w:color="000000"/>
             </w:tcBorders>
-            <w:shd w:color="auto" w:fill="C5F5E7" w:val="clear"/>
+            <w:shd w:val="clear" w:color="auto" w:fill="C5F5E7"/>
           </w:tcPr>
           <w:p>
             <w:pPr>
               <w:pStyle w:val="Titolo2"/>
-              <w:widowControl w:val="false"/>
               <w:spacing w:before="0" w:after="0"/>
-              <w:rPr/>
-            </w:pPr>
-            <w:r>
-              <w:rPr/>
+            </w:pPr>
+            <w:r>
               <w:t xml:space="preserve"># </w:t>
             </w:r>
           </w:p>
@@ -2534,19 +2222,16 @@
               <w:bottom w:val="single" w:sz="8" w:space="0" w:color="000000"/>
               <w:right w:val="single" w:sz="8" w:space="0" w:color="000000"/>
             </w:tcBorders>
-            <w:shd w:color="auto" w:fill="C5F5E7" w:val="clear"/>
+            <w:shd w:val="clear" w:color="auto" w:fill="C5F5E7"/>
           </w:tcPr>
           <w:p>
             <w:pPr>
               <w:pStyle w:val="Titolo2"/>
-              <w:widowControl w:val="false"/>
               <w:spacing w:before="0" w:after="0"/>
-              <w:ind w:left="100" w:hanging="0"/>
+              <w:ind w:left="100"/>
               <w:jc w:val="center"/>
-              <w:rPr/>
-            </w:pPr>
-            <w:r>
-              <w:rPr/>
+            </w:pPr>
+            <w:r>
               <w:t>Attore</w:t>
             </w:r>
           </w:p>
@@ -2559,26 +2244,22 @@
               <w:bottom w:val="single" w:sz="8" w:space="0" w:color="000000"/>
               <w:right w:val="single" w:sz="8" w:space="0" w:color="000000"/>
             </w:tcBorders>
-            <w:shd w:color="auto" w:fill="C5F5E7" w:val="clear"/>
+            <w:shd w:val="clear" w:color="auto" w:fill="C5F5E7"/>
           </w:tcPr>
           <w:p>
             <w:pPr>
               <w:pStyle w:val="Titolo2"/>
-              <w:widowControl w:val="false"/>
               <w:spacing w:before="0" w:after="0"/>
-              <w:ind w:left="100" w:hanging="0"/>
+              <w:ind w:left="100"/>
               <w:jc w:val="center"/>
-              <w:rPr/>
-            </w:pPr>
-            <w:r>
-              <w:rPr/>
+            </w:pPr>
+            <w:r>
               <w:t>Sistema</w:t>
             </w:r>
           </w:p>
         </w:tc>
       </w:tr>
       <w:tr>
-        <w:trPr/>
         <w:tc>
           <w:tcPr>
             <w:tcW w:w="1071" w:type="dxa"/>
@@ -2587,19 +2268,116 @@
               <w:bottom w:val="single" w:sz="8" w:space="0" w:color="000000"/>
               <w:right w:val="single" w:sz="8" w:space="0" w:color="000000"/>
             </w:tcBorders>
-            <w:shd w:color="auto" w:fill="auto" w:val="clear"/>
+            <w:shd w:val="clear" w:color="auto" w:fill="auto"/>
           </w:tcPr>
           <w:p>
             <w:pPr>
               <w:pStyle w:val="Titolo3"/>
-              <w:widowControl w:val="false"/>
+              <w:spacing w:before="0"/>
+              <w:jc w:val="left"/>
+            </w:pPr>
+            <w:r>
+              <w:t>1c.1</w:t>
+            </w:r>
+          </w:p>
+        </w:tc>
+        <w:tc>
+          <w:tcPr>
+            <w:tcW w:w="4614" w:type="dxa"/>
+            <w:tcBorders>
+              <w:bottom w:val="single" w:sz="8" w:space="0" w:color="000000"/>
+              <w:right w:val="single" w:sz="8" w:space="0" w:color="000000"/>
+            </w:tcBorders>
+            <w:shd w:val="clear" w:color="auto" w:fill="auto"/>
+          </w:tcPr>
+          <w:p>
+            <w:pPr>
+              <w:ind w:left="100"/>
+              <w:jc w:val="left"/>
+            </w:pPr>
+            <w:r>
+              <w:t>Annulla</w:t>
+            </w:r>
+            <w:r>
+              <w:t xml:space="preserve"> un evento esistente. Nel caso in cui l’evento sia ricorrente, indica se intende </w:t>
+            </w:r>
+            <w:r>
+              <w:t>annullare</w:t>
+            </w:r>
+            <w:r>
+              <w:t xml:space="preserve"> anche le altre occorrenze.</w:t>
+            </w:r>
+          </w:p>
+        </w:tc>
+        <w:tc>
+          <w:tcPr>
+            <w:tcW w:w="4830" w:type="dxa"/>
+            <w:tcBorders>
+              <w:bottom w:val="single" w:sz="8" w:space="0" w:color="000000"/>
+              <w:right w:val="single" w:sz="8" w:space="0" w:color="000000"/>
+            </w:tcBorders>
+            <w:shd w:val="clear" w:color="auto" w:fill="auto"/>
+          </w:tcPr>
+          <w:p>
+            <w:pPr>
+              <w:jc w:val="left"/>
+            </w:pPr>
+            <w:r>
+              <w:t>Registra la modifica all’evento</w:t>
+            </w:r>
+            <w:r>
+              <w:t>, ponendo lo stato “Annullato” ed eliminando l’associazione tra disponibilità dell’evento e ogni servizio legato all’evento.</w:t>
+            </w:r>
+          </w:p>
+          <w:p>
+            <w:pPr>
+              <w:jc w:val="left"/>
+            </w:pPr>
+            <w:r>
+              <w:t>Se l’evento è ricorrente e l’attore indica di propagare le modifiche, ripete l’operazione per tutte le occorrenze dell’evento.</w:t>
+            </w:r>
+          </w:p>
+        </w:tc>
+      </w:tr>
+    </w:tbl>
+    <w:p/>
+    <w:tbl>
+      <w:tblPr>
+        <w:tblpPr w:leftFromText="141" w:rightFromText="141" w:vertAnchor="text" w:horzAnchor="margin" w:tblpY="640"/>
+        <w:tblW w:w="10515" w:type="dxa"/>
+        <w:tblLayout w:type="fixed"/>
+        <w:tblCellMar>
+          <w:top w:w="100" w:type="dxa"/>
+          <w:left w:w="100" w:type="dxa"/>
+          <w:bottom w:w="100" w:type="dxa"/>
+          <w:right w:w="100" w:type="dxa"/>
+        </w:tblCellMar>
+        <w:tblLook w:val="0600" w:firstRow="0" w:lastRow="0" w:firstColumn="0" w:lastColumn="0" w:noHBand="1" w:noVBand="1"/>
+      </w:tblPr>
+      <w:tblGrid>
+        <w:gridCol w:w="1071"/>
+        <w:gridCol w:w="4614"/>
+        <w:gridCol w:w="4830"/>
+      </w:tblGrid>
+      <w:tr>
+        <w:tc>
+          <w:tcPr>
+            <w:tcW w:w="1071" w:type="dxa"/>
+            <w:tcBorders>
+              <w:top w:val="single" w:sz="8" w:space="0" w:color="000000"/>
+              <w:left w:val="single" w:sz="8" w:space="0" w:color="000000"/>
+              <w:bottom w:val="single" w:sz="8" w:space="0" w:color="000000"/>
+              <w:right w:val="single" w:sz="8" w:space="0" w:color="000000"/>
+            </w:tcBorders>
+            <w:shd w:val="clear" w:color="auto" w:fill="C5F5E7"/>
+          </w:tcPr>
+          <w:p>
+            <w:pPr>
+              <w:pStyle w:val="Titolo2"/>
               <w:spacing w:before="0" w:after="0"/>
-              <w:jc w:val="left"/>
-              <w:rPr/>
-            </w:pPr>
-            <w:r>
-              <w:rPr/>
-              <w:t>1c.1</w:t>
+            </w:pPr>
+            <w:r>
+              <w:t xml:space="preserve"># </w:t>
             </w:r>
           </w:p>
         </w:tc>
@@ -2607,22 +2385,21 @@
           <w:tcPr>
             <w:tcW w:w="4614" w:type="dxa"/>
             <w:tcBorders>
-              <w:bottom w:val="single" w:sz="8" w:space="0" w:color="000000"/>
-              <w:right w:val="single" w:sz="8" w:space="0" w:color="000000"/>
-            </w:tcBorders>
-            <w:shd w:color="auto" w:fill="auto" w:val="clear"/>
-          </w:tcPr>
-          <w:p>
-            <w:pPr>
-              <w:pStyle w:val="Normal"/>
-              <w:widowControl w:val="false"/>
-              <w:ind w:left="100" w:hanging="0"/>
-              <w:jc w:val="left"/>
-              <w:rPr/>
-            </w:pPr>
-            <w:r>
-              <w:rPr/>
-              <w:t>Annulla un evento esistente</w:t>
+              <w:top w:val="single" w:sz="8" w:space="0" w:color="000000"/>
+              <w:bottom w:val="single" w:sz="8" w:space="0" w:color="000000"/>
+              <w:right w:val="single" w:sz="8" w:space="0" w:color="000000"/>
+            </w:tcBorders>
+            <w:shd w:val="clear" w:color="auto" w:fill="C5F5E7"/>
+          </w:tcPr>
+          <w:p>
+            <w:pPr>
+              <w:pStyle w:val="Titolo2"/>
+              <w:spacing w:before="0" w:after="0"/>
+              <w:ind w:left="100"/>
+              <w:jc w:val="center"/>
+            </w:pPr>
+            <w:r>
+              <w:t>Attore</w:t>
             </w:r>
           </w:p>
         </w:tc>
@@ -2630,33 +2407,102 @@
           <w:tcPr>
             <w:tcW w:w="4830" w:type="dxa"/>
             <w:tcBorders>
-              <w:bottom w:val="single" w:sz="8" w:space="0" w:color="000000"/>
-              <w:right w:val="single" w:sz="8" w:space="0" w:color="000000"/>
-            </w:tcBorders>
-            <w:shd w:color="auto" w:fill="auto" w:val="clear"/>
-          </w:tcPr>
-          <w:p>
-            <w:pPr>
-              <w:pStyle w:val="Normal"/>
-              <w:widowControl w:val="false"/>
-              <w:jc w:val="left"/>
-              <w:rPr/>
-            </w:pPr>
-            <w:r>
-              <w:rPr/>
-              <w:t>Segna l’evento come “annullato”.</w:t>
-            </w:r>
-          </w:p>
-          <w:p>
-            <w:pPr>
-              <w:pStyle w:val="Normal"/>
-              <w:widowControl w:val="false"/>
-              <w:jc w:val="left"/>
-              <w:rPr/>
-            </w:pPr>
-            <w:r>
-              <w:rPr/>
-              <w:t>Se l’evento è ricorrente e l’utente lo desidera, vengono annullate anche le altre occorrenze.</w:t>
+              <w:top w:val="single" w:sz="8" w:space="0" w:color="000000"/>
+              <w:bottom w:val="single" w:sz="8" w:space="0" w:color="000000"/>
+              <w:right w:val="single" w:sz="8" w:space="0" w:color="000000"/>
+            </w:tcBorders>
+            <w:shd w:val="clear" w:color="auto" w:fill="C5F5E7"/>
+          </w:tcPr>
+          <w:p>
+            <w:pPr>
+              <w:pStyle w:val="Titolo2"/>
+              <w:spacing w:before="0" w:after="0"/>
+              <w:ind w:left="100"/>
+              <w:jc w:val="center"/>
+            </w:pPr>
+            <w:r>
+              <w:t>Sistema</w:t>
+            </w:r>
+          </w:p>
+        </w:tc>
+      </w:tr>
+      <w:tr>
+        <w:tc>
+          <w:tcPr>
+            <w:tcW w:w="1071" w:type="dxa"/>
+            <w:tcBorders>
+              <w:left w:val="single" w:sz="8" w:space="0" w:color="000000"/>
+              <w:bottom w:val="single" w:sz="8" w:space="0" w:color="000000"/>
+              <w:right w:val="single" w:sz="8" w:space="0" w:color="000000"/>
+            </w:tcBorders>
+            <w:shd w:val="clear" w:color="auto" w:fill="auto"/>
+          </w:tcPr>
+          <w:p>
+            <w:pPr>
+              <w:pStyle w:val="Titolo3"/>
+              <w:spacing w:before="0"/>
+              <w:jc w:val="left"/>
+            </w:pPr>
+            <w:r>
+              <w:t>1d.1</w:t>
+            </w:r>
+          </w:p>
+        </w:tc>
+        <w:tc>
+          <w:tcPr>
+            <w:tcW w:w="4614" w:type="dxa"/>
+            <w:tcBorders>
+              <w:bottom w:val="single" w:sz="8" w:space="0" w:color="000000"/>
+              <w:right w:val="single" w:sz="8" w:space="0" w:color="000000"/>
+            </w:tcBorders>
+            <w:shd w:val="clear" w:color="auto" w:fill="auto"/>
+          </w:tcPr>
+          <w:p>
+            <w:pPr>
+              <w:ind w:left="100"/>
+              <w:jc w:val="left"/>
+            </w:pPr>
+            <w:r>
+              <w:t>Dichiara la chiusura di un evento indicando eventualmente le note finali e se intende propagare le modifiche alle occorrenze successive.</w:t>
+            </w:r>
+          </w:p>
+        </w:tc>
+        <w:tc>
+          <w:tcPr>
+            <w:tcW w:w="4830" w:type="dxa"/>
+            <w:tcBorders>
+              <w:bottom w:val="single" w:sz="8" w:space="0" w:color="000000"/>
+              <w:right w:val="single" w:sz="8" w:space="0" w:color="000000"/>
+            </w:tcBorders>
+            <w:shd w:val="clear" w:color="auto" w:fill="auto"/>
+          </w:tcPr>
+          <w:p>
+            <w:pPr>
+              <w:jc w:val="left"/>
+            </w:pPr>
+            <w:r>
+              <w:t>Modifica lo stato dell’evento in “terminato”.</w:t>
+            </w:r>
+          </w:p>
+          <w:p>
+            <w:pPr>
+              <w:rPr>
+                <w:shd w:val="clear" w:color="auto" w:fill="FFFF00"/>
+              </w:rPr>
+            </w:pPr>
+            <w:r>
+              <w:t>Registra le note nell’evento.</w:t>
+            </w:r>
+          </w:p>
+          <w:p>
+            <w:pPr>
+              <w:jc w:val="left"/>
+              <w:rPr>
+                <w:shd w:val="clear" w:color="auto" w:fill="FFFF00"/>
+              </w:rPr>
+            </w:pPr>
+            <w:r>
+              <w:t>Se l’evento è ricorrente e l’attore indica di propagare le modifiche, ripete l’operazione per tutte le occorrenze dell’evento.</w:t>
             </w:r>
           </w:p>
         </w:tc>
@@ -2664,54 +2510,38 @@
     </w:tbl>
     <w:p>
       <w:pPr>
-        <w:pStyle w:val="Normal"/>
-        <w:rPr/>
-      </w:pPr>
-      <w:r>
-        <w:rPr/>
-      </w:r>
-    </w:p>
-    <w:p>
-      <w:pPr>
-        <w:pStyle w:val="Normal"/>
         <w:rPr>
-          <w:rFonts w:ascii="Bitter" w:hAnsi="Bitter" w:eastAsia="Bitter" w:cs="Bitter"/>
-          <w:b/>
+          <w:rFonts w:ascii="Bitter" w:eastAsia="Bitter" w:hAnsi="Bitter" w:cs="Bitter"/>
           <w:b/>
           <w:color w:val="00615E"/>
-          <w:kern w:val="0"/>
           <w:sz w:val="36"/>
           <w:szCs w:val="36"/>
-          <w:lang w:val="it-IT" w:eastAsia="it-IT" w:bidi="ar-SA"/>
         </w:rPr>
       </w:pPr>
       <w:r>
         <w:rPr>
-          <w:rFonts w:eastAsia="Bitter" w:cs="Bitter" w:ascii="Bitter" w:hAnsi="Bitter"/>
+          <w:rFonts w:ascii="Bitter" w:eastAsia="Bitter" w:hAnsi="Bitter" w:cs="Bitter"/>
           <w:b/>
           <w:color w:val="00615E"/>
-          <w:kern w:val="0"/>
           <w:sz w:val="36"/>
           <w:szCs w:val="36"/>
-          <w:lang w:val="it-IT" w:eastAsia="it-IT" w:bidi="ar-SA"/>
         </w:rPr>
         <w:t>Estensione 1d</w:t>
       </w:r>
     </w:p>
     <w:p>
       <w:pPr>
-        <w:pStyle w:val="Normal"/>
-        <w:rPr/>
+        <w:pStyle w:val="Titolo1"/>
+        <w:spacing w:after="0"/>
       </w:pPr>
       <w:r>
-        <w:rPr/>
+        <w:lastRenderedPageBreak/>
+        <w:t>Estensione 1e</w:t>
       </w:r>
     </w:p>
     <w:tbl>
       <w:tblPr>
-        <w:tblStyle w:val="a0"/>
         <w:tblW w:w="10515" w:type="dxa"/>
-        <w:jc w:val="left"/>
         <w:tblInd w:w="30" w:type="dxa"/>
         <w:tblLayout w:type="fixed"/>
         <w:tblCellMar>
@@ -2720,7 +2550,7 @@
           <w:bottom w:w="100" w:type="dxa"/>
           <w:right w:w="100" w:type="dxa"/>
         </w:tblCellMar>
-        <w:tblLook w:val="0600" w:noHBand="1" w:noVBand="1" w:firstColumn="0" w:lastRow="0" w:lastColumn="0" w:firstRow="0"/>
+        <w:tblLook w:val="0600" w:firstRow="0" w:lastRow="0" w:firstColumn="0" w:lastColumn="0" w:noHBand="1" w:noVBand="1"/>
       </w:tblPr>
       <w:tblGrid>
         <w:gridCol w:w="1071"/>
@@ -2728,7 +2558,6 @@
         <w:gridCol w:w="4830"/>
       </w:tblGrid>
       <w:tr>
-        <w:trPr/>
         <w:tc>
           <w:tcPr>
             <w:tcW w:w="1071" w:type="dxa"/>
@@ -2738,17 +2567,14 @@
               <w:bottom w:val="single" w:sz="8" w:space="0" w:color="000000"/>
               <w:right w:val="single" w:sz="8" w:space="0" w:color="000000"/>
             </w:tcBorders>
-            <w:shd w:color="auto" w:fill="C5F5E7" w:val="clear"/>
+            <w:shd w:val="clear" w:color="auto" w:fill="C5F5E7"/>
           </w:tcPr>
           <w:p>
             <w:pPr>
               <w:pStyle w:val="Titolo2"/>
-              <w:widowControl w:val="false"/>
               <w:spacing w:before="0" w:after="0"/>
-              <w:rPr/>
-            </w:pPr>
-            <w:r>
-              <w:rPr/>
+            </w:pPr>
+            <w:r>
               <w:t xml:space="preserve"># </w:t>
             </w:r>
           </w:p>
@@ -2761,19 +2587,16 @@
               <w:bottom w:val="single" w:sz="8" w:space="0" w:color="000000"/>
               <w:right w:val="single" w:sz="8" w:space="0" w:color="000000"/>
             </w:tcBorders>
-            <w:shd w:color="auto" w:fill="C5F5E7" w:val="clear"/>
+            <w:shd w:val="clear" w:color="auto" w:fill="C5F5E7"/>
           </w:tcPr>
           <w:p>
             <w:pPr>
               <w:pStyle w:val="Titolo2"/>
-              <w:widowControl w:val="false"/>
               <w:spacing w:before="0" w:after="0"/>
-              <w:ind w:left="100" w:hanging="0"/>
+              <w:ind w:left="100"/>
               <w:jc w:val="center"/>
-              <w:rPr/>
-            </w:pPr>
-            <w:r>
-              <w:rPr/>
+            </w:pPr>
+            <w:r>
               <w:t>Attore</w:t>
             </w:r>
           </w:p>
@@ -2786,26 +2609,22 @@
               <w:bottom w:val="single" w:sz="8" w:space="0" w:color="000000"/>
               <w:right w:val="single" w:sz="8" w:space="0" w:color="000000"/>
             </w:tcBorders>
-            <w:shd w:color="auto" w:fill="C5F5E7" w:val="clear"/>
+            <w:shd w:val="clear" w:color="auto" w:fill="C5F5E7"/>
           </w:tcPr>
           <w:p>
             <w:pPr>
               <w:pStyle w:val="Titolo2"/>
-              <w:widowControl w:val="false"/>
               <w:spacing w:before="0" w:after="0"/>
-              <w:ind w:left="100" w:hanging="0"/>
+              <w:ind w:left="100"/>
               <w:jc w:val="center"/>
-              <w:rPr/>
-            </w:pPr>
-            <w:r>
-              <w:rPr/>
+            </w:pPr>
+            <w:r>
               <w:t>Sistema</w:t>
             </w:r>
           </w:p>
         </w:tc>
       </w:tr>
       <w:tr>
-        <w:trPr/>
         <w:tc>
           <w:tcPr>
             <w:tcW w:w="1071" w:type="dxa"/>
@@ -2814,19 +2633,16 @@
               <w:bottom w:val="single" w:sz="8" w:space="0" w:color="000000"/>
               <w:right w:val="single" w:sz="8" w:space="0" w:color="000000"/>
             </w:tcBorders>
-            <w:shd w:color="auto" w:fill="auto" w:val="clear"/>
+            <w:shd w:val="clear" w:color="auto" w:fill="auto"/>
           </w:tcPr>
           <w:p>
             <w:pPr>
               <w:pStyle w:val="Titolo3"/>
-              <w:widowControl w:val="false"/>
-              <w:spacing w:before="0" w:after="0"/>
-              <w:jc w:val="left"/>
-              <w:rPr/>
-            </w:pPr>
-            <w:r>
-              <w:rPr/>
-              <w:t>1d.1</w:t>
+              <w:spacing w:before="0"/>
+              <w:jc w:val="left"/>
+            </w:pPr>
+            <w:r>
+              <w:t>1e.1</w:t>
             </w:r>
           </w:p>
         </w:tc>
@@ -2837,19 +2653,15 @@
               <w:bottom w:val="single" w:sz="8" w:space="0" w:color="000000"/>
               <w:right w:val="single" w:sz="8" w:space="0" w:color="000000"/>
             </w:tcBorders>
-            <w:shd w:color="auto" w:fill="auto" w:val="clear"/>
-          </w:tcPr>
-          <w:p>
-            <w:pPr>
-              <w:pStyle w:val="Normal"/>
-              <w:widowControl w:val="false"/>
-              <w:ind w:left="100" w:hanging="0"/>
-              <w:jc w:val="left"/>
-              <w:rPr/>
-            </w:pPr>
-            <w:r>
-              <w:rPr/>
-              <w:t>Chiusura evento</w:t>
+            <w:shd w:val="clear" w:color="auto" w:fill="auto"/>
+          </w:tcPr>
+          <w:p>
+            <w:pPr>
+              <w:ind w:left="100"/>
+              <w:jc w:val="left"/>
+            </w:pPr>
+            <w:r>
+              <w:t>Caricamento informazioni evento esistente</w:t>
             </w:r>
           </w:p>
         </w:tc>
@@ -2860,47 +2672,14 @@
               <w:bottom w:val="single" w:sz="8" w:space="0" w:color="000000"/>
               <w:right w:val="single" w:sz="8" w:space="0" w:color="000000"/>
             </w:tcBorders>
-            <w:shd w:color="auto" w:fill="auto" w:val="clear"/>
-          </w:tcPr>
-          <w:p>
-            <w:pPr>
-              <w:pStyle w:val="Normal"/>
-              <w:widowControl w:val="false"/>
-              <w:jc w:val="left"/>
-              <w:rPr/>
-            </w:pPr>
-            <w:r>
-              <w:rPr/>
-              <w:t>Modifica lo stato dell’evento in “terminato”.</w:t>
-            </w:r>
-          </w:p>
-          <w:p>
-            <w:pPr>
-              <w:pStyle w:val="Normal"/>
-              <w:widowControl w:val="false"/>
-              <w:rPr>
-                <w:highlight w:val="none"/>
-                <w:shd w:fill="FFFF00" w:val="clear"/>
-              </w:rPr>
-            </w:pPr>
-            <w:r>
-              <w:rPr/>
-              <w:t>Registra le note nell’evento.</w:t>
-            </w:r>
-          </w:p>
-          <w:p>
-            <w:pPr>
-              <w:pStyle w:val="Normal"/>
-              <w:widowControl w:val="false"/>
-              <w:jc w:val="left"/>
-              <w:rPr>
-                <w:highlight w:val="none"/>
-                <w:shd w:fill="FFFF00" w:val="clear"/>
-              </w:rPr>
-            </w:pPr>
-            <w:r>
-              <w:rPr/>
-              <w:t>Se l’evento è ricorrente e l’utente lo desidera, le note vengono registrate per tutte le occorrenze.</w:t>
+            <w:shd w:val="clear" w:color="auto" w:fill="auto"/>
+          </w:tcPr>
+          <w:p>
+            <w:pPr>
+              <w:jc w:val="left"/>
+            </w:pPr>
+            <w:r>
+              <w:t>Carica le informazioni relative all’evento indicato</w:t>
             </w:r>
           </w:p>
         </w:tc>
@@ -2909,19 +2688,15 @@
     <w:p>
       <w:pPr>
         <w:pStyle w:val="Titolo1"/>
-        <w:spacing w:before="400" w:after="0"/>
-        <w:rPr/>
+        <w:spacing w:after="0"/>
       </w:pPr>
       <w:r>
-        <w:rPr/>
-        <w:t>Estensione 1e</w:t>
+        <w:t>Estensione 2a</w:t>
       </w:r>
     </w:p>
     <w:tbl>
       <w:tblPr>
-        <w:tblStyle w:val="a0"/>
         <w:tblW w:w="10515" w:type="dxa"/>
-        <w:jc w:val="left"/>
         <w:tblInd w:w="30" w:type="dxa"/>
         <w:tblLayout w:type="fixed"/>
         <w:tblCellMar>
@@ -2930,7 +2705,7 @@
           <w:bottom w:w="100" w:type="dxa"/>
           <w:right w:w="100" w:type="dxa"/>
         </w:tblCellMar>
-        <w:tblLook w:val="0600" w:noHBand="1" w:noVBand="1" w:firstColumn="0" w:lastRow="0" w:lastColumn="0" w:firstRow="0"/>
+        <w:tblLook w:val="0600" w:firstRow="0" w:lastRow="0" w:firstColumn="0" w:lastColumn="0" w:noHBand="1" w:noVBand="1"/>
       </w:tblPr>
       <w:tblGrid>
         <w:gridCol w:w="1071"/>
@@ -2938,7 +2713,6 @@
         <w:gridCol w:w="4830"/>
       </w:tblGrid>
       <w:tr>
-        <w:trPr/>
         <w:tc>
           <w:tcPr>
             <w:tcW w:w="1071" w:type="dxa"/>
@@ -2948,17 +2722,14 @@
               <w:bottom w:val="single" w:sz="8" w:space="0" w:color="000000"/>
               <w:right w:val="single" w:sz="8" w:space="0" w:color="000000"/>
             </w:tcBorders>
-            <w:shd w:color="auto" w:fill="C5F5E7" w:val="clear"/>
+            <w:shd w:val="clear" w:color="auto" w:fill="C5F5E7"/>
           </w:tcPr>
           <w:p>
             <w:pPr>
               <w:pStyle w:val="Titolo2"/>
-              <w:widowControl w:val="false"/>
               <w:spacing w:before="0" w:after="0"/>
-              <w:rPr/>
-            </w:pPr>
-            <w:r>
-              <w:rPr/>
+            </w:pPr>
+            <w:r>
               <w:t xml:space="preserve"># </w:t>
             </w:r>
           </w:p>
@@ -2971,19 +2742,16 @@
               <w:bottom w:val="single" w:sz="8" w:space="0" w:color="000000"/>
               <w:right w:val="single" w:sz="8" w:space="0" w:color="000000"/>
             </w:tcBorders>
-            <w:shd w:color="auto" w:fill="C5F5E7" w:val="clear"/>
+            <w:shd w:val="clear" w:color="auto" w:fill="C5F5E7"/>
           </w:tcPr>
           <w:p>
             <w:pPr>
               <w:pStyle w:val="Titolo2"/>
-              <w:widowControl w:val="false"/>
               <w:spacing w:before="0" w:after="0"/>
-              <w:ind w:left="100" w:hanging="0"/>
+              <w:ind w:left="100"/>
               <w:jc w:val="center"/>
-              <w:rPr/>
-            </w:pPr>
-            <w:r>
-              <w:rPr/>
+            </w:pPr>
+            <w:r>
               <w:t>Attore</w:t>
             </w:r>
           </w:p>
@@ -2996,26 +2764,22 @@
               <w:bottom w:val="single" w:sz="8" w:space="0" w:color="000000"/>
               <w:right w:val="single" w:sz="8" w:space="0" w:color="000000"/>
             </w:tcBorders>
-            <w:shd w:color="auto" w:fill="C5F5E7" w:val="clear"/>
+            <w:shd w:val="clear" w:color="auto" w:fill="C5F5E7"/>
           </w:tcPr>
           <w:p>
             <w:pPr>
               <w:pStyle w:val="Titolo2"/>
-              <w:widowControl w:val="false"/>
               <w:spacing w:before="0" w:after="0"/>
-              <w:ind w:left="100" w:hanging="0"/>
+              <w:ind w:left="100"/>
               <w:jc w:val="center"/>
-              <w:rPr/>
-            </w:pPr>
-            <w:r>
-              <w:rPr/>
+            </w:pPr>
+            <w:r>
               <w:t>Sistema</w:t>
             </w:r>
           </w:p>
         </w:tc>
       </w:tr>
       <w:tr>
-        <w:trPr/>
         <w:tc>
           <w:tcPr>
             <w:tcW w:w="1071" w:type="dxa"/>
@@ -3024,19 +2788,16 @@
               <w:bottom w:val="single" w:sz="8" w:space="0" w:color="000000"/>
               <w:right w:val="single" w:sz="8" w:space="0" w:color="000000"/>
             </w:tcBorders>
-            <w:shd w:color="auto" w:fill="auto" w:val="clear"/>
+            <w:shd w:val="clear" w:color="auto" w:fill="auto"/>
           </w:tcPr>
           <w:p>
             <w:pPr>
               <w:pStyle w:val="Titolo3"/>
-              <w:widowControl w:val="false"/>
-              <w:spacing w:before="0" w:after="0"/>
-              <w:jc w:val="left"/>
-              <w:rPr/>
-            </w:pPr>
-            <w:r>
-              <w:rPr/>
-              <w:t>1e.1</w:t>
+              <w:spacing w:before="0"/>
+              <w:jc w:val="left"/>
+            </w:pPr>
+            <w:r>
+              <w:t>2a.1</w:t>
             </w:r>
           </w:p>
         </w:tc>
@@ -3047,19 +2808,15 @@
               <w:bottom w:val="single" w:sz="8" w:space="0" w:color="000000"/>
               <w:right w:val="single" w:sz="8" w:space="0" w:color="000000"/>
             </w:tcBorders>
-            <w:shd w:color="auto" w:fill="auto" w:val="clear"/>
-          </w:tcPr>
-          <w:p>
-            <w:pPr>
-              <w:pStyle w:val="Normal"/>
-              <w:widowControl w:val="false"/>
-              <w:ind w:left="100" w:hanging="0"/>
-              <w:jc w:val="left"/>
-              <w:rPr/>
-            </w:pPr>
-            <w:r>
-              <w:rPr/>
-              <w:t>Caricamento informazioni evento esistente</w:t>
+            <w:shd w:val="clear" w:color="auto" w:fill="auto"/>
+          </w:tcPr>
+          <w:p>
+            <w:pPr>
+              <w:ind w:left="100"/>
+              <w:jc w:val="left"/>
+            </w:pPr>
+            <w:r>
+              <w:t>Modifica un servizio tra quelli associati all’evento indicando eventualmente, il tipo, la data, il luogo, il numero di partecipanti, il menù e se intende propagare le modifiche alle occorrenze successive</w:t>
             </w:r>
           </w:p>
         </w:tc>
@@ -3070,18 +2827,22 @@
               <w:bottom w:val="single" w:sz="8" w:space="0" w:color="000000"/>
               <w:right w:val="single" w:sz="8" w:space="0" w:color="000000"/>
             </w:tcBorders>
-            <w:shd w:color="auto" w:fill="auto" w:val="clear"/>
-          </w:tcPr>
-          <w:p>
-            <w:pPr>
-              <w:pStyle w:val="Normal"/>
-              <w:widowControl w:val="false"/>
-              <w:jc w:val="left"/>
-              <w:rPr/>
-            </w:pPr>
-            <w:r>
-              <w:rPr/>
-              <w:t>Carica le informazioni relative all’evento indicato</w:t>
+            <w:shd w:val="clear" w:color="auto" w:fill="auto"/>
+          </w:tcPr>
+          <w:p>
+            <w:pPr>
+              <w:jc w:val="left"/>
+            </w:pPr>
+            <w:r>
+              <w:t>Registra le modifiche al servizio.</w:t>
+            </w:r>
+          </w:p>
+          <w:p>
+            <w:pPr>
+              <w:jc w:val="left"/>
+            </w:pPr>
+            <w:r>
+              <w:t>Se l’evento è ricorrente e l’attore indica di propagare le modifiche, ripete l’operazione per tutte le occorrenze dell’evento.</w:t>
             </w:r>
           </w:p>
         </w:tc>
@@ -3090,17 +2851,7 @@
     <w:p>
       <w:pPr>
         <w:pStyle w:val="Titolo1"/>
-        <w:spacing w:before="400" w:after="0"/>
-        <w:rPr/>
-      </w:pPr>
-      <w:r>
-        <w:rPr/>
-      </w:r>
-    </w:p>
-    <w:p>
-      <w:pPr>
-        <w:pStyle w:val="Titolo1"/>
-        <w:spacing w:before="400" w:after="0"/>
+        <w:spacing w:after="0"/>
         <w:rPr>
           <w:color w:val="FF0000"/>
         </w:rPr>
@@ -3114,9 +2865,7 @@
     </w:p>
     <w:tbl>
       <w:tblPr>
-        <w:tblStyle w:val="a0"/>
         <w:tblW w:w="10515" w:type="dxa"/>
-        <w:jc w:val="left"/>
         <w:tblInd w:w="30" w:type="dxa"/>
         <w:tblLayout w:type="fixed"/>
         <w:tblCellMar>
@@ -3125,7 +2874,7 @@
           <w:bottom w:w="100" w:type="dxa"/>
           <w:right w:w="100" w:type="dxa"/>
         </w:tblCellMar>
-        <w:tblLook w:val="0600" w:noHBand="1" w:noVBand="1" w:firstColumn="0" w:lastRow="0" w:lastColumn="0" w:firstRow="0"/>
+        <w:tblLook w:val="0600" w:firstRow="0" w:lastRow="0" w:firstColumn="0" w:lastColumn="0" w:noHBand="1" w:noVBand="1"/>
       </w:tblPr>
       <w:tblGrid>
         <w:gridCol w:w="1071"/>
@@ -3133,7 +2882,6 @@
         <w:gridCol w:w="4830"/>
       </w:tblGrid>
       <w:tr>
-        <w:trPr/>
         <w:tc>
           <w:tcPr>
             <w:tcW w:w="1071" w:type="dxa"/>
@@ -3143,17 +2891,14 @@
               <w:bottom w:val="single" w:sz="8" w:space="0" w:color="000000"/>
               <w:right w:val="single" w:sz="8" w:space="0" w:color="000000"/>
             </w:tcBorders>
-            <w:shd w:color="auto" w:fill="C5F5E7" w:val="clear"/>
+            <w:shd w:val="clear" w:color="auto" w:fill="C5F5E7"/>
           </w:tcPr>
           <w:p>
             <w:pPr>
               <w:pStyle w:val="Titolo2"/>
-              <w:widowControl w:val="false"/>
               <w:spacing w:before="0" w:after="0"/>
-              <w:rPr/>
-            </w:pPr>
-            <w:r>
-              <w:rPr/>
+            </w:pPr>
+            <w:r>
               <w:t xml:space="preserve"># </w:t>
             </w:r>
           </w:p>
@@ -3166,19 +2911,16 @@
               <w:bottom w:val="single" w:sz="8" w:space="0" w:color="000000"/>
               <w:right w:val="single" w:sz="8" w:space="0" w:color="000000"/>
             </w:tcBorders>
-            <w:shd w:color="auto" w:fill="C5F5E7" w:val="clear"/>
+            <w:shd w:val="clear" w:color="auto" w:fill="C5F5E7"/>
           </w:tcPr>
           <w:p>
             <w:pPr>
               <w:pStyle w:val="Titolo2"/>
-              <w:widowControl w:val="false"/>
               <w:spacing w:before="0" w:after="0"/>
-              <w:ind w:left="100" w:hanging="0"/>
+              <w:ind w:left="100"/>
               <w:jc w:val="center"/>
-              <w:rPr/>
-            </w:pPr>
-            <w:r>
-              <w:rPr/>
+            </w:pPr>
+            <w:r>
               <w:t>Attore</w:t>
             </w:r>
           </w:p>
@@ -3191,26 +2933,22 @@
               <w:bottom w:val="single" w:sz="8" w:space="0" w:color="000000"/>
               <w:right w:val="single" w:sz="8" w:space="0" w:color="000000"/>
             </w:tcBorders>
-            <w:shd w:color="auto" w:fill="C5F5E7" w:val="clear"/>
+            <w:shd w:val="clear" w:color="auto" w:fill="C5F5E7"/>
           </w:tcPr>
           <w:p>
             <w:pPr>
               <w:pStyle w:val="Titolo2"/>
-              <w:widowControl w:val="false"/>
               <w:spacing w:before="0" w:after="0"/>
-              <w:ind w:left="100" w:hanging="0"/>
+              <w:ind w:left="100"/>
               <w:jc w:val="center"/>
-              <w:rPr/>
-            </w:pPr>
-            <w:r>
-              <w:rPr/>
+            </w:pPr>
+            <w:r>
               <w:t>Sistema</w:t>
             </w:r>
           </w:p>
         </w:tc>
       </w:tr>
       <w:tr>
-        <w:trPr/>
         <w:tc>
           <w:tcPr>
             <w:tcW w:w="1071" w:type="dxa"/>
@@ -3219,49 +2957,33 @@
               <w:bottom w:val="single" w:sz="8" w:space="0" w:color="000000"/>
               <w:right w:val="single" w:sz="8" w:space="0" w:color="000000"/>
             </w:tcBorders>
-            <w:shd w:color="auto" w:fill="auto" w:val="clear"/>
+            <w:shd w:val="clear" w:color="auto" w:fill="auto"/>
           </w:tcPr>
           <w:p>
             <w:pPr>
               <w:pStyle w:val="Titolo3"/>
-              <w:widowControl w:val="false"/>
-              <w:spacing w:before="0" w:after="0"/>
+              <w:spacing w:before="0"/>
+              <w:jc w:val="left"/>
+            </w:pPr>
+            <w:r>
+              <w:t>2a.1</w:t>
+            </w:r>
+          </w:p>
+        </w:tc>
+        <w:tc>
+          <w:tcPr>
+            <w:tcW w:w="4614" w:type="dxa"/>
+            <w:tcBorders>
+              <w:bottom w:val="single" w:sz="8" w:space="0" w:color="000000"/>
+              <w:right w:val="single" w:sz="8" w:space="0" w:color="000000"/>
+            </w:tcBorders>
+            <w:shd w:val="clear" w:color="auto" w:fill="auto"/>
+          </w:tcPr>
+          <w:p>
+            <w:pPr>
+              <w:ind w:left="100"/>
               <w:jc w:val="left"/>
               <w:rPr>
-                <w:position w:val="0"/>
-                <w:sz w:val="24"/>
-                <w:sz w:val="24"/>
-                <w:vertAlign w:val="baseline"/>
-              </w:rPr>
-            </w:pPr>
-            <w:r>
-              <w:rPr>
-                <w:position w:val="0"/>
-                <w:sz w:val="24"/>
-                <w:sz w:val="24"/>
-                <w:vertAlign w:val="baseline"/>
-              </w:rPr>
-              <w:t>2a.1</w:t>
-            </w:r>
-          </w:p>
-        </w:tc>
-        <w:tc>
-          <w:tcPr>
-            <w:tcW w:w="4614" w:type="dxa"/>
-            <w:tcBorders>
-              <w:bottom w:val="single" w:sz="8" w:space="0" w:color="000000"/>
-              <w:right w:val="single" w:sz="8" w:space="0" w:color="000000"/>
-            </w:tcBorders>
-            <w:shd w:color="auto" w:fill="auto" w:val="clear"/>
-          </w:tcPr>
-          <w:p>
-            <w:pPr>
-              <w:pStyle w:val="Normal"/>
-              <w:widowControl w:val="false"/>
-              <w:ind w:left="100" w:hanging="0"/>
-              <w:jc w:val="left"/>
-              <w:rPr>
-                <w:i/>
                 <w:i/>
                 <w:iCs/>
               </w:rPr>
@@ -3270,8 +2992,6 @@
               <w:rPr>
                 <w:b/>
                 <w:bCs/>
-                <w:i w:val="false"/>
-                <w:iCs w:val="false"/>
               </w:rPr>
               <w:t>Opzionalmente</w:t>
             </w:r>
@@ -3283,12 +3003,6 @@
               <w:t xml:space="preserve">, </w:t>
             </w:r>
             <w:r>
-              <w:rPr>
-                <w:b w:val="false"/>
-                <w:bCs w:val="false"/>
-                <w:i w:val="false"/>
-                <w:iCs w:val="false"/>
-              </w:rPr>
               <w:t>aggiunge un nuovo servizio all’evento</w:t>
             </w:r>
           </w:p>
@@ -3300,18 +3014,17 @@
               <w:bottom w:val="single" w:sz="8" w:space="0" w:color="000000"/>
               <w:right w:val="single" w:sz="8" w:space="0" w:color="000000"/>
             </w:tcBorders>
-            <w:shd w:color="auto" w:fill="F5CCCD" w:val="clear"/>
-          </w:tcPr>
-          <w:p>
-            <w:pPr>
-              <w:pStyle w:val="Normal"/>
-              <w:widowControl w:val="false"/>
-              <w:jc w:val="left"/>
-              <w:rPr/>
-            </w:pPr>
-            <w:r>
-              <w:rPr/>
+            <w:shd w:val="clear" w:color="auto" w:fill="F5CCCD"/>
+          </w:tcPr>
+          <w:p>
+            <w:pPr>
+              <w:jc w:val="left"/>
+            </w:pPr>
+            <w:r>
               <w:t>L’evento associato al servizio è “in corso”</w:t>
+            </w:r>
+            <w:r>
+              <w:t>, dunque non modificabile</w:t>
             </w:r>
           </w:p>
         </w:tc>
@@ -3320,19 +3033,15 @@
     <w:p>
       <w:pPr>
         <w:pStyle w:val="Titolo1"/>
-        <w:spacing w:before="400" w:after="0"/>
-        <w:rPr/>
+        <w:spacing w:after="0"/>
       </w:pPr>
       <w:r>
-        <w:rPr/>
-        <w:t>Estensione 2a</w:t>
+        <w:t>Estensione 2b</w:t>
       </w:r>
     </w:p>
     <w:tbl>
       <w:tblPr>
-        <w:tblStyle w:val="a0"/>
         <w:tblW w:w="10515" w:type="dxa"/>
-        <w:jc w:val="left"/>
         <w:tblInd w:w="30" w:type="dxa"/>
         <w:tblLayout w:type="fixed"/>
         <w:tblCellMar>
@@ -3341,7 +3050,7 @@
           <w:bottom w:w="100" w:type="dxa"/>
           <w:right w:w="100" w:type="dxa"/>
         </w:tblCellMar>
-        <w:tblLook w:val="0600" w:noHBand="1" w:noVBand="1" w:firstColumn="0" w:lastRow="0" w:lastColumn="0" w:firstRow="0"/>
+        <w:tblLook w:val="0600" w:firstRow="0" w:lastRow="0" w:firstColumn="0" w:lastColumn="0" w:noHBand="1" w:noVBand="1"/>
       </w:tblPr>
       <w:tblGrid>
         <w:gridCol w:w="1071"/>
@@ -3349,7 +3058,6 @@
         <w:gridCol w:w="4830"/>
       </w:tblGrid>
       <w:tr>
-        <w:trPr/>
         <w:tc>
           <w:tcPr>
             <w:tcW w:w="1071" w:type="dxa"/>
@@ -3359,17 +3067,14 @@
               <w:bottom w:val="single" w:sz="8" w:space="0" w:color="000000"/>
               <w:right w:val="single" w:sz="8" w:space="0" w:color="000000"/>
             </w:tcBorders>
-            <w:shd w:color="auto" w:fill="C5F5E7" w:val="clear"/>
+            <w:shd w:val="clear" w:color="auto" w:fill="C5F5E7"/>
           </w:tcPr>
           <w:p>
             <w:pPr>
               <w:pStyle w:val="Titolo2"/>
-              <w:widowControl w:val="false"/>
               <w:spacing w:before="0" w:after="0"/>
-              <w:rPr/>
-            </w:pPr>
-            <w:r>
-              <w:rPr/>
+            </w:pPr>
+            <w:r>
               <w:t xml:space="preserve"># </w:t>
             </w:r>
           </w:p>
@@ -3382,19 +3087,16 @@
               <w:bottom w:val="single" w:sz="8" w:space="0" w:color="000000"/>
               <w:right w:val="single" w:sz="8" w:space="0" w:color="000000"/>
             </w:tcBorders>
-            <w:shd w:color="auto" w:fill="C5F5E7" w:val="clear"/>
+            <w:shd w:val="clear" w:color="auto" w:fill="C5F5E7"/>
           </w:tcPr>
           <w:p>
             <w:pPr>
               <w:pStyle w:val="Titolo2"/>
-              <w:widowControl w:val="false"/>
               <w:spacing w:before="0" w:after="0"/>
-              <w:ind w:left="100" w:hanging="0"/>
+              <w:ind w:left="100"/>
               <w:jc w:val="center"/>
-              <w:rPr/>
-            </w:pPr>
-            <w:r>
-              <w:rPr/>
+            </w:pPr>
+            <w:r>
               <w:t>Attore</w:t>
             </w:r>
           </w:p>
@@ -3407,26 +3109,22 @@
               <w:bottom w:val="single" w:sz="8" w:space="0" w:color="000000"/>
               <w:right w:val="single" w:sz="8" w:space="0" w:color="000000"/>
             </w:tcBorders>
-            <w:shd w:color="auto" w:fill="C5F5E7" w:val="clear"/>
+            <w:shd w:val="clear" w:color="auto" w:fill="C5F5E7"/>
           </w:tcPr>
           <w:p>
             <w:pPr>
               <w:pStyle w:val="Titolo2"/>
-              <w:widowControl w:val="false"/>
               <w:spacing w:before="0" w:after="0"/>
-              <w:ind w:left="100" w:hanging="0"/>
+              <w:ind w:left="100"/>
               <w:jc w:val="center"/>
-              <w:rPr/>
-            </w:pPr>
-            <w:r>
-              <w:rPr/>
+            </w:pPr>
+            <w:r>
               <w:t>Sistema</w:t>
             </w:r>
           </w:p>
         </w:tc>
       </w:tr>
       <w:tr>
-        <w:trPr/>
         <w:tc>
           <w:tcPr>
             <w:tcW w:w="1071" w:type="dxa"/>
@@ -3435,19 +3133,16 @@
               <w:bottom w:val="single" w:sz="8" w:space="0" w:color="000000"/>
               <w:right w:val="single" w:sz="8" w:space="0" w:color="000000"/>
             </w:tcBorders>
-            <w:shd w:color="auto" w:fill="auto" w:val="clear"/>
+            <w:shd w:val="clear" w:color="auto" w:fill="auto"/>
           </w:tcPr>
           <w:p>
             <w:pPr>
               <w:pStyle w:val="Titolo3"/>
-              <w:widowControl w:val="false"/>
-              <w:spacing w:before="0" w:after="0"/>
-              <w:jc w:val="left"/>
-              <w:rPr/>
-            </w:pPr>
-            <w:r>
-              <w:rPr/>
-              <w:t>2a.1</w:t>
+              <w:spacing w:before="0"/>
+              <w:jc w:val="left"/>
+            </w:pPr>
+            <w:r>
+              <w:t>2b.1</w:t>
             </w:r>
           </w:p>
         </w:tc>
@@ -3458,19 +3153,15 @@
               <w:bottom w:val="single" w:sz="8" w:space="0" w:color="000000"/>
               <w:right w:val="single" w:sz="8" w:space="0" w:color="000000"/>
             </w:tcBorders>
-            <w:shd w:color="auto" w:fill="auto" w:val="clear"/>
-          </w:tcPr>
-          <w:p>
-            <w:pPr>
-              <w:pStyle w:val="Normal"/>
-              <w:widowControl w:val="false"/>
-              <w:ind w:left="100" w:hanging="0"/>
-              <w:jc w:val="left"/>
-              <w:rPr/>
-            </w:pPr>
-            <w:r>
-              <w:rPr/>
-              <w:t>Modifica un servizio tra quelli associato all’evento</w:t>
+            <w:shd w:val="clear" w:color="auto" w:fill="auto"/>
+          </w:tcPr>
+          <w:p>
+            <w:pPr>
+              <w:ind w:left="100"/>
+              <w:jc w:val="left"/>
+            </w:pPr>
+            <w:r>
+              <w:t>Elimina un servizio tra quelli associati all’evento indicando se intende propagare le modifiche alle occorrenze successive.</w:t>
             </w:r>
           </w:p>
         </w:tc>
@@ -3481,31 +3172,22 @@
               <w:bottom w:val="single" w:sz="8" w:space="0" w:color="000000"/>
               <w:right w:val="single" w:sz="8" w:space="0" w:color="000000"/>
             </w:tcBorders>
-            <w:shd w:color="auto" w:fill="auto" w:val="clear"/>
-          </w:tcPr>
-          <w:p>
-            <w:pPr>
-              <w:pStyle w:val="Normal"/>
-              <w:widowControl w:val="false"/>
-              <w:jc w:val="left"/>
-              <w:rPr/>
-            </w:pPr>
-            <w:r>
-              <w:rPr/>
-              <w:t>Registra le modifiche al servizio.</w:t>
-            </w:r>
-          </w:p>
-          <w:p>
-            <w:pPr>
-              <w:pStyle w:val="Normal"/>
-              <w:widowControl w:val="false"/>
-              <w:ind w:left="100" w:hanging="0"/>
-              <w:jc w:val="left"/>
-              <w:rPr/>
-            </w:pPr>
-            <w:r>
-              <w:rPr/>
-              <w:t>Se l’evento è ricorrente e l’utente lo desidera, vengono modificate anche le copie del servizio associate alle altre occorrenze.</w:t>
+            <w:shd w:val="clear" w:color="auto" w:fill="auto"/>
+          </w:tcPr>
+          <w:p>
+            <w:pPr>
+              <w:jc w:val="left"/>
+            </w:pPr>
+            <w:r>
+              <w:t>Registra l’eliminazione del servizio.</w:t>
+            </w:r>
+          </w:p>
+          <w:p>
+            <w:pPr>
+              <w:jc w:val="left"/>
+            </w:pPr>
+            <w:r>
+              <w:t>Se l’evento è ricorrente e l’attore indica di propagare le modifiche, ripete l’operazione per tutte le occorrenze dell’evento.</w:t>
             </w:r>
           </w:p>
         </w:tc>
@@ -3514,7 +3196,7 @@
     <w:p>
       <w:pPr>
         <w:pStyle w:val="Titolo1"/>
-        <w:spacing w:before="400" w:after="0"/>
+        <w:spacing w:after="0"/>
         <w:rPr>
           <w:color w:val="FF0000"/>
         </w:rPr>
@@ -3528,9 +3210,7 @@
     </w:p>
     <w:tbl>
       <w:tblPr>
-        <w:tblStyle w:val="a0"/>
         <w:tblW w:w="10515" w:type="dxa"/>
-        <w:jc w:val="left"/>
         <w:tblInd w:w="30" w:type="dxa"/>
         <w:tblLayout w:type="fixed"/>
         <w:tblCellMar>
@@ -3539,7 +3219,7 @@
           <w:bottom w:w="100" w:type="dxa"/>
           <w:right w:w="100" w:type="dxa"/>
         </w:tblCellMar>
-        <w:tblLook w:val="0600" w:noHBand="1" w:noVBand="1" w:firstColumn="0" w:lastRow="0" w:lastColumn="0" w:firstRow="0"/>
+        <w:tblLook w:val="0600" w:firstRow="0" w:lastRow="0" w:firstColumn="0" w:lastColumn="0" w:noHBand="1" w:noVBand="1"/>
       </w:tblPr>
       <w:tblGrid>
         <w:gridCol w:w="1071"/>
@@ -3547,7 +3227,6 @@
         <w:gridCol w:w="4830"/>
       </w:tblGrid>
       <w:tr>
-        <w:trPr/>
         <w:tc>
           <w:tcPr>
             <w:tcW w:w="1071" w:type="dxa"/>
@@ -3557,17 +3236,14 @@
               <w:bottom w:val="single" w:sz="8" w:space="0" w:color="000000"/>
               <w:right w:val="single" w:sz="8" w:space="0" w:color="000000"/>
             </w:tcBorders>
-            <w:shd w:color="auto" w:fill="C5F5E7" w:val="clear"/>
+            <w:shd w:val="clear" w:color="auto" w:fill="C5F5E7"/>
           </w:tcPr>
           <w:p>
             <w:pPr>
               <w:pStyle w:val="Titolo2"/>
-              <w:widowControl w:val="false"/>
               <w:spacing w:before="0" w:after="0"/>
-              <w:rPr/>
-            </w:pPr>
-            <w:r>
-              <w:rPr/>
+            </w:pPr>
+            <w:r>
               <w:t xml:space="preserve"># </w:t>
             </w:r>
           </w:p>
@@ -3580,19 +3256,16 @@
               <w:bottom w:val="single" w:sz="8" w:space="0" w:color="000000"/>
               <w:right w:val="single" w:sz="8" w:space="0" w:color="000000"/>
             </w:tcBorders>
-            <w:shd w:color="auto" w:fill="C5F5E7" w:val="clear"/>
+            <w:shd w:val="clear" w:color="auto" w:fill="C5F5E7"/>
           </w:tcPr>
           <w:p>
             <w:pPr>
               <w:pStyle w:val="Titolo2"/>
-              <w:widowControl w:val="false"/>
               <w:spacing w:before="0" w:after="0"/>
-              <w:ind w:left="100" w:hanging="0"/>
+              <w:ind w:left="100"/>
               <w:jc w:val="center"/>
-              <w:rPr/>
-            </w:pPr>
-            <w:r>
-              <w:rPr/>
+            </w:pPr>
+            <w:r>
               <w:t>Attore</w:t>
             </w:r>
           </w:p>
@@ -3605,26 +3278,22 @@
               <w:bottom w:val="single" w:sz="8" w:space="0" w:color="000000"/>
               <w:right w:val="single" w:sz="8" w:space="0" w:color="000000"/>
             </w:tcBorders>
-            <w:shd w:color="auto" w:fill="C5F5E7" w:val="clear"/>
+            <w:shd w:val="clear" w:color="auto" w:fill="C5F5E7"/>
           </w:tcPr>
           <w:p>
             <w:pPr>
               <w:pStyle w:val="Titolo2"/>
-              <w:widowControl w:val="false"/>
               <w:spacing w:before="0" w:after="0"/>
-              <w:ind w:left="100" w:hanging="0"/>
+              <w:ind w:left="100"/>
               <w:jc w:val="center"/>
-              <w:rPr/>
-            </w:pPr>
-            <w:r>
-              <w:rPr/>
+            </w:pPr>
+            <w:r>
               <w:t>Sistema</w:t>
             </w:r>
           </w:p>
         </w:tc>
       </w:tr>
       <w:tr>
-        <w:trPr/>
         <w:tc>
           <w:tcPr>
             <w:tcW w:w="1071" w:type="dxa"/>
@@ -3633,66 +3302,42 @@
               <w:bottom w:val="single" w:sz="8" w:space="0" w:color="000000"/>
               <w:right w:val="single" w:sz="8" w:space="0" w:color="000000"/>
             </w:tcBorders>
-            <w:shd w:color="auto" w:fill="auto" w:val="clear"/>
+            <w:shd w:val="clear" w:color="auto" w:fill="auto"/>
           </w:tcPr>
           <w:p>
             <w:pPr>
               <w:pStyle w:val="Titolo3"/>
-              <w:widowControl w:val="false"/>
-              <w:spacing w:before="0" w:after="0"/>
+              <w:spacing w:before="0"/>
+              <w:jc w:val="left"/>
+            </w:pPr>
+            <w:r>
+              <w:t>2b.1</w:t>
+            </w:r>
+          </w:p>
+        </w:tc>
+        <w:tc>
+          <w:tcPr>
+            <w:tcW w:w="4614" w:type="dxa"/>
+            <w:tcBorders>
+              <w:bottom w:val="single" w:sz="8" w:space="0" w:color="000000"/>
+              <w:right w:val="single" w:sz="8" w:space="0" w:color="000000"/>
+            </w:tcBorders>
+            <w:shd w:val="clear" w:color="auto" w:fill="auto"/>
+          </w:tcPr>
+          <w:p>
+            <w:pPr>
+              <w:ind w:left="100"/>
               <w:jc w:val="left"/>
               <w:rPr>
-                <w:position w:val="0"/>
-                <w:sz w:val="24"/>
-                <w:sz w:val="24"/>
-                <w:vertAlign w:val="baseline"/>
-              </w:rPr>
-            </w:pPr>
-            <w:r>
-              <w:rPr>
-                <w:position w:val="0"/>
-                <w:sz w:val="24"/>
-                <w:sz w:val="24"/>
-                <w:vertAlign w:val="baseline"/>
-              </w:rPr>
-              <w:t>2b.1</w:t>
-            </w:r>
-          </w:p>
-        </w:tc>
-        <w:tc>
-          <w:tcPr>
-            <w:tcW w:w="4614" w:type="dxa"/>
-            <w:tcBorders>
-              <w:bottom w:val="single" w:sz="8" w:space="0" w:color="000000"/>
-              <w:right w:val="single" w:sz="8" w:space="0" w:color="000000"/>
-            </w:tcBorders>
-            <w:shd w:color="auto" w:fill="auto" w:val="clear"/>
-          </w:tcPr>
-          <w:p>
-            <w:pPr>
-              <w:pStyle w:val="Normal"/>
-              <w:widowControl w:val="false"/>
-              <w:ind w:left="100" w:hanging="0"/>
-              <w:jc w:val="left"/>
-              <w:rPr>
-                <w:i/>
                 <w:i/>
                 <w:iCs/>
               </w:rPr>
             </w:pPr>
             <w:r>
+              <w:t>Modifica un servizio</w:t>
+            </w:r>
+            <w:r>
               <w:rPr>
-                <w:b w:val="false"/>
-                <w:bCs w:val="false"/>
-                <w:i w:val="false"/>
-                <w:iCs w:val="false"/>
-              </w:rPr>
-              <w:t>Modifica un servizio</w:t>
-            </w:r>
-            <w:r>
-              <w:rPr>
-                <w:b w:val="false"/>
-                <w:bCs w:val="false"/>
                 <w:i/>
                 <w:iCs/>
               </w:rPr>
@@ -3707,17 +3352,13 @@
               <w:bottom w:val="single" w:sz="8" w:space="0" w:color="000000"/>
               <w:right w:val="single" w:sz="8" w:space="0" w:color="000000"/>
             </w:tcBorders>
-            <w:shd w:color="auto" w:fill="F5CCCD" w:val="clear"/>
-          </w:tcPr>
-          <w:p>
-            <w:pPr>
-              <w:pStyle w:val="Normal"/>
-              <w:widowControl w:val="false"/>
-              <w:jc w:val="left"/>
-              <w:rPr/>
-            </w:pPr>
-            <w:r>
-              <w:rPr/>
+            <w:shd w:val="clear" w:color="auto" w:fill="F5CCCD"/>
+          </w:tcPr>
+          <w:p>
+            <w:pPr>
+              <w:jc w:val="left"/>
+            </w:pPr>
+            <w:r>
               <w:t>L’evento associato al servizio è “in corso”</w:t>
             </w:r>
           </w:p>
@@ -3727,215 +3368,7 @@
     <w:p>
       <w:pPr>
         <w:pStyle w:val="Titolo1"/>
-        <w:spacing w:before="400" w:after="0"/>
-        <w:rPr/>
-      </w:pPr>
-      <w:r>
-        <w:rPr/>
-        <w:t>Estensione 2b</w:t>
-      </w:r>
-    </w:p>
-    <w:tbl>
-      <w:tblPr>
-        <w:tblStyle w:val="a0"/>
-        <w:tblW w:w="10515" w:type="dxa"/>
-        <w:jc w:val="left"/>
-        <w:tblInd w:w="30" w:type="dxa"/>
-        <w:tblLayout w:type="fixed"/>
-        <w:tblCellMar>
-          <w:top w:w="100" w:type="dxa"/>
-          <w:left w:w="100" w:type="dxa"/>
-          <w:bottom w:w="100" w:type="dxa"/>
-          <w:right w:w="100" w:type="dxa"/>
-        </w:tblCellMar>
-        <w:tblLook w:val="0600" w:noHBand="1" w:noVBand="1" w:firstColumn="0" w:lastRow="0" w:lastColumn="0" w:firstRow="0"/>
-      </w:tblPr>
-      <w:tblGrid>
-        <w:gridCol w:w="1071"/>
-        <w:gridCol w:w="4614"/>
-        <w:gridCol w:w="4830"/>
-      </w:tblGrid>
-      <w:tr>
-        <w:trPr/>
-        <w:tc>
-          <w:tcPr>
-            <w:tcW w:w="1071" w:type="dxa"/>
-            <w:tcBorders>
-              <w:top w:val="single" w:sz="8" w:space="0" w:color="000000"/>
-              <w:left w:val="single" w:sz="8" w:space="0" w:color="000000"/>
-              <w:bottom w:val="single" w:sz="8" w:space="0" w:color="000000"/>
-              <w:right w:val="single" w:sz="8" w:space="0" w:color="000000"/>
-            </w:tcBorders>
-            <w:shd w:color="auto" w:fill="C5F5E7" w:val="clear"/>
-          </w:tcPr>
-          <w:p>
-            <w:pPr>
-              <w:pStyle w:val="Titolo2"/>
-              <w:widowControl w:val="false"/>
-              <w:spacing w:before="0" w:after="0"/>
-              <w:rPr/>
-            </w:pPr>
-            <w:r>
-              <w:rPr/>
-              <w:t xml:space="preserve"># </w:t>
-            </w:r>
-          </w:p>
-        </w:tc>
-        <w:tc>
-          <w:tcPr>
-            <w:tcW w:w="4614" w:type="dxa"/>
-            <w:tcBorders>
-              <w:top w:val="single" w:sz="8" w:space="0" w:color="000000"/>
-              <w:bottom w:val="single" w:sz="8" w:space="0" w:color="000000"/>
-              <w:right w:val="single" w:sz="8" w:space="0" w:color="000000"/>
-            </w:tcBorders>
-            <w:shd w:color="auto" w:fill="C5F5E7" w:val="clear"/>
-          </w:tcPr>
-          <w:p>
-            <w:pPr>
-              <w:pStyle w:val="Titolo2"/>
-              <w:widowControl w:val="false"/>
-              <w:spacing w:before="0" w:after="0"/>
-              <w:ind w:left="100" w:hanging="0"/>
-              <w:jc w:val="center"/>
-              <w:rPr/>
-            </w:pPr>
-            <w:r>
-              <w:rPr/>
-              <w:t>Attore</w:t>
-            </w:r>
-          </w:p>
-        </w:tc>
-        <w:tc>
-          <w:tcPr>
-            <w:tcW w:w="4830" w:type="dxa"/>
-            <w:tcBorders>
-              <w:top w:val="single" w:sz="8" w:space="0" w:color="000000"/>
-              <w:bottom w:val="single" w:sz="8" w:space="0" w:color="000000"/>
-              <w:right w:val="single" w:sz="8" w:space="0" w:color="000000"/>
-            </w:tcBorders>
-            <w:shd w:color="auto" w:fill="C5F5E7" w:val="clear"/>
-          </w:tcPr>
-          <w:p>
-            <w:pPr>
-              <w:pStyle w:val="Titolo2"/>
-              <w:widowControl w:val="false"/>
-              <w:spacing w:before="0" w:after="0"/>
-              <w:ind w:left="100" w:hanging="0"/>
-              <w:jc w:val="center"/>
-              <w:rPr/>
-            </w:pPr>
-            <w:r>
-              <w:rPr/>
-              <w:t>Sistema</w:t>
-            </w:r>
-          </w:p>
-        </w:tc>
-      </w:tr>
-      <w:tr>
-        <w:trPr/>
-        <w:tc>
-          <w:tcPr>
-            <w:tcW w:w="1071" w:type="dxa"/>
-            <w:tcBorders>
-              <w:left w:val="single" w:sz="8" w:space="0" w:color="000000"/>
-              <w:bottom w:val="single" w:sz="8" w:space="0" w:color="000000"/>
-              <w:right w:val="single" w:sz="8" w:space="0" w:color="000000"/>
-            </w:tcBorders>
-            <w:shd w:color="auto" w:fill="auto" w:val="clear"/>
-          </w:tcPr>
-          <w:p>
-            <w:pPr>
-              <w:pStyle w:val="Titolo3"/>
-              <w:widowControl w:val="false"/>
-              <w:spacing w:before="0" w:after="0"/>
-              <w:jc w:val="left"/>
-              <w:rPr/>
-            </w:pPr>
-            <w:r>
-              <w:rPr/>
-              <w:t>2b.1</w:t>
-            </w:r>
-          </w:p>
-        </w:tc>
-        <w:tc>
-          <w:tcPr>
-            <w:tcW w:w="4614" w:type="dxa"/>
-            <w:tcBorders>
-              <w:bottom w:val="single" w:sz="8" w:space="0" w:color="000000"/>
-              <w:right w:val="single" w:sz="8" w:space="0" w:color="000000"/>
-            </w:tcBorders>
-            <w:shd w:color="auto" w:fill="auto" w:val="clear"/>
-          </w:tcPr>
-          <w:p>
-            <w:pPr>
-              <w:pStyle w:val="Normal"/>
-              <w:widowControl w:val="false"/>
-              <w:ind w:left="100" w:hanging="0"/>
-              <w:jc w:val="left"/>
-              <w:rPr/>
-            </w:pPr>
-            <w:r>
-              <w:rPr/>
-              <w:t>Elimina un servizio tra quelli associato all’evento</w:t>
-            </w:r>
-          </w:p>
-        </w:tc>
-        <w:tc>
-          <w:tcPr>
-            <w:tcW w:w="4830" w:type="dxa"/>
-            <w:tcBorders>
-              <w:bottom w:val="single" w:sz="8" w:space="0" w:color="000000"/>
-              <w:right w:val="single" w:sz="8" w:space="0" w:color="000000"/>
-            </w:tcBorders>
-            <w:shd w:color="auto" w:fill="auto" w:val="clear"/>
-          </w:tcPr>
-          <w:p>
-            <w:pPr>
-              <w:pStyle w:val="Normal"/>
-              <w:widowControl w:val="false"/>
-              <w:jc w:val="left"/>
-              <w:rPr/>
-            </w:pPr>
-            <w:r>
-              <w:rPr/>
-              <w:t>Registra l’eliminazione del servizio.</w:t>
-            </w:r>
-          </w:p>
-          <w:p>
-            <w:pPr>
-              <w:pStyle w:val="Normal"/>
-              <w:widowControl w:val="false"/>
-              <w:ind w:left="100" w:hanging="0"/>
-              <w:jc w:val="left"/>
-              <w:rPr/>
-            </w:pPr>
-            <w:r>
-              <w:rPr/>
-              <w:t>Se l’evento è ricorrente e l’utente lo desidera, vengono eliminate anche le copie del servizio associate alle altre occorrenze.</w:t>
-            </w:r>
-          </w:p>
-        </w:tc>
-      </w:tr>
-    </w:tbl>
-    <w:p>
-      <w:pPr>
-        <w:pStyle w:val="Titolo1"/>
-        <w:spacing w:before="400" w:after="0"/>
-        <w:rPr>
-          <w:color w:val="FF0000"/>
-        </w:rPr>
-      </w:pPr>
-      <w:r>
-        <w:rPr>
-          <w:color w:val="FF0000"/>
-        </w:rPr>
-      </w:r>
-    </w:p>
-    <w:p>
-      <w:pPr>
-        <w:pStyle w:val="Titolo1"/>
-        <w:spacing w:before="400" w:after="0"/>
+        <w:spacing w:after="0"/>
         <w:rPr>
           <w:color w:val="FF0000"/>
         </w:rPr>
@@ -3949,9 +3382,7 @@
     </w:p>
     <w:tbl>
       <w:tblPr>
-        <w:tblStyle w:val="a0"/>
         <w:tblW w:w="10515" w:type="dxa"/>
-        <w:jc w:val="left"/>
         <w:tblInd w:w="30" w:type="dxa"/>
         <w:tblLayout w:type="fixed"/>
         <w:tblCellMar>
@@ -3960,7 +3391,7 @@
           <w:bottom w:w="100" w:type="dxa"/>
           <w:right w:w="100" w:type="dxa"/>
         </w:tblCellMar>
-        <w:tblLook w:val="0600" w:noHBand="1" w:noVBand="1" w:firstColumn="0" w:lastRow="0" w:lastColumn="0" w:firstRow="0"/>
+        <w:tblLook w:val="0600" w:firstRow="0" w:lastRow="0" w:firstColumn="0" w:lastColumn="0" w:noHBand="1" w:noVBand="1"/>
       </w:tblPr>
       <w:tblGrid>
         <w:gridCol w:w="1071"/>
@@ -3968,7 +3399,6 @@
         <w:gridCol w:w="4830"/>
       </w:tblGrid>
       <w:tr>
-        <w:trPr/>
         <w:tc>
           <w:tcPr>
             <w:tcW w:w="1071" w:type="dxa"/>
@@ -3978,17 +3408,15 @@
               <w:bottom w:val="single" w:sz="8" w:space="0" w:color="000000"/>
               <w:right w:val="single" w:sz="8" w:space="0" w:color="000000"/>
             </w:tcBorders>
-            <w:shd w:color="auto" w:fill="C5F5E7" w:val="clear"/>
+            <w:shd w:val="clear" w:color="auto" w:fill="C5F5E7"/>
           </w:tcPr>
           <w:p>
             <w:pPr>
               <w:pStyle w:val="Titolo2"/>
-              <w:widowControl w:val="false"/>
               <w:spacing w:before="0" w:after="0"/>
-              <w:rPr/>
-            </w:pPr>
-            <w:r>
-              <w:rPr/>
+            </w:pPr>
+            <w:r>
+              <w:lastRenderedPageBreak/>
               <w:t xml:space="preserve"># </w:t>
             </w:r>
           </w:p>
@@ -4001,19 +3429,16 @@
               <w:bottom w:val="single" w:sz="8" w:space="0" w:color="000000"/>
               <w:right w:val="single" w:sz="8" w:space="0" w:color="000000"/>
             </w:tcBorders>
-            <w:shd w:color="auto" w:fill="C5F5E7" w:val="clear"/>
+            <w:shd w:val="clear" w:color="auto" w:fill="C5F5E7"/>
           </w:tcPr>
           <w:p>
             <w:pPr>
               <w:pStyle w:val="Titolo2"/>
-              <w:widowControl w:val="false"/>
               <w:spacing w:before="0" w:after="0"/>
-              <w:ind w:left="100" w:hanging="0"/>
+              <w:ind w:left="100"/>
               <w:jc w:val="center"/>
-              <w:rPr/>
-            </w:pPr>
-            <w:r>
-              <w:rPr/>
+            </w:pPr>
+            <w:r>
               <w:t>Attore</w:t>
             </w:r>
           </w:p>
@@ -4026,26 +3451,22 @@
               <w:bottom w:val="single" w:sz="8" w:space="0" w:color="000000"/>
               <w:right w:val="single" w:sz="8" w:space="0" w:color="000000"/>
             </w:tcBorders>
-            <w:shd w:color="auto" w:fill="C5F5E7" w:val="clear"/>
+            <w:shd w:val="clear" w:color="auto" w:fill="C5F5E7"/>
           </w:tcPr>
           <w:p>
             <w:pPr>
               <w:pStyle w:val="Titolo2"/>
-              <w:widowControl w:val="false"/>
               <w:spacing w:before="0" w:after="0"/>
-              <w:ind w:left="100" w:hanging="0"/>
+              <w:ind w:left="100"/>
               <w:jc w:val="center"/>
-              <w:rPr/>
-            </w:pPr>
-            <w:r>
-              <w:rPr/>
+            </w:pPr>
+            <w:r>
               <w:t>Sistema</w:t>
             </w:r>
           </w:p>
         </w:tc>
       </w:tr>
       <w:tr>
-        <w:trPr/>
         <w:tc>
           <w:tcPr>
             <w:tcW w:w="1071" w:type="dxa"/>
@@ -4054,18 +3475,15 @@
               <w:bottom w:val="single" w:sz="8" w:space="0" w:color="000000"/>
               <w:right w:val="single" w:sz="8" w:space="0" w:color="000000"/>
             </w:tcBorders>
-            <w:shd w:color="auto" w:fill="auto" w:val="clear"/>
+            <w:shd w:val="clear" w:color="auto" w:fill="auto"/>
           </w:tcPr>
           <w:p>
             <w:pPr>
               <w:pStyle w:val="Titolo3"/>
-              <w:widowControl w:val="false"/>
-              <w:spacing w:before="0" w:after="0"/>
-              <w:jc w:val="left"/>
-              <w:rPr/>
-            </w:pPr>
-            <w:r>
-              <w:rPr/>
+              <w:spacing w:before="0"/>
+              <w:jc w:val="left"/>
+            </w:pPr>
+            <w:r>
               <w:t>3a.1</w:t>
             </w:r>
           </w:p>
@@ -4077,15 +3495,12 @@
               <w:bottom w:val="single" w:sz="8" w:space="0" w:color="000000"/>
               <w:right w:val="single" w:sz="8" w:space="0" w:color="000000"/>
             </w:tcBorders>
-            <w:shd w:color="auto" w:fill="auto" w:val="clear"/>
-          </w:tcPr>
-          <w:p>
-            <w:pPr>
-              <w:pStyle w:val="Normal"/>
-              <w:widowControl w:val="false"/>
-              <w:ind w:left="100" w:hanging="0"/>
-              <w:jc w:val="left"/>
-              <w:rPr/>
+            <w:shd w:val="clear" w:color="auto" w:fill="auto"/>
+          </w:tcPr>
+          <w:p>
+            <w:pPr>
+              <w:ind w:left="100"/>
+              <w:jc w:val="left"/>
             </w:pPr>
             <w:r>
               <w:rPr>
@@ -4104,7 +3519,6 @@
               <w:t xml:space="preserve"> </w:t>
             </w:r>
             <w:r>
-              <w:rPr/>
               <w:t>assegna uno chef all’evento</w:t>
             </w:r>
           </w:p>
@@ -4116,24 +3530,19 @@
               <w:bottom w:val="single" w:sz="8" w:space="0" w:color="000000"/>
               <w:right w:val="single" w:sz="8" w:space="0" w:color="000000"/>
             </w:tcBorders>
-            <w:shd w:color="auto" w:fill="F5CCCD" w:val="clear"/>
-          </w:tcPr>
-          <w:p>
-            <w:pPr>
-              <w:pStyle w:val="Normal"/>
-              <w:widowControl w:val="false"/>
-              <w:jc w:val="left"/>
-              <w:rPr/>
-            </w:pPr>
-            <w:r>
-              <w:rPr/>
+            <w:shd w:val="clear" w:color="auto" w:fill="F5CCCD"/>
+          </w:tcPr>
+          <w:p>
+            <w:pPr>
+              <w:jc w:val="left"/>
+            </w:pPr>
+            <w:r>
               <w:t>Lo chef scelto è già impegnato in un altro evento nella stessa data ed ora</w:t>
             </w:r>
           </w:p>
         </w:tc>
       </w:tr>
       <w:tr>
-        <w:trPr/>
         <w:tc>
           <w:tcPr>
             <w:tcW w:w="1071" w:type="dxa"/>
@@ -4142,19 +3551,14 @@
               <w:bottom w:val="single" w:sz="8" w:space="0" w:color="000000"/>
               <w:right w:val="single" w:sz="8" w:space="0" w:color="000000"/>
             </w:tcBorders>
-            <w:shd w:color="auto" w:fill="auto" w:val="clear"/>
+            <w:shd w:val="clear" w:color="auto" w:fill="auto"/>
           </w:tcPr>
           <w:p>
             <w:pPr>
               <w:pStyle w:val="Titolo3"/>
-              <w:widowControl w:val="false"/>
-              <w:spacing w:before="0" w:after="0"/>
-              <w:jc w:val="left"/>
-              <w:rPr/>
-            </w:pPr>
-            <w:r>
-              <w:rPr/>
-            </w:r>
+              <w:spacing w:before="0"/>
+              <w:jc w:val="left"/>
+            </w:pPr>
           </w:p>
         </w:tc>
         <w:tc>
@@ -4164,16 +3568,13 @@
               <w:bottom w:val="single" w:sz="8" w:space="0" w:color="000000"/>
               <w:right w:val="single" w:sz="8" w:space="0" w:color="000000"/>
             </w:tcBorders>
-            <w:shd w:color="auto" w:fill="auto" w:val="clear"/>
-          </w:tcPr>
-          <w:p>
-            <w:pPr>
-              <w:pStyle w:val="Normal"/>
-              <w:widowControl w:val="false"/>
-              <w:ind w:left="100" w:hanging="0"/>
+            <w:shd w:val="clear" w:color="auto" w:fill="auto"/>
+          </w:tcPr>
+          <w:p>
+            <w:pPr>
+              <w:ind w:left="100"/>
               <w:jc w:val="left"/>
               <w:rPr>
-                <w:i/>
                 <w:i/>
               </w:rPr>
             </w:pPr>
@@ -4192,19 +3593,13 @@
               <w:bottom w:val="single" w:sz="8" w:space="0" w:color="000000"/>
               <w:right w:val="single" w:sz="8" w:space="0" w:color="000000"/>
             </w:tcBorders>
-            <w:shd w:color="auto" w:fill="auto" w:val="clear"/>
-          </w:tcPr>
-          <w:p>
-            <w:pPr>
-              <w:pStyle w:val="Normal"/>
-              <w:widowControl w:val="false"/>
-              <w:ind w:left="100" w:hanging="0"/>
-              <w:jc w:val="left"/>
-              <w:rPr/>
-            </w:pPr>
-            <w:r>
-              <w:rPr/>
-            </w:r>
+            <w:shd w:val="clear" w:color="auto" w:fill="auto"/>
+          </w:tcPr>
+          <w:p>
+            <w:pPr>
+              <w:ind w:left="100"/>
+              <w:jc w:val="left"/>
+            </w:pPr>
           </w:p>
         </w:tc>
       </w:tr>
@@ -4212,35 +3607,160 @@
     <w:p>
       <w:pPr>
         <w:pStyle w:val="Titolo1"/>
-        <w:spacing w:before="400" w:after="0"/>
-        <w:rPr>
-          <w:color w:val="FF0000"/>
-        </w:rPr>
+        <w:spacing w:after="0"/>
       </w:pPr>
       <w:r>
-        <w:rPr>
-          <w:color w:val="FF0000"/>
-        </w:rPr>
+        <w:t>Estensione 4a</w:t>
       </w:r>
     </w:p>
-    <w:p>
-      <w:pPr>
-        <w:pStyle w:val="Normal"/>
-        <w:spacing w:before="400" w:after="0"/>
-        <w:rPr>
-          <w:color w:val="FF0000"/>
-        </w:rPr>
-      </w:pPr>
-      <w:r>
-        <w:rPr>
-          <w:color w:val="FF0000"/>
-        </w:rPr>
-      </w:r>
-    </w:p>
+    <w:tbl>
+      <w:tblPr>
+        <w:tblW w:w="10515" w:type="dxa"/>
+        <w:tblInd w:w="30" w:type="dxa"/>
+        <w:tblLayout w:type="fixed"/>
+        <w:tblCellMar>
+          <w:top w:w="100" w:type="dxa"/>
+          <w:left w:w="100" w:type="dxa"/>
+          <w:bottom w:w="100" w:type="dxa"/>
+          <w:right w:w="100" w:type="dxa"/>
+        </w:tblCellMar>
+        <w:tblLook w:val="0600" w:firstRow="0" w:lastRow="0" w:firstColumn="0" w:lastColumn="0" w:noHBand="1" w:noVBand="1"/>
+      </w:tblPr>
+      <w:tblGrid>
+        <w:gridCol w:w="1071"/>
+        <w:gridCol w:w="4614"/>
+        <w:gridCol w:w="4830"/>
+      </w:tblGrid>
+      <w:tr>
+        <w:tc>
+          <w:tcPr>
+            <w:tcW w:w="1071" w:type="dxa"/>
+            <w:tcBorders>
+              <w:top w:val="single" w:sz="8" w:space="0" w:color="000000"/>
+              <w:left w:val="single" w:sz="8" w:space="0" w:color="000000"/>
+              <w:bottom w:val="single" w:sz="8" w:space="0" w:color="000000"/>
+              <w:right w:val="single" w:sz="8" w:space="0" w:color="000000"/>
+            </w:tcBorders>
+            <w:shd w:val="clear" w:color="auto" w:fill="C5F5E7"/>
+          </w:tcPr>
+          <w:p>
+            <w:pPr>
+              <w:pStyle w:val="Titolo2"/>
+              <w:spacing w:before="0" w:after="0"/>
+            </w:pPr>
+            <w:r>
+              <w:t xml:space="preserve"># </w:t>
+            </w:r>
+          </w:p>
+        </w:tc>
+        <w:tc>
+          <w:tcPr>
+            <w:tcW w:w="4614" w:type="dxa"/>
+            <w:tcBorders>
+              <w:top w:val="single" w:sz="8" w:space="0" w:color="000000"/>
+              <w:bottom w:val="single" w:sz="8" w:space="0" w:color="000000"/>
+              <w:right w:val="single" w:sz="8" w:space="0" w:color="000000"/>
+            </w:tcBorders>
+            <w:shd w:val="clear" w:color="auto" w:fill="C5F5E7"/>
+          </w:tcPr>
+          <w:p>
+            <w:pPr>
+              <w:pStyle w:val="Titolo2"/>
+              <w:spacing w:before="0" w:after="0"/>
+              <w:ind w:left="100"/>
+              <w:jc w:val="center"/>
+            </w:pPr>
+            <w:r>
+              <w:t>Attore</w:t>
+            </w:r>
+          </w:p>
+        </w:tc>
+        <w:tc>
+          <w:tcPr>
+            <w:tcW w:w="4830" w:type="dxa"/>
+            <w:tcBorders>
+              <w:top w:val="single" w:sz="8" w:space="0" w:color="000000"/>
+              <w:bottom w:val="single" w:sz="8" w:space="0" w:color="000000"/>
+              <w:right w:val="single" w:sz="8" w:space="0" w:color="000000"/>
+            </w:tcBorders>
+            <w:shd w:val="clear" w:color="auto" w:fill="C5F5E7"/>
+          </w:tcPr>
+          <w:p>
+            <w:pPr>
+              <w:pStyle w:val="Titolo2"/>
+              <w:spacing w:before="0" w:after="0"/>
+              <w:ind w:left="100"/>
+              <w:jc w:val="center"/>
+            </w:pPr>
+            <w:r>
+              <w:t>Sistema</w:t>
+            </w:r>
+          </w:p>
+        </w:tc>
+      </w:tr>
+      <w:tr>
+        <w:tc>
+          <w:tcPr>
+            <w:tcW w:w="1071" w:type="dxa"/>
+            <w:tcBorders>
+              <w:left w:val="single" w:sz="8" w:space="0" w:color="000000"/>
+              <w:bottom w:val="single" w:sz="8" w:space="0" w:color="000000"/>
+              <w:right w:val="single" w:sz="8" w:space="0" w:color="000000"/>
+            </w:tcBorders>
+            <w:shd w:val="clear" w:color="auto" w:fill="auto"/>
+          </w:tcPr>
+          <w:p>
+            <w:pPr>
+              <w:pStyle w:val="Titolo3"/>
+              <w:spacing w:before="0"/>
+              <w:jc w:val="left"/>
+            </w:pPr>
+            <w:r>
+              <w:t>4a.1</w:t>
+            </w:r>
+          </w:p>
+        </w:tc>
+        <w:tc>
+          <w:tcPr>
+            <w:tcW w:w="4614" w:type="dxa"/>
+            <w:tcBorders>
+              <w:bottom w:val="single" w:sz="8" w:space="0" w:color="000000"/>
+              <w:right w:val="single" w:sz="8" w:space="0" w:color="000000"/>
+            </w:tcBorders>
+            <w:shd w:val="clear" w:color="auto" w:fill="auto"/>
+          </w:tcPr>
+          <w:p>
+            <w:r>
+              <w:t>Libera un membro del personale prenotato</w:t>
+            </w:r>
+          </w:p>
+        </w:tc>
+        <w:tc>
+          <w:tcPr>
+            <w:tcW w:w="4830" w:type="dxa"/>
+            <w:tcBorders>
+              <w:bottom w:val="single" w:sz="8" w:space="0" w:color="000000"/>
+              <w:right w:val="single" w:sz="8" w:space="0" w:color="000000"/>
+            </w:tcBorders>
+            <w:shd w:val="clear" w:color="auto" w:fill="auto"/>
+          </w:tcPr>
+          <w:p>
+            <w:pPr>
+              <w:rPr>
+                <w:shd w:val="clear" w:color="auto" w:fill="FFFF00"/>
+              </w:rPr>
+            </w:pPr>
+            <w:r>
+              <w:t>Elimina la prenotazione del membro del personale ed aggiorna il tabellone dei turni</w:t>
+            </w:r>
+          </w:p>
+        </w:tc>
+      </w:tr>
+    </w:tbl>
     <w:p>
       <w:pPr>
         <w:pStyle w:val="Titolo1"/>
-        <w:spacing w:before="400" w:after="0"/>
+        <w:spacing w:after="0"/>
         <w:rPr>
           <w:color w:val="FF0000"/>
         </w:rPr>
@@ -4254,9 +3774,7 @@
     </w:p>
     <w:tbl>
       <w:tblPr>
-        <w:tblStyle w:val="a0"/>
         <w:tblW w:w="10515" w:type="dxa"/>
-        <w:jc w:val="left"/>
         <w:tblInd w:w="30" w:type="dxa"/>
         <w:tblLayout w:type="fixed"/>
         <w:tblCellMar>
@@ -4265,7 +3783,7 @@
           <w:bottom w:w="100" w:type="dxa"/>
           <w:right w:w="100" w:type="dxa"/>
         </w:tblCellMar>
-        <w:tblLook w:val="0600" w:noHBand="1" w:noVBand="1" w:firstColumn="0" w:lastRow="0" w:lastColumn="0" w:firstRow="0"/>
+        <w:tblLook w:val="0600" w:firstRow="0" w:lastRow="0" w:firstColumn="0" w:lastColumn="0" w:noHBand="1" w:noVBand="1"/>
       </w:tblPr>
       <w:tblGrid>
         <w:gridCol w:w="1071"/>
@@ -4273,7 +3791,6 @@
         <w:gridCol w:w="4830"/>
       </w:tblGrid>
       <w:tr>
-        <w:trPr/>
         <w:tc>
           <w:tcPr>
             <w:tcW w:w="1071" w:type="dxa"/>
@@ -4283,17 +3800,14 @@
               <w:bottom w:val="single" w:sz="8" w:space="0" w:color="000000"/>
               <w:right w:val="single" w:sz="8" w:space="0" w:color="000000"/>
             </w:tcBorders>
-            <w:shd w:color="auto" w:fill="C5F5E7" w:val="clear"/>
+            <w:shd w:val="clear" w:color="auto" w:fill="C5F5E7"/>
           </w:tcPr>
           <w:p>
             <w:pPr>
               <w:pStyle w:val="Titolo2"/>
-              <w:widowControl w:val="false"/>
               <w:spacing w:before="0" w:after="0"/>
-              <w:rPr/>
-            </w:pPr>
-            <w:r>
-              <w:rPr/>
+            </w:pPr>
+            <w:r>
               <w:t xml:space="preserve"># </w:t>
             </w:r>
           </w:p>
@@ -4306,19 +3820,16 @@
               <w:bottom w:val="single" w:sz="8" w:space="0" w:color="000000"/>
               <w:right w:val="single" w:sz="8" w:space="0" w:color="000000"/>
             </w:tcBorders>
-            <w:shd w:color="auto" w:fill="C5F5E7" w:val="clear"/>
+            <w:shd w:val="clear" w:color="auto" w:fill="C5F5E7"/>
           </w:tcPr>
           <w:p>
             <w:pPr>
               <w:pStyle w:val="Titolo2"/>
-              <w:widowControl w:val="false"/>
               <w:spacing w:before="0" w:after="0"/>
-              <w:ind w:left="100" w:hanging="0"/>
+              <w:ind w:left="100"/>
               <w:jc w:val="center"/>
-              <w:rPr/>
-            </w:pPr>
-            <w:r>
-              <w:rPr/>
+            </w:pPr>
+            <w:r>
               <w:t>Attore</w:t>
             </w:r>
           </w:p>
@@ -4331,26 +3842,22 @@
               <w:bottom w:val="single" w:sz="8" w:space="0" w:color="000000"/>
               <w:right w:val="single" w:sz="8" w:space="0" w:color="000000"/>
             </w:tcBorders>
-            <w:shd w:color="auto" w:fill="C5F5E7" w:val="clear"/>
+            <w:shd w:val="clear" w:color="auto" w:fill="C5F5E7"/>
           </w:tcPr>
           <w:p>
             <w:pPr>
               <w:pStyle w:val="Titolo2"/>
-              <w:widowControl w:val="false"/>
               <w:spacing w:before="0" w:after="0"/>
-              <w:ind w:left="100" w:hanging="0"/>
+              <w:ind w:left="100"/>
               <w:jc w:val="center"/>
-              <w:rPr/>
-            </w:pPr>
-            <w:r>
-              <w:rPr/>
+            </w:pPr>
+            <w:r>
               <w:t>Sistema</w:t>
             </w:r>
           </w:p>
         </w:tc>
       </w:tr>
       <w:tr>
-        <w:trPr/>
         <w:tc>
           <w:tcPr>
             <w:tcW w:w="1071" w:type="dxa"/>
@@ -4359,18 +3866,15 @@
               <w:bottom w:val="single" w:sz="8" w:space="0" w:color="000000"/>
               <w:right w:val="single" w:sz="8" w:space="0" w:color="000000"/>
             </w:tcBorders>
-            <w:shd w:color="auto" w:fill="auto" w:val="clear"/>
+            <w:shd w:val="clear" w:color="auto" w:fill="auto"/>
           </w:tcPr>
           <w:p>
             <w:pPr>
               <w:pStyle w:val="Titolo3"/>
-              <w:widowControl w:val="false"/>
-              <w:spacing w:before="0" w:after="0"/>
-              <w:jc w:val="left"/>
-              <w:rPr/>
-            </w:pPr>
-            <w:r>
-              <w:rPr/>
+              <w:spacing w:before="0"/>
+              <w:jc w:val="left"/>
+            </w:pPr>
+            <w:r>
               <w:t>4a.1</w:t>
             </w:r>
           </w:p>
@@ -4382,15 +3886,12 @@
               <w:bottom w:val="single" w:sz="8" w:space="0" w:color="000000"/>
               <w:right w:val="single" w:sz="8" w:space="0" w:color="000000"/>
             </w:tcBorders>
-            <w:shd w:color="auto" w:fill="auto" w:val="clear"/>
-          </w:tcPr>
-          <w:p>
-            <w:pPr>
-              <w:pStyle w:val="Normal"/>
-              <w:widowControl w:val="false"/>
-              <w:ind w:left="100" w:hanging="0"/>
-              <w:jc w:val="left"/>
-              <w:rPr/>
+            <w:shd w:val="clear" w:color="auto" w:fill="auto"/>
+          </w:tcPr>
+          <w:p>
+            <w:pPr>
+              <w:ind w:left="100"/>
+              <w:jc w:val="left"/>
             </w:pPr>
             <w:r>
               <w:rPr>
@@ -4402,12 +3903,6 @@
               <w:t xml:space="preserve">Opzionalmente, </w:t>
             </w:r>
             <w:r>
-              <w:rPr>
-                <w:b w:val="false"/>
-                <w:bCs w:val="false"/>
-                <w:i w:val="false"/>
-                <w:iCs w:val="false"/>
-              </w:rPr>
               <w:t>prenota un membro del personale</w:t>
             </w:r>
           </w:p>
@@ -4419,17 +3914,13 @@
               <w:bottom w:val="single" w:sz="8" w:space="0" w:color="000000"/>
               <w:right w:val="single" w:sz="8" w:space="0" w:color="000000"/>
             </w:tcBorders>
-            <w:shd w:color="auto" w:fill="F5CCCD" w:val="clear"/>
-          </w:tcPr>
-          <w:p>
-            <w:pPr>
-              <w:pStyle w:val="Normal"/>
-              <w:widowControl w:val="false"/>
-              <w:jc w:val="left"/>
-              <w:rPr/>
-            </w:pPr>
-            <w:r>
-              <w:rPr/>
+            <w:shd w:val="clear" w:color="auto" w:fill="F5CCCD"/>
+          </w:tcPr>
+          <w:p>
+            <w:pPr>
+              <w:jc w:val="left"/>
+            </w:pPr>
+            <w:r>
               <w:t>Il membro scelto lavora ad un altro evento</w:t>
             </w:r>
           </w:p>
@@ -4439,7 +3930,7 @@
     <w:p>
       <w:pPr>
         <w:pStyle w:val="Titolo1"/>
-        <w:spacing w:before="400" w:after="0"/>
+        <w:spacing w:after="0"/>
         <w:rPr>
           <w:color w:val="FF0000"/>
         </w:rPr>
@@ -4448,20 +3939,12 @@
         <w:rPr>
           <w:color w:val="FF0000"/>
         </w:rPr>
-        <w:t>Eccezione 4</w:t>
-      </w:r>
-      <w:r>
-        <w:rPr>
-          <w:color w:val="FF0000"/>
-        </w:rPr>
-        <w:t>b</w:t>
+        <w:t>Eccezione 4b</w:t>
       </w:r>
     </w:p>
     <w:tbl>
       <w:tblPr>
-        <w:tblStyle w:val="a0"/>
         <w:tblW w:w="10515" w:type="dxa"/>
-        <w:jc w:val="left"/>
         <w:tblInd w:w="30" w:type="dxa"/>
         <w:tblLayout w:type="fixed"/>
         <w:tblCellMar>
@@ -4470,7 +3953,7 @@
           <w:bottom w:w="100" w:type="dxa"/>
           <w:right w:w="100" w:type="dxa"/>
         </w:tblCellMar>
-        <w:tblLook w:val="0600" w:noHBand="1" w:noVBand="1" w:firstColumn="0" w:lastRow="0" w:lastColumn="0" w:firstRow="0"/>
+        <w:tblLook w:val="0600" w:firstRow="0" w:lastRow="0" w:firstColumn="0" w:lastColumn="0" w:noHBand="1" w:noVBand="1"/>
       </w:tblPr>
       <w:tblGrid>
         <w:gridCol w:w="1071"/>
@@ -4478,7 +3961,6 @@
         <w:gridCol w:w="4830"/>
       </w:tblGrid>
       <w:tr>
-        <w:trPr/>
         <w:tc>
           <w:tcPr>
             <w:tcW w:w="1071" w:type="dxa"/>
@@ -4488,17 +3970,14 @@
               <w:bottom w:val="single" w:sz="8" w:space="0" w:color="000000"/>
               <w:right w:val="single" w:sz="8" w:space="0" w:color="000000"/>
             </w:tcBorders>
-            <w:shd w:color="auto" w:fill="C5F5E7" w:val="clear"/>
+            <w:shd w:val="clear" w:color="auto" w:fill="C5F5E7"/>
           </w:tcPr>
           <w:p>
             <w:pPr>
               <w:pStyle w:val="Titolo2"/>
-              <w:widowControl w:val="false"/>
               <w:spacing w:before="0" w:after="0"/>
-              <w:rPr/>
-            </w:pPr>
-            <w:r>
-              <w:rPr/>
+            </w:pPr>
+            <w:r>
               <w:t xml:space="preserve"># </w:t>
             </w:r>
           </w:p>
@@ -4511,19 +3990,16 @@
               <w:bottom w:val="single" w:sz="8" w:space="0" w:color="000000"/>
               <w:right w:val="single" w:sz="8" w:space="0" w:color="000000"/>
             </w:tcBorders>
-            <w:shd w:color="auto" w:fill="C5F5E7" w:val="clear"/>
+            <w:shd w:val="clear" w:color="auto" w:fill="C5F5E7"/>
           </w:tcPr>
           <w:p>
             <w:pPr>
               <w:pStyle w:val="Titolo2"/>
-              <w:widowControl w:val="false"/>
               <w:spacing w:before="0" w:after="0"/>
-              <w:ind w:left="100" w:hanging="0"/>
+              <w:ind w:left="100"/>
               <w:jc w:val="center"/>
-              <w:rPr/>
-            </w:pPr>
-            <w:r>
-              <w:rPr/>
+            </w:pPr>
+            <w:r>
               <w:t>Attore</w:t>
             </w:r>
           </w:p>
@@ -4536,26 +4012,22 @@
               <w:bottom w:val="single" w:sz="8" w:space="0" w:color="000000"/>
               <w:right w:val="single" w:sz="8" w:space="0" w:color="000000"/>
             </w:tcBorders>
-            <w:shd w:color="auto" w:fill="C5F5E7" w:val="clear"/>
+            <w:shd w:val="clear" w:color="auto" w:fill="C5F5E7"/>
           </w:tcPr>
           <w:p>
             <w:pPr>
               <w:pStyle w:val="Titolo2"/>
-              <w:widowControl w:val="false"/>
               <w:spacing w:before="0" w:after="0"/>
-              <w:ind w:left="100" w:hanging="0"/>
+              <w:ind w:left="100"/>
               <w:jc w:val="center"/>
-              <w:rPr/>
-            </w:pPr>
-            <w:r>
-              <w:rPr/>
+            </w:pPr>
+            <w:r>
               <w:t>Sistema</w:t>
             </w:r>
           </w:p>
         </w:tc>
       </w:tr>
       <w:tr>
-        <w:trPr/>
         <w:tc>
           <w:tcPr>
             <w:tcW w:w="1071" w:type="dxa"/>
@@ -4564,18 +4036,15 @@
               <w:bottom w:val="single" w:sz="8" w:space="0" w:color="000000"/>
               <w:right w:val="single" w:sz="8" w:space="0" w:color="000000"/>
             </w:tcBorders>
-            <w:shd w:color="auto" w:fill="auto" w:val="clear"/>
+            <w:shd w:val="clear" w:color="auto" w:fill="auto"/>
           </w:tcPr>
           <w:p>
             <w:pPr>
               <w:pStyle w:val="Titolo3"/>
-              <w:widowControl w:val="false"/>
-              <w:spacing w:before="0" w:after="0"/>
-              <w:jc w:val="left"/>
-              <w:rPr/>
-            </w:pPr>
-            <w:r>
-              <w:rPr/>
+              <w:spacing w:before="0"/>
+              <w:jc w:val="left"/>
+            </w:pPr>
+            <w:r>
               <w:t>4c.1</w:t>
             </w:r>
           </w:p>
@@ -4587,15 +4056,12 @@
               <w:bottom w:val="single" w:sz="8" w:space="0" w:color="000000"/>
               <w:right w:val="single" w:sz="8" w:space="0" w:color="000000"/>
             </w:tcBorders>
-            <w:shd w:color="auto" w:fill="auto" w:val="clear"/>
-          </w:tcPr>
-          <w:p>
-            <w:pPr>
-              <w:pStyle w:val="Normal"/>
-              <w:widowControl w:val="false"/>
-              <w:ind w:left="100" w:hanging="0"/>
-              <w:jc w:val="left"/>
-              <w:rPr/>
+            <w:shd w:val="clear" w:color="auto" w:fill="auto"/>
+          </w:tcPr>
+          <w:p>
+            <w:pPr>
+              <w:ind w:left="100"/>
+              <w:jc w:val="left"/>
             </w:pPr>
             <w:r>
               <w:rPr>
@@ -4607,12 +4073,6 @@
               <w:t xml:space="preserve">Opzionalmente, </w:t>
             </w:r>
             <w:r>
-              <w:rPr>
-                <w:b w:val="false"/>
-                <w:bCs w:val="false"/>
-                <w:i w:val="false"/>
-                <w:iCs w:val="false"/>
-              </w:rPr>
               <w:t>prenota un membro del personale</w:t>
             </w:r>
           </w:p>
@@ -4624,17 +4084,13 @@
               <w:bottom w:val="single" w:sz="8" w:space="0" w:color="000000"/>
               <w:right w:val="single" w:sz="8" w:space="0" w:color="000000"/>
             </w:tcBorders>
-            <w:shd w:color="auto" w:fill="F5CCCD" w:val="clear"/>
-          </w:tcPr>
-          <w:p>
-            <w:pPr>
-              <w:pStyle w:val="Normal"/>
-              <w:widowControl w:val="false"/>
-              <w:jc w:val="left"/>
-              <w:rPr/>
-            </w:pPr>
-            <w:r>
-              <w:rPr/>
+            <w:shd w:val="clear" w:color="auto" w:fill="F5CCCD"/>
+          </w:tcPr>
+          <w:p>
+            <w:pPr>
+              <w:jc w:val="left"/>
+            </w:pPr>
+            <w:r>
               <w:t>L’evento è in corso</w:t>
             </w:r>
           </w:p>
@@ -4644,28 +4100,21 @@
     <w:p>
       <w:pPr>
         <w:pStyle w:val="Titolo1"/>
-        <w:spacing w:before="400" w:after="0"/>
-        <w:rPr/>
+        <w:spacing w:after="0"/>
+        <w:rPr>
+          <w:color w:val="FF0000"/>
+        </w:rPr>
       </w:pPr>
       <w:r>
-        <w:rPr/>
-        <w:t>Estensione 4</w:t>
-      </w:r>
-      <w:r>
         <w:rPr>
-          <w:position w:val="0"/>
-          <w:sz w:val="36"/>
-          <w:sz w:val="36"/>
-          <w:vertAlign w:val="baseline"/>
+          <w:color w:val="FF0000"/>
         </w:rPr>
-        <w:t>a</w:t>
+        <w:t>Eccezione 4c</w:t>
       </w:r>
     </w:p>
     <w:tbl>
       <w:tblPr>
-        <w:tblStyle w:val="a0"/>
         <w:tblW w:w="10515" w:type="dxa"/>
-        <w:jc w:val="left"/>
         <w:tblInd w:w="30" w:type="dxa"/>
         <w:tblLayout w:type="fixed"/>
         <w:tblCellMar>
@@ -4674,7 +4123,7 @@
           <w:bottom w:w="100" w:type="dxa"/>
           <w:right w:w="100" w:type="dxa"/>
         </w:tblCellMar>
-        <w:tblLook w:val="0600" w:noHBand="1" w:noVBand="1" w:firstColumn="0" w:lastRow="0" w:lastColumn="0" w:firstRow="0"/>
+        <w:tblLook w:val="0600" w:firstRow="0" w:lastRow="0" w:firstColumn="0" w:lastColumn="0" w:noHBand="1" w:noVBand="1"/>
       </w:tblPr>
       <w:tblGrid>
         <w:gridCol w:w="1071"/>
@@ -4682,7 +4131,6 @@
         <w:gridCol w:w="4830"/>
       </w:tblGrid>
       <w:tr>
-        <w:trPr/>
         <w:tc>
           <w:tcPr>
             <w:tcW w:w="1071" w:type="dxa"/>
@@ -4692,17 +4140,14 @@
               <w:bottom w:val="single" w:sz="8" w:space="0" w:color="000000"/>
               <w:right w:val="single" w:sz="8" w:space="0" w:color="000000"/>
             </w:tcBorders>
-            <w:shd w:color="auto" w:fill="C5F5E7" w:val="clear"/>
+            <w:shd w:val="clear" w:color="auto" w:fill="C5F5E7"/>
           </w:tcPr>
           <w:p>
             <w:pPr>
               <w:pStyle w:val="Titolo2"/>
-              <w:widowControl w:val="false"/>
               <w:spacing w:before="0" w:after="0"/>
-              <w:rPr/>
-            </w:pPr>
-            <w:r>
-              <w:rPr/>
+            </w:pPr>
+            <w:r>
               <w:t xml:space="preserve"># </w:t>
             </w:r>
           </w:p>
@@ -4715,19 +4160,16 @@
               <w:bottom w:val="single" w:sz="8" w:space="0" w:color="000000"/>
               <w:right w:val="single" w:sz="8" w:space="0" w:color="000000"/>
             </w:tcBorders>
-            <w:shd w:color="auto" w:fill="C5F5E7" w:val="clear"/>
+            <w:shd w:val="clear" w:color="auto" w:fill="C5F5E7"/>
           </w:tcPr>
           <w:p>
             <w:pPr>
               <w:pStyle w:val="Titolo2"/>
-              <w:widowControl w:val="false"/>
               <w:spacing w:before="0" w:after="0"/>
-              <w:ind w:left="100" w:hanging="0"/>
+              <w:ind w:left="100"/>
               <w:jc w:val="center"/>
-              <w:rPr/>
-            </w:pPr>
-            <w:r>
-              <w:rPr/>
+            </w:pPr>
+            <w:r>
               <w:t>Attore</w:t>
             </w:r>
           </w:p>
@@ -4740,26 +4182,22 @@
               <w:bottom w:val="single" w:sz="8" w:space="0" w:color="000000"/>
               <w:right w:val="single" w:sz="8" w:space="0" w:color="000000"/>
             </w:tcBorders>
-            <w:shd w:color="auto" w:fill="C5F5E7" w:val="clear"/>
+            <w:shd w:val="clear" w:color="auto" w:fill="C5F5E7"/>
           </w:tcPr>
           <w:p>
             <w:pPr>
               <w:pStyle w:val="Titolo2"/>
-              <w:widowControl w:val="false"/>
               <w:spacing w:before="0" w:after="0"/>
-              <w:ind w:left="100" w:hanging="0"/>
+              <w:ind w:left="100"/>
               <w:jc w:val="center"/>
-              <w:rPr/>
-            </w:pPr>
-            <w:r>
-              <w:rPr/>
+            </w:pPr>
+            <w:r>
               <w:t>Sistema</w:t>
             </w:r>
           </w:p>
         </w:tc>
       </w:tr>
       <w:tr>
-        <w:trPr/>
         <w:tc>
           <w:tcPr>
             <w:tcW w:w="1071" w:type="dxa"/>
@@ -4768,19 +4206,16 @@
               <w:bottom w:val="single" w:sz="8" w:space="0" w:color="000000"/>
               <w:right w:val="single" w:sz="8" w:space="0" w:color="000000"/>
             </w:tcBorders>
-            <w:shd w:color="auto" w:fill="auto" w:val="clear"/>
+            <w:shd w:val="clear" w:color="auto" w:fill="auto"/>
           </w:tcPr>
           <w:p>
             <w:pPr>
               <w:pStyle w:val="Titolo3"/>
-              <w:widowControl w:val="false"/>
-              <w:spacing w:before="0" w:after="0"/>
-              <w:jc w:val="left"/>
-              <w:rPr/>
-            </w:pPr>
-            <w:r>
-              <w:rPr/>
-              <w:t>4a.1</w:t>
+              <w:spacing w:before="0"/>
+              <w:jc w:val="left"/>
+            </w:pPr>
+            <w:r>
+              <w:t>4d.1</w:t>
             </w:r>
           </w:p>
         </w:tc>
@@ -4791,16 +4226,14 @@
               <w:bottom w:val="single" w:sz="8" w:space="0" w:color="000000"/>
               <w:right w:val="single" w:sz="8" w:space="0" w:color="000000"/>
             </w:tcBorders>
-            <w:shd w:color="auto" w:fill="auto" w:val="clear"/>
-          </w:tcPr>
-          <w:p>
-            <w:pPr>
-              <w:pStyle w:val="Normal"/>
-              <w:widowControl w:val="false"/>
-              <w:rPr/>
-            </w:pPr>
-            <w:r>
-              <w:rPr/>
+            <w:shd w:val="clear" w:color="auto" w:fill="auto"/>
+          </w:tcPr>
+          <w:p>
+            <w:pPr>
+              <w:ind w:left="100"/>
+              <w:jc w:val="left"/>
+            </w:pPr>
+            <w:r>
               <w:t>Libera un membro del personale prenotato</w:t>
             </w:r>
           </w:p>
@@ -4812,34 +4245,14 @@
               <w:bottom w:val="single" w:sz="8" w:space="0" w:color="000000"/>
               <w:right w:val="single" w:sz="8" w:space="0" w:color="000000"/>
             </w:tcBorders>
-            <w:shd w:color="auto" w:fill="auto" w:val="clear"/>
-          </w:tcPr>
-          <w:p>
-            <w:pPr>
-              <w:pStyle w:val="Normal"/>
-              <w:widowControl w:val="false"/>
-              <w:rPr>
-                <w:highlight w:val="none"/>
-                <w:shd w:fill="FFFF00" w:val="clear"/>
-              </w:rPr>
-            </w:pPr>
-            <w:r>
-              <w:rPr/>
-              <w:t>Se necessario, rimuove il compito assegnato al membro del personale.</w:t>
-            </w:r>
-          </w:p>
-          <w:p>
-            <w:pPr>
-              <w:pStyle w:val="Normal"/>
-              <w:widowControl w:val="false"/>
-              <w:rPr>
-                <w:highlight w:val="none"/>
-                <w:shd w:fill="FFFF00" w:val="clear"/>
-              </w:rPr>
-            </w:pPr>
-            <w:r>
-              <w:rPr/>
-              <w:t>Cancella la prenotazione.</w:t>
+            <w:shd w:val="clear" w:color="auto" w:fill="F5CCCD"/>
+          </w:tcPr>
+          <w:p>
+            <w:pPr>
+              <w:jc w:val="left"/>
+            </w:pPr>
+            <w:r>
+              <w:t>L’evento è in corso</w:t>
             </w:r>
           </w:p>
         </w:tc>
@@ -4847,17 +4260,8 @@
     </w:tbl>
     <w:p>
       <w:pPr>
-        <w:pStyle w:val="Normal"/>
-        <w:rPr/>
-      </w:pPr>
-      <w:r>
-        <w:rPr/>
-      </w:r>
-    </w:p>
-    <w:p>
-      <w:pPr>
         <w:pStyle w:val="Titolo1"/>
-        <w:spacing w:before="400" w:after="0"/>
+        <w:spacing w:after="0"/>
         <w:rPr>
           <w:color w:val="FF0000"/>
         </w:rPr>
@@ -4866,20 +4270,12 @@
         <w:rPr>
           <w:color w:val="FF0000"/>
         </w:rPr>
-        <w:t>Eccezione 4</w:t>
-      </w:r>
-      <w:r>
-        <w:rPr>
-          <w:color w:val="FF0000"/>
-        </w:rPr>
-        <w:t>c</w:t>
+        <w:t>Eccezione 4d</w:t>
       </w:r>
     </w:p>
     <w:tbl>
       <w:tblPr>
-        <w:tblStyle w:val="a0"/>
         <w:tblW w:w="10515" w:type="dxa"/>
-        <w:jc w:val="left"/>
         <w:tblInd w:w="30" w:type="dxa"/>
         <w:tblLayout w:type="fixed"/>
         <w:tblCellMar>
@@ -4888,7 +4284,7 @@
           <w:bottom w:w="100" w:type="dxa"/>
           <w:right w:w="100" w:type="dxa"/>
         </w:tblCellMar>
-        <w:tblLook w:val="0600" w:noHBand="1" w:noVBand="1" w:firstColumn="0" w:lastRow="0" w:lastColumn="0" w:firstRow="0"/>
+        <w:tblLook w:val="0600" w:firstRow="0" w:lastRow="0" w:firstColumn="0" w:lastColumn="0" w:noHBand="1" w:noVBand="1"/>
       </w:tblPr>
       <w:tblGrid>
         <w:gridCol w:w="1071"/>
@@ -4896,7 +4292,6 @@
         <w:gridCol w:w="4830"/>
       </w:tblGrid>
       <w:tr>
-        <w:trPr/>
         <w:tc>
           <w:tcPr>
             <w:tcW w:w="1071" w:type="dxa"/>
@@ -4906,17 +4301,14 @@
               <w:bottom w:val="single" w:sz="8" w:space="0" w:color="000000"/>
               <w:right w:val="single" w:sz="8" w:space="0" w:color="000000"/>
             </w:tcBorders>
-            <w:shd w:color="auto" w:fill="C5F5E7" w:val="clear"/>
+            <w:shd w:val="clear" w:color="auto" w:fill="C5F5E7"/>
           </w:tcPr>
           <w:p>
             <w:pPr>
               <w:pStyle w:val="Titolo2"/>
-              <w:widowControl w:val="false"/>
               <w:spacing w:before="0" w:after="0"/>
-              <w:rPr/>
-            </w:pPr>
-            <w:r>
-              <w:rPr/>
+            </w:pPr>
+            <w:r>
               <w:t xml:space="preserve"># </w:t>
             </w:r>
           </w:p>
@@ -4929,19 +4321,16 @@
               <w:bottom w:val="single" w:sz="8" w:space="0" w:color="000000"/>
               <w:right w:val="single" w:sz="8" w:space="0" w:color="000000"/>
             </w:tcBorders>
-            <w:shd w:color="auto" w:fill="C5F5E7" w:val="clear"/>
+            <w:shd w:val="clear" w:color="auto" w:fill="C5F5E7"/>
           </w:tcPr>
           <w:p>
             <w:pPr>
               <w:pStyle w:val="Titolo2"/>
-              <w:widowControl w:val="false"/>
               <w:spacing w:before="0" w:after="0"/>
-              <w:ind w:left="100" w:hanging="0"/>
+              <w:ind w:left="100"/>
               <w:jc w:val="center"/>
-              <w:rPr/>
-            </w:pPr>
-            <w:r>
-              <w:rPr/>
+            </w:pPr>
+            <w:r>
               <w:t>Attore</w:t>
             </w:r>
           </w:p>
@@ -4954,26 +4343,22 @@
               <w:bottom w:val="single" w:sz="8" w:space="0" w:color="000000"/>
               <w:right w:val="single" w:sz="8" w:space="0" w:color="000000"/>
             </w:tcBorders>
-            <w:shd w:color="auto" w:fill="C5F5E7" w:val="clear"/>
+            <w:shd w:val="clear" w:color="auto" w:fill="C5F5E7"/>
           </w:tcPr>
           <w:p>
             <w:pPr>
               <w:pStyle w:val="Titolo2"/>
-              <w:widowControl w:val="false"/>
               <w:spacing w:before="0" w:after="0"/>
-              <w:ind w:left="100" w:hanging="0"/>
+              <w:ind w:left="100"/>
               <w:jc w:val="center"/>
-              <w:rPr/>
-            </w:pPr>
-            <w:r>
-              <w:rPr/>
+            </w:pPr>
+            <w:r>
               <w:t>Sistema</w:t>
             </w:r>
           </w:p>
         </w:tc>
       </w:tr>
       <w:tr>
-        <w:trPr/>
         <w:tc>
           <w:tcPr>
             <w:tcW w:w="1071" w:type="dxa"/>
@@ -4982,18 +4367,15 @@
               <w:bottom w:val="single" w:sz="8" w:space="0" w:color="000000"/>
               <w:right w:val="single" w:sz="8" w:space="0" w:color="000000"/>
             </w:tcBorders>
-            <w:shd w:color="auto" w:fill="auto" w:val="clear"/>
+            <w:shd w:val="clear" w:color="auto" w:fill="auto"/>
           </w:tcPr>
           <w:p>
             <w:pPr>
               <w:pStyle w:val="Titolo3"/>
-              <w:widowControl w:val="false"/>
-              <w:spacing w:before="0" w:after="0"/>
-              <w:jc w:val="left"/>
-              <w:rPr/>
-            </w:pPr>
-            <w:r>
-              <w:rPr/>
+              <w:spacing w:before="0"/>
+              <w:jc w:val="left"/>
+            </w:pPr>
+            <w:r>
               <w:t>4d.1</w:t>
             </w:r>
           </w:p>
@@ -5005,23 +4387,14 @@
               <w:bottom w:val="single" w:sz="8" w:space="0" w:color="000000"/>
               <w:right w:val="single" w:sz="8" w:space="0" w:color="000000"/>
             </w:tcBorders>
-            <w:shd w:color="auto" w:fill="auto" w:val="clear"/>
-          </w:tcPr>
-          <w:p>
-            <w:pPr>
-              <w:pStyle w:val="Normal"/>
-              <w:widowControl w:val="false"/>
-              <w:ind w:left="100" w:hanging="0"/>
-              <w:jc w:val="left"/>
-              <w:rPr/>
-            </w:pPr>
-            <w:r>
-              <w:rPr>
-                <w:b w:val="false"/>
-                <w:bCs w:val="false"/>
-                <w:i w:val="false"/>
-                <w:iCs w:val="false"/>
-              </w:rPr>
+            <w:shd w:val="clear" w:color="auto" w:fill="auto"/>
+          </w:tcPr>
+          <w:p>
+            <w:pPr>
+              <w:ind w:left="100"/>
+              <w:jc w:val="left"/>
+            </w:pPr>
+            <w:r>
               <w:t>Libera un membro del personale prenotato</w:t>
             </w:r>
           </w:p>
@@ -5033,18 +4406,14 @@
               <w:bottom w:val="single" w:sz="8" w:space="0" w:color="000000"/>
               <w:right w:val="single" w:sz="8" w:space="0" w:color="000000"/>
             </w:tcBorders>
-            <w:shd w:color="auto" w:fill="F5CCCD" w:val="clear"/>
-          </w:tcPr>
-          <w:p>
-            <w:pPr>
-              <w:pStyle w:val="Normal"/>
-              <w:widowControl w:val="false"/>
-              <w:jc w:val="left"/>
-              <w:rPr/>
-            </w:pPr>
-            <w:r>
-              <w:rPr/>
-              <w:t>L’evento è in corso</w:t>
+            <w:shd w:val="clear" w:color="auto" w:fill="F5CCCD"/>
+          </w:tcPr>
+          <w:p>
+            <w:pPr>
+              <w:jc w:val="left"/>
+            </w:pPr>
+            <w:r>
+              <w:t>Il membro non è stato prenotato per uno dei servizi dell’evento corrente</w:t>
             </w:r>
           </w:p>
         </w:tc>
@@ -5053,29 +4422,15 @@
     <w:p>
       <w:pPr>
         <w:pStyle w:val="Titolo1"/>
-        <w:spacing w:before="400" w:after="0"/>
-        <w:rPr>
-          <w:color w:val="FF0000"/>
-        </w:rPr>
+        <w:spacing w:after="0"/>
       </w:pPr>
       <w:r>
-        <w:rPr>
-          <w:color w:val="FF0000"/>
-        </w:rPr>
-        <w:t>Eccezione 4</w:t>
-      </w:r>
-      <w:r>
-        <w:rPr>
-          <w:color w:val="FF0000"/>
-        </w:rPr>
-        <w:t>d</w:t>
+        <w:t>Estensione 5a</w:t>
       </w:r>
     </w:p>
     <w:tbl>
       <w:tblPr>
-        <w:tblStyle w:val="a0"/>
         <w:tblW w:w="10515" w:type="dxa"/>
-        <w:jc w:val="left"/>
         <w:tblInd w:w="30" w:type="dxa"/>
         <w:tblLayout w:type="fixed"/>
         <w:tblCellMar>
@@ -5084,7 +4439,7 @@
           <w:bottom w:w="100" w:type="dxa"/>
           <w:right w:w="100" w:type="dxa"/>
         </w:tblCellMar>
-        <w:tblLook w:val="0600" w:noHBand="1" w:noVBand="1" w:firstColumn="0" w:lastRow="0" w:lastColumn="0" w:firstRow="0"/>
+        <w:tblLook w:val="0600" w:firstRow="0" w:lastRow="0" w:firstColumn="0" w:lastColumn="0" w:noHBand="1" w:noVBand="1"/>
       </w:tblPr>
       <w:tblGrid>
         <w:gridCol w:w="1071"/>
@@ -5092,7 +4447,6 @@
         <w:gridCol w:w="4830"/>
       </w:tblGrid>
       <w:tr>
-        <w:trPr/>
         <w:tc>
           <w:tcPr>
             <w:tcW w:w="1071" w:type="dxa"/>
@@ -5102,17 +4456,15 @@
               <w:bottom w:val="single" w:sz="8" w:space="0" w:color="000000"/>
               <w:right w:val="single" w:sz="8" w:space="0" w:color="000000"/>
             </w:tcBorders>
-            <w:shd w:color="auto" w:fill="C5F5E7" w:val="clear"/>
+            <w:shd w:val="clear" w:color="auto" w:fill="C5F5E7"/>
           </w:tcPr>
           <w:p>
             <w:pPr>
               <w:pStyle w:val="Titolo2"/>
-              <w:widowControl w:val="false"/>
               <w:spacing w:before="0" w:after="0"/>
-              <w:rPr/>
-            </w:pPr>
-            <w:r>
-              <w:rPr/>
+            </w:pPr>
+            <w:r>
+              <w:lastRenderedPageBreak/>
               <w:t xml:space="preserve"># </w:t>
             </w:r>
           </w:p>
@@ -5125,19 +4477,16 @@
               <w:bottom w:val="single" w:sz="8" w:space="0" w:color="000000"/>
               <w:right w:val="single" w:sz="8" w:space="0" w:color="000000"/>
             </w:tcBorders>
-            <w:shd w:color="auto" w:fill="C5F5E7" w:val="clear"/>
+            <w:shd w:val="clear" w:color="auto" w:fill="C5F5E7"/>
           </w:tcPr>
           <w:p>
             <w:pPr>
               <w:pStyle w:val="Titolo2"/>
-              <w:widowControl w:val="false"/>
               <w:spacing w:before="0" w:after="0"/>
-              <w:ind w:left="100" w:hanging="0"/>
+              <w:ind w:left="100"/>
               <w:jc w:val="center"/>
-              <w:rPr/>
-            </w:pPr>
-            <w:r>
-              <w:rPr/>
+            </w:pPr>
+            <w:r>
               <w:t>Attore</w:t>
             </w:r>
           </w:p>
@@ -5150,26 +4499,22 @@
               <w:bottom w:val="single" w:sz="8" w:space="0" w:color="000000"/>
               <w:right w:val="single" w:sz="8" w:space="0" w:color="000000"/>
             </w:tcBorders>
-            <w:shd w:color="auto" w:fill="C5F5E7" w:val="clear"/>
+            <w:shd w:val="clear" w:color="auto" w:fill="C5F5E7"/>
           </w:tcPr>
           <w:p>
             <w:pPr>
               <w:pStyle w:val="Titolo2"/>
-              <w:widowControl w:val="false"/>
               <w:spacing w:before="0" w:after="0"/>
-              <w:ind w:left="100" w:hanging="0"/>
+              <w:ind w:left="100"/>
               <w:jc w:val="center"/>
-              <w:rPr/>
-            </w:pPr>
-            <w:r>
-              <w:rPr/>
+            </w:pPr>
+            <w:r>
               <w:t>Sistema</w:t>
             </w:r>
           </w:p>
         </w:tc>
       </w:tr>
       <w:tr>
-        <w:trPr/>
         <w:tc>
           <w:tcPr>
             <w:tcW w:w="1071" w:type="dxa"/>
@@ -5178,19 +4523,16 @@
               <w:bottom w:val="single" w:sz="8" w:space="0" w:color="000000"/>
               <w:right w:val="single" w:sz="8" w:space="0" w:color="000000"/>
             </w:tcBorders>
-            <w:shd w:color="auto" w:fill="auto" w:val="clear"/>
+            <w:shd w:val="clear" w:color="auto" w:fill="auto"/>
           </w:tcPr>
           <w:p>
             <w:pPr>
               <w:pStyle w:val="Titolo3"/>
-              <w:widowControl w:val="false"/>
-              <w:spacing w:before="0" w:after="0"/>
-              <w:jc w:val="left"/>
-              <w:rPr/>
-            </w:pPr>
-            <w:r>
-              <w:rPr/>
-              <w:t>4d.1</w:t>
+              <w:spacing w:before="0"/>
+              <w:jc w:val="left"/>
+            </w:pPr>
+            <w:r>
+              <w:t>5a.1</w:t>
             </w:r>
           </w:p>
         </w:tc>
@@ -5201,257 +4543,45 @@
               <w:bottom w:val="single" w:sz="8" w:space="0" w:color="000000"/>
               <w:right w:val="single" w:sz="8" w:space="0" w:color="000000"/>
             </w:tcBorders>
-            <w:shd w:color="auto" w:fill="auto" w:val="clear"/>
-          </w:tcPr>
-          <w:p>
-            <w:pPr>
-              <w:pStyle w:val="Normal"/>
-              <w:widowControl w:val="false"/>
-              <w:ind w:left="100" w:hanging="0"/>
-              <w:jc w:val="left"/>
-              <w:rPr/>
-            </w:pPr>
-            <w:r>
+            <w:shd w:val="clear" w:color="auto" w:fill="auto"/>
+          </w:tcPr>
+          <w:p>
+            <w:pPr>
+              <w:ind w:left="100"/>
+              <w:jc w:val="left"/>
+            </w:pPr>
+            <w:r>
+              <w:t>Propone una modifica ad un menù scelto dallo chef</w:t>
+            </w:r>
+          </w:p>
+        </w:tc>
+        <w:tc>
+          <w:tcPr>
+            <w:tcW w:w="4830" w:type="dxa"/>
+            <w:tcBorders>
+              <w:bottom w:val="single" w:sz="8" w:space="0" w:color="000000"/>
+              <w:right w:val="single" w:sz="8" w:space="0" w:color="000000"/>
+            </w:tcBorders>
+            <w:shd w:val="clear" w:color="auto" w:fill="auto"/>
+          </w:tcPr>
+          <w:p>
+            <w:pPr>
               <w:rPr>
-                <w:b w:val="false"/>
-                <w:bCs w:val="false"/>
-                <w:i w:val="false"/>
-                <w:iCs w:val="false"/>
+                <w:shd w:val="clear" w:color="auto" w:fill="FFFF00"/>
               </w:rPr>
-              <w:t>Libera un membro del personale prenotato</w:t>
-            </w:r>
-          </w:p>
-        </w:tc>
-        <w:tc>
-          <w:tcPr>
-            <w:tcW w:w="4830" w:type="dxa"/>
-            <w:tcBorders>
-              <w:bottom w:val="single" w:sz="8" w:space="0" w:color="000000"/>
-              <w:right w:val="single" w:sz="8" w:space="0" w:color="000000"/>
-            </w:tcBorders>
-            <w:shd w:color="auto" w:fill="F5CCCD" w:val="clear"/>
-          </w:tcPr>
-          <w:p>
-            <w:pPr>
-              <w:pStyle w:val="Normal"/>
-              <w:widowControl w:val="false"/>
-              <w:jc w:val="left"/>
-              <w:rPr/>
-            </w:pPr>
-            <w:r>
-              <w:rPr/>
-              <w:t>Il membro non è stato prenotato per uno dei servizi dell’evento corrente</w:t>
+            </w:pPr>
+            <w:r>
+              <w:t>Registra la proposta di modifica</w:t>
             </w:r>
           </w:p>
         </w:tc>
       </w:tr>
     </w:tbl>
+    <w:p/>
     <w:p>
       <w:pPr>
         <w:pStyle w:val="Titolo1"/>
-        <w:spacing w:before="400" w:after="0"/>
-        <w:rPr/>
-      </w:pPr>
-      <w:r>
-        <w:rPr/>
-      </w:r>
-    </w:p>
-    <w:p>
-      <w:pPr>
-        <w:pStyle w:val="Titolo1"/>
-        <w:spacing w:before="400" w:after="0"/>
-        <w:rPr/>
-      </w:pPr>
-      <w:r>
-        <w:rPr/>
-        <w:t>Estensione 5a</w:t>
-      </w:r>
-    </w:p>
-    <w:tbl>
-      <w:tblPr>
-        <w:tblStyle w:val="a0"/>
-        <w:tblW w:w="10515" w:type="dxa"/>
-        <w:jc w:val="left"/>
-        <w:tblInd w:w="30" w:type="dxa"/>
-        <w:tblLayout w:type="fixed"/>
-        <w:tblCellMar>
-          <w:top w:w="100" w:type="dxa"/>
-          <w:left w:w="100" w:type="dxa"/>
-          <w:bottom w:w="100" w:type="dxa"/>
-          <w:right w:w="100" w:type="dxa"/>
-        </w:tblCellMar>
-        <w:tblLook w:val="0600" w:noHBand="1" w:noVBand="1" w:firstColumn="0" w:lastRow="0" w:lastColumn="0" w:firstRow="0"/>
-      </w:tblPr>
-      <w:tblGrid>
-        <w:gridCol w:w="1071"/>
-        <w:gridCol w:w="4614"/>
-        <w:gridCol w:w="4830"/>
-      </w:tblGrid>
-      <w:tr>
-        <w:trPr/>
-        <w:tc>
-          <w:tcPr>
-            <w:tcW w:w="1071" w:type="dxa"/>
-            <w:tcBorders>
-              <w:top w:val="single" w:sz="8" w:space="0" w:color="000000"/>
-              <w:left w:val="single" w:sz="8" w:space="0" w:color="000000"/>
-              <w:bottom w:val="single" w:sz="8" w:space="0" w:color="000000"/>
-              <w:right w:val="single" w:sz="8" w:space="0" w:color="000000"/>
-            </w:tcBorders>
-            <w:shd w:color="auto" w:fill="C5F5E7" w:val="clear"/>
-          </w:tcPr>
-          <w:p>
-            <w:pPr>
-              <w:pStyle w:val="Titolo2"/>
-              <w:widowControl w:val="false"/>
-              <w:spacing w:before="0" w:after="0"/>
-              <w:rPr/>
-            </w:pPr>
-            <w:r>
-              <w:rPr/>
-              <w:t xml:space="preserve"># </w:t>
-            </w:r>
-          </w:p>
-        </w:tc>
-        <w:tc>
-          <w:tcPr>
-            <w:tcW w:w="4614" w:type="dxa"/>
-            <w:tcBorders>
-              <w:top w:val="single" w:sz="8" w:space="0" w:color="000000"/>
-              <w:bottom w:val="single" w:sz="8" w:space="0" w:color="000000"/>
-              <w:right w:val="single" w:sz="8" w:space="0" w:color="000000"/>
-            </w:tcBorders>
-            <w:shd w:color="auto" w:fill="C5F5E7" w:val="clear"/>
-          </w:tcPr>
-          <w:p>
-            <w:pPr>
-              <w:pStyle w:val="Titolo2"/>
-              <w:widowControl w:val="false"/>
-              <w:spacing w:before="0" w:after="0"/>
-              <w:ind w:left="100" w:hanging="0"/>
-              <w:jc w:val="center"/>
-              <w:rPr/>
-            </w:pPr>
-            <w:r>
-              <w:rPr/>
-              <w:t>Attore</w:t>
-            </w:r>
-          </w:p>
-        </w:tc>
-        <w:tc>
-          <w:tcPr>
-            <w:tcW w:w="4830" w:type="dxa"/>
-            <w:tcBorders>
-              <w:top w:val="single" w:sz="8" w:space="0" w:color="000000"/>
-              <w:bottom w:val="single" w:sz="8" w:space="0" w:color="000000"/>
-              <w:right w:val="single" w:sz="8" w:space="0" w:color="000000"/>
-            </w:tcBorders>
-            <w:shd w:color="auto" w:fill="C5F5E7" w:val="clear"/>
-          </w:tcPr>
-          <w:p>
-            <w:pPr>
-              <w:pStyle w:val="Titolo2"/>
-              <w:widowControl w:val="false"/>
-              <w:spacing w:before="0" w:after="0"/>
-              <w:ind w:left="100" w:hanging="0"/>
-              <w:jc w:val="center"/>
-              <w:rPr/>
-            </w:pPr>
-            <w:r>
-              <w:rPr/>
-              <w:t>Sistema</w:t>
-            </w:r>
-          </w:p>
-        </w:tc>
-      </w:tr>
-      <w:tr>
-        <w:trPr/>
-        <w:tc>
-          <w:tcPr>
-            <w:tcW w:w="1071" w:type="dxa"/>
-            <w:tcBorders>
-              <w:left w:val="single" w:sz="8" w:space="0" w:color="000000"/>
-              <w:bottom w:val="single" w:sz="8" w:space="0" w:color="000000"/>
-              <w:right w:val="single" w:sz="8" w:space="0" w:color="000000"/>
-            </w:tcBorders>
-            <w:shd w:color="auto" w:fill="auto" w:val="clear"/>
-          </w:tcPr>
-          <w:p>
-            <w:pPr>
-              <w:pStyle w:val="Titolo3"/>
-              <w:widowControl w:val="false"/>
-              <w:spacing w:before="0" w:after="0"/>
-              <w:jc w:val="left"/>
-              <w:rPr/>
-            </w:pPr>
-            <w:r>
-              <w:rPr/>
-              <w:t>5a.1</w:t>
-            </w:r>
-          </w:p>
-        </w:tc>
-        <w:tc>
-          <w:tcPr>
-            <w:tcW w:w="4614" w:type="dxa"/>
-            <w:tcBorders>
-              <w:bottom w:val="single" w:sz="8" w:space="0" w:color="000000"/>
-              <w:right w:val="single" w:sz="8" w:space="0" w:color="000000"/>
-            </w:tcBorders>
-            <w:shd w:color="auto" w:fill="auto" w:val="clear"/>
-          </w:tcPr>
-          <w:p>
-            <w:pPr>
-              <w:pStyle w:val="Normal"/>
-              <w:widowControl w:val="false"/>
-              <w:ind w:left="100" w:hanging="0"/>
-              <w:jc w:val="left"/>
-              <w:rPr/>
-            </w:pPr>
-            <w:r>
-              <w:rPr/>
-              <w:t>Propone una modifica ad un menù scelto dallo chef</w:t>
-            </w:r>
-          </w:p>
-        </w:tc>
-        <w:tc>
-          <w:tcPr>
-            <w:tcW w:w="4830" w:type="dxa"/>
-            <w:tcBorders>
-              <w:bottom w:val="single" w:sz="8" w:space="0" w:color="000000"/>
-              <w:right w:val="single" w:sz="8" w:space="0" w:color="000000"/>
-            </w:tcBorders>
-            <w:shd w:color="auto" w:fill="auto" w:val="clear"/>
-          </w:tcPr>
-          <w:p>
-            <w:pPr>
-              <w:pStyle w:val="Normal"/>
-              <w:widowControl w:val="false"/>
-              <w:rPr>
-                <w:highlight w:val="none"/>
-                <w:shd w:fill="FFFF00" w:val="clear"/>
-              </w:rPr>
-            </w:pPr>
-            <w:r>
-              <w:rPr/>
-              <w:t>Registra la proposta di modifica</w:t>
-            </w:r>
-          </w:p>
-        </w:tc>
-      </w:tr>
-    </w:tbl>
-    <w:p>
-      <w:pPr>
-        <w:pStyle w:val="Normal"/>
-        <w:rPr/>
-      </w:pPr>
-      <w:r>
-        <w:rPr/>
-      </w:r>
-    </w:p>
-    <w:p>
-      <w:pPr>
-        <w:pStyle w:val="Titolo1"/>
-        <w:spacing w:before="400" w:after="0"/>
+        <w:spacing w:after="0"/>
         <w:rPr>
           <w:color w:val="FF0000"/>
         </w:rPr>
@@ -5465,9 +4595,7 @@
     </w:p>
     <w:tbl>
       <w:tblPr>
-        <w:tblStyle w:val="a0"/>
         <w:tblW w:w="10515" w:type="dxa"/>
-        <w:jc w:val="left"/>
         <w:tblInd w:w="30" w:type="dxa"/>
         <w:tblLayout w:type="fixed"/>
         <w:tblCellMar>
@@ -5476,7 +4604,7 @@
           <w:bottom w:w="100" w:type="dxa"/>
           <w:right w:w="100" w:type="dxa"/>
         </w:tblCellMar>
-        <w:tblLook w:val="0600" w:noHBand="1" w:noVBand="1" w:firstColumn="0" w:lastRow="0" w:lastColumn="0" w:firstRow="0"/>
+        <w:tblLook w:val="0600" w:firstRow="0" w:lastRow="0" w:firstColumn="0" w:lastColumn="0" w:noHBand="1" w:noVBand="1"/>
       </w:tblPr>
       <w:tblGrid>
         <w:gridCol w:w="1071"/>
@@ -5484,7 +4612,6 @@
         <w:gridCol w:w="4830"/>
       </w:tblGrid>
       <w:tr>
-        <w:trPr/>
         <w:tc>
           <w:tcPr>
             <w:tcW w:w="1071" w:type="dxa"/>
@@ -5494,17 +4621,14 @@
               <w:bottom w:val="single" w:sz="8" w:space="0" w:color="000000"/>
               <w:right w:val="single" w:sz="8" w:space="0" w:color="000000"/>
             </w:tcBorders>
-            <w:shd w:color="auto" w:fill="C5F5E7" w:val="clear"/>
+            <w:shd w:val="clear" w:color="auto" w:fill="C5F5E7"/>
           </w:tcPr>
           <w:p>
             <w:pPr>
               <w:pStyle w:val="Titolo2"/>
-              <w:widowControl w:val="false"/>
               <w:spacing w:before="0" w:after="0"/>
-              <w:rPr/>
-            </w:pPr>
-            <w:r>
-              <w:rPr/>
+            </w:pPr>
+            <w:r>
               <w:t xml:space="preserve"># </w:t>
             </w:r>
           </w:p>
@@ -5517,19 +4641,16 @@
               <w:bottom w:val="single" w:sz="8" w:space="0" w:color="000000"/>
               <w:right w:val="single" w:sz="8" w:space="0" w:color="000000"/>
             </w:tcBorders>
-            <w:shd w:color="auto" w:fill="C5F5E7" w:val="clear"/>
+            <w:shd w:val="clear" w:color="auto" w:fill="C5F5E7"/>
           </w:tcPr>
           <w:p>
             <w:pPr>
               <w:pStyle w:val="Titolo2"/>
-              <w:widowControl w:val="false"/>
               <w:spacing w:before="0" w:after="0"/>
-              <w:ind w:left="100" w:hanging="0"/>
+              <w:ind w:left="100"/>
               <w:jc w:val="center"/>
-              <w:rPr/>
-            </w:pPr>
-            <w:r>
-              <w:rPr/>
+            </w:pPr>
+            <w:r>
               <w:t>Attore</w:t>
             </w:r>
           </w:p>
@@ -5542,26 +4663,22 @@
               <w:bottom w:val="single" w:sz="8" w:space="0" w:color="000000"/>
               <w:right w:val="single" w:sz="8" w:space="0" w:color="000000"/>
             </w:tcBorders>
-            <w:shd w:color="auto" w:fill="C5F5E7" w:val="clear"/>
+            <w:shd w:val="clear" w:color="auto" w:fill="C5F5E7"/>
           </w:tcPr>
           <w:p>
             <w:pPr>
               <w:pStyle w:val="Titolo2"/>
-              <w:widowControl w:val="false"/>
               <w:spacing w:before="0" w:after="0"/>
-              <w:ind w:left="100" w:hanging="0"/>
+              <w:ind w:left="100"/>
               <w:jc w:val="center"/>
-              <w:rPr/>
-            </w:pPr>
-            <w:r>
-              <w:rPr/>
+            </w:pPr>
+            <w:r>
               <w:t>Sistema</w:t>
             </w:r>
           </w:p>
         </w:tc>
       </w:tr>
       <w:tr>
-        <w:trPr/>
         <w:tc>
           <w:tcPr>
             <w:tcW w:w="1071" w:type="dxa"/>
@@ -5570,18 +4687,15 @@
               <w:bottom w:val="single" w:sz="8" w:space="0" w:color="000000"/>
               <w:right w:val="single" w:sz="8" w:space="0" w:color="000000"/>
             </w:tcBorders>
-            <w:shd w:color="auto" w:fill="auto" w:val="clear"/>
+            <w:shd w:val="clear" w:color="auto" w:fill="auto"/>
           </w:tcPr>
           <w:p>
             <w:pPr>
               <w:pStyle w:val="Titolo3"/>
-              <w:widowControl w:val="false"/>
-              <w:spacing w:before="0" w:after="0"/>
-              <w:jc w:val="left"/>
-              <w:rPr/>
-            </w:pPr>
-            <w:r>
-              <w:rPr/>
+              <w:spacing w:before="0"/>
+              <w:jc w:val="left"/>
+            </w:pPr>
+            <w:r>
               <w:t>5a.1</w:t>
             </w:r>
           </w:p>
@@ -5593,19 +4707,23 @@
               <w:bottom w:val="single" w:sz="8" w:space="0" w:color="000000"/>
               <w:right w:val="single" w:sz="8" w:space="0" w:color="000000"/>
             </w:tcBorders>
-            <w:shd w:color="auto" w:fill="auto" w:val="clear"/>
-          </w:tcPr>
-          <w:p>
-            <w:pPr>
-              <w:pStyle w:val="Normal"/>
-              <w:widowControl w:val="false"/>
-              <w:ind w:left="100" w:hanging="0"/>
-              <w:jc w:val="left"/>
-              <w:rPr/>
-            </w:pPr>
-            <w:r>
-              <w:rPr/>
-              <w:t>Propone una modifica ad menù scelto dallo chef</w:t>
+            <w:shd w:val="clear" w:color="auto" w:fill="auto"/>
+          </w:tcPr>
+          <w:p>
+            <w:pPr>
+              <w:ind w:left="100"/>
+              <w:jc w:val="left"/>
+            </w:pPr>
+            <w:r>
+              <w:t xml:space="preserve">Propone una modifica </w:t>
+            </w:r>
+            <w:proofErr w:type="gramStart"/>
+            <w:r>
+              <w:t>ad</w:t>
+            </w:r>
+            <w:proofErr w:type="gramEnd"/>
+            <w:r>
+              <w:t xml:space="preserve"> menù scelto dallo chef</w:t>
             </w:r>
           </w:p>
         </w:tc>
@@ -5616,24 +4734,19 @@
               <w:bottom w:val="single" w:sz="8" w:space="0" w:color="000000"/>
               <w:right w:val="single" w:sz="8" w:space="0" w:color="000000"/>
             </w:tcBorders>
-            <w:shd w:color="auto" w:fill="F5CCCD" w:val="clear"/>
-          </w:tcPr>
-          <w:p>
-            <w:pPr>
-              <w:pStyle w:val="Normal"/>
-              <w:widowControl w:val="false"/>
-              <w:jc w:val="left"/>
-              <w:rPr/>
-            </w:pPr>
-            <w:r>
-              <w:rPr/>
+            <w:shd w:val="clear" w:color="auto" w:fill="F5CCCD"/>
+          </w:tcPr>
+          <w:p>
+            <w:pPr>
+              <w:jc w:val="left"/>
+            </w:pPr>
+            <w:r>
               <w:t>Il menù è associato ad un evento in corso</w:t>
             </w:r>
           </w:p>
         </w:tc>
       </w:tr>
       <w:tr>
-        <w:trPr/>
         <w:tc>
           <w:tcPr>
             <w:tcW w:w="1071" w:type="dxa"/>
@@ -5642,19 +4755,14 @@
               <w:bottom w:val="single" w:sz="8" w:space="0" w:color="000000"/>
               <w:right w:val="single" w:sz="8" w:space="0" w:color="000000"/>
             </w:tcBorders>
-            <w:shd w:color="auto" w:fill="auto" w:val="clear"/>
+            <w:shd w:val="clear" w:color="auto" w:fill="auto"/>
           </w:tcPr>
           <w:p>
             <w:pPr>
               <w:pStyle w:val="Titolo3"/>
-              <w:widowControl w:val="false"/>
-              <w:spacing w:before="0" w:after="0"/>
-              <w:jc w:val="left"/>
-              <w:rPr/>
-            </w:pPr>
-            <w:r>
-              <w:rPr/>
-            </w:r>
+              <w:spacing w:before="0"/>
+              <w:jc w:val="left"/>
+            </w:pPr>
           </w:p>
         </w:tc>
         <w:tc>
@@ -5664,16 +4772,13 @@
               <w:bottom w:val="single" w:sz="8" w:space="0" w:color="000000"/>
               <w:right w:val="single" w:sz="8" w:space="0" w:color="000000"/>
             </w:tcBorders>
-            <w:shd w:color="auto" w:fill="auto" w:val="clear"/>
-          </w:tcPr>
-          <w:p>
-            <w:pPr>
-              <w:pStyle w:val="Normal"/>
-              <w:widowControl w:val="false"/>
-              <w:ind w:left="100" w:hanging="0"/>
+            <w:shd w:val="clear" w:color="auto" w:fill="auto"/>
+          </w:tcPr>
+          <w:p>
+            <w:pPr>
+              <w:ind w:left="100"/>
               <w:jc w:val="left"/>
               <w:rPr>
-                <w:i/>
                 <w:i/>
               </w:rPr>
             </w:pPr>
@@ -5692,36 +4797,22 @@
               <w:bottom w:val="single" w:sz="8" w:space="0" w:color="000000"/>
               <w:right w:val="single" w:sz="8" w:space="0" w:color="000000"/>
             </w:tcBorders>
-            <w:shd w:color="auto" w:fill="auto" w:val="clear"/>
-          </w:tcPr>
-          <w:p>
-            <w:pPr>
-              <w:pStyle w:val="Normal"/>
-              <w:widowControl w:val="false"/>
-              <w:ind w:left="100" w:hanging="0"/>
-              <w:jc w:val="left"/>
-              <w:rPr/>
-            </w:pPr>
-            <w:r>
-              <w:rPr/>
-            </w:r>
+            <w:shd w:val="clear" w:color="auto" w:fill="auto"/>
+          </w:tcPr>
+          <w:p>
+            <w:pPr>
+              <w:ind w:left="100"/>
+              <w:jc w:val="left"/>
+            </w:pPr>
           </w:p>
         </w:tc>
       </w:tr>
     </w:tbl>
-    <w:p>
-      <w:pPr>
-        <w:pStyle w:val="Normal"/>
-        <w:rPr/>
-      </w:pPr>
-      <w:r>
-        <w:rPr/>
-      </w:r>
-    </w:p>
+    <w:p/>
     <w:p>
       <w:pPr>
         <w:pStyle w:val="Titolo1"/>
-        <w:spacing w:before="400" w:after="0"/>
+        <w:spacing w:after="0"/>
         <w:rPr>
           <w:color w:val="FF0000"/>
         </w:rPr>
@@ -5730,20 +4821,12 @@
         <w:rPr>
           <w:color w:val="FF0000"/>
         </w:rPr>
-        <w:t>Eccezione 5</w:t>
-      </w:r>
-      <w:r>
-        <w:rPr>
-          <w:color w:val="FF0000"/>
-        </w:rPr>
-        <w:t>b</w:t>
+        <w:t>Eccezione 5b</w:t>
       </w:r>
     </w:p>
     <w:tbl>
       <w:tblPr>
-        <w:tblStyle w:val="a0"/>
         <w:tblW w:w="10515" w:type="dxa"/>
-        <w:jc w:val="left"/>
         <w:tblInd w:w="30" w:type="dxa"/>
         <w:tblLayout w:type="fixed"/>
         <w:tblCellMar>
@@ -5752,7 +4835,7 @@
           <w:bottom w:w="100" w:type="dxa"/>
           <w:right w:w="100" w:type="dxa"/>
         </w:tblCellMar>
-        <w:tblLook w:val="0600" w:noHBand="1" w:noVBand="1" w:firstColumn="0" w:lastRow="0" w:lastColumn="0" w:firstRow="0"/>
+        <w:tblLook w:val="0600" w:firstRow="0" w:lastRow="0" w:firstColumn="0" w:lastColumn="0" w:noHBand="1" w:noVBand="1"/>
       </w:tblPr>
       <w:tblGrid>
         <w:gridCol w:w="1071"/>
@@ -5760,7 +4843,6 @@
         <w:gridCol w:w="4830"/>
       </w:tblGrid>
       <w:tr>
-        <w:trPr/>
         <w:tc>
           <w:tcPr>
             <w:tcW w:w="1071" w:type="dxa"/>
@@ -5770,17 +4852,14 @@
               <w:bottom w:val="single" w:sz="8" w:space="0" w:color="000000"/>
               <w:right w:val="single" w:sz="8" w:space="0" w:color="000000"/>
             </w:tcBorders>
-            <w:shd w:color="auto" w:fill="C5F5E7" w:val="clear"/>
+            <w:shd w:val="clear" w:color="auto" w:fill="C5F5E7"/>
           </w:tcPr>
           <w:p>
             <w:pPr>
               <w:pStyle w:val="Titolo2"/>
-              <w:widowControl w:val="false"/>
               <w:spacing w:before="0" w:after="0"/>
-              <w:rPr/>
-            </w:pPr>
-            <w:r>
-              <w:rPr/>
+            </w:pPr>
+            <w:r>
               <w:t xml:space="preserve"># </w:t>
             </w:r>
           </w:p>
@@ -5793,19 +4872,16 @@
               <w:bottom w:val="single" w:sz="8" w:space="0" w:color="000000"/>
               <w:right w:val="single" w:sz="8" w:space="0" w:color="000000"/>
             </w:tcBorders>
-            <w:shd w:color="auto" w:fill="C5F5E7" w:val="clear"/>
+            <w:shd w:val="clear" w:color="auto" w:fill="C5F5E7"/>
           </w:tcPr>
           <w:p>
             <w:pPr>
               <w:pStyle w:val="Titolo2"/>
-              <w:widowControl w:val="false"/>
               <w:spacing w:before="0" w:after="0"/>
-              <w:ind w:left="100" w:hanging="0"/>
+              <w:ind w:left="100"/>
               <w:jc w:val="center"/>
-              <w:rPr/>
-            </w:pPr>
-            <w:r>
-              <w:rPr/>
+            </w:pPr>
+            <w:r>
               <w:t>Attore</w:t>
             </w:r>
           </w:p>
@@ -5818,26 +4894,22 @@
               <w:bottom w:val="single" w:sz="8" w:space="0" w:color="000000"/>
               <w:right w:val="single" w:sz="8" w:space="0" w:color="000000"/>
             </w:tcBorders>
-            <w:shd w:color="auto" w:fill="C5F5E7" w:val="clear"/>
+            <w:shd w:val="clear" w:color="auto" w:fill="C5F5E7"/>
           </w:tcPr>
           <w:p>
             <w:pPr>
               <w:pStyle w:val="Titolo2"/>
-              <w:widowControl w:val="false"/>
               <w:spacing w:before="0" w:after="0"/>
-              <w:ind w:left="100" w:hanging="0"/>
+              <w:ind w:left="100"/>
               <w:jc w:val="center"/>
-              <w:rPr/>
-            </w:pPr>
-            <w:r>
-              <w:rPr/>
+            </w:pPr>
+            <w:r>
               <w:t>Sistema</w:t>
             </w:r>
           </w:p>
         </w:tc>
       </w:tr>
       <w:tr>
-        <w:trPr/>
         <w:tc>
           <w:tcPr>
             <w:tcW w:w="1071" w:type="dxa"/>
@@ -5846,27 +4918,16 @@
               <w:bottom w:val="single" w:sz="8" w:space="0" w:color="000000"/>
               <w:right w:val="single" w:sz="8" w:space="0" w:color="000000"/>
             </w:tcBorders>
-            <w:shd w:color="auto" w:fill="auto" w:val="clear"/>
+            <w:shd w:val="clear" w:color="auto" w:fill="auto"/>
           </w:tcPr>
           <w:p>
             <w:pPr>
               <w:pStyle w:val="Titolo3"/>
-              <w:widowControl w:val="false"/>
-              <w:spacing w:before="0" w:after="0"/>
-              <w:jc w:val="left"/>
-              <w:rPr/>
-            </w:pPr>
-            <w:r>
-              <w:rPr/>
-              <w:t>5</w:t>
-            </w:r>
-            <w:r>
-              <w:rPr/>
-              <w:t>b</w:t>
-            </w:r>
-            <w:r>
-              <w:rPr/>
-              <w:t>.1</w:t>
+              <w:spacing w:before="0"/>
+              <w:jc w:val="left"/>
+            </w:pPr>
+            <w:r>
+              <w:t>5b.1</w:t>
             </w:r>
           </w:p>
         </w:tc>
@@ -5877,15 +4938,12 @@
               <w:bottom w:val="single" w:sz="8" w:space="0" w:color="000000"/>
               <w:right w:val="single" w:sz="8" w:space="0" w:color="000000"/>
             </w:tcBorders>
-            <w:shd w:color="auto" w:fill="auto" w:val="clear"/>
-          </w:tcPr>
-          <w:p>
-            <w:pPr>
-              <w:pStyle w:val="Normal"/>
-              <w:widowControl w:val="false"/>
-              <w:ind w:left="100" w:hanging="0"/>
-              <w:jc w:val="left"/>
-              <w:rPr/>
+            <w:shd w:val="clear" w:color="auto" w:fill="auto"/>
+          </w:tcPr>
+          <w:p>
+            <w:pPr>
+              <w:ind w:left="100"/>
+              <w:jc w:val="left"/>
             </w:pPr>
             <w:r>
               <w:rPr>
@@ -5897,7 +4955,6 @@
               <w:t xml:space="preserve">Opzionalmente, </w:t>
             </w:r>
             <w:r>
-              <w:rPr/>
               <w:t>approva un menù scelto dallo chef</w:t>
             </w:r>
           </w:p>
@@ -5909,24 +4966,19 @@
               <w:bottom w:val="single" w:sz="8" w:space="0" w:color="000000"/>
               <w:right w:val="single" w:sz="8" w:space="0" w:color="000000"/>
             </w:tcBorders>
-            <w:shd w:color="auto" w:fill="F5CCCD" w:val="clear"/>
-          </w:tcPr>
-          <w:p>
-            <w:pPr>
-              <w:pStyle w:val="Normal"/>
-              <w:widowControl w:val="false"/>
-              <w:jc w:val="left"/>
-              <w:rPr/>
-            </w:pPr>
-            <w:r>
-              <w:rPr/>
+            <w:shd w:val="clear" w:color="auto" w:fill="F5CCCD"/>
+          </w:tcPr>
+          <w:p>
+            <w:pPr>
+              <w:jc w:val="left"/>
+            </w:pPr>
+            <w:r>
               <w:t>Il menù è associato ad un evento in corso</w:t>
             </w:r>
           </w:p>
         </w:tc>
       </w:tr>
       <w:tr>
-        <w:trPr/>
         <w:tc>
           <w:tcPr>
             <w:tcW w:w="1071" w:type="dxa"/>
@@ -5935,19 +4987,14 @@
               <w:bottom w:val="single" w:sz="8" w:space="0" w:color="000000"/>
               <w:right w:val="single" w:sz="8" w:space="0" w:color="000000"/>
             </w:tcBorders>
-            <w:shd w:color="auto" w:fill="auto" w:val="clear"/>
+            <w:shd w:val="clear" w:color="auto" w:fill="auto"/>
           </w:tcPr>
           <w:p>
             <w:pPr>
               <w:pStyle w:val="Titolo3"/>
-              <w:widowControl w:val="false"/>
-              <w:spacing w:before="0" w:after="0"/>
-              <w:jc w:val="left"/>
-              <w:rPr/>
-            </w:pPr>
-            <w:r>
-              <w:rPr/>
-            </w:r>
+              <w:spacing w:before="0"/>
+              <w:jc w:val="left"/>
+            </w:pPr>
           </w:p>
         </w:tc>
         <w:tc>
@@ -5957,16 +5004,13 @@
               <w:bottom w:val="single" w:sz="8" w:space="0" w:color="000000"/>
               <w:right w:val="single" w:sz="8" w:space="0" w:color="000000"/>
             </w:tcBorders>
-            <w:shd w:color="auto" w:fill="auto" w:val="clear"/>
-          </w:tcPr>
-          <w:p>
-            <w:pPr>
-              <w:pStyle w:val="Normal"/>
-              <w:widowControl w:val="false"/>
-              <w:ind w:left="100" w:hanging="0"/>
+            <w:shd w:val="clear" w:color="auto" w:fill="auto"/>
+          </w:tcPr>
+          <w:p>
+            <w:pPr>
+              <w:ind w:left="100"/>
               <w:jc w:val="left"/>
               <w:rPr>
-                <w:i/>
                 <w:i/>
               </w:rPr>
             </w:pPr>
@@ -5985,36 +5029,22 @@
               <w:bottom w:val="single" w:sz="8" w:space="0" w:color="000000"/>
               <w:right w:val="single" w:sz="8" w:space="0" w:color="000000"/>
             </w:tcBorders>
-            <w:shd w:color="auto" w:fill="auto" w:val="clear"/>
-          </w:tcPr>
-          <w:p>
-            <w:pPr>
-              <w:pStyle w:val="Normal"/>
-              <w:widowControl w:val="false"/>
-              <w:ind w:left="100" w:hanging="0"/>
-              <w:jc w:val="left"/>
-              <w:rPr/>
-            </w:pPr>
-            <w:r>
-              <w:rPr/>
-            </w:r>
+            <w:shd w:val="clear" w:color="auto" w:fill="auto"/>
+          </w:tcPr>
+          <w:p>
+            <w:pPr>
+              <w:ind w:left="100"/>
+              <w:jc w:val="left"/>
+            </w:pPr>
           </w:p>
         </w:tc>
       </w:tr>
     </w:tbl>
-    <w:p>
-      <w:pPr>
-        <w:pStyle w:val="Normal"/>
-        <w:rPr/>
-      </w:pPr>
-      <w:r>
-        <w:rPr/>
-      </w:r>
-    </w:p>
+    <w:p/>
     <w:p>
       <w:pPr>
         <w:pStyle w:val="Titolo1"/>
-        <w:spacing w:before="400" w:after="0"/>
+        <w:spacing w:after="0"/>
         <w:rPr>
           <w:color w:val="FF0000"/>
         </w:rPr>
@@ -6028,9 +5058,7 @@
     </w:p>
     <w:tbl>
       <w:tblPr>
-        <w:tblStyle w:val="a0"/>
         <w:tblW w:w="10515" w:type="dxa"/>
-        <w:jc w:val="left"/>
         <w:tblInd w:w="30" w:type="dxa"/>
         <w:tblLayout w:type="fixed"/>
         <w:tblCellMar>
@@ -6039,7 +5067,7 @@
           <w:bottom w:w="100" w:type="dxa"/>
           <w:right w:w="100" w:type="dxa"/>
         </w:tblCellMar>
-        <w:tblLook w:val="0600" w:noHBand="1" w:noVBand="1" w:firstColumn="0" w:lastRow="0" w:lastColumn="0" w:firstRow="0"/>
+        <w:tblLook w:val="0600" w:firstRow="0" w:lastRow="0" w:firstColumn="0" w:lastColumn="0" w:noHBand="1" w:noVBand="1"/>
       </w:tblPr>
       <w:tblGrid>
         <w:gridCol w:w="1071"/>
@@ -6047,7 +5075,6 @@
         <w:gridCol w:w="4830"/>
       </w:tblGrid>
       <w:tr>
-        <w:trPr/>
         <w:tc>
           <w:tcPr>
             <w:tcW w:w="1071" w:type="dxa"/>
@@ -6057,17 +5084,14 @@
               <w:bottom w:val="single" w:sz="8" w:space="0" w:color="000000"/>
               <w:right w:val="single" w:sz="8" w:space="0" w:color="000000"/>
             </w:tcBorders>
-            <w:shd w:color="auto" w:fill="C5F5E7" w:val="clear"/>
+            <w:shd w:val="clear" w:color="auto" w:fill="C5F5E7"/>
           </w:tcPr>
           <w:p>
             <w:pPr>
               <w:pStyle w:val="Titolo2"/>
-              <w:widowControl w:val="false"/>
               <w:spacing w:before="0" w:after="0"/>
-              <w:rPr/>
-            </w:pPr>
-            <w:r>
-              <w:rPr/>
+            </w:pPr>
+            <w:r>
               <w:t xml:space="preserve"># </w:t>
             </w:r>
           </w:p>
@@ -6080,19 +5104,16 @@
               <w:bottom w:val="single" w:sz="8" w:space="0" w:color="000000"/>
               <w:right w:val="single" w:sz="8" w:space="0" w:color="000000"/>
             </w:tcBorders>
-            <w:shd w:color="auto" w:fill="C5F5E7" w:val="clear"/>
+            <w:shd w:val="clear" w:color="auto" w:fill="C5F5E7"/>
           </w:tcPr>
           <w:p>
             <w:pPr>
               <w:pStyle w:val="Titolo2"/>
-              <w:widowControl w:val="false"/>
               <w:spacing w:before="0" w:after="0"/>
-              <w:ind w:left="100" w:hanging="0"/>
+              <w:ind w:left="100"/>
               <w:jc w:val="center"/>
-              <w:rPr/>
-            </w:pPr>
-            <w:r>
-              <w:rPr/>
+            </w:pPr>
+            <w:r>
               <w:t>Attore</w:t>
             </w:r>
           </w:p>
@@ -6105,26 +5126,22 @@
               <w:bottom w:val="single" w:sz="8" w:space="0" w:color="000000"/>
               <w:right w:val="single" w:sz="8" w:space="0" w:color="000000"/>
             </w:tcBorders>
-            <w:shd w:color="auto" w:fill="C5F5E7" w:val="clear"/>
+            <w:shd w:val="clear" w:color="auto" w:fill="C5F5E7"/>
           </w:tcPr>
           <w:p>
             <w:pPr>
               <w:pStyle w:val="Titolo2"/>
-              <w:widowControl w:val="false"/>
               <w:spacing w:before="0" w:after="0"/>
-              <w:ind w:left="100" w:hanging="0"/>
+              <w:ind w:left="100"/>
               <w:jc w:val="center"/>
-              <w:rPr/>
-            </w:pPr>
-            <w:r>
-              <w:rPr/>
+            </w:pPr>
+            <w:r>
               <w:t>Sistema</w:t>
             </w:r>
           </w:p>
         </w:tc>
       </w:tr>
       <w:tr>
-        <w:trPr/>
         <w:tc>
           <w:tcPr>
             <w:tcW w:w="1071" w:type="dxa"/>
@@ -6133,18 +5150,15 @@
               <w:bottom w:val="single" w:sz="8" w:space="0" w:color="000000"/>
               <w:right w:val="single" w:sz="8" w:space="0" w:color="000000"/>
             </w:tcBorders>
-            <w:shd w:color="auto" w:fill="auto" w:val="clear"/>
+            <w:shd w:val="clear" w:color="auto" w:fill="auto"/>
           </w:tcPr>
           <w:p>
             <w:pPr>
               <w:pStyle w:val="Titolo3"/>
-              <w:widowControl w:val="false"/>
-              <w:spacing w:before="0" w:after="0"/>
-              <w:jc w:val="left"/>
-              <w:rPr/>
-            </w:pPr>
-            <w:r>
-              <w:rPr/>
+              <w:spacing w:before="0"/>
+              <w:jc w:val="left"/>
+            </w:pPr>
+            <w:r>
               <w:t>6a.1</w:t>
             </w:r>
           </w:p>
@@ -6156,15 +5170,12 @@
               <w:bottom w:val="single" w:sz="8" w:space="0" w:color="000000"/>
               <w:right w:val="single" w:sz="8" w:space="0" w:color="000000"/>
             </w:tcBorders>
-            <w:shd w:color="auto" w:fill="auto" w:val="clear"/>
-          </w:tcPr>
-          <w:p>
-            <w:pPr>
-              <w:pStyle w:val="Normal"/>
-              <w:widowControl w:val="false"/>
-              <w:ind w:left="100" w:hanging="0"/>
-              <w:jc w:val="left"/>
-              <w:rPr/>
+            <w:shd w:val="clear" w:color="auto" w:fill="auto"/>
+          </w:tcPr>
+          <w:p>
+            <w:pPr>
+              <w:ind w:left="100"/>
+              <w:jc w:val="left"/>
             </w:pPr>
             <w:r>
               <w:rPr>
@@ -6176,12 +5187,6 @@
               <w:t xml:space="preserve">Opzionalmente, </w:t>
             </w:r>
             <w:r>
-              <w:rPr>
-                <w:b w:val="false"/>
-                <w:bCs w:val="false"/>
-                <w:i w:val="false"/>
-                <w:iCs w:val="false"/>
-              </w:rPr>
               <w:t>assegna un ruolo ad un membro del personale di servizio</w:t>
             </w:r>
           </w:p>
@@ -6193,142 +5198,276 @@
               <w:bottom w:val="single" w:sz="8" w:space="0" w:color="000000"/>
               <w:right w:val="single" w:sz="8" w:space="0" w:color="000000"/>
             </w:tcBorders>
-            <w:shd w:color="auto" w:fill="F5CCCD" w:val="clear"/>
-          </w:tcPr>
-          <w:p>
-            <w:pPr>
-              <w:pStyle w:val="Normal"/>
-              <w:widowControl w:val="false"/>
-              <w:jc w:val="left"/>
-              <w:rPr/>
-            </w:pPr>
-            <w:r>
-              <w:rPr/>
-              <w:t xml:space="preserve">Il membro del personale indicato non è stato prenotato </w:t>
-            </w:r>
-            <w:r>
-              <w:rPr/>
-              <w:t>per un servizio dell’evento corrente</w:t>
+            <w:shd w:val="clear" w:color="auto" w:fill="F5CCCD"/>
+          </w:tcPr>
+          <w:p>
+            <w:pPr>
+              <w:jc w:val="left"/>
+            </w:pPr>
+            <w:r>
+              <w:t>Il membro del personale indicato non è stato prenotato per un servizio dell’evento corrente</w:t>
             </w:r>
           </w:p>
         </w:tc>
       </w:tr>
     </w:tbl>
-    <w:p>
-      <w:pPr>
-        <w:pStyle w:val="Normal"/>
-        <w:rPr/>
-      </w:pPr>
-      <w:r>
-        <w:rPr/>
-      </w:r>
-    </w:p>
+    <w:p/>
     <w:sectPr>
-      <w:headerReference w:type="even" r:id="rId2"/>
-      <w:headerReference w:type="default" r:id="rId3"/>
-      <w:headerReference w:type="first" r:id="rId4"/>
-      <w:footerReference w:type="even" r:id="rId5"/>
-      <w:footerReference w:type="default" r:id="rId6"/>
-      <w:footerReference w:type="first" r:id="rId7"/>
-      <w:type w:val="nextPage"/>
+      <w:headerReference w:type="even" r:id="rId7"/>
+      <w:headerReference w:type="default" r:id="rId8"/>
+      <w:footerReference w:type="even" r:id="rId9"/>
+      <w:footerReference w:type="default" r:id="rId10"/>
+      <w:headerReference w:type="first" r:id="rId11"/>
+      <w:footerReference w:type="first" r:id="rId12"/>
       <w:pgSz w:w="11906" w:h="16838"/>
-      <w:pgMar w:left="566" w:right="566" w:gutter="0" w:header="0" w:top="566" w:footer="720" w:bottom="777"/>
-      <w:pgNumType w:start="1" w:fmt="decimal"/>
-      <w:formProt w:val="false"/>
-      <w:textDirection w:val="lrTb"/>
-      <w:docGrid w:type="default" w:linePitch="100" w:charSpace="0"/>
+      <w:pgMar w:top="566" w:right="566" w:bottom="777" w:left="566" w:header="0" w:footer="720" w:gutter="0"/>
+      <w:pgNumType w:start="1"/>
+      <w:cols w:space="720"/>
+      <w:formProt w:val="0"/>
+      <w:docGrid w:linePitch="100"/>
     </w:sectPr>
   </w:body>
 </w:document>
 </file>
 
+<file path=word/endnotes.xml><?xml version="1.0" encoding="utf-8"?>
+<w:endnotes xmlns:wpc="http://schemas.microsoft.com/office/word/2010/wordprocessingCanvas" xmlns:cx="http://schemas.microsoft.com/office/drawing/2014/chartex" xmlns:cx1="http://schemas.microsoft.com/office/drawing/2015/9/8/chartex" xmlns:cx2="http://schemas.microsoft.com/office/drawing/2015/10/21/chartex" xmlns:cx3="http://schemas.microsoft.com/office/drawing/2016/5/9/chartex" xmlns:cx4="http://schemas.microsoft.com/office/drawing/2016/5/10/chartex" xmlns:cx5="http://schemas.microsoft.com/office/drawing/2016/5/11/chartex" xmlns:cx6="http://schemas.microsoft.com/office/drawing/2016/5/12/chartex" xmlns:cx7="http://schemas.microsoft.com/office/drawing/2016/5/13/chartex" xmlns:cx8="http://schemas.microsoft.com/office/drawing/2016/5/14/chartex" xmlns:mc="http://schemas.openxmlformats.org/markup-compatibility/2006" xmlns:aink="http://schemas.microsoft.com/office/drawing/2016/ink" xmlns:am3d="http://schemas.microsoft.com/office/drawing/2017/model3d" xmlns:o="urn:schemas-microsoft-com:office:office" xmlns:oel="http://schemas.microsoft.com/office/2019/extlst" xmlns:r="http://schemas.openxmlformats.org/officeDocument/2006/relationships" xmlns:m="http://schemas.openxmlformats.org/officeDocument/2006/math" xmlns:v="urn:schemas-microsoft-com:vml" xmlns:wp14="http://schemas.microsoft.com/office/word/2010/wordprocessingDrawing" xmlns:wp="http://schemas.openxmlformats.org/drawingml/2006/wordprocessingDrawing" xmlns:w10="urn:schemas-microsoft-com:office:word" xmlns:w="http://schemas.openxmlformats.org/wordprocessingml/2006/main" xmlns:w14="http://schemas.microsoft.com/office/word/2010/wordml" xmlns:w15="http://schemas.microsoft.com/office/word/2012/wordml" xmlns:w16cex="http://schemas.microsoft.com/office/word/2018/wordml/cex" xmlns:w16cid="http://schemas.microsoft.com/office/word/2016/wordml/cid" xmlns:w16="http://schemas.microsoft.com/office/word/2018/wordml" xmlns:w16sdtdh="http://schemas.microsoft.com/office/word/2020/wordml/sdtdatahash" xmlns:w16se="http://schemas.microsoft.com/office/word/2015/wordml/symex" xmlns:wpg="http://schemas.microsoft.com/office/word/2010/wordprocessingGroup" xmlns:wpi="http://schemas.microsoft.com/office/word/2010/wordprocessingInk" xmlns:wne="http://schemas.microsoft.com/office/word/2006/wordml" xmlns:wps="http://schemas.microsoft.com/office/word/2010/wordprocessingShape" mc:Ignorable="w14 w15 w16se w16cid w16 w16cex w16sdtdh wp14">
+  <w:endnote w:type="separator" w:id="-1">
+    <w:p>
+      <w:pPr>
+        <w:spacing w:line="240" w:lineRule="auto"/>
+      </w:pPr>
+      <w:r>
+        <w:separator/>
+      </w:r>
+    </w:p>
+  </w:endnote>
+  <w:endnote w:type="continuationSeparator" w:id="0">
+    <w:p>
+      <w:pPr>
+        <w:spacing w:line="240" w:lineRule="auto"/>
+      </w:pPr>
+      <w:r>
+        <w:continuationSeparator/>
+      </w:r>
+    </w:p>
+  </w:endnote>
+</w:endnotes>
+</file>
+
 <file path=word/footer1.xml><?xml version="1.0" encoding="utf-8"?>
-<w:ftr xmlns:o="urn:schemas-microsoft-com:office:office" xmlns:r="http://schemas.openxmlformats.org/officeDocument/2006/relationships" xmlns:v="urn:schemas-microsoft-com:vml" xmlns:w="http://schemas.openxmlformats.org/wordprocessingml/2006/main" xmlns:w10="urn:schemas-microsoft-com:office:word" xmlns:wp="http://schemas.openxmlformats.org/drawingml/2006/wordprocessingDrawing" xmlns:wps="http://schemas.microsoft.com/office/word/2010/wordprocessingShape" xmlns:wpg="http://schemas.microsoft.com/office/word/2010/wordprocessingGroup" xmlns:mc="http://schemas.openxmlformats.org/markup-compatibility/2006" xmlns:wp14="http://schemas.microsoft.com/office/word/2010/wordprocessingDrawing" xmlns:w14="http://schemas.microsoft.com/office/word/2010/wordml" xmlns:w15="http://schemas.microsoft.com/office/word/2012/wordml" mc:Ignorable="w14 wp14 w15">
+<w:ftr xmlns:wpc="http://schemas.microsoft.com/office/word/2010/wordprocessingCanvas" xmlns:cx="http://schemas.microsoft.com/office/drawing/2014/chartex" xmlns:cx1="http://schemas.microsoft.com/office/drawing/2015/9/8/chartex" xmlns:cx2="http://schemas.microsoft.com/office/drawing/2015/10/21/chartex" xmlns:cx3="http://schemas.microsoft.com/office/drawing/2016/5/9/chartex" xmlns:cx4="http://schemas.microsoft.com/office/drawing/2016/5/10/chartex" xmlns:cx5="http://schemas.microsoft.com/office/drawing/2016/5/11/chartex" xmlns:cx6="http://schemas.microsoft.com/office/drawing/2016/5/12/chartex" xmlns:cx7="http://schemas.microsoft.com/office/drawing/2016/5/13/chartex" xmlns:cx8="http://schemas.microsoft.com/office/drawing/2016/5/14/chartex" xmlns:mc="http://schemas.openxmlformats.org/markup-compatibility/2006" xmlns:aink="http://schemas.microsoft.com/office/drawing/2016/ink" xmlns:am3d="http://schemas.microsoft.com/office/drawing/2017/model3d" xmlns:o="urn:schemas-microsoft-com:office:office" xmlns:oel="http://schemas.microsoft.com/office/2019/extlst" xmlns:r="http://schemas.openxmlformats.org/officeDocument/2006/relationships" xmlns:m="http://schemas.openxmlformats.org/officeDocument/2006/math" xmlns:v="urn:schemas-microsoft-com:vml" xmlns:wp14="http://schemas.microsoft.com/office/word/2010/wordprocessingDrawing" xmlns:wp="http://schemas.openxmlformats.org/drawingml/2006/wordprocessingDrawing" xmlns:w10="urn:schemas-microsoft-com:office:word" xmlns:w="http://schemas.openxmlformats.org/wordprocessingml/2006/main" xmlns:w14="http://schemas.microsoft.com/office/word/2010/wordml" xmlns:w15="http://schemas.microsoft.com/office/word/2012/wordml" xmlns:w16cex="http://schemas.microsoft.com/office/word/2018/wordml/cex" xmlns:w16cid="http://schemas.microsoft.com/office/word/2016/wordml/cid" xmlns:w16="http://schemas.microsoft.com/office/word/2018/wordml" xmlns:w16sdtdh="http://schemas.microsoft.com/office/word/2020/wordml/sdtdatahash" xmlns:w16se="http://schemas.microsoft.com/office/word/2015/wordml/symex" xmlns:wpg="http://schemas.microsoft.com/office/word/2010/wordprocessingGroup" xmlns:wpi="http://schemas.microsoft.com/office/word/2010/wordprocessingInk" xmlns:wne="http://schemas.microsoft.com/office/word/2006/wordml" xmlns:wps="http://schemas.microsoft.com/office/word/2010/wordprocessingShape" mc:Ignorable="w14 w15 w16se w16cid w16 w16cex w16sdtdh wp14">
   <w:p>
     <w:pPr>
       <w:pStyle w:val="Pidipagina"/>
-      <w:rPr/>
     </w:pPr>
-    <w:r>
-      <w:rPr/>
-    </w:r>
   </w:p>
 </w:ftr>
 </file>
 
 <file path=word/footer2.xml><?xml version="1.0" encoding="utf-8"?>
-<w:ftr xmlns:o="urn:schemas-microsoft-com:office:office" xmlns:r="http://schemas.openxmlformats.org/officeDocument/2006/relationships" xmlns:v="urn:schemas-microsoft-com:vml" xmlns:w="http://schemas.openxmlformats.org/wordprocessingml/2006/main" xmlns:w10="urn:schemas-microsoft-com:office:word" xmlns:wp="http://schemas.openxmlformats.org/drawingml/2006/wordprocessingDrawing" xmlns:wps="http://schemas.microsoft.com/office/word/2010/wordprocessingShape" xmlns:wpg="http://schemas.microsoft.com/office/word/2010/wordprocessingGroup" xmlns:mc="http://schemas.openxmlformats.org/markup-compatibility/2006" xmlns:wp14="http://schemas.microsoft.com/office/word/2010/wordprocessingDrawing" xmlns:w14="http://schemas.microsoft.com/office/word/2010/wordml" xmlns:w15="http://schemas.microsoft.com/office/word/2012/wordml" mc:Ignorable="w14 wp14 w15">
+<w:ftr xmlns:wpc="http://schemas.microsoft.com/office/word/2010/wordprocessingCanvas" xmlns:cx="http://schemas.microsoft.com/office/drawing/2014/chartex" xmlns:cx1="http://schemas.microsoft.com/office/drawing/2015/9/8/chartex" xmlns:cx2="http://schemas.microsoft.com/office/drawing/2015/10/21/chartex" xmlns:cx3="http://schemas.microsoft.com/office/drawing/2016/5/9/chartex" xmlns:cx4="http://schemas.microsoft.com/office/drawing/2016/5/10/chartex" xmlns:cx5="http://schemas.microsoft.com/office/drawing/2016/5/11/chartex" xmlns:cx6="http://schemas.microsoft.com/office/drawing/2016/5/12/chartex" xmlns:cx7="http://schemas.microsoft.com/office/drawing/2016/5/13/chartex" xmlns:cx8="http://schemas.microsoft.com/office/drawing/2016/5/14/chartex" xmlns:mc="http://schemas.openxmlformats.org/markup-compatibility/2006" xmlns:aink="http://schemas.microsoft.com/office/drawing/2016/ink" xmlns:am3d="http://schemas.microsoft.com/office/drawing/2017/model3d" xmlns:o="urn:schemas-microsoft-com:office:office" xmlns:oel="http://schemas.microsoft.com/office/2019/extlst" xmlns:r="http://schemas.openxmlformats.org/officeDocument/2006/relationships" xmlns:m="http://schemas.openxmlformats.org/officeDocument/2006/math" xmlns:v="urn:schemas-microsoft-com:vml" xmlns:wp14="http://schemas.microsoft.com/office/word/2010/wordprocessingDrawing" xmlns:wp="http://schemas.openxmlformats.org/drawingml/2006/wordprocessingDrawing" xmlns:w10="urn:schemas-microsoft-com:office:word" xmlns:w="http://schemas.openxmlformats.org/wordprocessingml/2006/main" xmlns:w14="http://schemas.microsoft.com/office/word/2010/wordml" xmlns:w15="http://schemas.microsoft.com/office/word/2012/wordml" xmlns:w16cex="http://schemas.microsoft.com/office/word/2018/wordml/cex" xmlns:w16cid="http://schemas.microsoft.com/office/word/2016/wordml/cid" xmlns:w16="http://schemas.microsoft.com/office/word/2018/wordml" xmlns:w16sdtdh="http://schemas.microsoft.com/office/word/2020/wordml/sdtdatahash" xmlns:w16se="http://schemas.microsoft.com/office/word/2015/wordml/symex" xmlns:wpg="http://schemas.microsoft.com/office/word/2010/wordprocessingGroup" xmlns:wpi="http://schemas.microsoft.com/office/word/2010/wordprocessingInk" xmlns:wne="http://schemas.microsoft.com/office/word/2006/wordml" xmlns:wps="http://schemas.microsoft.com/office/word/2010/wordprocessingShape" mc:Ignorable="w14 w15 w16se w16cid w16 w16cex w16sdtdh wp14">
   <w:p>
     <w:pPr>
       <w:pStyle w:val="Pidipagina"/>
-      <w:rPr/>
     </w:pPr>
-    <w:r>
-      <w:rPr/>
-    </w:r>
   </w:p>
 </w:ftr>
 </file>
 
 <file path=word/footer3.xml><?xml version="1.0" encoding="utf-8"?>
-<w:ftr xmlns:o="urn:schemas-microsoft-com:office:office" xmlns:r="http://schemas.openxmlformats.org/officeDocument/2006/relationships" xmlns:v="urn:schemas-microsoft-com:vml" xmlns:w="http://schemas.openxmlformats.org/wordprocessingml/2006/main" xmlns:w10="urn:schemas-microsoft-com:office:word" xmlns:wp="http://schemas.openxmlformats.org/drawingml/2006/wordprocessingDrawing" xmlns:wps="http://schemas.microsoft.com/office/word/2010/wordprocessingShape" xmlns:wpg="http://schemas.microsoft.com/office/word/2010/wordprocessingGroup" xmlns:mc="http://schemas.openxmlformats.org/markup-compatibility/2006" xmlns:wp14="http://schemas.microsoft.com/office/word/2010/wordprocessingDrawing" xmlns:w14="http://schemas.microsoft.com/office/word/2010/wordml" xmlns:w15="http://schemas.microsoft.com/office/word/2012/wordml" mc:Ignorable="w14 wp14 w15">
+<w:ftr xmlns:wpc="http://schemas.microsoft.com/office/word/2010/wordprocessingCanvas" xmlns:cx="http://schemas.microsoft.com/office/drawing/2014/chartex" xmlns:cx1="http://schemas.microsoft.com/office/drawing/2015/9/8/chartex" xmlns:cx2="http://schemas.microsoft.com/office/drawing/2015/10/21/chartex" xmlns:cx3="http://schemas.microsoft.com/office/drawing/2016/5/9/chartex" xmlns:cx4="http://schemas.microsoft.com/office/drawing/2016/5/10/chartex" xmlns:cx5="http://schemas.microsoft.com/office/drawing/2016/5/11/chartex" xmlns:cx6="http://schemas.microsoft.com/office/drawing/2016/5/12/chartex" xmlns:cx7="http://schemas.microsoft.com/office/drawing/2016/5/13/chartex" xmlns:cx8="http://schemas.microsoft.com/office/drawing/2016/5/14/chartex" xmlns:mc="http://schemas.openxmlformats.org/markup-compatibility/2006" xmlns:aink="http://schemas.microsoft.com/office/drawing/2016/ink" xmlns:am3d="http://schemas.microsoft.com/office/drawing/2017/model3d" xmlns:o="urn:schemas-microsoft-com:office:office" xmlns:oel="http://schemas.microsoft.com/office/2019/extlst" xmlns:r="http://schemas.openxmlformats.org/officeDocument/2006/relationships" xmlns:m="http://schemas.openxmlformats.org/officeDocument/2006/math" xmlns:v="urn:schemas-microsoft-com:vml" xmlns:wp14="http://schemas.microsoft.com/office/word/2010/wordprocessingDrawing" xmlns:wp="http://schemas.openxmlformats.org/drawingml/2006/wordprocessingDrawing" xmlns:w10="urn:schemas-microsoft-com:office:word" xmlns:w="http://schemas.openxmlformats.org/wordprocessingml/2006/main" xmlns:w14="http://schemas.microsoft.com/office/word/2010/wordml" xmlns:w15="http://schemas.microsoft.com/office/word/2012/wordml" xmlns:w16cex="http://schemas.microsoft.com/office/word/2018/wordml/cex" xmlns:w16cid="http://schemas.microsoft.com/office/word/2016/wordml/cid" xmlns:w16="http://schemas.microsoft.com/office/word/2018/wordml" xmlns:w16sdtdh="http://schemas.microsoft.com/office/word/2020/wordml/sdtdatahash" xmlns:w16se="http://schemas.microsoft.com/office/word/2015/wordml/symex" xmlns:wpg="http://schemas.microsoft.com/office/word/2010/wordprocessingGroup" xmlns:wpi="http://schemas.microsoft.com/office/word/2010/wordprocessingInk" xmlns:wne="http://schemas.microsoft.com/office/word/2006/wordml" xmlns:wps="http://schemas.microsoft.com/office/word/2010/wordprocessingShape" mc:Ignorable="w14 w15 w16se w16cid w16 w16cex w16sdtdh wp14">
   <w:p>
     <w:pPr>
       <w:pStyle w:val="Pidipagina"/>
-      <w:rPr/>
     </w:pPr>
-    <w:r>
-      <w:rPr/>
-    </w:r>
   </w:p>
 </w:ftr>
 </file>
 
+<file path=word/footnotes.xml><?xml version="1.0" encoding="utf-8"?>
+<w:footnotes xmlns:wpc="http://schemas.microsoft.com/office/word/2010/wordprocessingCanvas" xmlns:cx="http://schemas.microsoft.com/office/drawing/2014/chartex" xmlns:cx1="http://schemas.microsoft.com/office/drawing/2015/9/8/chartex" xmlns:cx2="http://schemas.microsoft.com/office/drawing/2015/10/21/chartex" xmlns:cx3="http://schemas.microsoft.com/office/drawing/2016/5/9/chartex" xmlns:cx4="http://schemas.microsoft.com/office/drawing/2016/5/10/chartex" xmlns:cx5="http://schemas.microsoft.com/office/drawing/2016/5/11/chartex" xmlns:cx6="http://schemas.microsoft.com/office/drawing/2016/5/12/chartex" xmlns:cx7="http://schemas.microsoft.com/office/drawing/2016/5/13/chartex" xmlns:cx8="http://schemas.microsoft.com/office/drawing/2016/5/14/chartex" xmlns:mc="http://schemas.openxmlformats.org/markup-compatibility/2006" xmlns:aink="http://schemas.microsoft.com/office/drawing/2016/ink" xmlns:am3d="http://schemas.microsoft.com/office/drawing/2017/model3d" xmlns:o="urn:schemas-microsoft-com:office:office" xmlns:oel="http://schemas.microsoft.com/office/2019/extlst" xmlns:r="http://schemas.openxmlformats.org/officeDocument/2006/relationships" xmlns:m="http://schemas.openxmlformats.org/officeDocument/2006/math" xmlns:v="urn:schemas-microsoft-com:vml" xmlns:wp14="http://schemas.microsoft.com/office/word/2010/wordprocessingDrawing" xmlns:wp="http://schemas.openxmlformats.org/drawingml/2006/wordprocessingDrawing" xmlns:w10="urn:schemas-microsoft-com:office:word" xmlns:w="http://schemas.openxmlformats.org/wordprocessingml/2006/main" xmlns:w14="http://schemas.microsoft.com/office/word/2010/wordml" xmlns:w15="http://schemas.microsoft.com/office/word/2012/wordml" xmlns:w16cex="http://schemas.microsoft.com/office/word/2018/wordml/cex" xmlns:w16cid="http://schemas.microsoft.com/office/word/2016/wordml/cid" xmlns:w16="http://schemas.microsoft.com/office/word/2018/wordml" xmlns:w16sdtdh="http://schemas.microsoft.com/office/word/2020/wordml/sdtdatahash" xmlns:w16se="http://schemas.microsoft.com/office/word/2015/wordml/symex" xmlns:wpg="http://schemas.microsoft.com/office/word/2010/wordprocessingGroup" xmlns:wpi="http://schemas.microsoft.com/office/word/2010/wordprocessingInk" xmlns:wne="http://schemas.microsoft.com/office/word/2006/wordml" xmlns:wps="http://schemas.microsoft.com/office/word/2010/wordprocessingShape" mc:Ignorable="w14 w15 w16se w16cid w16 w16cex w16sdtdh wp14">
+  <w:footnote w:type="separator" w:id="-1">
+    <w:p>
+      <w:pPr>
+        <w:spacing w:line="240" w:lineRule="auto"/>
+      </w:pPr>
+      <w:r>
+        <w:separator/>
+      </w:r>
+    </w:p>
+  </w:footnote>
+  <w:footnote w:type="continuationSeparator" w:id="0">
+    <w:p>
+      <w:pPr>
+        <w:spacing w:line="240" w:lineRule="auto"/>
+      </w:pPr>
+      <w:r>
+        <w:continuationSeparator/>
+      </w:r>
+    </w:p>
+  </w:footnote>
+</w:footnotes>
+</file>
+
 <file path=word/header1.xml><?xml version="1.0" encoding="utf-8"?>
-<w:hdr xmlns:o="urn:schemas-microsoft-com:office:office" xmlns:r="http://schemas.openxmlformats.org/officeDocument/2006/relationships" xmlns:v="urn:schemas-microsoft-com:vml" xmlns:w="http://schemas.openxmlformats.org/wordprocessingml/2006/main" xmlns:w10="urn:schemas-microsoft-com:office:word" xmlns:wp="http://schemas.openxmlformats.org/drawingml/2006/wordprocessingDrawing" xmlns:wps="http://schemas.microsoft.com/office/word/2010/wordprocessingShape" xmlns:wpg="http://schemas.microsoft.com/office/word/2010/wordprocessingGroup" xmlns:mc="http://schemas.openxmlformats.org/markup-compatibility/2006" xmlns:wp14="http://schemas.microsoft.com/office/word/2010/wordprocessingDrawing" xmlns:w14="http://schemas.microsoft.com/office/word/2010/wordml" xmlns:w15="http://schemas.microsoft.com/office/word/2012/wordml" mc:Ignorable="w14 wp14 w15">
+<w:hdr xmlns:wpc="http://schemas.microsoft.com/office/word/2010/wordprocessingCanvas" xmlns:cx="http://schemas.microsoft.com/office/drawing/2014/chartex" xmlns:cx1="http://schemas.microsoft.com/office/drawing/2015/9/8/chartex" xmlns:cx2="http://schemas.microsoft.com/office/drawing/2015/10/21/chartex" xmlns:cx3="http://schemas.microsoft.com/office/drawing/2016/5/9/chartex" xmlns:cx4="http://schemas.microsoft.com/office/drawing/2016/5/10/chartex" xmlns:cx5="http://schemas.microsoft.com/office/drawing/2016/5/11/chartex" xmlns:cx6="http://schemas.microsoft.com/office/drawing/2016/5/12/chartex" xmlns:cx7="http://schemas.microsoft.com/office/drawing/2016/5/13/chartex" xmlns:cx8="http://schemas.microsoft.com/office/drawing/2016/5/14/chartex" xmlns:mc="http://schemas.openxmlformats.org/markup-compatibility/2006" xmlns:aink="http://schemas.microsoft.com/office/drawing/2016/ink" xmlns:am3d="http://schemas.microsoft.com/office/drawing/2017/model3d" xmlns:o="urn:schemas-microsoft-com:office:office" xmlns:oel="http://schemas.microsoft.com/office/2019/extlst" xmlns:r="http://schemas.openxmlformats.org/officeDocument/2006/relationships" xmlns:m="http://schemas.openxmlformats.org/officeDocument/2006/math" xmlns:v="urn:schemas-microsoft-com:vml" xmlns:wp14="http://schemas.microsoft.com/office/word/2010/wordprocessingDrawing" xmlns:wp="http://schemas.openxmlformats.org/drawingml/2006/wordprocessingDrawing" xmlns:w10="urn:schemas-microsoft-com:office:word" xmlns:w="http://schemas.openxmlformats.org/wordprocessingml/2006/main" xmlns:w14="http://schemas.microsoft.com/office/word/2010/wordml" xmlns:w15="http://schemas.microsoft.com/office/word/2012/wordml" xmlns:w16cex="http://schemas.microsoft.com/office/word/2018/wordml/cex" xmlns:w16cid="http://schemas.microsoft.com/office/word/2016/wordml/cid" xmlns:w16="http://schemas.microsoft.com/office/word/2018/wordml" xmlns:w16sdtdh="http://schemas.microsoft.com/office/word/2020/wordml/sdtdatahash" xmlns:w16se="http://schemas.microsoft.com/office/word/2015/wordml/symex" xmlns:wpg="http://schemas.microsoft.com/office/word/2010/wordprocessingGroup" xmlns:wpi="http://schemas.microsoft.com/office/word/2010/wordprocessingInk" xmlns:wne="http://schemas.microsoft.com/office/word/2006/wordml" xmlns:wps="http://schemas.microsoft.com/office/word/2010/wordprocessingShape" mc:Ignorable="w14 w15 w16se w16cid w16 w16cex w16sdtdh wp14">
   <w:p>
     <w:pPr>
       <w:pStyle w:val="Intestazione"/>
-      <w:rPr/>
     </w:pPr>
-    <w:r>
-      <w:rPr/>
-    </w:r>
   </w:p>
 </w:hdr>
 </file>
 
 <file path=word/header2.xml><?xml version="1.0" encoding="utf-8"?>
-<w:hdr xmlns:o="urn:schemas-microsoft-com:office:office" xmlns:r="http://schemas.openxmlformats.org/officeDocument/2006/relationships" xmlns:v="urn:schemas-microsoft-com:vml" xmlns:w="http://schemas.openxmlformats.org/wordprocessingml/2006/main" xmlns:w10="urn:schemas-microsoft-com:office:word" xmlns:wp="http://schemas.openxmlformats.org/drawingml/2006/wordprocessingDrawing" xmlns:wps="http://schemas.microsoft.com/office/word/2010/wordprocessingShape" xmlns:wpg="http://schemas.microsoft.com/office/word/2010/wordprocessingGroup" xmlns:mc="http://schemas.openxmlformats.org/markup-compatibility/2006" xmlns:wp14="http://schemas.microsoft.com/office/word/2010/wordprocessingDrawing" xmlns:w14="http://schemas.microsoft.com/office/word/2010/wordml" xmlns:w15="http://schemas.microsoft.com/office/word/2012/wordml" mc:Ignorable="w14 wp14 w15">
+<w:hdr xmlns:wpc="http://schemas.microsoft.com/office/word/2010/wordprocessingCanvas" xmlns:cx="http://schemas.microsoft.com/office/drawing/2014/chartex" xmlns:cx1="http://schemas.microsoft.com/office/drawing/2015/9/8/chartex" xmlns:cx2="http://schemas.microsoft.com/office/drawing/2015/10/21/chartex" xmlns:cx3="http://schemas.microsoft.com/office/drawing/2016/5/9/chartex" xmlns:cx4="http://schemas.microsoft.com/office/drawing/2016/5/10/chartex" xmlns:cx5="http://schemas.microsoft.com/office/drawing/2016/5/11/chartex" xmlns:cx6="http://schemas.microsoft.com/office/drawing/2016/5/12/chartex" xmlns:cx7="http://schemas.microsoft.com/office/drawing/2016/5/13/chartex" xmlns:cx8="http://schemas.microsoft.com/office/drawing/2016/5/14/chartex" xmlns:mc="http://schemas.openxmlformats.org/markup-compatibility/2006" xmlns:aink="http://schemas.microsoft.com/office/drawing/2016/ink" xmlns:am3d="http://schemas.microsoft.com/office/drawing/2017/model3d" xmlns:o="urn:schemas-microsoft-com:office:office" xmlns:oel="http://schemas.microsoft.com/office/2019/extlst" xmlns:r="http://schemas.openxmlformats.org/officeDocument/2006/relationships" xmlns:m="http://schemas.openxmlformats.org/officeDocument/2006/math" xmlns:v="urn:schemas-microsoft-com:vml" xmlns:wp14="http://schemas.microsoft.com/office/word/2010/wordprocessingDrawing" xmlns:wp="http://schemas.openxmlformats.org/drawingml/2006/wordprocessingDrawing" xmlns:w10="urn:schemas-microsoft-com:office:word" xmlns:w="http://schemas.openxmlformats.org/wordprocessingml/2006/main" xmlns:w14="http://schemas.microsoft.com/office/word/2010/wordml" xmlns:w15="http://schemas.microsoft.com/office/word/2012/wordml" xmlns:w16cex="http://schemas.microsoft.com/office/word/2018/wordml/cex" xmlns:w16cid="http://schemas.microsoft.com/office/word/2016/wordml/cid" xmlns:w16="http://schemas.microsoft.com/office/word/2018/wordml" xmlns:w16sdtdh="http://schemas.microsoft.com/office/word/2020/wordml/sdtdatahash" xmlns:w16se="http://schemas.microsoft.com/office/word/2015/wordml/symex" xmlns:wpg="http://schemas.microsoft.com/office/word/2010/wordprocessingGroup" xmlns:wpi="http://schemas.microsoft.com/office/word/2010/wordprocessingInk" xmlns:wne="http://schemas.microsoft.com/office/word/2006/wordml" xmlns:wps="http://schemas.microsoft.com/office/word/2010/wordprocessingShape" mc:Ignorable="w14 w15 w16se w16cid w16 w16cex w16sdtdh wp14">
   <w:p>
     <w:pPr>
       <w:pStyle w:val="Intestazione"/>
-      <w:rPr/>
     </w:pPr>
-    <w:r>
-      <w:rPr/>
-    </w:r>
   </w:p>
 </w:hdr>
 </file>
 
 <file path=word/header3.xml><?xml version="1.0" encoding="utf-8"?>
-<w:hdr xmlns:o="urn:schemas-microsoft-com:office:office" xmlns:r="http://schemas.openxmlformats.org/officeDocument/2006/relationships" xmlns:v="urn:schemas-microsoft-com:vml" xmlns:w="http://schemas.openxmlformats.org/wordprocessingml/2006/main" xmlns:w10="urn:schemas-microsoft-com:office:word" xmlns:wp="http://schemas.openxmlformats.org/drawingml/2006/wordprocessingDrawing" xmlns:wps="http://schemas.microsoft.com/office/word/2010/wordprocessingShape" xmlns:wpg="http://schemas.microsoft.com/office/word/2010/wordprocessingGroup" xmlns:mc="http://schemas.openxmlformats.org/markup-compatibility/2006" xmlns:wp14="http://schemas.microsoft.com/office/word/2010/wordprocessingDrawing" xmlns:w14="http://schemas.microsoft.com/office/word/2010/wordml" xmlns:w15="http://schemas.microsoft.com/office/word/2012/wordml" mc:Ignorable="w14 wp14 w15">
+<w:hdr xmlns:wpc="http://schemas.microsoft.com/office/word/2010/wordprocessingCanvas" xmlns:cx="http://schemas.microsoft.com/office/drawing/2014/chartex" xmlns:cx1="http://schemas.microsoft.com/office/drawing/2015/9/8/chartex" xmlns:cx2="http://schemas.microsoft.com/office/drawing/2015/10/21/chartex" xmlns:cx3="http://schemas.microsoft.com/office/drawing/2016/5/9/chartex" xmlns:cx4="http://schemas.microsoft.com/office/drawing/2016/5/10/chartex" xmlns:cx5="http://schemas.microsoft.com/office/drawing/2016/5/11/chartex" xmlns:cx6="http://schemas.microsoft.com/office/drawing/2016/5/12/chartex" xmlns:cx7="http://schemas.microsoft.com/office/drawing/2016/5/13/chartex" xmlns:cx8="http://schemas.microsoft.com/office/drawing/2016/5/14/chartex" xmlns:mc="http://schemas.openxmlformats.org/markup-compatibility/2006" xmlns:aink="http://schemas.microsoft.com/office/drawing/2016/ink" xmlns:am3d="http://schemas.microsoft.com/office/drawing/2017/model3d" xmlns:o="urn:schemas-microsoft-com:office:office" xmlns:oel="http://schemas.microsoft.com/office/2019/extlst" xmlns:r="http://schemas.openxmlformats.org/officeDocument/2006/relationships" xmlns:m="http://schemas.openxmlformats.org/officeDocument/2006/math" xmlns:v="urn:schemas-microsoft-com:vml" xmlns:wp14="http://schemas.microsoft.com/office/word/2010/wordprocessingDrawing" xmlns:wp="http://schemas.openxmlformats.org/drawingml/2006/wordprocessingDrawing" xmlns:w10="urn:schemas-microsoft-com:office:word" xmlns:w="http://schemas.openxmlformats.org/wordprocessingml/2006/main" xmlns:w14="http://schemas.microsoft.com/office/word/2010/wordml" xmlns:w15="http://schemas.microsoft.com/office/word/2012/wordml" xmlns:w16cex="http://schemas.microsoft.com/office/word/2018/wordml/cex" xmlns:w16cid="http://schemas.microsoft.com/office/word/2016/wordml/cid" xmlns:w16="http://schemas.microsoft.com/office/word/2018/wordml" xmlns:w16sdtdh="http://schemas.microsoft.com/office/word/2020/wordml/sdtdatahash" xmlns:w16se="http://schemas.microsoft.com/office/word/2015/wordml/symex" xmlns:wpg="http://schemas.microsoft.com/office/word/2010/wordprocessingGroup" xmlns:wpi="http://schemas.microsoft.com/office/word/2010/wordprocessingInk" xmlns:wne="http://schemas.microsoft.com/office/word/2006/wordml" xmlns:wps="http://schemas.microsoft.com/office/word/2010/wordprocessingShape" mc:Ignorable="w14 w15 w16se w16cid w16 w16cex w16sdtdh wp14">
   <w:p>
     <w:pPr>
       <w:pStyle w:val="Intestazione"/>
-      <w:rPr/>
     </w:pPr>
-    <w:r>
-      <w:rPr/>
-    </w:r>
   </w:p>
 </w:hdr>
 </file>
 
 <file path=word/numbering.xml><?xml version="1.0" encoding="utf-8"?>
-<w:numbering xmlns:w="http://schemas.openxmlformats.org/wordprocessingml/2006/main" xmlns:o="urn:schemas-microsoft-com:office:office" xmlns:r="http://schemas.openxmlformats.org/officeDocument/2006/relationships" xmlns:v="urn:schemas-microsoft-com:vml" xmlns:mc="http://schemas.openxmlformats.org/markup-compatibility/2006" xmlns:w14="http://schemas.microsoft.com/office/word/2010/wordml" mc:Ignorable="w14">
-  <w:abstractNum w:abstractNumId="1">
+<w:numbering xmlns:wpc="http://schemas.microsoft.com/office/word/2010/wordprocessingCanvas" xmlns:cx="http://schemas.microsoft.com/office/drawing/2014/chartex" xmlns:cx1="http://schemas.microsoft.com/office/drawing/2015/9/8/chartex" xmlns:cx2="http://schemas.microsoft.com/office/drawing/2015/10/21/chartex" xmlns:cx3="http://schemas.microsoft.com/office/drawing/2016/5/9/chartex" xmlns:cx4="http://schemas.microsoft.com/office/drawing/2016/5/10/chartex" xmlns:cx5="http://schemas.microsoft.com/office/drawing/2016/5/11/chartex" xmlns:cx6="http://schemas.microsoft.com/office/drawing/2016/5/12/chartex" xmlns:cx7="http://schemas.microsoft.com/office/drawing/2016/5/13/chartex" xmlns:cx8="http://schemas.microsoft.com/office/drawing/2016/5/14/chartex" xmlns:mc="http://schemas.openxmlformats.org/markup-compatibility/2006" xmlns:aink="http://schemas.microsoft.com/office/drawing/2016/ink" xmlns:am3d="http://schemas.microsoft.com/office/drawing/2017/model3d" xmlns:o="urn:schemas-microsoft-com:office:office" xmlns:oel="http://schemas.microsoft.com/office/2019/extlst" xmlns:r="http://schemas.openxmlformats.org/officeDocument/2006/relationships" xmlns:m="http://schemas.openxmlformats.org/officeDocument/2006/math" xmlns:v="urn:schemas-microsoft-com:vml" xmlns:wp14="http://schemas.microsoft.com/office/word/2010/wordprocessingDrawing" xmlns:wp="http://schemas.openxmlformats.org/drawingml/2006/wordprocessingDrawing" xmlns:w10="urn:schemas-microsoft-com:office:word" xmlns:w="http://schemas.openxmlformats.org/wordprocessingml/2006/main" xmlns:w14="http://schemas.microsoft.com/office/word/2010/wordml" xmlns:w15="http://schemas.microsoft.com/office/word/2012/wordml" xmlns:w16cex="http://schemas.microsoft.com/office/word/2018/wordml/cex" xmlns:w16cid="http://schemas.microsoft.com/office/word/2016/wordml/cid" xmlns:w16="http://schemas.microsoft.com/office/word/2018/wordml" xmlns:w16sdtdh="http://schemas.microsoft.com/office/word/2020/wordml/sdtdatahash" xmlns:w16se="http://schemas.microsoft.com/office/word/2015/wordml/symex" xmlns:wpg="http://schemas.microsoft.com/office/word/2010/wordprocessingGroup" xmlns:wpi="http://schemas.microsoft.com/office/word/2010/wordprocessingInk" xmlns:wne="http://schemas.microsoft.com/office/word/2006/wordml" xmlns:wps="http://schemas.microsoft.com/office/word/2010/wordprocessingShape" mc:Ignorable="w14 w15 w16se w16cid w16 w16cex w16sdtdh wp14">
+  <w:abstractNum w:abstractNumId="0" w15:restartNumberingAfterBreak="0">
+    <w:nsid w:val="171E02DD"/>
+    <w:multiLevelType w:val="multilevel"/>
+    <w:tmpl w:val="23606CE4"/>
+    <w:lvl w:ilvl="0">
+      <w:start w:val="1"/>
+      <w:numFmt w:val="none"/>
+      <w:suff w:val="nothing"/>
+      <w:lvlText w:val=""/>
+      <w:lvlJc w:val="left"/>
+      <w:pPr>
+        <w:tabs>
+          <w:tab w:val="num" w:pos="0"/>
+        </w:tabs>
+        <w:ind w:left="0" w:firstLine="0"/>
+      </w:pPr>
+    </w:lvl>
+    <w:lvl w:ilvl="1">
+      <w:start w:val="1"/>
+      <w:numFmt w:val="none"/>
+      <w:suff w:val="nothing"/>
+      <w:lvlText w:val=""/>
+      <w:lvlJc w:val="left"/>
+      <w:pPr>
+        <w:tabs>
+          <w:tab w:val="num" w:pos="0"/>
+        </w:tabs>
+        <w:ind w:left="0" w:firstLine="0"/>
+      </w:pPr>
+    </w:lvl>
+    <w:lvl w:ilvl="2">
+      <w:start w:val="1"/>
+      <w:numFmt w:val="none"/>
+      <w:suff w:val="nothing"/>
+      <w:lvlText w:val=""/>
+      <w:lvlJc w:val="left"/>
+      <w:pPr>
+        <w:tabs>
+          <w:tab w:val="num" w:pos="0"/>
+        </w:tabs>
+        <w:ind w:left="0" w:firstLine="0"/>
+      </w:pPr>
+    </w:lvl>
+    <w:lvl w:ilvl="3">
+      <w:start w:val="1"/>
+      <w:numFmt w:val="none"/>
+      <w:suff w:val="nothing"/>
+      <w:lvlText w:val=""/>
+      <w:lvlJc w:val="left"/>
+      <w:pPr>
+        <w:tabs>
+          <w:tab w:val="num" w:pos="0"/>
+        </w:tabs>
+        <w:ind w:left="0" w:firstLine="0"/>
+      </w:pPr>
+    </w:lvl>
+    <w:lvl w:ilvl="4">
+      <w:start w:val="1"/>
+      <w:numFmt w:val="none"/>
+      <w:suff w:val="nothing"/>
+      <w:lvlText w:val=""/>
+      <w:lvlJc w:val="left"/>
+      <w:pPr>
+        <w:tabs>
+          <w:tab w:val="num" w:pos="0"/>
+        </w:tabs>
+        <w:ind w:left="0" w:firstLine="0"/>
+      </w:pPr>
+    </w:lvl>
+    <w:lvl w:ilvl="5">
+      <w:start w:val="1"/>
+      <w:numFmt w:val="none"/>
+      <w:suff w:val="nothing"/>
+      <w:lvlText w:val=""/>
+      <w:lvlJc w:val="left"/>
+      <w:pPr>
+        <w:tabs>
+          <w:tab w:val="num" w:pos="0"/>
+        </w:tabs>
+        <w:ind w:left="0" w:firstLine="0"/>
+      </w:pPr>
+    </w:lvl>
+    <w:lvl w:ilvl="6">
+      <w:start w:val="1"/>
+      <w:numFmt w:val="none"/>
+      <w:suff w:val="nothing"/>
+      <w:lvlText w:val=""/>
+      <w:lvlJc w:val="left"/>
+      <w:pPr>
+        <w:tabs>
+          <w:tab w:val="num" w:pos="0"/>
+        </w:tabs>
+        <w:ind w:left="0" w:firstLine="0"/>
+      </w:pPr>
+    </w:lvl>
+    <w:lvl w:ilvl="7">
+      <w:start w:val="1"/>
+      <w:numFmt w:val="none"/>
+      <w:suff w:val="nothing"/>
+      <w:lvlText w:val=""/>
+      <w:lvlJc w:val="left"/>
+      <w:pPr>
+        <w:tabs>
+          <w:tab w:val="num" w:pos="0"/>
+        </w:tabs>
+        <w:ind w:left="0" w:firstLine="0"/>
+      </w:pPr>
+    </w:lvl>
+    <w:lvl w:ilvl="8">
+      <w:start w:val="1"/>
+      <w:numFmt w:val="none"/>
+      <w:suff w:val="nothing"/>
+      <w:lvlText w:val=""/>
+      <w:lvlJc w:val="left"/>
+      <w:pPr>
+        <w:tabs>
+          <w:tab w:val="num" w:pos="0"/>
+        </w:tabs>
+        <w:ind w:left="0" w:firstLine="0"/>
+      </w:pPr>
+    </w:lvl>
+  </w:abstractNum>
+  <w:abstractNum w:abstractNumId="1" w15:restartNumberingAfterBreak="0">
+    <w:nsid w:val="2F934DBD"/>
+    <w:multiLevelType w:val="multilevel"/>
+    <w:tmpl w:val="3C785BD0"/>
     <w:lvl w:ilvl="0">
       <w:start w:val="1"/>
       <w:numFmt w:val="bullet"/>
@@ -6465,7 +5604,10 @@
       </w:rPr>
     </w:lvl>
   </w:abstractNum>
-  <w:abstractNum w:abstractNumId="2">
+  <w:abstractNum w:abstractNumId="2" w15:restartNumberingAfterBreak="0">
+    <w:nsid w:val="51795DFF"/>
+    <w:multiLevelType w:val="multilevel"/>
+    <w:tmpl w:val="956E2406"/>
     <w:lvl w:ilvl="0">
       <w:start w:val="1"/>
       <w:numFmt w:val="bullet"/>
@@ -6602,143 +5744,24 @@
       </w:rPr>
     </w:lvl>
   </w:abstractNum>
-  <w:abstractNum w:abstractNumId="3">
-    <w:lvl w:ilvl="0">
-      <w:start w:val="1"/>
-      <w:numFmt w:val="none"/>
-      <w:suff w:val="nothing"/>
-      <w:lvlText w:val=""/>
-      <w:lvlJc w:val="left"/>
-      <w:pPr>
-        <w:tabs>
-          <w:tab w:val="num" w:pos="0"/>
-        </w:tabs>
-        <w:ind w:left="0" w:hanging="0"/>
-      </w:pPr>
-    </w:lvl>
-    <w:lvl w:ilvl="1">
-      <w:start w:val="1"/>
-      <w:numFmt w:val="none"/>
-      <w:suff w:val="nothing"/>
-      <w:lvlText w:val=""/>
-      <w:lvlJc w:val="left"/>
-      <w:pPr>
-        <w:tabs>
-          <w:tab w:val="num" w:pos="0"/>
-        </w:tabs>
-        <w:ind w:left="0" w:hanging="0"/>
-      </w:pPr>
-    </w:lvl>
-    <w:lvl w:ilvl="2">
-      <w:start w:val="1"/>
-      <w:numFmt w:val="none"/>
-      <w:suff w:val="nothing"/>
-      <w:lvlText w:val=""/>
-      <w:lvlJc w:val="left"/>
-      <w:pPr>
-        <w:tabs>
-          <w:tab w:val="num" w:pos="0"/>
-        </w:tabs>
-        <w:ind w:left="0" w:hanging="0"/>
-      </w:pPr>
-    </w:lvl>
-    <w:lvl w:ilvl="3">
-      <w:start w:val="1"/>
-      <w:numFmt w:val="none"/>
-      <w:suff w:val="nothing"/>
-      <w:lvlText w:val=""/>
-      <w:lvlJc w:val="left"/>
-      <w:pPr>
-        <w:tabs>
-          <w:tab w:val="num" w:pos="0"/>
-        </w:tabs>
-        <w:ind w:left="0" w:hanging="0"/>
-      </w:pPr>
-    </w:lvl>
-    <w:lvl w:ilvl="4">
-      <w:start w:val="1"/>
-      <w:numFmt w:val="none"/>
-      <w:suff w:val="nothing"/>
-      <w:lvlText w:val=""/>
-      <w:lvlJc w:val="left"/>
-      <w:pPr>
-        <w:tabs>
-          <w:tab w:val="num" w:pos="0"/>
-        </w:tabs>
-        <w:ind w:left="0" w:hanging="0"/>
-      </w:pPr>
-    </w:lvl>
-    <w:lvl w:ilvl="5">
-      <w:start w:val="1"/>
-      <w:numFmt w:val="none"/>
-      <w:suff w:val="nothing"/>
-      <w:lvlText w:val=""/>
-      <w:lvlJc w:val="left"/>
-      <w:pPr>
-        <w:tabs>
-          <w:tab w:val="num" w:pos="0"/>
-        </w:tabs>
-        <w:ind w:left="0" w:hanging="0"/>
-      </w:pPr>
-    </w:lvl>
-    <w:lvl w:ilvl="6">
-      <w:start w:val="1"/>
-      <w:numFmt w:val="none"/>
-      <w:suff w:val="nothing"/>
-      <w:lvlText w:val=""/>
-      <w:lvlJc w:val="left"/>
-      <w:pPr>
-        <w:tabs>
-          <w:tab w:val="num" w:pos="0"/>
-        </w:tabs>
-        <w:ind w:left="0" w:hanging="0"/>
-      </w:pPr>
-    </w:lvl>
-    <w:lvl w:ilvl="7">
-      <w:start w:val="1"/>
-      <w:numFmt w:val="none"/>
-      <w:suff w:val="nothing"/>
-      <w:lvlText w:val=""/>
-      <w:lvlJc w:val="left"/>
-      <w:pPr>
-        <w:tabs>
-          <w:tab w:val="num" w:pos="0"/>
-        </w:tabs>
-        <w:ind w:left="0" w:hanging="0"/>
-      </w:pPr>
-    </w:lvl>
-    <w:lvl w:ilvl="8">
-      <w:start w:val="1"/>
-      <w:numFmt w:val="none"/>
-      <w:suff w:val="nothing"/>
-      <w:lvlText w:val=""/>
-      <w:lvlJc w:val="left"/>
-      <w:pPr>
-        <w:tabs>
-          <w:tab w:val="num" w:pos="0"/>
-        </w:tabs>
-        <w:ind w:left="0" w:hanging="0"/>
-      </w:pPr>
-    </w:lvl>
-  </w:abstractNum>
-  <w:num w:numId="1">
+  <w:num w:numId="1" w16cid:durableId="538511808">
     <w:abstractNumId w:val="1"/>
   </w:num>
-  <w:num w:numId="2">
+  <w:num w:numId="2" w16cid:durableId="675226078">
     <w:abstractNumId w:val="2"/>
   </w:num>
-  <w:num w:numId="3">
-    <w:abstractNumId w:val="3"/>
+  <w:num w:numId="3" w16cid:durableId="2041590737">
+    <w:abstractNumId w:val="0"/>
   </w:num>
 </w:numbering>
 </file>
 
 <file path=word/styles.xml><?xml version="1.0" encoding="utf-8"?>
-<w:styles xmlns:w="http://schemas.openxmlformats.org/wordprocessingml/2006/main" xmlns:w14="http://schemas.microsoft.com/office/word/2010/wordml" xmlns:mc="http://schemas.openxmlformats.org/markup-compatibility/2006" mc:Ignorable="w14">
+<w:styles xmlns:mc="http://schemas.openxmlformats.org/markup-compatibility/2006" xmlns:r="http://schemas.openxmlformats.org/officeDocument/2006/relationships" xmlns:w="http://schemas.openxmlformats.org/wordprocessingml/2006/main" xmlns:w14="http://schemas.microsoft.com/office/word/2010/wordml" xmlns:w15="http://schemas.microsoft.com/office/word/2012/wordml" xmlns:w16cex="http://schemas.microsoft.com/office/word/2018/wordml/cex" xmlns:w16cid="http://schemas.microsoft.com/office/word/2016/wordml/cid" xmlns:w16="http://schemas.microsoft.com/office/word/2018/wordml" xmlns:w16sdtdh="http://schemas.microsoft.com/office/word/2020/wordml/sdtdatahash" xmlns:w16se="http://schemas.microsoft.com/office/word/2015/wordml/symex" mc:Ignorable="w14 w15 w16se w16cid w16 w16cex w16sdtdh">
   <w:docDefaults>
     <w:rPrDefault>
       <w:rPr>
-        <w:rFonts w:ascii="Oxygen" w:hAnsi="Oxygen" w:eastAsia="Oxygen" w:cs="Oxygen"/>
+        <w:rFonts w:ascii="Oxygen" w:eastAsia="Oxygen" w:hAnsi="Oxygen" w:cs="Oxygen"/>
         <w:sz w:val="24"/>
         <w:szCs w:val="24"/>
         <w:lang w:val="it-IT" w:eastAsia="it-IT" w:bidi="ar-SA"/>
@@ -6746,21 +5769,21 @@
     </w:rPrDefault>
     <w:pPrDefault>
       <w:pPr>
-        <w:suppressAutoHyphens w:val="true"/>
+        <w:suppressAutoHyphens/>
       </w:pPr>
     </w:pPrDefault>
   </w:docDefaults>
   <w:latentStyles w:defLockedState="0" w:defUIPriority="99" w:defSemiHidden="0" w:defUnhideWhenUsed="0" w:defQFormat="0" w:count="376">
     <w:lsdException w:name="Normal" w:uiPriority="0" w:qFormat="1"/>
     <w:lsdException w:name="heading 1" w:uiPriority="9" w:qFormat="1"/>
-    <w:lsdException w:name="heading 2" w:uiPriority="9" w:semiHidden="1" w:unhideWhenUsed="1" w:qFormat="1"/>
-    <w:lsdException w:name="heading 3" w:uiPriority="9" w:semiHidden="1" w:unhideWhenUsed="1" w:qFormat="1"/>
-    <w:lsdException w:name="heading 4" w:uiPriority="9" w:semiHidden="1" w:unhideWhenUsed="1" w:qFormat="1"/>
-    <w:lsdException w:name="heading 5" w:uiPriority="9" w:semiHidden="1" w:unhideWhenUsed="1" w:qFormat="1"/>
-    <w:lsdException w:name="heading 6" w:uiPriority="9" w:semiHidden="1" w:unhideWhenUsed="1" w:qFormat="1"/>
-    <w:lsdException w:name="heading 7" w:uiPriority="9" w:semiHidden="1" w:unhideWhenUsed="1" w:qFormat="1"/>
-    <w:lsdException w:name="heading 8" w:uiPriority="9" w:semiHidden="1" w:unhideWhenUsed="1" w:qFormat="1"/>
-    <w:lsdException w:name="heading 9" w:uiPriority="9" w:semiHidden="1" w:unhideWhenUsed="1" w:qFormat="1"/>
+    <w:lsdException w:name="heading 2" w:semiHidden="1" w:uiPriority="9" w:unhideWhenUsed="1" w:qFormat="1"/>
+    <w:lsdException w:name="heading 3" w:semiHidden="1" w:uiPriority="9" w:unhideWhenUsed="1" w:qFormat="1"/>
+    <w:lsdException w:name="heading 4" w:semiHidden="1" w:uiPriority="9" w:unhideWhenUsed="1" w:qFormat="1"/>
+    <w:lsdException w:name="heading 5" w:semiHidden="1" w:uiPriority="9" w:unhideWhenUsed="1" w:qFormat="1"/>
+    <w:lsdException w:name="heading 6" w:semiHidden="1" w:uiPriority="9" w:unhideWhenUsed="1" w:qFormat="1"/>
+    <w:lsdException w:name="heading 7" w:semiHidden="1" w:uiPriority="9" w:unhideWhenUsed="1" w:qFormat="1"/>
+    <w:lsdException w:name="heading 8" w:semiHidden="1" w:uiPriority="9" w:unhideWhenUsed="1" w:qFormat="1"/>
+    <w:lsdException w:name="heading 9" w:semiHidden="1" w:uiPriority="9" w:unhideWhenUsed="1" w:qFormat="1"/>
     <w:lsdException w:name="index 1" w:semiHidden="1" w:unhideWhenUsed="1"/>
     <w:lsdException w:name="index 2" w:semiHidden="1" w:unhideWhenUsed="1"/>
     <w:lsdException w:name="index 3" w:semiHidden="1" w:unhideWhenUsed="1"/>
@@ -6770,22 +5793,22 @@
     <w:lsdException w:name="index 7" w:semiHidden="1" w:unhideWhenUsed="1"/>
     <w:lsdException w:name="index 8" w:semiHidden="1" w:unhideWhenUsed="1"/>
     <w:lsdException w:name="index 9" w:semiHidden="1" w:unhideWhenUsed="1"/>
-    <w:lsdException w:name="toc 1" w:uiPriority="39" w:semiHidden="1" w:unhideWhenUsed="1"/>
-    <w:lsdException w:name="toc 2" w:uiPriority="39" w:semiHidden="1" w:unhideWhenUsed="1"/>
-    <w:lsdException w:name="toc 3" w:uiPriority="39" w:semiHidden="1" w:unhideWhenUsed="1"/>
-    <w:lsdException w:name="toc 4" w:uiPriority="39" w:semiHidden="1" w:unhideWhenUsed="1"/>
-    <w:lsdException w:name="toc 5" w:uiPriority="39" w:semiHidden="1" w:unhideWhenUsed="1"/>
-    <w:lsdException w:name="toc 6" w:uiPriority="39" w:semiHidden="1" w:unhideWhenUsed="1"/>
-    <w:lsdException w:name="toc 7" w:uiPriority="39" w:semiHidden="1" w:unhideWhenUsed="1"/>
-    <w:lsdException w:name="toc 8" w:uiPriority="39" w:semiHidden="1" w:unhideWhenUsed="1"/>
-    <w:lsdException w:name="toc 9" w:uiPriority="39" w:semiHidden="1" w:unhideWhenUsed="1"/>
+    <w:lsdException w:name="toc 1" w:semiHidden="1" w:uiPriority="39" w:unhideWhenUsed="1"/>
+    <w:lsdException w:name="toc 2" w:semiHidden="1" w:uiPriority="39" w:unhideWhenUsed="1"/>
+    <w:lsdException w:name="toc 3" w:semiHidden="1" w:uiPriority="39" w:unhideWhenUsed="1"/>
+    <w:lsdException w:name="toc 4" w:semiHidden="1" w:uiPriority="39" w:unhideWhenUsed="1"/>
+    <w:lsdException w:name="toc 5" w:semiHidden="1" w:uiPriority="39" w:unhideWhenUsed="1"/>
+    <w:lsdException w:name="toc 6" w:semiHidden="1" w:uiPriority="39" w:unhideWhenUsed="1"/>
+    <w:lsdException w:name="toc 7" w:semiHidden="1" w:uiPriority="39" w:unhideWhenUsed="1"/>
+    <w:lsdException w:name="toc 8" w:semiHidden="1" w:uiPriority="39" w:unhideWhenUsed="1"/>
+    <w:lsdException w:name="toc 9" w:semiHidden="1" w:uiPriority="39" w:unhideWhenUsed="1"/>
     <w:lsdException w:name="Normal Indent" w:semiHidden="1" w:unhideWhenUsed="1"/>
     <w:lsdException w:name="footnote text" w:semiHidden="1" w:unhideWhenUsed="1"/>
     <w:lsdException w:name="annotation text" w:semiHidden="1" w:unhideWhenUsed="1"/>
     <w:lsdException w:name="header" w:semiHidden="1" w:unhideWhenUsed="1"/>
     <w:lsdException w:name="footer" w:semiHidden="1" w:unhideWhenUsed="1"/>
     <w:lsdException w:name="index heading" w:semiHidden="1" w:unhideWhenUsed="1"/>
-    <w:lsdException w:name="caption" w:uiPriority="35" w:semiHidden="1" w:unhideWhenUsed="1" w:qFormat="1"/>
+    <w:lsdException w:name="caption" w:semiHidden="1" w:uiPriority="35" w:unhideWhenUsed="1" w:qFormat="1"/>
     <w:lsdException w:name="table of figures" w:semiHidden="1" w:unhideWhenUsed="1"/>
     <w:lsdException w:name="envelope address" w:semiHidden="1" w:unhideWhenUsed="1"/>
     <w:lsdException w:name="envelope return" w:semiHidden="1" w:unhideWhenUsed="1"/>
@@ -6816,7 +5839,7 @@
     <w:lsdException w:name="Title" w:uiPriority="10" w:qFormat="1"/>
     <w:lsdException w:name="Closing" w:semiHidden="1" w:unhideWhenUsed="1"/>
     <w:lsdException w:name="Signature" w:semiHidden="1" w:unhideWhenUsed="1"/>
-    <w:lsdException w:name="Default Paragraph Font" w:uiPriority="1" w:semiHidden="1" w:unhideWhenUsed="1"/>
+    <w:lsdException w:name="Default Paragraph Font" w:semiHidden="1" w:uiPriority="1" w:unhideWhenUsed="1"/>
     <w:lsdException w:name="Body Text" w:semiHidden="1" w:unhideWhenUsed="1"/>
     <w:lsdException w:name="Body Text Indent" w:semiHidden="1" w:unhideWhenUsed="1"/>
     <w:lsdException w:name="List Continue" w:semiHidden="1" w:unhideWhenUsed="1"/>
@@ -7016,8 +6039,8 @@
     <w:lsdException w:name="Subtle Reference" w:uiPriority="31" w:qFormat="1"/>
     <w:lsdException w:name="Intense Reference" w:uiPriority="32" w:qFormat="1"/>
     <w:lsdException w:name="Book Title" w:uiPriority="33" w:qFormat="1"/>
-    <w:lsdException w:name="Bibliography" w:uiPriority="37" w:semiHidden="1" w:unhideWhenUsed="1"/>
-    <w:lsdException w:name="TOC Heading" w:uiPriority="39" w:semiHidden="1" w:unhideWhenUsed="1" w:qFormat="1"/>
+    <w:lsdException w:name="Bibliography" w:semiHidden="1" w:uiPriority="37" w:unhideWhenUsed="1"/>
+    <w:lsdException w:name="TOC Heading" w:semiHidden="1" w:uiPriority="39" w:unhideWhenUsed="1" w:qFormat="1"/>
     <w:lsdException w:name="Plain Table 1" w:uiPriority="41"/>
     <w:lsdException w:name="Plain Table 2" w:uiPriority="42"/>
     <w:lsdException w:name="Plain Table 3" w:uiPriority="43"/>
@@ -7128,39 +6151,29 @@
     <w:lsdException w:name="Unresolved Mention" w:semiHidden="1" w:unhideWhenUsed="1"/>
     <w:lsdException w:name="Smart Link" w:semiHidden="1" w:unhideWhenUsed="1"/>
   </w:latentStyles>
-  <w:style w:type="paragraph" w:styleId="Normal" w:default="1">
+  <w:style w:type="paragraph" w:default="1" w:styleId="Normale">
     <w:name w:val="Normal"/>
     <w:qFormat/>
     <w:pPr>
-      <w:widowControl w:val="false"/>
-      <w:suppressAutoHyphens w:val="true"/>
-      <w:bidi w:val="0"/>
-      <w:spacing w:lineRule="auto" w:line="276" w:before="0" w:after="0"/>
+      <w:widowControl w:val="0"/>
+      <w:spacing w:line="276" w:lineRule="auto"/>
       <w:jc w:val="both"/>
     </w:pPr>
-    <w:rPr>
-      <w:rFonts w:ascii="Oxygen" w:hAnsi="Oxygen" w:eastAsia="Oxygen" w:cs="Oxygen"/>
-      <w:color w:val="auto"/>
-      <w:kern w:val="0"/>
-      <w:sz w:val="24"/>
-      <w:szCs w:val="24"/>
-      <w:lang w:val="it-IT" w:eastAsia="it-IT" w:bidi="ar-SA"/>
-    </w:rPr>
   </w:style>
   <w:style w:type="paragraph" w:styleId="Titolo1">
-    <w:name w:val="Heading 1"/>
-    <w:basedOn w:val="Normal"/>
-    <w:next w:val="Normal"/>
+    <w:name w:val="heading 1"/>
+    <w:basedOn w:val="Normale"/>
+    <w:next w:val="Normale"/>
     <w:uiPriority w:val="9"/>
     <w:qFormat/>
     <w:pPr>
-      <w:keepNext w:val="true"/>
+      <w:keepNext/>
       <w:keepLines/>
       <w:spacing w:before="400" w:after="300"/>
       <w:outlineLvl w:val="0"/>
     </w:pPr>
     <w:rPr>
-      <w:rFonts w:ascii="Bitter" w:hAnsi="Bitter" w:eastAsia="Bitter" w:cs="Bitter"/>
+      <w:rFonts w:ascii="Bitter" w:eastAsia="Bitter" w:hAnsi="Bitter" w:cs="Bitter"/>
       <w:b/>
       <w:color w:val="00615E"/>
       <w:sz w:val="36"/>
@@ -7168,21 +6181,21 @@
     </w:rPr>
   </w:style>
   <w:style w:type="paragraph" w:styleId="Titolo2">
-    <w:name w:val="Heading 2"/>
-    <w:basedOn w:val="Normal"/>
-    <w:next w:val="Normal"/>
+    <w:name w:val="heading 2"/>
+    <w:basedOn w:val="Normale"/>
+    <w:next w:val="Normale"/>
     <w:uiPriority w:val="9"/>
     <w:unhideWhenUsed/>
     <w:qFormat/>
     <w:pPr>
-      <w:keepNext w:val="true"/>
+      <w:keepNext/>
       <w:keepLines/>
-      <w:spacing w:lineRule="auto" w:line="240" w:before="200" w:after="200"/>
+      <w:spacing w:before="200" w:after="200" w:line="240" w:lineRule="auto"/>
       <w:jc w:val="left"/>
       <w:outlineLvl w:val="1"/>
     </w:pPr>
     <w:rPr>
-      <w:rFonts w:ascii="Bitter" w:hAnsi="Bitter" w:eastAsia="Bitter" w:cs="Bitter"/>
+      <w:rFonts w:ascii="Bitter" w:eastAsia="Bitter" w:hAnsi="Bitter" w:cs="Bitter"/>
       <w:b/>
       <w:color w:val="354D51"/>
       <w:sz w:val="28"/>
@@ -7190,40 +6203,40 @@
     </w:rPr>
   </w:style>
   <w:style w:type="paragraph" w:styleId="Titolo3">
-    <w:name w:val="Heading 3"/>
-    <w:basedOn w:val="Normal"/>
-    <w:next w:val="Normal"/>
+    <w:name w:val="heading 3"/>
+    <w:basedOn w:val="Normale"/>
+    <w:next w:val="Normale"/>
     <w:uiPriority w:val="9"/>
     <w:unhideWhenUsed/>
     <w:qFormat/>
     <w:pPr>
-      <w:keepNext w:val="true"/>
+      <w:keepNext/>
       <w:keepLines/>
-      <w:spacing w:before="160" w:after="0"/>
+      <w:spacing w:before="160"/>
       <w:outlineLvl w:val="2"/>
     </w:pPr>
     <w:rPr>
-      <w:rFonts w:ascii="Bitter" w:hAnsi="Bitter" w:eastAsia="Bitter" w:cs="Bitter"/>
+      <w:rFonts w:ascii="Bitter" w:eastAsia="Bitter" w:hAnsi="Bitter" w:cs="Bitter"/>
       <w:b/>
       <w:color w:val="0C3635"/>
     </w:rPr>
   </w:style>
   <w:style w:type="paragraph" w:styleId="Titolo4">
-    <w:name w:val="Heading 4"/>
-    <w:basedOn w:val="Normal"/>
-    <w:next w:val="Normal"/>
+    <w:name w:val="heading 4"/>
+    <w:basedOn w:val="Normale"/>
+    <w:next w:val="Normale"/>
     <w:uiPriority w:val="9"/>
     <w:semiHidden/>
     <w:unhideWhenUsed/>
     <w:qFormat/>
     <w:pPr>
-      <w:keepNext w:val="true"/>
+      <w:keepNext/>
       <w:keepLines/>
-      <w:spacing w:before="160" w:after="0"/>
+      <w:spacing w:before="160"/>
       <w:outlineLvl w:val="3"/>
     </w:pPr>
     <w:rPr>
-      <w:rFonts w:ascii="Trebuchet MS" w:hAnsi="Trebuchet MS" w:eastAsia="Trebuchet MS" w:cs="Trebuchet MS"/>
+      <w:rFonts w:ascii="Trebuchet MS" w:eastAsia="Trebuchet MS" w:hAnsi="Trebuchet MS" w:cs="Trebuchet MS"/>
       <w:color w:val="666666"/>
       <w:sz w:val="22"/>
       <w:szCs w:val="22"/>
@@ -7231,113 +6244,134 @@
     </w:rPr>
   </w:style>
   <w:style w:type="paragraph" w:styleId="Titolo5">
-    <w:name w:val="Heading 5"/>
-    <w:basedOn w:val="Normal"/>
-    <w:next w:val="Normal"/>
+    <w:name w:val="heading 5"/>
+    <w:basedOn w:val="Normale"/>
+    <w:next w:val="Normale"/>
     <w:uiPriority w:val="9"/>
     <w:semiHidden/>
     <w:unhideWhenUsed/>
     <w:qFormat/>
     <w:pPr>
-      <w:keepNext w:val="true"/>
+      <w:keepNext/>
       <w:keepLines/>
-      <w:spacing w:before="160" w:after="0"/>
+      <w:spacing w:before="160"/>
       <w:outlineLvl w:val="4"/>
     </w:pPr>
     <w:rPr>
-      <w:rFonts w:ascii="Trebuchet MS" w:hAnsi="Trebuchet MS" w:eastAsia="Trebuchet MS" w:cs="Trebuchet MS"/>
+      <w:rFonts w:ascii="Trebuchet MS" w:eastAsia="Trebuchet MS" w:hAnsi="Trebuchet MS" w:cs="Trebuchet MS"/>
       <w:color w:val="666666"/>
       <w:sz w:val="22"/>
       <w:szCs w:val="22"/>
     </w:rPr>
   </w:style>
   <w:style w:type="paragraph" w:styleId="Titolo6">
-    <w:name w:val="Heading 6"/>
-    <w:basedOn w:val="Normal"/>
-    <w:next w:val="Normal"/>
+    <w:name w:val="heading 6"/>
+    <w:basedOn w:val="Normale"/>
+    <w:next w:val="Normale"/>
     <w:uiPriority w:val="9"/>
     <w:semiHidden/>
     <w:unhideWhenUsed/>
     <w:qFormat/>
     <w:pPr>
-      <w:keepNext w:val="true"/>
+      <w:keepNext/>
       <w:keepLines/>
-      <w:spacing w:before="160" w:after="0"/>
+      <w:spacing w:before="160"/>
       <w:outlineLvl w:val="5"/>
     </w:pPr>
     <w:rPr>
-      <w:rFonts w:ascii="Trebuchet MS" w:hAnsi="Trebuchet MS" w:eastAsia="Trebuchet MS" w:cs="Trebuchet MS"/>
+      <w:rFonts w:ascii="Trebuchet MS" w:eastAsia="Trebuchet MS" w:hAnsi="Trebuchet MS" w:cs="Trebuchet MS"/>
       <w:i/>
       <w:color w:val="666666"/>
       <w:sz w:val="22"/>
       <w:szCs w:val="22"/>
     </w:rPr>
   </w:style>
-  <w:style w:type="character" w:styleId="DefaultParagraphFont" w:default="1">
+  <w:style w:type="character" w:default="1" w:styleId="Carpredefinitoparagrafo">
     <w:name w:val="Default Paragraph Font"/>
     <w:uiPriority w:val="1"/>
     <w:semiHidden/>
     <w:unhideWhenUsed/>
-    <w:qFormat/>
-    <w:rPr/>
   </w:style>
-  <w:style w:type="character" w:styleId="IntestazioneCarattere" w:customStyle="1">
+  <w:style w:type="table" w:default="1" w:styleId="Tabellanormale">
+    <w:name w:val="Normal Table"/>
+    <w:uiPriority w:val="99"/>
+    <w:semiHidden/>
+    <w:unhideWhenUsed/>
+    <w:tblPr>
+      <w:tblInd w:w="0" w:type="dxa"/>
+      <w:tblCellMar>
+        <w:top w:w="0" w:type="dxa"/>
+        <w:left w:w="108" w:type="dxa"/>
+        <w:bottom w:w="0" w:type="dxa"/>
+        <w:right w:w="108" w:type="dxa"/>
+      </w:tblCellMar>
+    </w:tblPr>
+  </w:style>
+  <w:style w:type="numbering" w:default="1" w:styleId="Nessunelenco">
+    <w:name w:val="No List"/>
+    <w:uiPriority w:val="99"/>
+    <w:semiHidden/>
+    <w:unhideWhenUsed/>
+  </w:style>
+  <w:style w:type="character" w:customStyle="1" w:styleId="IntestazioneCarattere">
     <w:name w:val="Intestazione Carattere"/>
-    <w:basedOn w:val="DefaultParagraphFont"/>
+    <w:basedOn w:val="Carpredefinitoparagrafo"/>
+    <w:link w:val="Intestazione"/>
     <w:uiPriority w:val="99"/>
     <w:qFormat/>
-    <w:rsid w:val="006711a5"/>
-    <w:rPr/>
+    <w:rsid w:val="006711A5"/>
   </w:style>
-  <w:style w:type="character" w:styleId="PidipaginaCarattere" w:customStyle="1">
+  <w:style w:type="character" w:customStyle="1" w:styleId="PidipaginaCarattere">
     <w:name w:val="Piè di pagina Carattere"/>
-    <w:basedOn w:val="DefaultParagraphFont"/>
+    <w:basedOn w:val="Carpredefinitoparagrafo"/>
+    <w:link w:val="Pidipagina"/>
     <w:uiPriority w:val="99"/>
     <w:qFormat/>
-    <w:rsid w:val="006711a5"/>
-    <w:rPr/>
+    <w:rsid w:val="006711A5"/>
   </w:style>
-  <w:style w:type="character" w:styleId="Punti">
+  <w:style w:type="character" w:customStyle="1" w:styleId="Punti">
     <w:name w:val="Punti"/>
     <w:qFormat/>
     <w:rPr>
-      <w:rFonts w:ascii="OpenSymbol" w:hAnsi="OpenSymbol" w:eastAsia="OpenSymbol" w:cs="OpenSymbol"/>
+      <w:rFonts w:ascii="OpenSymbol" w:eastAsia="OpenSymbol" w:hAnsi="OpenSymbol" w:cs="OpenSymbol"/>
     </w:rPr>
   </w:style>
   <w:style w:type="paragraph" w:styleId="Titolo">
-    <w:name w:val="Titolo"/>
-    <w:basedOn w:val="Normal"/>
-    <w:next w:val="Corpodeltesto"/>
+    <w:name w:val="Title"/>
+    <w:basedOn w:val="Normale"/>
+    <w:next w:val="Corpotesto"/>
+    <w:uiPriority w:val="10"/>
     <w:qFormat/>
     <w:pPr>
-      <w:keepNext w:val="true"/>
-      <w:spacing w:before="240" w:after="120"/>
+      <w:keepNext/>
+      <w:keepLines/>
+      <w:spacing w:after="600"/>
+      <w:jc w:val="center"/>
     </w:pPr>
     <w:rPr>
-      <w:rFonts w:ascii="Liberation Sans" w:hAnsi="Liberation Sans" w:eastAsia="Noto Sans CJK SC" w:cs="FreeSans"/>
-      <w:sz w:val="28"/>
-      <w:szCs w:val="28"/>
+      <w:rFonts w:ascii="Audiowide" w:eastAsia="Audiowide" w:hAnsi="Audiowide" w:cs="Audiowide"/>
+      <w:color w:val="009A96"/>
+      <w:sz w:val="72"/>
+      <w:szCs w:val="72"/>
     </w:rPr>
   </w:style>
-  <w:style w:type="paragraph" w:styleId="Corpodeltesto">
+  <w:style w:type="paragraph" w:styleId="Corpotesto">
     <w:name w:val="Body Text"/>
-    <w:basedOn w:val="Normal"/>
+    <w:basedOn w:val="Normale"/>
     <w:pPr>
-      <w:spacing w:lineRule="auto" w:line="276" w:before="0" w:after="140"/>
+      <w:spacing w:after="140"/>
     </w:pPr>
-    <w:rPr/>
   </w:style>
   <w:style w:type="paragraph" w:styleId="Elenco">
     <w:name w:val="List"/>
-    <w:basedOn w:val="Corpodeltesto"/>
-    <w:pPr/>
+    <w:basedOn w:val="Corpotesto"/>
     <w:rPr>
       <w:rFonts w:cs="FreeSans"/>
     </w:rPr>
   </w:style>
   <w:style w:type="paragraph" w:styleId="Didascalia">
-    <w:name w:val="Caption"/>
-    <w:basedOn w:val="Normal"/>
+    <w:name w:val="caption"/>
+    <w:basedOn w:val="Normale"/>
     <w:qFormat/>
     <w:pPr>
       <w:suppressLineNumbers/>
@@ -7347,144 +6381,93 @@
       <w:rFonts w:cs="FreeSans"/>
       <w:i/>
       <w:iCs/>
-      <w:sz w:val="24"/>
-      <w:szCs w:val="24"/>
     </w:rPr>
   </w:style>
-  <w:style w:type="paragraph" w:styleId="Indice">
+  <w:style w:type="paragraph" w:customStyle="1" w:styleId="Indice">
     <w:name w:val="Indice"/>
-    <w:basedOn w:val="Normal"/>
+    <w:basedOn w:val="Normale"/>
     <w:qFormat/>
     <w:pPr>
       <w:suppressLineNumbers/>
     </w:pPr>
     <w:rPr>
       <w:rFonts w:cs="FreeSans"/>
-      <w:lang w:val="zxx" w:eastAsia="zxx" w:bidi="zxx"/>
-    </w:rPr>
-  </w:style>
-  <w:style w:type="paragraph" w:styleId="Titoloprincipale">
-    <w:name w:val="Title"/>
-    <w:basedOn w:val="Normal"/>
-    <w:next w:val="Normal"/>
-    <w:uiPriority w:val="10"/>
-    <w:qFormat/>
-    <w:pPr>
-      <w:keepNext w:val="true"/>
-      <w:keepLines/>
-      <w:spacing w:before="0" w:after="600"/>
-      <w:jc w:val="center"/>
-    </w:pPr>
-    <w:rPr>
-      <w:rFonts w:ascii="Audiowide" w:hAnsi="Audiowide" w:eastAsia="Audiowide" w:cs="Audiowide"/>
-      <w:color w:val="009A96"/>
-      <w:sz w:val="72"/>
-      <w:szCs w:val="72"/>
+      <w:lang/>
     </w:rPr>
   </w:style>
   <w:style w:type="paragraph" w:styleId="Sottotitolo">
     <w:name w:val="Subtitle"/>
-    <w:basedOn w:val="Normal"/>
-    <w:next w:val="Normal"/>
+    <w:basedOn w:val="Normale"/>
+    <w:next w:val="Normale"/>
     <w:uiPriority w:val="11"/>
     <w:qFormat/>
     <w:pPr>
-      <w:keepNext w:val="true"/>
+      <w:keepNext/>
       <w:keepLines/>
-      <w:spacing w:before="0" w:after="200"/>
+      <w:spacing w:after="200"/>
     </w:pPr>
     <w:rPr>
-      <w:rFonts w:ascii="Trebuchet MS" w:hAnsi="Trebuchet MS" w:eastAsia="Trebuchet MS" w:cs="Trebuchet MS"/>
+      <w:rFonts w:ascii="Trebuchet MS" w:eastAsia="Trebuchet MS" w:hAnsi="Trebuchet MS" w:cs="Trebuchet MS"/>
       <w:i/>
       <w:color w:val="666666"/>
       <w:sz w:val="26"/>
       <w:szCs w:val="26"/>
     </w:rPr>
   </w:style>
-  <w:style w:type="paragraph" w:styleId="Intestazioneepidipagina">
+  <w:style w:type="paragraph" w:customStyle="1" w:styleId="Intestazioneepidipagina">
     <w:name w:val="Intestazione e piè di pagina"/>
-    <w:basedOn w:val="Normal"/>
+    <w:basedOn w:val="Normale"/>
     <w:qFormat/>
-    <w:pPr/>
-    <w:rPr/>
   </w:style>
   <w:style w:type="paragraph" w:styleId="Intestazione">
-    <w:name w:val="Header"/>
-    <w:basedOn w:val="Normal"/>
+    <w:name w:val="header"/>
+    <w:basedOn w:val="Normale"/>
     <w:link w:val="IntestazioneCarattere"/>
     <w:uiPriority w:val="99"/>
     <w:unhideWhenUsed/>
-    <w:rsid w:val="006711a5"/>
+    <w:rsid w:val="006711A5"/>
     <w:pPr>
       <w:tabs>
-        <w:tab w:val="clear" w:pos="720"/>
-        <w:tab w:val="center" w:pos="4819" w:leader="none"/>
-        <w:tab w:val="right" w:pos="9638" w:leader="none"/>
+        <w:tab w:val="center" w:pos="4819"/>
+        <w:tab w:val="right" w:pos="9638"/>
       </w:tabs>
-      <w:spacing w:lineRule="auto" w:line="240"/>
+      <w:spacing w:line="240" w:lineRule="auto"/>
     </w:pPr>
-    <w:rPr/>
   </w:style>
   <w:style w:type="paragraph" w:styleId="Pidipagina">
-    <w:name w:val="Footer"/>
-    <w:basedOn w:val="Normal"/>
+    <w:name w:val="footer"/>
+    <w:basedOn w:val="Normale"/>
     <w:link w:val="PidipaginaCarattere"/>
     <w:uiPriority w:val="99"/>
     <w:unhideWhenUsed/>
-    <w:rsid w:val="006711a5"/>
+    <w:rsid w:val="006711A5"/>
     <w:pPr>
       <w:tabs>
-        <w:tab w:val="clear" w:pos="720"/>
-        <w:tab w:val="center" w:pos="4819" w:leader="none"/>
-        <w:tab w:val="right" w:pos="9638" w:leader="none"/>
+        <w:tab w:val="center" w:pos="4819"/>
+        <w:tab w:val="right" w:pos="9638"/>
       </w:tabs>
-      <w:spacing w:lineRule="auto" w:line="240"/>
+      <w:spacing w:line="240" w:lineRule="auto"/>
     </w:pPr>
-    <w:rPr/>
   </w:style>
-  <w:style w:type="paragraph" w:styleId="Contenutotabella">
+  <w:style w:type="paragraph" w:customStyle="1" w:styleId="Contenutotabella">
     <w:name w:val="Contenuto tabella"/>
-    <w:basedOn w:val="Normal"/>
+    <w:basedOn w:val="Normale"/>
     <w:qFormat/>
     <w:pPr>
-      <w:widowControl w:val="false"/>
       <w:suppressLineNumbers/>
     </w:pPr>
-    <w:rPr/>
   </w:style>
-  <w:style w:type="paragraph" w:styleId="Titolotabella">
+  <w:style w:type="paragraph" w:customStyle="1" w:styleId="Titolotabella">
     <w:name w:val="Titolo tabella"/>
     <w:basedOn w:val="Contenutotabella"/>
     <w:qFormat/>
     <w:pPr>
-      <w:suppressLineNumbers/>
       <w:jc w:val="center"/>
     </w:pPr>
     <w:rPr>
       <w:b/>
       <w:bCs/>
     </w:rPr>
-  </w:style>
-  <w:style w:type="numbering" w:styleId="NoList" w:default="1">
-    <w:name w:val="No List"/>
-    <w:uiPriority w:val="99"/>
-    <w:semiHidden/>
-    <w:unhideWhenUsed/>
-    <w:qFormat/>
-  </w:style>
-  <w:style w:type="table" w:default="1" w:styleId="Tabellanormale">
-    <w:name w:val="Normal Table"/>
-    <w:uiPriority w:val="99"/>
-    <w:semiHidden/>
-    <w:unhideWhenUsed/>
-    <w:tblPr>
-      <w:tblCellMar>
-        <w:top w:w="0" w:type="dxa"/>
-        <w:left w:w="108" w:type="dxa"/>
-        <w:bottom w:w="0" w:type="dxa"/>
-        <w:right w:w="108" w:type="dxa"/>
-      </w:tblCellMar>
-    </w:tblPr>
   </w:style>
   <w:style w:type="table" w:customStyle="1" w:styleId="TableNormal">
     <w:name w:val="Table Normal"/>
